--- a/Year 3/CT331 Programming Paradigms/Assignments/Assignment 2/Assignment2.docx
+++ b/Year 3/CT331 Programming Paradigms/Assignments/Assignment 2/Assignment2.docx
@@ -3,119 +3,1293 @@
 <w:document xmlns:wpc="http://schemas.microsoft.com/office/word/2010/wordprocessingCanvas" xmlns:cx="http://schemas.microsoft.com/office/drawing/2014/chartex" xmlns:cx1="http://schemas.microsoft.com/office/drawing/2015/9/8/chartex" xmlns:cx2="http://schemas.microsoft.com/office/drawing/2015/10/21/chartex" xmlns:cx3="http://schemas.microsoft.com/office/drawing/2016/5/9/chartex" xmlns:cx4="http://schemas.microsoft.com/office/drawing/2016/5/10/chartex" xmlns:cx5="http://schemas.microsoft.com/office/drawing/2016/5/11/chartex" xmlns:cx6="http://schemas.microsoft.com/office/drawing/2016/5/12/chartex" xmlns:cx7="http://schemas.microsoft.com/office/drawing/2016/5/13/chartex" xmlns:cx8="http://schemas.microsoft.com/office/drawing/2016/5/14/chartex" xmlns:mc="http://schemas.openxmlformats.org/markup-compatibility/2006" xmlns:aink="http://schemas.microsoft.com/office/drawing/2016/ink" xmlns:am3d="http://schemas.microsoft.com/office/drawing/2017/model3d" xmlns:o="urn:schemas-microsoft-com:office:office" xmlns:oel="http://schemas.microsoft.com/office/2019/extlst" xmlns:r="http://schemas.openxmlformats.org/officeDocument/2006/relationships" xmlns:m="http://schemas.openxmlformats.org/officeDocument/2006/math" xmlns:v="urn:schemas-microsoft-com:vml" xmlns:wp14="http://schemas.microsoft.com/office/word/2010/wordprocessingDrawing" xmlns:wp="http://schemas.openxmlformats.org/drawingml/2006/wordprocessingDrawing" xmlns:w10="urn:schemas-microsoft-com:office:word" xmlns:w="http://schemas.openxmlformats.org/wordprocessingml/2006/main" xmlns:w14="http://schemas.microsoft.com/office/word/2010/wordml" xmlns:w15="http://schemas.microsoft.com/office/word/2012/wordml" xmlns:w16cex="http://schemas.microsoft.com/office/word/2018/wordml/cex" xmlns:w16cid="http://schemas.microsoft.com/office/word/2016/wordml/cid" xmlns:w16="http://schemas.microsoft.com/office/word/2018/wordml" xmlns:w16sdtdh="http://schemas.microsoft.com/office/word/2020/wordml/sdtdatahash" xmlns:w16se="http://schemas.microsoft.com/office/word/2015/wordml/symex" xmlns:wpg="http://schemas.microsoft.com/office/word/2010/wordprocessingGroup" xmlns:wpi="http://schemas.microsoft.com/office/word/2010/wordprocessingInk" xmlns:wne="http://schemas.microsoft.com/office/word/2006/wordml" xmlns:wps="http://schemas.microsoft.com/office/word/2010/wordprocessingShape" mc:Ignorable="w14 w15 w16se w16cid w16 w16cex w16sdtdh wp14">
   <w:body>
     <w:p>
-      <w:r>
+      <w:pPr>
+        <w:spacing w:after="0" w:line="285" w:lineRule="atLeast"/>
+        <w:rPr>
+          <w:rFonts w:ascii="Consolas" w:eastAsia="Times New Roman" w:hAnsi="Consolas" w:cs="Times New Roman"/>
+          <w:b/>
+          <w:bCs/>
+          <w:kern w:val="0"/>
+          <w:sz w:val="36"/>
+          <w:szCs w:val="36"/>
+          <w:u w:val="single"/>
+          <w:lang w:eastAsia="en-GB"/>
+          <w14:ligatures w14:val="none"/>
+        </w:rPr>
+      </w:pPr>
+      <w:r>
+        <w:rPr>
+          <w:rFonts w:ascii="Consolas" w:eastAsia="Times New Roman" w:hAnsi="Consolas" w:cs="Times New Roman"/>
+          <w:b/>
+          <w:bCs/>
+          <w:kern w:val="0"/>
+          <w:sz w:val="36"/>
+          <w:szCs w:val="36"/>
+          <w:u w:val="single"/>
+          <w:lang w:eastAsia="en-GB"/>
+          <w14:ligatures w14:val="none"/>
+        </w:rPr>
+        <w:t>Assignment 1 – Cathal Lawlor – 21325456</w:t>
+      </w:r>
+    </w:p>
+    <w:p>
+      <w:pPr>
+        <w:spacing w:after="0" w:line="285" w:lineRule="atLeast"/>
+        <w:rPr>
+          <w:rFonts w:ascii="Consolas" w:eastAsia="Times New Roman" w:hAnsi="Consolas" w:cs="Times New Roman"/>
+          <w:b/>
+          <w:bCs/>
+          <w:kern w:val="0"/>
+          <w:sz w:val="24"/>
+          <w:szCs w:val="24"/>
+          <w:u w:val="single"/>
+          <w:lang w:eastAsia="en-GB"/>
+          <w14:ligatures w14:val="none"/>
+        </w:rPr>
+      </w:pPr>
+    </w:p>
+    <w:p>
+      <w:pPr>
+        <w:spacing w:after="0" w:line="285" w:lineRule="atLeast"/>
+        <w:rPr>
+          <w:rFonts w:ascii="Consolas" w:eastAsia="Times New Roman" w:hAnsi="Consolas" w:cs="Times New Roman"/>
+          <w:b/>
+          <w:bCs/>
+          <w:kern w:val="0"/>
+          <w:sz w:val="24"/>
+          <w:szCs w:val="24"/>
+          <w:u w:val="single"/>
+          <w:lang w:eastAsia="en-GB"/>
+          <w14:ligatures w14:val="none"/>
+        </w:rPr>
+      </w:pPr>
+      <w:r>
+        <w:rPr>
+          <w:rFonts w:ascii="Consolas" w:eastAsia="Times New Roman" w:hAnsi="Consolas" w:cs="Times New Roman"/>
+          <w:b/>
+          <w:bCs/>
+          <w:kern w:val="0"/>
+          <w:sz w:val="32"/>
+          <w:szCs w:val="32"/>
+          <w:u w:val="single"/>
+          <w:lang w:eastAsia="en-GB"/>
+          <w14:ligatures w14:val="none"/>
+        </w:rPr>
+        <w:t>Question 1</w:t>
+      </w:r>
+      <w:r>
+        <w:rPr>
+          <w:rFonts w:ascii="Consolas" w:eastAsia="Times New Roman" w:hAnsi="Consolas" w:cs="Times New Roman"/>
+          <w:b/>
+          <w:bCs/>
+          <w:kern w:val="0"/>
+          <w:sz w:val="24"/>
+          <w:szCs w:val="24"/>
+          <w:u w:val="single"/>
+          <w:lang w:eastAsia="en-GB"/>
+          <w14:ligatures w14:val="none"/>
+        </w:rPr>
+        <w:br/>
+      </w:r>
+    </w:p>
+    <w:p>
+      <w:pPr>
+        <w:shd w:val="clear" w:color="auto" w:fill="272822"/>
+        <w:spacing w:after="0" w:line="240" w:lineRule="auto"/>
+        <w:rPr>
+          <w:rFonts w:ascii="Consolas" w:eastAsia="Times New Roman" w:hAnsi="Consolas" w:cs="Times New Roman"/>
+          <w:color w:val="F8F8F2"/>
+          <w:kern w:val="0"/>
+          <w:sz w:val="20"/>
+          <w:szCs w:val="20"/>
+          <w:lang w:eastAsia="en-GB"/>
+          <w14:ligatures w14:val="none"/>
+        </w:rPr>
+      </w:pPr>
+      <w:r>
+        <w:rPr>
+          <w:rFonts w:ascii="Consolas" w:eastAsia="Times New Roman" w:hAnsi="Consolas" w:cs="Times New Roman"/>
+          <w:color w:val="AE81FF"/>
+          <w:kern w:val="0"/>
+          <w:sz w:val="20"/>
+          <w:szCs w:val="20"/>
+          <w:lang w:eastAsia="en-GB"/>
+          <w14:ligatures w14:val="none"/>
+        </w:rPr>
         <w:t>#lang racket</w:t>
       </w:r>
     </w:p>
-    <w:p/>
-    <w:p>
-      <w:r>
-        <w:t>(display "\nAssigment 2\nQuestion 1\n\n")</w:t>
-      </w:r>
-    </w:p>
-    <w:p/>
-    <w:p>
-      <w:r>
+    <w:p>
+      <w:pPr>
+        <w:shd w:val="clear" w:color="auto" w:fill="272822"/>
+        <w:spacing w:after="0" w:line="240" w:lineRule="auto"/>
+        <w:rPr>
+          <w:rFonts w:ascii="Consolas" w:eastAsia="Times New Roman" w:hAnsi="Consolas" w:cs="Times New Roman"/>
+          <w:color w:val="F8F8F2"/>
+          <w:kern w:val="0"/>
+          <w:sz w:val="20"/>
+          <w:szCs w:val="20"/>
+          <w:lang w:eastAsia="en-GB"/>
+          <w14:ligatures w14:val="none"/>
+        </w:rPr>
+      </w:pPr>
+      <w:r>
+        <w:rPr>
+          <w:rFonts w:ascii="Consolas" w:eastAsia="Times New Roman" w:hAnsi="Consolas" w:cs="Times New Roman"/>
+          <w:color w:val="F8F8F2"/>
+          <w:kern w:val="0"/>
+          <w:sz w:val="20"/>
+          <w:szCs w:val="20"/>
+          <w:lang w:eastAsia="en-GB"/>
+          <w14:ligatures w14:val="none"/>
+        </w:rPr>
+        <w:t xml:space="preserve">(display </w:t>
+      </w:r>
+      <w:r>
+        <w:rPr>
+          <w:rFonts w:ascii="Consolas" w:eastAsia="Times New Roman" w:hAnsi="Consolas" w:cs="Times New Roman"/>
+          <w:color w:val="E6DB74"/>
+          <w:kern w:val="0"/>
+          <w:sz w:val="20"/>
+          <w:szCs w:val="20"/>
+          <w:lang w:eastAsia="en-GB"/>
+          <w14:ligatures w14:val="none"/>
+        </w:rPr>
+        <w:t>"</w:t>
+      </w:r>
+      <w:r>
+        <w:rPr>
+          <w:rFonts w:ascii="Consolas" w:eastAsia="Times New Roman" w:hAnsi="Consolas" w:cs="Times New Roman"/>
+          <w:color w:val="AE81FF"/>
+          <w:kern w:val="0"/>
+          <w:sz w:val="20"/>
+          <w:szCs w:val="20"/>
+          <w:lang w:eastAsia="en-GB"/>
+          <w14:ligatures w14:val="none"/>
+        </w:rPr>
+        <w:t>\n</w:t>
+      </w:r>
+      <w:r>
+        <w:rPr>
+          <w:rFonts w:ascii="Consolas" w:eastAsia="Times New Roman" w:hAnsi="Consolas" w:cs="Times New Roman"/>
+          <w:color w:val="E6DB74"/>
+          <w:kern w:val="0"/>
+          <w:sz w:val="20"/>
+          <w:szCs w:val="20"/>
+          <w:lang w:eastAsia="en-GB"/>
+          <w14:ligatures w14:val="none"/>
+        </w:rPr>
+        <w:t>Assigment 2</w:t>
+      </w:r>
+      <w:r>
+        <w:rPr>
+          <w:rFonts w:ascii="Consolas" w:eastAsia="Times New Roman" w:hAnsi="Consolas" w:cs="Times New Roman"/>
+          <w:color w:val="AE81FF"/>
+          <w:kern w:val="0"/>
+          <w:sz w:val="20"/>
+          <w:szCs w:val="20"/>
+          <w:lang w:eastAsia="en-GB"/>
+          <w14:ligatures w14:val="none"/>
+        </w:rPr>
+        <w:t>\n</w:t>
+      </w:r>
+      <w:r>
+        <w:rPr>
+          <w:rFonts w:ascii="Consolas" w:eastAsia="Times New Roman" w:hAnsi="Consolas" w:cs="Times New Roman"/>
+          <w:color w:val="E6DB74"/>
+          <w:kern w:val="0"/>
+          <w:sz w:val="20"/>
+          <w:szCs w:val="20"/>
+          <w:lang w:eastAsia="en-GB"/>
+          <w14:ligatures w14:val="none"/>
+        </w:rPr>
+        <w:t>Question 1</w:t>
+      </w:r>
+      <w:r>
+        <w:rPr>
+          <w:rFonts w:ascii="Consolas" w:eastAsia="Times New Roman" w:hAnsi="Consolas" w:cs="Times New Roman"/>
+          <w:color w:val="AE81FF"/>
+          <w:kern w:val="0"/>
+          <w:sz w:val="20"/>
+          <w:szCs w:val="20"/>
+          <w:lang w:eastAsia="en-GB"/>
+          <w14:ligatures w14:val="none"/>
+        </w:rPr>
+        <w:t>\n\n</w:t>
+      </w:r>
+      <w:r>
+        <w:rPr>
+          <w:rFonts w:ascii="Consolas" w:eastAsia="Times New Roman" w:hAnsi="Consolas" w:cs="Times New Roman"/>
+          <w:color w:val="E6DB74"/>
+          <w:kern w:val="0"/>
+          <w:sz w:val="20"/>
+          <w:szCs w:val="20"/>
+          <w:lang w:eastAsia="en-GB"/>
+          <w14:ligatures w14:val="none"/>
+        </w:rPr>
+        <w:t>"</w:t>
+      </w:r>
+      <w:r>
+        <w:rPr>
+          <w:rFonts w:ascii="Consolas" w:eastAsia="Times New Roman" w:hAnsi="Consolas" w:cs="Times New Roman"/>
+          <w:color w:val="F8F8F2"/>
+          <w:kern w:val="0"/>
+          <w:sz w:val="20"/>
+          <w:szCs w:val="20"/>
+          <w:lang w:eastAsia="en-GB"/>
+          <w14:ligatures w14:val="none"/>
+        </w:rPr>
+        <w:t>)</w:t>
+      </w:r>
+    </w:p>
+    <w:p>
+      <w:pPr>
+        <w:shd w:val="clear" w:color="auto" w:fill="272822"/>
+        <w:spacing w:after="0" w:line="240" w:lineRule="auto"/>
+        <w:rPr>
+          <w:rFonts w:ascii="Consolas" w:eastAsia="Times New Roman" w:hAnsi="Consolas" w:cs="Times New Roman"/>
+          <w:color w:val="F8F8F2"/>
+          <w:kern w:val="0"/>
+          <w:sz w:val="20"/>
+          <w:szCs w:val="20"/>
+          <w:lang w:eastAsia="en-GB"/>
+          <w14:ligatures w14:val="none"/>
+        </w:rPr>
+      </w:pPr>
+    </w:p>
+    <w:p>
+      <w:pPr>
+        <w:shd w:val="clear" w:color="auto" w:fill="272822"/>
+        <w:spacing w:after="0" w:line="240" w:lineRule="auto"/>
+        <w:rPr>
+          <w:rFonts w:ascii="Consolas" w:eastAsia="Times New Roman" w:hAnsi="Consolas" w:cs="Times New Roman"/>
+          <w:color w:val="F8F8F2"/>
+          <w:kern w:val="0"/>
+          <w:sz w:val="20"/>
+          <w:szCs w:val="20"/>
+          <w:lang w:eastAsia="en-GB"/>
+          <w14:ligatures w14:val="none"/>
+        </w:rPr>
+      </w:pPr>
+      <w:r>
+        <w:rPr>
+          <w:rFonts w:ascii="Consolas" w:eastAsia="Times New Roman" w:hAnsi="Consolas" w:cs="Times New Roman"/>
+          <w:color w:val="88846F"/>
+          <w:kern w:val="0"/>
+          <w:sz w:val="20"/>
+          <w:szCs w:val="20"/>
+          <w:lang w:eastAsia="en-GB"/>
+          <w14:ligatures w14:val="none"/>
+        </w:rPr>
         <w:t>;;A cons pair of two numbers</w:t>
       </w:r>
     </w:p>
     <w:p>
-      <w:r>
-        <w:t>(cons 1 2)</w:t>
-      </w:r>
-    </w:p>
-    <w:p/>
-    <w:p>
-      <w:r>
+      <w:pPr>
+        <w:shd w:val="clear" w:color="auto" w:fill="272822"/>
+        <w:spacing w:after="0" w:line="240" w:lineRule="auto"/>
+        <w:rPr>
+          <w:rFonts w:ascii="Consolas" w:eastAsia="Times New Roman" w:hAnsi="Consolas" w:cs="Times New Roman"/>
+          <w:color w:val="F8F8F2"/>
+          <w:kern w:val="0"/>
+          <w:sz w:val="20"/>
+          <w:szCs w:val="20"/>
+          <w:lang w:eastAsia="en-GB"/>
+          <w14:ligatures w14:val="none"/>
+        </w:rPr>
+      </w:pPr>
+      <w:r>
+        <w:rPr>
+          <w:rFonts w:ascii="Consolas" w:eastAsia="Times New Roman" w:hAnsi="Consolas" w:cs="Times New Roman"/>
+          <w:color w:val="F8F8F2"/>
+          <w:kern w:val="0"/>
+          <w:sz w:val="20"/>
+          <w:szCs w:val="20"/>
+          <w:lang w:eastAsia="en-GB"/>
+          <w14:ligatures w14:val="none"/>
+        </w:rPr>
+        <w:t>(</w:t>
+      </w:r>
+      <w:r>
+        <w:rPr>
+          <w:rFonts w:ascii="Consolas" w:eastAsia="Times New Roman" w:hAnsi="Consolas" w:cs="Times New Roman"/>
+          <w:color w:val="F92672"/>
+          <w:kern w:val="0"/>
+          <w:sz w:val="20"/>
+          <w:szCs w:val="20"/>
+          <w:lang w:eastAsia="en-GB"/>
+          <w14:ligatures w14:val="none"/>
+        </w:rPr>
+        <w:t>cons</w:t>
+      </w:r>
+      <w:r>
+        <w:rPr>
+          <w:rFonts w:ascii="Consolas" w:eastAsia="Times New Roman" w:hAnsi="Consolas" w:cs="Times New Roman"/>
+          <w:color w:val="AE81FF"/>
+          <w:kern w:val="0"/>
+          <w:sz w:val="20"/>
+          <w:szCs w:val="20"/>
+          <w:lang w:eastAsia="en-GB"/>
+          <w14:ligatures w14:val="none"/>
+        </w:rPr>
+        <w:t xml:space="preserve"> 1 2</w:t>
+      </w:r>
+      <w:r>
+        <w:rPr>
+          <w:rFonts w:ascii="Consolas" w:eastAsia="Times New Roman" w:hAnsi="Consolas" w:cs="Times New Roman"/>
+          <w:color w:val="F8F8F2"/>
+          <w:kern w:val="0"/>
+          <w:sz w:val="20"/>
+          <w:szCs w:val="20"/>
+          <w:lang w:eastAsia="en-GB"/>
+          <w14:ligatures w14:val="none"/>
+        </w:rPr>
+        <w:t>)</w:t>
+      </w:r>
+    </w:p>
+    <w:p>
+      <w:pPr>
+        <w:shd w:val="clear" w:color="auto" w:fill="272822"/>
+        <w:spacing w:after="0" w:line="240" w:lineRule="auto"/>
+        <w:rPr>
+          <w:rFonts w:ascii="Consolas" w:eastAsia="Times New Roman" w:hAnsi="Consolas" w:cs="Times New Roman"/>
+          <w:color w:val="F8F8F2"/>
+          <w:kern w:val="0"/>
+          <w:sz w:val="20"/>
+          <w:szCs w:val="20"/>
+          <w:lang w:eastAsia="en-GB"/>
+          <w14:ligatures w14:val="none"/>
+        </w:rPr>
+      </w:pPr>
+    </w:p>
+    <w:p>
+      <w:pPr>
+        <w:shd w:val="clear" w:color="auto" w:fill="272822"/>
+        <w:spacing w:after="0" w:line="240" w:lineRule="auto"/>
+        <w:rPr>
+          <w:rFonts w:ascii="Consolas" w:eastAsia="Times New Roman" w:hAnsi="Consolas" w:cs="Times New Roman"/>
+          <w:color w:val="F8F8F2"/>
+          <w:kern w:val="0"/>
+          <w:sz w:val="20"/>
+          <w:szCs w:val="20"/>
+          <w:lang w:eastAsia="en-GB"/>
+          <w14:ligatures w14:val="none"/>
+        </w:rPr>
+      </w:pPr>
+      <w:r>
+        <w:rPr>
+          <w:rFonts w:ascii="Consolas" w:eastAsia="Times New Roman" w:hAnsi="Consolas" w:cs="Times New Roman"/>
+          <w:color w:val="88846F"/>
+          <w:kern w:val="0"/>
+          <w:sz w:val="20"/>
+          <w:szCs w:val="20"/>
+          <w:lang w:eastAsia="en-GB"/>
+          <w14:ligatures w14:val="none"/>
+        </w:rPr>
         <w:t>;; A list of 3 numbers, using only the cons function.</w:t>
       </w:r>
     </w:p>
     <w:p>
-      <w:r>
-        <w:t>(cons 2 (cons 4 (cons 7 empty)))</w:t>
-      </w:r>
-    </w:p>
-    <w:p/>
-    <w:p>
-      <w:r>
+      <w:pPr>
+        <w:shd w:val="clear" w:color="auto" w:fill="272822"/>
+        <w:spacing w:after="0" w:line="240" w:lineRule="auto"/>
+        <w:rPr>
+          <w:rFonts w:ascii="Consolas" w:eastAsia="Times New Roman" w:hAnsi="Consolas" w:cs="Times New Roman"/>
+          <w:color w:val="F8F8F2"/>
+          <w:kern w:val="0"/>
+          <w:sz w:val="20"/>
+          <w:szCs w:val="20"/>
+          <w:lang w:eastAsia="en-GB"/>
+          <w14:ligatures w14:val="none"/>
+        </w:rPr>
+      </w:pPr>
+      <w:r>
+        <w:rPr>
+          <w:rFonts w:ascii="Consolas" w:eastAsia="Times New Roman" w:hAnsi="Consolas" w:cs="Times New Roman"/>
+          <w:color w:val="F8F8F2"/>
+          <w:kern w:val="0"/>
+          <w:sz w:val="20"/>
+          <w:szCs w:val="20"/>
+          <w:lang w:eastAsia="en-GB"/>
+          <w14:ligatures w14:val="none"/>
+        </w:rPr>
+        <w:t>(</w:t>
+      </w:r>
+      <w:r>
+        <w:rPr>
+          <w:rFonts w:ascii="Consolas" w:eastAsia="Times New Roman" w:hAnsi="Consolas" w:cs="Times New Roman"/>
+          <w:color w:val="F92672"/>
+          <w:kern w:val="0"/>
+          <w:sz w:val="20"/>
+          <w:szCs w:val="20"/>
+          <w:lang w:eastAsia="en-GB"/>
+          <w14:ligatures w14:val="none"/>
+        </w:rPr>
+        <w:t>cons</w:t>
+      </w:r>
+      <w:r>
+        <w:rPr>
+          <w:rFonts w:ascii="Consolas" w:eastAsia="Times New Roman" w:hAnsi="Consolas" w:cs="Times New Roman"/>
+          <w:color w:val="AE81FF"/>
+          <w:kern w:val="0"/>
+          <w:sz w:val="20"/>
+          <w:szCs w:val="20"/>
+          <w:lang w:eastAsia="en-GB"/>
+          <w14:ligatures w14:val="none"/>
+        </w:rPr>
+        <w:t xml:space="preserve"> 2</w:t>
+      </w:r>
+      <w:r>
+        <w:rPr>
+          <w:rFonts w:ascii="Consolas" w:eastAsia="Times New Roman" w:hAnsi="Consolas" w:cs="Times New Roman"/>
+          <w:color w:val="F8F8F2"/>
+          <w:kern w:val="0"/>
+          <w:sz w:val="20"/>
+          <w:szCs w:val="20"/>
+          <w:lang w:eastAsia="en-GB"/>
+          <w14:ligatures w14:val="none"/>
+        </w:rPr>
+        <w:t xml:space="preserve"> (</w:t>
+      </w:r>
+      <w:r>
+        <w:rPr>
+          <w:rFonts w:ascii="Consolas" w:eastAsia="Times New Roman" w:hAnsi="Consolas" w:cs="Times New Roman"/>
+          <w:color w:val="F92672"/>
+          <w:kern w:val="0"/>
+          <w:sz w:val="20"/>
+          <w:szCs w:val="20"/>
+          <w:lang w:eastAsia="en-GB"/>
+          <w14:ligatures w14:val="none"/>
+        </w:rPr>
+        <w:t>cons</w:t>
+      </w:r>
+      <w:r>
+        <w:rPr>
+          <w:rFonts w:ascii="Consolas" w:eastAsia="Times New Roman" w:hAnsi="Consolas" w:cs="Times New Roman"/>
+          <w:color w:val="AE81FF"/>
+          <w:kern w:val="0"/>
+          <w:sz w:val="20"/>
+          <w:szCs w:val="20"/>
+          <w:lang w:eastAsia="en-GB"/>
+          <w14:ligatures w14:val="none"/>
+        </w:rPr>
+        <w:t xml:space="preserve"> 4</w:t>
+      </w:r>
+      <w:r>
+        <w:rPr>
+          <w:rFonts w:ascii="Consolas" w:eastAsia="Times New Roman" w:hAnsi="Consolas" w:cs="Times New Roman"/>
+          <w:color w:val="F8F8F2"/>
+          <w:kern w:val="0"/>
+          <w:sz w:val="20"/>
+          <w:szCs w:val="20"/>
+          <w:lang w:eastAsia="en-GB"/>
+          <w14:ligatures w14:val="none"/>
+        </w:rPr>
+        <w:t xml:space="preserve"> (</w:t>
+      </w:r>
+      <w:r>
+        <w:rPr>
+          <w:rFonts w:ascii="Consolas" w:eastAsia="Times New Roman" w:hAnsi="Consolas" w:cs="Times New Roman"/>
+          <w:color w:val="F92672"/>
+          <w:kern w:val="0"/>
+          <w:sz w:val="20"/>
+          <w:szCs w:val="20"/>
+          <w:lang w:eastAsia="en-GB"/>
+          <w14:ligatures w14:val="none"/>
+        </w:rPr>
+        <w:t>cons</w:t>
+      </w:r>
+      <w:r>
+        <w:rPr>
+          <w:rFonts w:ascii="Consolas" w:eastAsia="Times New Roman" w:hAnsi="Consolas" w:cs="Times New Roman"/>
+          <w:color w:val="AE81FF"/>
+          <w:kern w:val="0"/>
+          <w:sz w:val="20"/>
+          <w:szCs w:val="20"/>
+          <w:lang w:eastAsia="en-GB"/>
+          <w14:ligatures w14:val="none"/>
+        </w:rPr>
+        <w:t xml:space="preserve"> 7</w:t>
+      </w:r>
+      <w:r>
+        <w:rPr>
+          <w:rFonts w:ascii="Consolas" w:eastAsia="Times New Roman" w:hAnsi="Consolas" w:cs="Times New Roman"/>
+          <w:color w:val="F8F8F2"/>
+          <w:kern w:val="0"/>
+          <w:sz w:val="20"/>
+          <w:szCs w:val="20"/>
+          <w:lang w:eastAsia="en-GB"/>
+          <w14:ligatures w14:val="none"/>
+        </w:rPr>
+        <w:t xml:space="preserve"> empty)))</w:t>
+      </w:r>
+    </w:p>
+    <w:p>
+      <w:pPr>
+        <w:shd w:val="clear" w:color="auto" w:fill="272822"/>
+        <w:spacing w:after="0" w:line="240" w:lineRule="auto"/>
+        <w:rPr>
+          <w:rFonts w:ascii="Consolas" w:eastAsia="Times New Roman" w:hAnsi="Consolas" w:cs="Times New Roman"/>
+          <w:color w:val="F8F8F2"/>
+          <w:kern w:val="0"/>
+          <w:sz w:val="20"/>
+          <w:szCs w:val="20"/>
+          <w:lang w:eastAsia="en-GB"/>
+          <w14:ligatures w14:val="none"/>
+        </w:rPr>
+      </w:pPr>
+    </w:p>
+    <w:p>
+      <w:pPr>
+        <w:shd w:val="clear" w:color="auto" w:fill="272822"/>
+        <w:spacing w:after="0" w:line="240" w:lineRule="auto"/>
+        <w:rPr>
+          <w:rFonts w:ascii="Consolas" w:eastAsia="Times New Roman" w:hAnsi="Consolas" w:cs="Times New Roman"/>
+          <w:color w:val="F8F8F2"/>
+          <w:kern w:val="0"/>
+          <w:sz w:val="20"/>
+          <w:szCs w:val="20"/>
+          <w:lang w:eastAsia="en-GB"/>
+          <w14:ligatures w14:val="none"/>
+        </w:rPr>
+      </w:pPr>
+      <w:r>
+        <w:rPr>
+          <w:rFonts w:ascii="Consolas" w:eastAsia="Times New Roman" w:hAnsi="Consolas" w:cs="Times New Roman"/>
+          <w:color w:val="88846F"/>
+          <w:kern w:val="0"/>
+          <w:sz w:val="20"/>
+          <w:szCs w:val="20"/>
+          <w:lang w:eastAsia="en-GB"/>
+          <w14:ligatures w14:val="none"/>
+        </w:rPr>
         <w:t>;;A list containing a string, a number and a nested list of three numbers, using only the</w:t>
       </w:r>
     </w:p>
     <w:p>
-      <w:r>
+      <w:pPr>
+        <w:shd w:val="clear" w:color="auto" w:fill="272822"/>
+        <w:spacing w:after="0" w:line="240" w:lineRule="auto"/>
+        <w:rPr>
+          <w:rFonts w:ascii="Consolas" w:eastAsia="Times New Roman" w:hAnsi="Consolas" w:cs="Times New Roman"/>
+          <w:color w:val="F8F8F2"/>
+          <w:kern w:val="0"/>
+          <w:sz w:val="20"/>
+          <w:szCs w:val="20"/>
+          <w:lang w:eastAsia="en-GB"/>
+          <w14:ligatures w14:val="none"/>
+        </w:rPr>
+      </w:pPr>
+      <w:r>
+        <w:rPr>
+          <w:rFonts w:ascii="Consolas" w:eastAsia="Times New Roman" w:hAnsi="Consolas" w:cs="Times New Roman"/>
+          <w:color w:val="88846F"/>
+          <w:kern w:val="0"/>
+          <w:sz w:val="20"/>
+          <w:szCs w:val="20"/>
+          <w:lang w:eastAsia="en-GB"/>
+          <w14:ligatures w14:val="none"/>
+        </w:rPr>
         <w:t>;;cons function.</w:t>
       </w:r>
     </w:p>
     <w:p>
-      <w:r>
-        <w:t>(cons "This is a string!"</w:t>
-      </w:r>
-    </w:p>
-    <w:p>
-      <w:r>
-        <w:t xml:space="preserve">      (cons 5</w:t>
-      </w:r>
-    </w:p>
-    <w:p>
-      <w:r>
-        <w:t xml:space="preserve">            (cons (cons 1 (cons 2 (cons 3 empty))) empty)</w:t>
-      </w:r>
-    </w:p>
-    <w:p>
-      <w:r>
-        <w:t xml:space="preserve">      )</w:t>
-      </w:r>
-    </w:p>
-    <w:p>
-      <w:r>
+      <w:pPr>
+        <w:shd w:val="clear" w:color="auto" w:fill="272822"/>
+        <w:spacing w:after="0" w:line="240" w:lineRule="auto"/>
+        <w:rPr>
+          <w:rFonts w:ascii="Consolas" w:eastAsia="Times New Roman" w:hAnsi="Consolas" w:cs="Times New Roman"/>
+          <w:color w:val="F8F8F2"/>
+          <w:kern w:val="0"/>
+          <w:sz w:val="20"/>
+          <w:szCs w:val="20"/>
+          <w:lang w:eastAsia="en-GB"/>
+          <w14:ligatures w14:val="none"/>
+        </w:rPr>
+      </w:pPr>
+      <w:r>
+        <w:rPr>
+          <w:rFonts w:ascii="Consolas" w:eastAsia="Times New Roman" w:hAnsi="Consolas" w:cs="Times New Roman"/>
+          <w:color w:val="F8F8F2"/>
+          <w:kern w:val="0"/>
+          <w:sz w:val="20"/>
+          <w:szCs w:val="20"/>
+          <w:lang w:eastAsia="en-GB"/>
+          <w14:ligatures w14:val="none"/>
+        </w:rPr>
+        <w:t>(</w:t>
+      </w:r>
+      <w:r>
+        <w:rPr>
+          <w:rFonts w:ascii="Consolas" w:eastAsia="Times New Roman" w:hAnsi="Consolas" w:cs="Times New Roman"/>
+          <w:color w:val="F92672"/>
+          <w:kern w:val="0"/>
+          <w:sz w:val="20"/>
+          <w:szCs w:val="20"/>
+          <w:lang w:eastAsia="en-GB"/>
+          <w14:ligatures w14:val="none"/>
+        </w:rPr>
+        <w:t>cons</w:t>
+      </w:r>
+      <w:r>
+        <w:rPr>
+          <w:rFonts w:ascii="Consolas" w:eastAsia="Times New Roman" w:hAnsi="Consolas" w:cs="Times New Roman"/>
+          <w:color w:val="F8F8F2"/>
+          <w:kern w:val="0"/>
+          <w:sz w:val="20"/>
+          <w:szCs w:val="20"/>
+          <w:lang w:eastAsia="en-GB"/>
+          <w14:ligatures w14:val="none"/>
+        </w:rPr>
+        <w:t xml:space="preserve"> </w:t>
+      </w:r>
+      <w:r>
+        <w:rPr>
+          <w:rFonts w:ascii="Consolas" w:eastAsia="Times New Roman" w:hAnsi="Consolas" w:cs="Times New Roman"/>
+          <w:color w:val="E6DB74"/>
+          <w:kern w:val="0"/>
+          <w:sz w:val="20"/>
+          <w:szCs w:val="20"/>
+          <w:lang w:eastAsia="en-GB"/>
+          <w14:ligatures w14:val="none"/>
+        </w:rPr>
+        <w:t>"This is a string!"</w:t>
+      </w:r>
+    </w:p>
+    <w:p>
+      <w:pPr>
+        <w:shd w:val="clear" w:color="auto" w:fill="272822"/>
+        <w:spacing w:after="0" w:line="240" w:lineRule="auto"/>
+        <w:rPr>
+          <w:rFonts w:ascii="Consolas" w:eastAsia="Times New Roman" w:hAnsi="Consolas" w:cs="Times New Roman"/>
+          <w:color w:val="F8F8F2"/>
+          <w:kern w:val="0"/>
+          <w:sz w:val="20"/>
+          <w:szCs w:val="20"/>
+          <w:lang w:eastAsia="en-GB"/>
+          <w14:ligatures w14:val="none"/>
+        </w:rPr>
+      </w:pPr>
+      <w:r>
+        <w:rPr>
+          <w:rFonts w:ascii="Consolas" w:eastAsia="Times New Roman" w:hAnsi="Consolas" w:cs="Times New Roman"/>
+          <w:color w:val="F8F8F2"/>
+          <w:kern w:val="0"/>
+          <w:sz w:val="20"/>
+          <w:szCs w:val="20"/>
+          <w:lang w:eastAsia="en-GB"/>
+          <w14:ligatures w14:val="none"/>
+        </w:rPr>
+        <w:t>      (</w:t>
+      </w:r>
+      <w:r>
+        <w:rPr>
+          <w:rFonts w:ascii="Consolas" w:eastAsia="Times New Roman" w:hAnsi="Consolas" w:cs="Times New Roman"/>
+          <w:color w:val="F92672"/>
+          <w:kern w:val="0"/>
+          <w:sz w:val="20"/>
+          <w:szCs w:val="20"/>
+          <w:lang w:eastAsia="en-GB"/>
+          <w14:ligatures w14:val="none"/>
+        </w:rPr>
+        <w:t>cons</w:t>
+      </w:r>
+      <w:r>
+        <w:rPr>
+          <w:rFonts w:ascii="Consolas" w:eastAsia="Times New Roman" w:hAnsi="Consolas" w:cs="Times New Roman"/>
+          <w:color w:val="AE81FF"/>
+          <w:kern w:val="0"/>
+          <w:sz w:val="20"/>
+          <w:szCs w:val="20"/>
+          <w:lang w:eastAsia="en-GB"/>
+          <w14:ligatures w14:val="none"/>
+        </w:rPr>
+        <w:t xml:space="preserve"> 5</w:t>
+      </w:r>
+    </w:p>
+    <w:p>
+      <w:pPr>
+        <w:shd w:val="clear" w:color="auto" w:fill="272822"/>
+        <w:spacing w:after="0" w:line="240" w:lineRule="auto"/>
+        <w:rPr>
+          <w:rFonts w:ascii="Consolas" w:eastAsia="Times New Roman" w:hAnsi="Consolas" w:cs="Times New Roman"/>
+          <w:color w:val="F8F8F2"/>
+          <w:kern w:val="0"/>
+          <w:sz w:val="20"/>
+          <w:szCs w:val="20"/>
+          <w:lang w:eastAsia="en-GB"/>
+          <w14:ligatures w14:val="none"/>
+        </w:rPr>
+      </w:pPr>
+      <w:r>
+        <w:rPr>
+          <w:rFonts w:ascii="Consolas" w:eastAsia="Times New Roman" w:hAnsi="Consolas" w:cs="Times New Roman"/>
+          <w:color w:val="F8F8F2"/>
+          <w:kern w:val="0"/>
+          <w:sz w:val="20"/>
+          <w:szCs w:val="20"/>
+          <w:lang w:eastAsia="en-GB"/>
+          <w14:ligatures w14:val="none"/>
+        </w:rPr>
+        <w:t>            (</w:t>
+      </w:r>
+      <w:r>
+        <w:rPr>
+          <w:rFonts w:ascii="Consolas" w:eastAsia="Times New Roman" w:hAnsi="Consolas" w:cs="Times New Roman"/>
+          <w:color w:val="F92672"/>
+          <w:kern w:val="0"/>
+          <w:sz w:val="20"/>
+          <w:szCs w:val="20"/>
+          <w:lang w:eastAsia="en-GB"/>
+          <w14:ligatures w14:val="none"/>
+        </w:rPr>
+        <w:t>cons</w:t>
+      </w:r>
+      <w:r>
+        <w:rPr>
+          <w:rFonts w:ascii="Consolas" w:eastAsia="Times New Roman" w:hAnsi="Consolas" w:cs="Times New Roman"/>
+          <w:color w:val="F8F8F2"/>
+          <w:kern w:val="0"/>
+          <w:sz w:val="20"/>
+          <w:szCs w:val="20"/>
+          <w:lang w:eastAsia="en-GB"/>
+          <w14:ligatures w14:val="none"/>
+        </w:rPr>
+        <w:t xml:space="preserve"> (</w:t>
+      </w:r>
+      <w:r>
+        <w:rPr>
+          <w:rFonts w:ascii="Consolas" w:eastAsia="Times New Roman" w:hAnsi="Consolas" w:cs="Times New Roman"/>
+          <w:color w:val="F92672"/>
+          <w:kern w:val="0"/>
+          <w:sz w:val="20"/>
+          <w:szCs w:val="20"/>
+          <w:lang w:eastAsia="en-GB"/>
+          <w14:ligatures w14:val="none"/>
+        </w:rPr>
+        <w:t>cons</w:t>
+      </w:r>
+      <w:r>
+        <w:rPr>
+          <w:rFonts w:ascii="Consolas" w:eastAsia="Times New Roman" w:hAnsi="Consolas" w:cs="Times New Roman"/>
+          <w:color w:val="AE81FF"/>
+          <w:kern w:val="0"/>
+          <w:sz w:val="20"/>
+          <w:szCs w:val="20"/>
+          <w:lang w:eastAsia="en-GB"/>
+          <w14:ligatures w14:val="none"/>
+        </w:rPr>
+        <w:t xml:space="preserve"> 1</w:t>
+      </w:r>
+      <w:r>
+        <w:rPr>
+          <w:rFonts w:ascii="Consolas" w:eastAsia="Times New Roman" w:hAnsi="Consolas" w:cs="Times New Roman"/>
+          <w:color w:val="F8F8F2"/>
+          <w:kern w:val="0"/>
+          <w:sz w:val="20"/>
+          <w:szCs w:val="20"/>
+          <w:lang w:eastAsia="en-GB"/>
+          <w14:ligatures w14:val="none"/>
+        </w:rPr>
+        <w:t xml:space="preserve"> (</w:t>
+      </w:r>
+      <w:r>
+        <w:rPr>
+          <w:rFonts w:ascii="Consolas" w:eastAsia="Times New Roman" w:hAnsi="Consolas" w:cs="Times New Roman"/>
+          <w:color w:val="F92672"/>
+          <w:kern w:val="0"/>
+          <w:sz w:val="20"/>
+          <w:szCs w:val="20"/>
+          <w:lang w:eastAsia="en-GB"/>
+          <w14:ligatures w14:val="none"/>
+        </w:rPr>
+        <w:t>cons</w:t>
+      </w:r>
+      <w:r>
+        <w:rPr>
+          <w:rFonts w:ascii="Consolas" w:eastAsia="Times New Roman" w:hAnsi="Consolas" w:cs="Times New Roman"/>
+          <w:color w:val="AE81FF"/>
+          <w:kern w:val="0"/>
+          <w:sz w:val="20"/>
+          <w:szCs w:val="20"/>
+          <w:lang w:eastAsia="en-GB"/>
+          <w14:ligatures w14:val="none"/>
+        </w:rPr>
+        <w:t xml:space="preserve"> 2</w:t>
+      </w:r>
+      <w:r>
+        <w:rPr>
+          <w:rFonts w:ascii="Consolas" w:eastAsia="Times New Roman" w:hAnsi="Consolas" w:cs="Times New Roman"/>
+          <w:color w:val="F8F8F2"/>
+          <w:kern w:val="0"/>
+          <w:sz w:val="20"/>
+          <w:szCs w:val="20"/>
+          <w:lang w:eastAsia="en-GB"/>
+          <w14:ligatures w14:val="none"/>
+        </w:rPr>
+        <w:t xml:space="preserve"> (</w:t>
+      </w:r>
+      <w:r>
+        <w:rPr>
+          <w:rFonts w:ascii="Consolas" w:eastAsia="Times New Roman" w:hAnsi="Consolas" w:cs="Times New Roman"/>
+          <w:color w:val="F92672"/>
+          <w:kern w:val="0"/>
+          <w:sz w:val="20"/>
+          <w:szCs w:val="20"/>
+          <w:lang w:eastAsia="en-GB"/>
+          <w14:ligatures w14:val="none"/>
+        </w:rPr>
+        <w:t>cons</w:t>
+      </w:r>
+      <w:r>
+        <w:rPr>
+          <w:rFonts w:ascii="Consolas" w:eastAsia="Times New Roman" w:hAnsi="Consolas" w:cs="Times New Roman"/>
+          <w:color w:val="AE81FF"/>
+          <w:kern w:val="0"/>
+          <w:sz w:val="20"/>
+          <w:szCs w:val="20"/>
+          <w:lang w:eastAsia="en-GB"/>
+          <w14:ligatures w14:val="none"/>
+        </w:rPr>
+        <w:t xml:space="preserve"> 3</w:t>
+      </w:r>
+      <w:r>
+        <w:rPr>
+          <w:rFonts w:ascii="Consolas" w:eastAsia="Times New Roman" w:hAnsi="Consolas" w:cs="Times New Roman"/>
+          <w:color w:val="F8F8F2"/>
+          <w:kern w:val="0"/>
+          <w:sz w:val="20"/>
+          <w:szCs w:val="20"/>
+          <w:lang w:eastAsia="en-GB"/>
+          <w14:ligatures w14:val="none"/>
+        </w:rPr>
+        <w:t xml:space="preserve"> empty))) empty)</w:t>
+      </w:r>
+    </w:p>
+    <w:p>
+      <w:pPr>
+        <w:shd w:val="clear" w:color="auto" w:fill="272822"/>
+        <w:spacing w:after="0" w:line="240" w:lineRule="auto"/>
+        <w:rPr>
+          <w:rFonts w:ascii="Consolas" w:eastAsia="Times New Roman" w:hAnsi="Consolas" w:cs="Times New Roman"/>
+          <w:color w:val="F8F8F2"/>
+          <w:kern w:val="0"/>
+          <w:sz w:val="20"/>
+          <w:szCs w:val="20"/>
+          <w:lang w:eastAsia="en-GB"/>
+          <w14:ligatures w14:val="none"/>
+        </w:rPr>
+      </w:pPr>
+      <w:r>
+        <w:rPr>
+          <w:rFonts w:ascii="Consolas" w:eastAsia="Times New Roman" w:hAnsi="Consolas" w:cs="Times New Roman"/>
+          <w:color w:val="F8F8F2"/>
+          <w:kern w:val="0"/>
+          <w:sz w:val="20"/>
+          <w:szCs w:val="20"/>
+          <w:lang w:eastAsia="en-GB"/>
+          <w14:ligatures w14:val="none"/>
+        </w:rPr>
+        <w:t>      )</w:t>
+      </w:r>
+    </w:p>
+    <w:p>
+      <w:pPr>
+        <w:shd w:val="clear" w:color="auto" w:fill="272822"/>
+        <w:spacing w:after="0" w:line="240" w:lineRule="auto"/>
+        <w:rPr>
+          <w:rFonts w:ascii="Consolas" w:eastAsia="Times New Roman" w:hAnsi="Consolas" w:cs="Times New Roman"/>
+          <w:color w:val="F8F8F2"/>
+          <w:kern w:val="0"/>
+          <w:sz w:val="20"/>
+          <w:szCs w:val="20"/>
+          <w:lang w:eastAsia="en-GB"/>
+          <w14:ligatures w14:val="none"/>
+        </w:rPr>
+      </w:pPr>
+      <w:r>
+        <w:rPr>
+          <w:rFonts w:ascii="Consolas" w:eastAsia="Times New Roman" w:hAnsi="Consolas" w:cs="Times New Roman"/>
+          <w:color w:val="F8F8F2"/>
+          <w:kern w:val="0"/>
+          <w:sz w:val="20"/>
+          <w:szCs w:val="20"/>
+          <w:lang w:eastAsia="en-GB"/>
+          <w14:ligatures w14:val="none"/>
+        </w:rPr>
         <w:t>)</w:t>
       </w:r>
     </w:p>
-    <w:p/>
-    <w:p/>
-    <w:p>
-      <w:r>
+    <w:p>
+      <w:pPr>
+        <w:shd w:val="clear" w:color="auto" w:fill="272822"/>
+        <w:spacing w:after="0" w:line="240" w:lineRule="auto"/>
+        <w:rPr>
+          <w:rFonts w:ascii="Consolas" w:eastAsia="Times New Roman" w:hAnsi="Consolas" w:cs="Times New Roman"/>
+          <w:color w:val="F8F8F2"/>
+          <w:kern w:val="0"/>
+          <w:sz w:val="20"/>
+          <w:szCs w:val="20"/>
+          <w:lang w:eastAsia="en-GB"/>
+          <w14:ligatures w14:val="none"/>
+        </w:rPr>
+      </w:pPr>
+      <w:r>
+        <w:rPr>
+          <w:rFonts w:ascii="Consolas" w:eastAsia="Times New Roman" w:hAnsi="Consolas" w:cs="Times New Roman"/>
+          <w:color w:val="F8F8F2"/>
+          <w:kern w:val="0"/>
+          <w:sz w:val="20"/>
+          <w:szCs w:val="20"/>
+          <w:lang w:eastAsia="en-GB"/>
+          <w14:ligatures w14:val="none"/>
+        </w:rPr>
+        <w:br/>
+      </w:r>
+      <w:r>
+        <w:rPr>
+          <w:rFonts w:ascii="Consolas" w:eastAsia="Times New Roman" w:hAnsi="Consolas" w:cs="Times New Roman"/>
+          <w:color w:val="88846F"/>
+          <w:kern w:val="0"/>
+          <w:sz w:val="20"/>
+          <w:szCs w:val="20"/>
+          <w:lang w:eastAsia="en-GB"/>
+          <w14:ligatures w14:val="none"/>
+        </w:rPr>
         <w:t>;;A list containing a string, a number and a nested list of three numbers, using only the</w:t>
       </w:r>
-    </w:p>
-    <w:p>
-      <w:r>
+      <w:r>
+        <w:rPr>
+          <w:rFonts w:ascii="Consolas" w:eastAsia="Times New Roman" w:hAnsi="Consolas" w:cs="Times New Roman"/>
+          <w:color w:val="88846F"/>
+          <w:kern w:val="0"/>
+          <w:sz w:val="20"/>
+          <w:szCs w:val="20"/>
+          <w:lang w:eastAsia="en-GB"/>
+          <w14:ligatures w14:val="none"/>
+        </w:rPr>
+        <w:br/>
+      </w:r>
+      <w:r>
+        <w:rPr>
+          <w:rFonts w:ascii="Consolas" w:eastAsia="Times New Roman" w:hAnsi="Consolas" w:cs="Times New Roman"/>
+          <w:color w:val="88846F"/>
+          <w:kern w:val="0"/>
+          <w:sz w:val="20"/>
+          <w:szCs w:val="20"/>
+          <w:lang w:eastAsia="en-GB"/>
+          <w14:ligatures w14:val="none"/>
+        </w:rPr>
         <w:t>;;list function</w:t>
       </w:r>
-    </w:p>
-    <w:p>
-      <w:r>
-        <w:t>(list "This is a string!" 5 (list 1 2 3))</w:t>
-      </w:r>
-    </w:p>
-    <w:p/>
-    <w:p>
-      <w:r>
+      <w:r>
+        <w:rPr>
+          <w:rFonts w:ascii="Consolas" w:eastAsia="Times New Roman" w:hAnsi="Consolas" w:cs="Times New Roman"/>
+          <w:color w:val="88846F"/>
+          <w:kern w:val="0"/>
+          <w:sz w:val="20"/>
+          <w:szCs w:val="20"/>
+          <w:lang w:eastAsia="en-GB"/>
+          <w14:ligatures w14:val="none"/>
+        </w:rPr>
+        <w:br/>
+      </w:r>
+      <w:r>
+        <w:rPr>
+          <w:rFonts w:ascii="Consolas" w:eastAsia="Times New Roman" w:hAnsi="Consolas" w:cs="Times New Roman"/>
+          <w:color w:val="F8F8F2"/>
+          <w:kern w:val="0"/>
+          <w:sz w:val="20"/>
+          <w:szCs w:val="20"/>
+          <w:lang w:eastAsia="en-GB"/>
+          <w14:ligatures w14:val="none"/>
+        </w:rPr>
+        <w:t xml:space="preserve">(list </w:t>
+      </w:r>
+      <w:r>
+        <w:rPr>
+          <w:rFonts w:ascii="Consolas" w:eastAsia="Times New Roman" w:hAnsi="Consolas" w:cs="Times New Roman"/>
+          <w:color w:val="E6DB74"/>
+          <w:kern w:val="0"/>
+          <w:sz w:val="20"/>
+          <w:szCs w:val="20"/>
+          <w:lang w:eastAsia="en-GB"/>
+          <w14:ligatures w14:val="none"/>
+        </w:rPr>
+        <w:t>"This is a string!"</w:t>
+      </w:r>
+      <w:r>
+        <w:rPr>
+          <w:rFonts w:ascii="Consolas" w:eastAsia="Times New Roman" w:hAnsi="Consolas" w:cs="Times New Roman"/>
+          <w:color w:val="F8F8F2"/>
+          <w:kern w:val="0"/>
+          <w:sz w:val="20"/>
+          <w:szCs w:val="20"/>
+          <w:lang w:eastAsia="en-GB"/>
+          <w14:ligatures w14:val="none"/>
+        </w:rPr>
+        <w:t xml:space="preserve"> 5 (</w:t>
+      </w:r>
+      <w:r>
+        <w:rPr>
+          <w:rFonts w:ascii="Consolas" w:eastAsia="Times New Roman" w:hAnsi="Consolas" w:cs="Times New Roman"/>
+          <w:color w:val="A6E22E"/>
+          <w:kern w:val="0"/>
+          <w:sz w:val="20"/>
+          <w:szCs w:val="20"/>
+          <w:lang w:eastAsia="en-GB"/>
+          <w14:ligatures w14:val="none"/>
+        </w:rPr>
+        <w:t>list</w:t>
+      </w:r>
+      <w:r>
+        <w:rPr>
+          <w:rFonts w:ascii="Consolas" w:eastAsia="Times New Roman" w:hAnsi="Consolas" w:cs="Times New Roman"/>
+          <w:color w:val="AE81FF"/>
+          <w:kern w:val="0"/>
+          <w:sz w:val="20"/>
+          <w:szCs w:val="20"/>
+          <w:lang w:eastAsia="en-GB"/>
+          <w14:ligatures w14:val="none"/>
+        </w:rPr>
+        <w:t xml:space="preserve"> 1 2 3</w:t>
+      </w:r>
+      <w:r>
+        <w:rPr>
+          <w:rFonts w:ascii="Consolas" w:eastAsia="Times New Roman" w:hAnsi="Consolas" w:cs="Times New Roman"/>
+          <w:color w:val="F8F8F2"/>
+          <w:kern w:val="0"/>
+          <w:sz w:val="20"/>
+          <w:szCs w:val="20"/>
+          <w:lang w:eastAsia="en-GB"/>
+          <w14:ligatures w14:val="none"/>
+        </w:rPr>
+        <w:t>))</w:t>
+      </w:r>
+    </w:p>
+    <w:p>
+      <w:pPr>
+        <w:shd w:val="clear" w:color="auto" w:fill="272822"/>
+        <w:spacing w:after="0" w:line="240" w:lineRule="auto"/>
+        <w:rPr>
+          <w:rFonts w:ascii="Consolas" w:eastAsia="Times New Roman" w:hAnsi="Consolas" w:cs="Times New Roman"/>
+          <w:color w:val="F8F8F2"/>
+          <w:kern w:val="0"/>
+          <w:sz w:val="20"/>
+          <w:szCs w:val="20"/>
+          <w:lang w:eastAsia="en-GB"/>
+          <w14:ligatures w14:val="none"/>
+        </w:rPr>
+      </w:pPr>
+      <w:r>
+        <w:rPr>
+          <w:rFonts w:ascii="Consolas" w:eastAsia="Times New Roman" w:hAnsi="Consolas" w:cs="Times New Roman"/>
+          <w:color w:val="88846F"/>
+          <w:kern w:val="0"/>
+          <w:sz w:val="20"/>
+          <w:szCs w:val="20"/>
+          <w:lang w:eastAsia="en-GB"/>
+          <w14:ligatures w14:val="none"/>
+        </w:rPr>
         <w:t>;;A list containing a string, a number and a nested list of three numbers, using only the</w:t>
       </w:r>
     </w:p>
     <w:p>
-      <w:r>
+      <w:pPr>
+        <w:shd w:val="clear" w:color="auto" w:fill="272822"/>
+        <w:spacing w:after="0" w:line="240" w:lineRule="auto"/>
+        <w:rPr>
+          <w:rFonts w:ascii="Consolas" w:eastAsia="Times New Roman" w:hAnsi="Consolas" w:cs="Times New Roman"/>
+          <w:color w:val="F8F8F2"/>
+          <w:kern w:val="0"/>
+          <w:sz w:val="20"/>
+          <w:szCs w:val="20"/>
+          <w:lang w:eastAsia="en-GB"/>
+          <w14:ligatures w14:val="none"/>
+        </w:rPr>
+      </w:pPr>
+      <w:r>
+        <w:rPr>
+          <w:rFonts w:ascii="Consolas" w:eastAsia="Times New Roman" w:hAnsi="Consolas" w:cs="Times New Roman"/>
+          <w:color w:val="88846F"/>
+          <w:kern w:val="0"/>
+          <w:sz w:val="20"/>
+          <w:szCs w:val="20"/>
+          <w:lang w:eastAsia="en-GB"/>
+          <w14:ligatures w14:val="none"/>
+        </w:rPr>
         <w:t>;;append function.</w:t>
       </w:r>
     </w:p>
     <w:p>
-      <w:r>
-        <w:t>(append '("This is a string!") '(5) '((1 2 3)))</w:t>
-      </w:r>
-    </w:p>
-    <w:p/>
-    <w:p/>
-    <w:p/>
-    <w:p/>
-    <w:p>
-      <w:r>
-        <w:lastRenderedPageBreak/>
+      <w:pPr>
+        <w:shd w:val="clear" w:color="auto" w:fill="272822"/>
+        <w:spacing w:after="0" w:line="240" w:lineRule="auto"/>
+        <w:rPr>
+          <w:rFonts w:ascii="Consolas" w:eastAsia="Times New Roman" w:hAnsi="Consolas" w:cs="Times New Roman"/>
+          <w:color w:val="F8F8F2"/>
+          <w:kern w:val="0"/>
+          <w:sz w:val="20"/>
+          <w:szCs w:val="20"/>
+          <w:lang w:eastAsia="en-GB"/>
+          <w14:ligatures w14:val="none"/>
+        </w:rPr>
+      </w:pPr>
+      <w:r>
+        <w:rPr>
+          <w:rFonts w:ascii="Consolas" w:eastAsia="Times New Roman" w:hAnsi="Consolas" w:cs="Times New Roman"/>
+          <w:color w:val="F8F8F2"/>
+          <w:kern w:val="0"/>
+          <w:sz w:val="20"/>
+          <w:szCs w:val="20"/>
+          <w:lang w:eastAsia="en-GB"/>
+          <w14:ligatures w14:val="none"/>
+        </w:rPr>
+        <w:t xml:space="preserve">(append </w:t>
+      </w:r>
+      <w:r>
+        <w:rPr>
+          <w:rFonts w:ascii="Consolas" w:eastAsia="Times New Roman" w:hAnsi="Consolas" w:cs="Times New Roman"/>
+          <w:color w:val="E6DB74"/>
+          <w:kern w:val="0"/>
+          <w:sz w:val="20"/>
+          <w:szCs w:val="20"/>
+          <w:lang w:eastAsia="en-GB"/>
+          <w14:ligatures w14:val="none"/>
+        </w:rPr>
+        <w:t>'</w:t>
+      </w:r>
+      <w:r>
+        <w:rPr>
+          <w:rFonts w:ascii="Consolas" w:eastAsia="Times New Roman" w:hAnsi="Consolas" w:cs="Times New Roman"/>
+          <w:color w:val="F8F8F2"/>
+          <w:kern w:val="0"/>
+          <w:sz w:val="20"/>
+          <w:szCs w:val="20"/>
+          <w:lang w:eastAsia="en-GB"/>
+          <w14:ligatures w14:val="none"/>
+        </w:rPr>
+        <w:t>(</w:t>
+      </w:r>
+      <w:r>
+        <w:rPr>
+          <w:rFonts w:ascii="Consolas" w:eastAsia="Times New Roman" w:hAnsi="Consolas" w:cs="Times New Roman"/>
+          <w:color w:val="E6DB74"/>
+          <w:kern w:val="0"/>
+          <w:sz w:val="20"/>
+          <w:szCs w:val="20"/>
+          <w:lang w:eastAsia="en-GB"/>
+          <w14:ligatures w14:val="none"/>
+        </w:rPr>
+        <w:t>"This is a string!"</w:t>
+      </w:r>
+      <w:r>
+        <w:rPr>
+          <w:rFonts w:ascii="Consolas" w:eastAsia="Times New Roman" w:hAnsi="Consolas" w:cs="Times New Roman"/>
+          <w:color w:val="F8F8F2"/>
+          <w:kern w:val="0"/>
+          <w:sz w:val="20"/>
+          <w:szCs w:val="20"/>
+          <w:lang w:eastAsia="en-GB"/>
+          <w14:ligatures w14:val="none"/>
+        </w:rPr>
+        <w:t xml:space="preserve">) </w:t>
+      </w:r>
+      <w:r>
+        <w:rPr>
+          <w:rFonts w:ascii="Consolas" w:eastAsia="Times New Roman" w:hAnsi="Consolas" w:cs="Times New Roman"/>
+          <w:color w:val="E6DB74"/>
+          <w:kern w:val="0"/>
+          <w:sz w:val="20"/>
+          <w:szCs w:val="20"/>
+          <w:lang w:eastAsia="en-GB"/>
+          <w14:ligatures w14:val="none"/>
+        </w:rPr>
+        <w:t>'</w:t>
+      </w:r>
+      <w:r>
+        <w:rPr>
+          <w:rFonts w:ascii="Consolas" w:eastAsia="Times New Roman" w:hAnsi="Consolas" w:cs="Times New Roman"/>
+          <w:color w:val="F8F8F2"/>
+          <w:kern w:val="0"/>
+          <w:sz w:val="20"/>
+          <w:szCs w:val="20"/>
+          <w:lang w:eastAsia="en-GB"/>
+          <w14:ligatures w14:val="none"/>
+        </w:rPr>
+        <w:t xml:space="preserve">(5) </w:t>
+      </w:r>
+      <w:r>
+        <w:rPr>
+          <w:rFonts w:ascii="Consolas" w:eastAsia="Times New Roman" w:hAnsi="Consolas" w:cs="Times New Roman"/>
+          <w:color w:val="E6DB74"/>
+          <w:kern w:val="0"/>
+          <w:sz w:val="20"/>
+          <w:szCs w:val="20"/>
+          <w:lang w:eastAsia="en-GB"/>
+          <w14:ligatures w14:val="none"/>
+        </w:rPr>
+        <w:t>'</w:t>
+      </w:r>
+      <w:r>
+        <w:rPr>
+          <w:rFonts w:ascii="Consolas" w:eastAsia="Times New Roman" w:hAnsi="Consolas" w:cs="Times New Roman"/>
+          <w:color w:val="F8F8F2"/>
+          <w:kern w:val="0"/>
+          <w:sz w:val="20"/>
+          <w:szCs w:val="20"/>
+          <w:lang w:eastAsia="en-GB"/>
+          <w14:ligatures w14:val="none"/>
+        </w:rPr>
+        <w:t>((</w:t>
+      </w:r>
+      <w:r>
+        <w:rPr>
+          <w:rFonts w:ascii="Consolas" w:eastAsia="Times New Roman" w:hAnsi="Consolas" w:cs="Times New Roman"/>
+          <w:color w:val="A6E22E"/>
+          <w:kern w:val="0"/>
+          <w:sz w:val="20"/>
+          <w:szCs w:val="20"/>
+          <w:lang w:eastAsia="en-GB"/>
+          <w14:ligatures w14:val="none"/>
+        </w:rPr>
+        <w:t>1</w:t>
+      </w:r>
+      <w:r>
+        <w:rPr>
+          <w:rFonts w:ascii="Consolas" w:eastAsia="Times New Roman" w:hAnsi="Consolas" w:cs="Times New Roman"/>
+          <w:color w:val="AE81FF"/>
+          <w:kern w:val="0"/>
+          <w:sz w:val="20"/>
+          <w:szCs w:val="20"/>
+          <w:lang w:eastAsia="en-GB"/>
+          <w14:ligatures w14:val="none"/>
+        </w:rPr>
+        <w:t xml:space="preserve"> 2 3</w:t>
+      </w:r>
+      <w:r>
+        <w:rPr>
+          <w:rFonts w:ascii="Consolas" w:eastAsia="Times New Roman" w:hAnsi="Consolas" w:cs="Times New Roman"/>
+          <w:color w:val="F8F8F2"/>
+          <w:kern w:val="0"/>
+          <w:sz w:val="20"/>
+          <w:szCs w:val="20"/>
+          <w:lang w:eastAsia="en-GB"/>
+          <w14:ligatures w14:val="none"/>
+        </w:rPr>
+        <w:t>)))</w:t>
+      </w:r>
+    </w:p>
+    <w:p>
+      <w:r>
+        <w:rPr>
+          <w:noProof/>
+        </w:rPr>
         <w:drawing>
-          <wp:inline distT="0" distB="0" distL="0" distR="0" wp14:anchorId="0487FD67" wp14:editId="11D489DF">
-            <wp:extent cx="3185160" cy="1543050"/>
-            <wp:effectExtent l="0" t="0" r="0" b="0"/>
-            <wp:docPr id="1194371566" name="Picture 1" descr="A screenshot of a computer&#10;&#10;Description automatically generated"/>
+          <wp:inline distT="0" distB="0" distL="0" distR="0" wp14:anchorId="3B7AFF8E" wp14:editId="5866C52E">
+            <wp:extent cx="4818258" cy="2034540"/>
+            <wp:effectExtent l="0" t="0" r="1905" b="3810"/>
+            <wp:docPr id="185039510" name="Picture 1" descr="A screenshot of a computer code&#10;&#10;Description automatically generated"/>
             <wp:cNvGraphicFramePr>
               <a:graphicFrameLocks xmlns:a="http://schemas.openxmlformats.org/drawingml/2006/main" noChangeAspect="1"/>
             </wp:cNvGraphicFramePr>
@@ -123,18 +1297,18 @@
               <a:graphicData uri="http://schemas.openxmlformats.org/drawingml/2006/picture">
                 <pic:pic xmlns:pic="http://schemas.openxmlformats.org/drawingml/2006/picture">
                   <pic:nvPicPr>
-                    <pic:cNvPr id="1194371566" name="Picture 1" descr="A screenshot of a computer&#10;&#10;Description automatically generated"/>
+                    <pic:cNvPr id="185039510" name="Picture 1" descr="A screenshot of a computer code&#10;&#10;Description automatically generated"/>
                     <pic:cNvPicPr/>
                   </pic:nvPicPr>
                   <pic:blipFill rotWithShape="1">
-                    <a:blip r:embed="rId4"/>
-                    <a:srcRect l="1646"/>
+                    <a:blip r:embed="rId5"/>
+                    <a:srcRect b="2465"/>
                     <a:stretch/>
                   </pic:blipFill>
                   <pic:spPr bwMode="auto">
                     <a:xfrm>
                       <a:off x="0" y="0"/>
-                      <a:ext cx="3185604" cy="1543265"/>
+                      <a:ext cx="4847622" cy="2046939"/>
                     </a:xfrm>
                     <a:prstGeom prst="rect">
                       <a:avLst/>
@@ -155,23 +1329,3946 @@
         </w:drawing>
       </w:r>
     </w:p>
-    <w:p/>
-    <w:p>
-      <w:r>
+    <w:p>
+      <w:pPr>
+        <w:pStyle w:val="ListParagraph"/>
+        <w:numPr>
+          <w:ilvl w:val="0"/>
+          <w:numId w:val="1"/>
+        </w:numPr>
+      </w:pPr>
+      <w:r>
+        <w:t xml:space="preserve">The cons function creates a cons pair, which is not always a ‘list’ as we see here, due to the two elements being delimited by a ‘.’ as it is only a cons pair, and not a ‘list’ which is actually a cons pair, where the second element is actually a ‘list’ or empty. </w:t>
+      </w:r>
+    </w:p>
+    <w:p>
+      <w:pPr>
+        <w:pStyle w:val="ListParagraph"/>
+        <w:numPr>
+          <w:ilvl w:val="0"/>
+          <w:numId w:val="1"/>
+        </w:numPr>
+      </w:pPr>
+      <w:r>
+        <w:t>We create a list using cons, of three numbers, where firstly we create a list with just one element, having 3 and empty in the innermost cons. From there we make a two-element list by making a cons pair, with 2 and the earlier created one element list. We again create a three-element</w:t>
+      </w:r>
+      <w:r>
+        <w:t xml:space="preserve"> list by making a cons pair, with</w:t>
+      </w:r>
+      <w:r>
+        <w:t xml:space="preserve"> 1</w:t>
+      </w:r>
+      <w:r>
+        <w:t xml:space="preserve"> and the </w:t>
+      </w:r>
+      <w:r>
+        <w:t>two-element</w:t>
+      </w:r>
+      <w:r>
+        <w:t xml:space="preserve"> list</w:t>
+      </w:r>
+      <w:r>
+        <w:t xml:space="preserve"> we have</w:t>
+      </w:r>
+      <w:r>
+        <w:t>.</w:t>
+      </w:r>
+      <w:r>
+        <w:t xml:space="preserve"> </w:t>
+      </w:r>
+    </w:p>
+    <w:p>
+      <w:pPr>
+        <w:pStyle w:val="ListParagraph"/>
+        <w:numPr>
+          <w:ilvl w:val="0"/>
+          <w:numId w:val="1"/>
+        </w:numPr>
+      </w:pPr>
+      <w:r>
+        <w:t>We use the cons to make a one-element list containing 3, and then pair that list with 2 and 1. Then we use cons to pair that three-element list to empty, generating a ‘list’, where we pair that sub-list</w:t>
+      </w:r>
+      <w:r>
+        <w:t xml:space="preserve"> (1,2,3)</w:t>
+      </w:r>
+      <w:r>
+        <w:t xml:space="preserve"> with 5. From there finally we use cons to pair a string to that list</w:t>
+      </w:r>
+      <w:r>
+        <w:t xml:space="preserve"> (5, (1,2,3))</w:t>
+      </w:r>
+      <w:r>
+        <w:t xml:space="preserve"> </w:t>
+      </w:r>
+      <w:r>
+        <w:t>containing the number and the sub-list.</w:t>
+      </w:r>
+    </w:p>
+    <w:p>
+      <w:pPr>
+        <w:pStyle w:val="ListParagraph"/>
+        <w:numPr>
+          <w:ilvl w:val="0"/>
+          <w:numId w:val="1"/>
+        </w:numPr>
+      </w:pPr>
+      <w:r>
+        <w:t xml:space="preserve">We use the list function to put 3 elements in a list, being a string (“This is a string”), a number (5), and then a sub-list (1,2,3), created by running (list 1 2 3) inside the function. </w:t>
+      </w:r>
+    </w:p>
+    <w:p>
+      <w:pPr>
+        <w:pStyle w:val="ListParagraph"/>
+        <w:numPr>
+          <w:ilvl w:val="0"/>
+          <w:numId w:val="1"/>
+        </w:numPr>
+      </w:pPr>
+      <w:r>
+        <w:t xml:space="preserve">First, we create three lists using ‘() of the string, the number and then a list of three numbers. Then, we use append which can only accepts lists as an argument, to append the three lists together. </w:t>
+      </w:r>
+    </w:p>
+    <w:p>
+      <w:r>
+        <w:t>The difference between cons, list, and append is that cons creates a new pair, list creates a new list, and append concatenates lists. cons is used to build up pairs and lists, while list is used to create new lists from scratch. append is used to combine existing lists into a single list.</w:t>
+      </w:r>
+      <w:r>
+        <w:br w:type="page"/>
+      </w:r>
+    </w:p>
+    <w:p>
+      <w:pPr>
+        <w:rPr>
+          <w:b/>
+          <w:bCs/>
+          <w:sz w:val="32"/>
+          <w:szCs w:val="32"/>
+          <w:u w:val="single"/>
+        </w:rPr>
+      </w:pPr>
+      <w:r>
+        <w:rPr>
+          <w:b/>
+          <w:bCs/>
+          <w:sz w:val="32"/>
+          <w:szCs w:val="32"/>
+          <w:u w:val="single"/>
+        </w:rPr>
+        <w:lastRenderedPageBreak/>
         <w:t xml:space="preserve">Question 2 </w:t>
       </w:r>
     </w:p>
     <w:p>
-      <w:r>
-        <w:t xml:space="preserve">Part A </w:t>
-      </w:r>
-    </w:p>
-    <w:p>
-      <w:r>
+      <w:pPr>
+        <w:shd w:val="clear" w:color="auto" w:fill="272822"/>
+        <w:spacing w:after="0" w:line="285" w:lineRule="atLeast"/>
+        <w:rPr>
+          <w:rFonts w:ascii="Consolas" w:eastAsia="Times New Roman" w:hAnsi="Consolas" w:cs="Times New Roman"/>
+          <w:color w:val="F8F8F2"/>
+          <w:kern w:val="0"/>
+          <w:sz w:val="21"/>
+          <w:szCs w:val="21"/>
+          <w:lang w:eastAsia="en-GB"/>
+          <w14:ligatures w14:val="none"/>
+        </w:rPr>
+      </w:pPr>
+      <w:r>
+        <w:rPr>
+          <w:rFonts w:ascii="Consolas" w:eastAsia="Times New Roman" w:hAnsi="Consolas" w:cs="Times New Roman"/>
+          <w:color w:val="AE81FF"/>
+          <w:kern w:val="0"/>
+          <w:sz w:val="21"/>
+          <w:szCs w:val="21"/>
+          <w:lang w:eastAsia="en-GB"/>
+          <w14:ligatures w14:val="none"/>
+        </w:rPr>
+        <w:t>#lang racket</w:t>
+      </w:r>
+    </w:p>
+    <w:p>
+      <w:pPr>
+        <w:shd w:val="clear" w:color="auto" w:fill="272822"/>
+        <w:spacing w:after="0" w:line="285" w:lineRule="atLeast"/>
+        <w:rPr>
+          <w:rFonts w:ascii="Consolas" w:eastAsia="Times New Roman" w:hAnsi="Consolas" w:cs="Times New Roman"/>
+          <w:color w:val="F8F8F2"/>
+          <w:kern w:val="0"/>
+          <w:sz w:val="21"/>
+          <w:szCs w:val="21"/>
+          <w:lang w:eastAsia="en-GB"/>
+          <w14:ligatures w14:val="none"/>
+        </w:rPr>
+      </w:pPr>
+      <w:r>
+        <w:rPr>
+          <w:rFonts w:ascii="Consolas" w:eastAsia="Times New Roman" w:hAnsi="Consolas" w:cs="Times New Roman"/>
+          <w:color w:val="F8F8F2"/>
+          <w:kern w:val="0"/>
+          <w:sz w:val="21"/>
+          <w:szCs w:val="21"/>
+          <w:lang w:eastAsia="en-GB"/>
+          <w14:ligatures w14:val="none"/>
+        </w:rPr>
+        <w:t>(provide ins_beg)</w:t>
+      </w:r>
+    </w:p>
+    <w:p>
+      <w:pPr>
+        <w:shd w:val="clear" w:color="auto" w:fill="272822"/>
+        <w:spacing w:after="0" w:line="285" w:lineRule="atLeast"/>
+        <w:rPr>
+          <w:rFonts w:ascii="Consolas" w:eastAsia="Times New Roman" w:hAnsi="Consolas" w:cs="Times New Roman"/>
+          <w:color w:val="F8F8F2"/>
+          <w:kern w:val="0"/>
+          <w:sz w:val="21"/>
+          <w:szCs w:val="21"/>
+          <w:lang w:eastAsia="en-GB"/>
+          <w14:ligatures w14:val="none"/>
+        </w:rPr>
+      </w:pPr>
+      <w:r>
+        <w:rPr>
+          <w:rFonts w:ascii="Consolas" w:eastAsia="Times New Roman" w:hAnsi="Consolas" w:cs="Times New Roman"/>
+          <w:color w:val="F8F8F2"/>
+          <w:kern w:val="0"/>
+          <w:sz w:val="21"/>
+          <w:szCs w:val="21"/>
+          <w:lang w:eastAsia="en-GB"/>
+          <w14:ligatures w14:val="none"/>
+        </w:rPr>
+        <w:t>(provide ins_end)</w:t>
+      </w:r>
+    </w:p>
+    <w:p>
+      <w:pPr>
+        <w:shd w:val="clear" w:color="auto" w:fill="272822"/>
+        <w:spacing w:after="0" w:line="285" w:lineRule="atLeast"/>
+        <w:rPr>
+          <w:rFonts w:ascii="Consolas" w:eastAsia="Times New Roman" w:hAnsi="Consolas" w:cs="Times New Roman"/>
+          <w:color w:val="F8F8F2"/>
+          <w:kern w:val="0"/>
+          <w:sz w:val="21"/>
+          <w:szCs w:val="21"/>
+          <w:lang w:eastAsia="en-GB"/>
+          <w14:ligatures w14:val="none"/>
+        </w:rPr>
+      </w:pPr>
+      <w:r>
+        <w:rPr>
+          <w:rFonts w:ascii="Consolas" w:eastAsia="Times New Roman" w:hAnsi="Consolas" w:cs="Times New Roman"/>
+          <w:color w:val="F8F8F2"/>
+          <w:kern w:val="0"/>
+          <w:sz w:val="21"/>
+          <w:szCs w:val="21"/>
+          <w:lang w:eastAsia="en-GB"/>
+          <w14:ligatures w14:val="none"/>
+        </w:rPr>
+        <w:t>(provide cout_top_level)</w:t>
+      </w:r>
+    </w:p>
+    <w:p>
+      <w:pPr>
+        <w:shd w:val="clear" w:color="auto" w:fill="272822"/>
+        <w:spacing w:after="0" w:line="285" w:lineRule="atLeast"/>
+        <w:rPr>
+          <w:rFonts w:ascii="Consolas" w:eastAsia="Times New Roman" w:hAnsi="Consolas" w:cs="Times New Roman"/>
+          <w:color w:val="F8F8F2"/>
+          <w:kern w:val="0"/>
+          <w:sz w:val="21"/>
+          <w:szCs w:val="21"/>
+          <w:lang w:eastAsia="en-GB"/>
+          <w14:ligatures w14:val="none"/>
+        </w:rPr>
+      </w:pPr>
+      <w:r>
+        <w:rPr>
+          <w:rFonts w:ascii="Consolas" w:eastAsia="Times New Roman" w:hAnsi="Consolas" w:cs="Times New Roman"/>
+          <w:color w:val="F8F8F2"/>
+          <w:kern w:val="0"/>
+          <w:sz w:val="21"/>
+          <w:szCs w:val="21"/>
+          <w:lang w:eastAsia="en-GB"/>
+          <w14:ligatures w14:val="none"/>
+        </w:rPr>
+        <w:t>(provide count_instances)</w:t>
+      </w:r>
+    </w:p>
+    <w:p>
+      <w:pPr>
+        <w:shd w:val="clear" w:color="auto" w:fill="272822"/>
+        <w:spacing w:after="0" w:line="285" w:lineRule="atLeast"/>
+        <w:rPr>
+          <w:rFonts w:ascii="Consolas" w:eastAsia="Times New Roman" w:hAnsi="Consolas" w:cs="Times New Roman"/>
+          <w:color w:val="F8F8F2"/>
+          <w:kern w:val="0"/>
+          <w:sz w:val="21"/>
+          <w:szCs w:val="21"/>
+          <w:lang w:eastAsia="en-GB"/>
+          <w14:ligatures w14:val="none"/>
+        </w:rPr>
+      </w:pPr>
+      <w:r>
+        <w:rPr>
+          <w:rFonts w:ascii="Consolas" w:eastAsia="Times New Roman" w:hAnsi="Consolas" w:cs="Times New Roman"/>
+          <w:color w:val="F8F8F2"/>
+          <w:kern w:val="0"/>
+          <w:sz w:val="21"/>
+          <w:szCs w:val="21"/>
+          <w:lang w:eastAsia="en-GB"/>
+          <w14:ligatures w14:val="none"/>
+        </w:rPr>
+        <w:t>(provide tail_count_instances)</w:t>
+      </w:r>
+    </w:p>
+    <w:p>
+      <w:pPr>
+        <w:shd w:val="clear" w:color="auto" w:fill="272822"/>
+        <w:spacing w:after="0" w:line="285" w:lineRule="atLeast"/>
+        <w:rPr>
+          <w:rFonts w:ascii="Consolas" w:eastAsia="Times New Roman" w:hAnsi="Consolas" w:cs="Times New Roman"/>
+          <w:color w:val="F8F8F2"/>
+          <w:kern w:val="0"/>
+          <w:sz w:val="21"/>
+          <w:szCs w:val="21"/>
+          <w:lang w:eastAsia="en-GB"/>
+          <w14:ligatures w14:val="none"/>
+        </w:rPr>
+      </w:pPr>
+      <w:r>
+        <w:rPr>
+          <w:rFonts w:ascii="Consolas" w:eastAsia="Times New Roman" w:hAnsi="Consolas" w:cs="Times New Roman"/>
+          <w:color w:val="F8F8F2"/>
+          <w:kern w:val="0"/>
+          <w:sz w:val="21"/>
+          <w:szCs w:val="21"/>
+          <w:lang w:eastAsia="en-GB"/>
+          <w14:ligatures w14:val="none"/>
+        </w:rPr>
+        <w:t>(provide tail_count_instances_helper)</w:t>
+      </w:r>
+    </w:p>
+    <w:p>
+      <w:pPr>
+        <w:shd w:val="clear" w:color="auto" w:fill="272822"/>
+        <w:spacing w:after="0" w:line="285" w:lineRule="atLeast"/>
+        <w:rPr>
+          <w:rFonts w:ascii="Consolas" w:eastAsia="Times New Roman" w:hAnsi="Consolas" w:cs="Times New Roman"/>
+          <w:color w:val="F8F8F2"/>
+          <w:kern w:val="0"/>
+          <w:sz w:val="21"/>
+          <w:szCs w:val="21"/>
+          <w:lang w:eastAsia="en-GB"/>
+          <w14:ligatures w14:val="none"/>
+        </w:rPr>
+      </w:pPr>
+      <w:r>
+        <w:rPr>
+          <w:rFonts w:ascii="Consolas" w:eastAsia="Times New Roman" w:hAnsi="Consolas" w:cs="Times New Roman"/>
+          <w:color w:val="F8F8F2"/>
+          <w:kern w:val="0"/>
+          <w:sz w:val="21"/>
+          <w:szCs w:val="21"/>
+          <w:lang w:eastAsia="en-GB"/>
+          <w14:ligatures w14:val="none"/>
+        </w:rPr>
+        <w:t>(provide count_instances_deep)</w:t>
+      </w:r>
+    </w:p>
+    <w:p>
+      <w:pPr>
+        <w:shd w:val="clear" w:color="auto" w:fill="272822"/>
+        <w:spacing w:after="0" w:line="285" w:lineRule="atLeast"/>
+        <w:rPr>
+          <w:rFonts w:ascii="Consolas" w:eastAsia="Times New Roman" w:hAnsi="Consolas" w:cs="Times New Roman"/>
+          <w:color w:val="F8F8F2"/>
+          <w:kern w:val="0"/>
+          <w:sz w:val="21"/>
+          <w:szCs w:val="21"/>
+          <w:lang w:eastAsia="en-GB"/>
+          <w14:ligatures w14:val="none"/>
+        </w:rPr>
+      </w:pPr>
+    </w:p>
+    <w:p>
+      <w:pPr>
+        <w:shd w:val="clear" w:color="auto" w:fill="272822"/>
+        <w:spacing w:after="0" w:line="285" w:lineRule="atLeast"/>
+        <w:rPr>
+          <w:rFonts w:ascii="Consolas" w:eastAsia="Times New Roman" w:hAnsi="Consolas" w:cs="Times New Roman"/>
+          <w:color w:val="F8F8F2"/>
+          <w:kern w:val="0"/>
+          <w:sz w:val="21"/>
+          <w:szCs w:val="21"/>
+          <w:lang w:eastAsia="en-GB"/>
+          <w14:ligatures w14:val="none"/>
+        </w:rPr>
+      </w:pPr>
+      <w:r>
+        <w:rPr>
+          <w:rFonts w:ascii="Consolas" w:eastAsia="Times New Roman" w:hAnsi="Consolas" w:cs="Times New Roman"/>
+          <w:color w:val="88846F"/>
+          <w:kern w:val="0"/>
+          <w:sz w:val="21"/>
+          <w:szCs w:val="21"/>
+          <w:lang w:eastAsia="en-GB"/>
+          <w14:ligatures w14:val="none"/>
+        </w:rPr>
+        <w:t>;; ins_beg: Scheme function that takes an element and a list and returns a new list with the element added to the beginning of the original list.</w:t>
+      </w:r>
+    </w:p>
+    <w:p>
+      <w:pPr>
+        <w:shd w:val="clear" w:color="auto" w:fill="272822"/>
+        <w:spacing w:after="0" w:line="285" w:lineRule="atLeast"/>
+        <w:rPr>
+          <w:rFonts w:ascii="Consolas" w:eastAsia="Times New Roman" w:hAnsi="Consolas" w:cs="Times New Roman"/>
+          <w:color w:val="F8F8F2"/>
+          <w:kern w:val="0"/>
+          <w:sz w:val="21"/>
+          <w:szCs w:val="21"/>
+          <w:lang w:eastAsia="en-GB"/>
+          <w14:ligatures w14:val="none"/>
+        </w:rPr>
+      </w:pPr>
+      <w:r>
+        <w:rPr>
+          <w:rFonts w:ascii="Consolas" w:eastAsia="Times New Roman" w:hAnsi="Consolas" w:cs="Times New Roman"/>
+          <w:color w:val="F8F8F2"/>
+          <w:kern w:val="0"/>
+          <w:sz w:val="21"/>
+          <w:szCs w:val="21"/>
+          <w:lang w:eastAsia="en-GB"/>
+          <w14:ligatures w14:val="none"/>
+        </w:rPr>
+        <w:t>(</w:t>
+      </w:r>
+      <w:r>
+        <w:rPr>
+          <w:rFonts w:ascii="Consolas" w:eastAsia="Times New Roman" w:hAnsi="Consolas" w:cs="Times New Roman"/>
+          <w:color w:val="F92672"/>
+          <w:kern w:val="0"/>
+          <w:sz w:val="21"/>
+          <w:szCs w:val="21"/>
+          <w:lang w:eastAsia="en-GB"/>
+          <w14:ligatures w14:val="none"/>
+        </w:rPr>
+        <w:t>define</w:t>
+      </w:r>
+      <w:r>
+        <w:rPr>
+          <w:rFonts w:ascii="Consolas" w:eastAsia="Times New Roman" w:hAnsi="Consolas" w:cs="Times New Roman"/>
+          <w:color w:val="F8F8F2"/>
+          <w:kern w:val="0"/>
+          <w:sz w:val="21"/>
+          <w:szCs w:val="21"/>
+          <w:lang w:eastAsia="en-GB"/>
+          <w14:ligatures w14:val="none"/>
+        </w:rPr>
+        <w:t xml:space="preserve"> (</w:t>
+      </w:r>
+      <w:r>
+        <w:rPr>
+          <w:rFonts w:ascii="Consolas" w:eastAsia="Times New Roman" w:hAnsi="Consolas" w:cs="Times New Roman"/>
+          <w:color w:val="A6E22E"/>
+          <w:kern w:val="0"/>
+          <w:sz w:val="21"/>
+          <w:szCs w:val="21"/>
+          <w:lang w:eastAsia="en-GB"/>
+          <w14:ligatures w14:val="none"/>
+        </w:rPr>
+        <w:t>ins_beg</w:t>
+      </w:r>
+      <w:r>
+        <w:rPr>
+          <w:rFonts w:ascii="Consolas" w:eastAsia="Times New Roman" w:hAnsi="Consolas" w:cs="Times New Roman"/>
+          <w:color w:val="F8F8F2"/>
+          <w:kern w:val="0"/>
+          <w:sz w:val="21"/>
+          <w:szCs w:val="21"/>
+          <w:lang w:eastAsia="en-GB"/>
+          <w14:ligatures w14:val="none"/>
+        </w:rPr>
+        <w:t xml:space="preserve"> el lst)</w:t>
+      </w:r>
+    </w:p>
+    <w:p>
+      <w:pPr>
+        <w:shd w:val="clear" w:color="auto" w:fill="272822"/>
+        <w:spacing w:after="0" w:line="285" w:lineRule="atLeast"/>
+        <w:rPr>
+          <w:rFonts w:ascii="Consolas" w:eastAsia="Times New Roman" w:hAnsi="Consolas" w:cs="Times New Roman"/>
+          <w:color w:val="F8F8F2"/>
+          <w:kern w:val="0"/>
+          <w:sz w:val="21"/>
+          <w:szCs w:val="21"/>
+          <w:lang w:eastAsia="en-GB"/>
+          <w14:ligatures w14:val="none"/>
+        </w:rPr>
+      </w:pPr>
+      <w:r>
+        <w:rPr>
+          <w:rFonts w:ascii="Consolas" w:eastAsia="Times New Roman" w:hAnsi="Consolas" w:cs="Times New Roman"/>
+          <w:color w:val="F8F8F2"/>
+          <w:kern w:val="0"/>
+          <w:sz w:val="21"/>
+          <w:szCs w:val="21"/>
+          <w:lang w:eastAsia="en-GB"/>
+          <w14:ligatures w14:val="none"/>
+        </w:rPr>
+        <w:t>  (</w:t>
+      </w:r>
+      <w:r>
+        <w:rPr>
+          <w:rFonts w:ascii="Consolas" w:eastAsia="Times New Roman" w:hAnsi="Consolas" w:cs="Times New Roman"/>
+          <w:color w:val="F92672"/>
+          <w:kern w:val="0"/>
+          <w:sz w:val="21"/>
+          <w:szCs w:val="21"/>
+          <w:lang w:eastAsia="en-GB"/>
+          <w14:ligatures w14:val="none"/>
+        </w:rPr>
+        <w:t>cons</w:t>
+      </w:r>
+      <w:r>
+        <w:rPr>
+          <w:rFonts w:ascii="Consolas" w:eastAsia="Times New Roman" w:hAnsi="Consolas" w:cs="Times New Roman"/>
+          <w:color w:val="F8F8F2"/>
+          <w:kern w:val="0"/>
+          <w:sz w:val="21"/>
+          <w:szCs w:val="21"/>
+          <w:lang w:eastAsia="en-GB"/>
+          <w14:ligatures w14:val="none"/>
+        </w:rPr>
+        <w:t xml:space="preserve"> el lst)) </w:t>
+      </w:r>
+      <w:r>
+        <w:rPr>
+          <w:rFonts w:ascii="Consolas" w:eastAsia="Times New Roman" w:hAnsi="Consolas" w:cs="Times New Roman"/>
+          <w:color w:val="88846F"/>
+          <w:kern w:val="0"/>
+          <w:sz w:val="21"/>
+          <w:szCs w:val="21"/>
+          <w:lang w:eastAsia="en-GB"/>
+          <w14:ligatures w14:val="none"/>
+        </w:rPr>
+        <w:t>;;creating new list containing the new element at the start using cons</w:t>
+      </w:r>
+    </w:p>
+    <w:p>
+      <w:pPr>
+        <w:shd w:val="clear" w:color="auto" w:fill="272822"/>
+        <w:spacing w:after="0" w:line="285" w:lineRule="atLeast"/>
+        <w:rPr>
+          <w:rFonts w:ascii="Consolas" w:eastAsia="Times New Roman" w:hAnsi="Consolas" w:cs="Times New Roman"/>
+          <w:color w:val="F8F8F2"/>
+          <w:kern w:val="0"/>
+          <w:sz w:val="21"/>
+          <w:szCs w:val="21"/>
+          <w:lang w:eastAsia="en-GB"/>
+          <w14:ligatures w14:val="none"/>
+        </w:rPr>
+      </w:pPr>
+    </w:p>
+    <w:p>
+      <w:pPr>
+        <w:shd w:val="clear" w:color="auto" w:fill="272822"/>
+        <w:spacing w:after="0" w:line="285" w:lineRule="atLeast"/>
+        <w:rPr>
+          <w:rFonts w:ascii="Consolas" w:eastAsia="Times New Roman" w:hAnsi="Consolas" w:cs="Times New Roman"/>
+          <w:color w:val="F8F8F2"/>
+          <w:kern w:val="0"/>
+          <w:sz w:val="21"/>
+          <w:szCs w:val="21"/>
+          <w:lang w:eastAsia="en-GB"/>
+          <w14:ligatures w14:val="none"/>
+        </w:rPr>
+      </w:pPr>
+      <w:r>
+        <w:rPr>
+          <w:rFonts w:ascii="Consolas" w:eastAsia="Times New Roman" w:hAnsi="Consolas" w:cs="Times New Roman"/>
+          <w:color w:val="88846F"/>
+          <w:kern w:val="0"/>
+          <w:sz w:val="21"/>
+          <w:szCs w:val="21"/>
+          <w:lang w:eastAsia="en-GB"/>
+          <w14:ligatures w14:val="none"/>
+        </w:rPr>
+        <w:t>;; ins_end: Scheme function that takes an element and a list and returns a new list with the element added to the end of the original list.</w:t>
+      </w:r>
+    </w:p>
+    <w:p>
+      <w:pPr>
+        <w:shd w:val="clear" w:color="auto" w:fill="272822"/>
+        <w:spacing w:after="0" w:line="285" w:lineRule="atLeast"/>
+        <w:rPr>
+          <w:rFonts w:ascii="Consolas" w:eastAsia="Times New Roman" w:hAnsi="Consolas" w:cs="Times New Roman"/>
+          <w:color w:val="F8F8F2"/>
+          <w:kern w:val="0"/>
+          <w:sz w:val="21"/>
+          <w:szCs w:val="21"/>
+          <w:lang w:eastAsia="en-GB"/>
+          <w14:ligatures w14:val="none"/>
+        </w:rPr>
+      </w:pPr>
+      <w:r>
+        <w:rPr>
+          <w:rFonts w:ascii="Consolas" w:eastAsia="Times New Roman" w:hAnsi="Consolas" w:cs="Times New Roman"/>
+          <w:color w:val="F8F8F2"/>
+          <w:kern w:val="0"/>
+          <w:sz w:val="21"/>
+          <w:szCs w:val="21"/>
+          <w:lang w:eastAsia="en-GB"/>
+          <w14:ligatures w14:val="none"/>
+        </w:rPr>
+        <w:t>(</w:t>
+      </w:r>
+      <w:r>
+        <w:rPr>
+          <w:rFonts w:ascii="Consolas" w:eastAsia="Times New Roman" w:hAnsi="Consolas" w:cs="Times New Roman"/>
+          <w:color w:val="F92672"/>
+          <w:kern w:val="0"/>
+          <w:sz w:val="21"/>
+          <w:szCs w:val="21"/>
+          <w:lang w:eastAsia="en-GB"/>
+          <w14:ligatures w14:val="none"/>
+        </w:rPr>
+        <w:t>define</w:t>
+      </w:r>
+      <w:r>
+        <w:rPr>
+          <w:rFonts w:ascii="Consolas" w:eastAsia="Times New Roman" w:hAnsi="Consolas" w:cs="Times New Roman"/>
+          <w:color w:val="F8F8F2"/>
+          <w:kern w:val="0"/>
+          <w:sz w:val="21"/>
+          <w:szCs w:val="21"/>
+          <w:lang w:eastAsia="en-GB"/>
+          <w14:ligatures w14:val="none"/>
+        </w:rPr>
+        <w:t xml:space="preserve"> (</w:t>
+      </w:r>
+      <w:r>
+        <w:rPr>
+          <w:rFonts w:ascii="Consolas" w:eastAsia="Times New Roman" w:hAnsi="Consolas" w:cs="Times New Roman"/>
+          <w:color w:val="A6E22E"/>
+          <w:kern w:val="0"/>
+          <w:sz w:val="21"/>
+          <w:szCs w:val="21"/>
+          <w:lang w:eastAsia="en-GB"/>
+          <w14:ligatures w14:val="none"/>
+        </w:rPr>
+        <w:t>ins_end</w:t>
+      </w:r>
+      <w:r>
+        <w:rPr>
+          <w:rFonts w:ascii="Consolas" w:eastAsia="Times New Roman" w:hAnsi="Consolas" w:cs="Times New Roman"/>
+          <w:color w:val="F8F8F2"/>
+          <w:kern w:val="0"/>
+          <w:sz w:val="21"/>
+          <w:szCs w:val="21"/>
+          <w:lang w:eastAsia="en-GB"/>
+          <w14:ligatures w14:val="none"/>
+        </w:rPr>
+        <w:t xml:space="preserve"> el lst)</w:t>
+      </w:r>
+    </w:p>
+    <w:p>
+      <w:pPr>
+        <w:shd w:val="clear" w:color="auto" w:fill="272822"/>
+        <w:spacing w:after="0" w:line="285" w:lineRule="atLeast"/>
+        <w:rPr>
+          <w:rFonts w:ascii="Consolas" w:eastAsia="Times New Roman" w:hAnsi="Consolas" w:cs="Times New Roman"/>
+          <w:color w:val="F8F8F2"/>
+          <w:kern w:val="0"/>
+          <w:sz w:val="21"/>
+          <w:szCs w:val="21"/>
+          <w:lang w:eastAsia="en-GB"/>
+          <w14:ligatures w14:val="none"/>
+        </w:rPr>
+      </w:pPr>
+      <w:r>
+        <w:rPr>
+          <w:rFonts w:ascii="Consolas" w:eastAsia="Times New Roman" w:hAnsi="Consolas" w:cs="Times New Roman"/>
+          <w:color w:val="F8F8F2"/>
+          <w:kern w:val="0"/>
+          <w:sz w:val="21"/>
+          <w:szCs w:val="21"/>
+          <w:lang w:eastAsia="en-GB"/>
+          <w14:ligatures w14:val="none"/>
+        </w:rPr>
+        <w:t>  (</w:t>
+      </w:r>
+      <w:r>
+        <w:rPr>
+          <w:rFonts w:ascii="Consolas" w:eastAsia="Times New Roman" w:hAnsi="Consolas" w:cs="Times New Roman"/>
+          <w:color w:val="A6E22E"/>
+          <w:kern w:val="0"/>
+          <w:sz w:val="21"/>
+          <w:szCs w:val="21"/>
+          <w:lang w:eastAsia="en-GB"/>
+          <w14:ligatures w14:val="none"/>
+        </w:rPr>
+        <w:t>append</w:t>
+      </w:r>
+      <w:r>
+        <w:rPr>
+          <w:rFonts w:ascii="Consolas" w:eastAsia="Times New Roman" w:hAnsi="Consolas" w:cs="Times New Roman"/>
+          <w:color w:val="F8F8F2"/>
+          <w:kern w:val="0"/>
+          <w:sz w:val="21"/>
+          <w:szCs w:val="21"/>
+          <w:lang w:eastAsia="en-GB"/>
+          <w14:ligatures w14:val="none"/>
+        </w:rPr>
+        <w:t xml:space="preserve"> lst (</w:t>
+      </w:r>
+      <w:r>
+        <w:rPr>
+          <w:rFonts w:ascii="Consolas" w:eastAsia="Times New Roman" w:hAnsi="Consolas" w:cs="Times New Roman"/>
+          <w:color w:val="F92672"/>
+          <w:kern w:val="0"/>
+          <w:sz w:val="21"/>
+          <w:szCs w:val="21"/>
+          <w:lang w:eastAsia="en-GB"/>
+          <w14:ligatures w14:val="none"/>
+        </w:rPr>
+        <w:t>cons</w:t>
+      </w:r>
+      <w:r>
+        <w:rPr>
+          <w:rFonts w:ascii="Consolas" w:eastAsia="Times New Roman" w:hAnsi="Consolas" w:cs="Times New Roman"/>
+          <w:color w:val="F8F8F2"/>
+          <w:kern w:val="0"/>
+          <w:sz w:val="21"/>
+          <w:szCs w:val="21"/>
+          <w:lang w:eastAsia="en-GB"/>
+          <w14:ligatures w14:val="none"/>
+        </w:rPr>
+        <w:t xml:space="preserve"> el empty))) </w:t>
+      </w:r>
+      <w:r>
+        <w:rPr>
+          <w:rFonts w:ascii="Consolas" w:eastAsia="Times New Roman" w:hAnsi="Consolas" w:cs="Times New Roman"/>
+          <w:color w:val="88846F"/>
+          <w:kern w:val="0"/>
+          <w:sz w:val="21"/>
+          <w:szCs w:val="21"/>
+          <w:lang w:eastAsia="en-GB"/>
+          <w14:ligatures w14:val="none"/>
+        </w:rPr>
+        <w:t>;;Assuming lst is a list, and appending a new list (created using cons) with el to the end of lst</w:t>
+      </w:r>
+    </w:p>
+    <w:p>
+      <w:pPr>
+        <w:shd w:val="clear" w:color="auto" w:fill="272822"/>
+        <w:spacing w:after="0" w:line="285" w:lineRule="atLeast"/>
+        <w:rPr>
+          <w:rFonts w:ascii="Consolas" w:eastAsia="Times New Roman" w:hAnsi="Consolas" w:cs="Times New Roman"/>
+          <w:color w:val="F8F8F2"/>
+          <w:kern w:val="0"/>
+          <w:sz w:val="21"/>
+          <w:szCs w:val="21"/>
+          <w:lang w:eastAsia="en-GB"/>
+          <w14:ligatures w14:val="none"/>
+        </w:rPr>
+      </w:pPr>
+    </w:p>
+    <w:p>
+      <w:pPr>
+        <w:shd w:val="clear" w:color="auto" w:fill="272822"/>
+        <w:spacing w:after="0" w:line="285" w:lineRule="atLeast"/>
+        <w:rPr>
+          <w:rFonts w:ascii="Consolas" w:eastAsia="Times New Roman" w:hAnsi="Consolas" w:cs="Times New Roman"/>
+          <w:color w:val="F8F8F2"/>
+          <w:kern w:val="0"/>
+          <w:sz w:val="21"/>
+          <w:szCs w:val="21"/>
+          <w:lang w:eastAsia="en-GB"/>
+          <w14:ligatures w14:val="none"/>
+        </w:rPr>
+      </w:pPr>
+      <w:r>
+        <w:rPr>
+          <w:rFonts w:ascii="Consolas" w:eastAsia="Times New Roman" w:hAnsi="Consolas" w:cs="Times New Roman"/>
+          <w:color w:val="88846F"/>
+          <w:kern w:val="0"/>
+          <w:sz w:val="21"/>
+          <w:szCs w:val="21"/>
+          <w:lang w:eastAsia="en-GB"/>
+          <w14:ligatures w14:val="none"/>
+        </w:rPr>
+        <w:t>;; cout_top_level: Scheme function that takes a list and returns the number of top-level items in the list (i.e., items that are not in a sublist).</w:t>
+      </w:r>
+    </w:p>
+    <w:p>
+      <w:pPr>
+        <w:shd w:val="clear" w:color="auto" w:fill="272822"/>
+        <w:spacing w:after="0" w:line="285" w:lineRule="atLeast"/>
+        <w:rPr>
+          <w:rFonts w:ascii="Consolas" w:eastAsia="Times New Roman" w:hAnsi="Consolas" w:cs="Times New Roman"/>
+          <w:color w:val="F8F8F2"/>
+          <w:kern w:val="0"/>
+          <w:sz w:val="21"/>
+          <w:szCs w:val="21"/>
+          <w:lang w:eastAsia="en-GB"/>
+          <w14:ligatures w14:val="none"/>
+        </w:rPr>
+      </w:pPr>
+      <w:r>
+        <w:rPr>
+          <w:rFonts w:ascii="Consolas" w:eastAsia="Times New Roman" w:hAnsi="Consolas" w:cs="Times New Roman"/>
+          <w:color w:val="F8F8F2"/>
+          <w:kern w:val="0"/>
+          <w:sz w:val="21"/>
+          <w:szCs w:val="21"/>
+          <w:lang w:eastAsia="en-GB"/>
+          <w14:ligatures w14:val="none"/>
+        </w:rPr>
+        <w:t>(</w:t>
+      </w:r>
+      <w:r>
+        <w:rPr>
+          <w:rFonts w:ascii="Consolas" w:eastAsia="Times New Roman" w:hAnsi="Consolas" w:cs="Times New Roman"/>
+          <w:color w:val="F92672"/>
+          <w:kern w:val="0"/>
+          <w:sz w:val="21"/>
+          <w:szCs w:val="21"/>
+          <w:lang w:eastAsia="en-GB"/>
+          <w14:ligatures w14:val="none"/>
+        </w:rPr>
+        <w:t>define</w:t>
+      </w:r>
+      <w:r>
+        <w:rPr>
+          <w:rFonts w:ascii="Consolas" w:eastAsia="Times New Roman" w:hAnsi="Consolas" w:cs="Times New Roman"/>
+          <w:color w:val="F8F8F2"/>
+          <w:kern w:val="0"/>
+          <w:sz w:val="21"/>
+          <w:szCs w:val="21"/>
+          <w:lang w:eastAsia="en-GB"/>
+          <w14:ligatures w14:val="none"/>
+        </w:rPr>
+        <w:t xml:space="preserve"> (</w:t>
+      </w:r>
+      <w:r>
+        <w:rPr>
+          <w:rFonts w:ascii="Consolas" w:eastAsia="Times New Roman" w:hAnsi="Consolas" w:cs="Times New Roman"/>
+          <w:color w:val="A6E22E"/>
+          <w:kern w:val="0"/>
+          <w:sz w:val="21"/>
+          <w:szCs w:val="21"/>
+          <w:lang w:eastAsia="en-GB"/>
+          <w14:ligatures w14:val="none"/>
+        </w:rPr>
+        <w:t>cout_top_level</w:t>
+      </w:r>
+      <w:r>
+        <w:rPr>
+          <w:rFonts w:ascii="Consolas" w:eastAsia="Times New Roman" w:hAnsi="Consolas" w:cs="Times New Roman"/>
+          <w:color w:val="F8F8F2"/>
+          <w:kern w:val="0"/>
+          <w:sz w:val="21"/>
+          <w:szCs w:val="21"/>
+          <w:lang w:eastAsia="en-GB"/>
+          <w14:ligatures w14:val="none"/>
+        </w:rPr>
+        <w:t xml:space="preserve"> lst)</w:t>
+      </w:r>
+    </w:p>
+    <w:p>
+      <w:pPr>
+        <w:shd w:val="clear" w:color="auto" w:fill="272822"/>
+        <w:spacing w:after="0" w:line="285" w:lineRule="atLeast"/>
+        <w:rPr>
+          <w:rFonts w:ascii="Consolas" w:eastAsia="Times New Roman" w:hAnsi="Consolas" w:cs="Times New Roman"/>
+          <w:color w:val="F8F8F2"/>
+          <w:kern w:val="0"/>
+          <w:sz w:val="21"/>
+          <w:szCs w:val="21"/>
+          <w:lang w:eastAsia="en-GB"/>
+          <w14:ligatures w14:val="none"/>
+        </w:rPr>
+      </w:pPr>
+      <w:r>
+        <w:rPr>
+          <w:rFonts w:ascii="Consolas" w:eastAsia="Times New Roman" w:hAnsi="Consolas" w:cs="Times New Roman"/>
+          <w:color w:val="F8F8F2"/>
+          <w:kern w:val="0"/>
+          <w:sz w:val="21"/>
+          <w:szCs w:val="21"/>
+          <w:lang w:eastAsia="en-GB"/>
+          <w14:ligatures w14:val="none"/>
+        </w:rPr>
+        <w:t>  (</w:t>
+      </w:r>
+      <w:r>
+        <w:rPr>
+          <w:rFonts w:ascii="Consolas" w:eastAsia="Times New Roman" w:hAnsi="Consolas" w:cs="Times New Roman"/>
+          <w:color w:val="A6E22E"/>
+          <w:kern w:val="0"/>
+          <w:sz w:val="21"/>
+          <w:szCs w:val="21"/>
+          <w:lang w:eastAsia="en-GB"/>
+          <w14:ligatures w14:val="none"/>
+        </w:rPr>
+        <w:t>if</w:t>
+      </w:r>
+      <w:r>
+        <w:rPr>
+          <w:rFonts w:ascii="Consolas" w:eastAsia="Times New Roman" w:hAnsi="Consolas" w:cs="Times New Roman"/>
+          <w:color w:val="F8F8F2"/>
+          <w:kern w:val="0"/>
+          <w:sz w:val="21"/>
+          <w:szCs w:val="21"/>
+          <w:lang w:eastAsia="en-GB"/>
+          <w14:ligatures w14:val="none"/>
+        </w:rPr>
+        <w:t xml:space="preserve"> (</w:t>
+      </w:r>
+      <w:r>
+        <w:rPr>
+          <w:rFonts w:ascii="Consolas" w:eastAsia="Times New Roman" w:hAnsi="Consolas" w:cs="Times New Roman"/>
+          <w:color w:val="A6E22E"/>
+          <w:kern w:val="0"/>
+          <w:sz w:val="21"/>
+          <w:szCs w:val="21"/>
+          <w:lang w:eastAsia="en-GB"/>
+          <w14:ligatures w14:val="none"/>
+        </w:rPr>
+        <w:t>empty?</w:t>
+      </w:r>
+      <w:r>
+        <w:rPr>
+          <w:rFonts w:ascii="Consolas" w:eastAsia="Times New Roman" w:hAnsi="Consolas" w:cs="Times New Roman"/>
+          <w:color w:val="F8F8F2"/>
+          <w:kern w:val="0"/>
+          <w:sz w:val="21"/>
+          <w:szCs w:val="21"/>
+          <w:lang w:eastAsia="en-GB"/>
+          <w14:ligatures w14:val="none"/>
+        </w:rPr>
+        <w:t xml:space="preserve"> lst) </w:t>
+      </w:r>
+      <w:r>
+        <w:rPr>
+          <w:rFonts w:ascii="Consolas" w:eastAsia="Times New Roman" w:hAnsi="Consolas" w:cs="Times New Roman"/>
+          <w:color w:val="88846F"/>
+          <w:kern w:val="0"/>
+          <w:sz w:val="21"/>
+          <w:szCs w:val="21"/>
+          <w:lang w:eastAsia="en-GB"/>
+          <w14:ligatures w14:val="none"/>
+        </w:rPr>
+        <w:t>;; empty? is a built-in function to 0 when true - if the list is empty.</w:t>
+      </w:r>
+    </w:p>
+    <w:p>
+      <w:pPr>
+        <w:shd w:val="clear" w:color="auto" w:fill="272822"/>
+        <w:spacing w:after="0" w:line="285" w:lineRule="atLeast"/>
+        <w:rPr>
+          <w:rFonts w:ascii="Consolas" w:eastAsia="Times New Roman" w:hAnsi="Consolas" w:cs="Times New Roman"/>
+          <w:color w:val="F8F8F2"/>
+          <w:kern w:val="0"/>
+          <w:sz w:val="21"/>
+          <w:szCs w:val="21"/>
+          <w:lang w:eastAsia="en-GB"/>
+          <w14:ligatures w14:val="none"/>
+        </w:rPr>
+      </w:pPr>
+      <w:r>
+        <w:rPr>
+          <w:rFonts w:ascii="Consolas" w:eastAsia="Times New Roman" w:hAnsi="Consolas" w:cs="Times New Roman"/>
+          <w:color w:val="F8F8F2"/>
+          <w:kern w:val="0"/>
+          <w:sz w:val="21"/>
+          <w:szCs w:val="21"/>
+          <w:lang w:eastAsia="en-GB"/>
+          <w14:ligatures w14:val="none"/>
+        </w:rPr>
+        <w:t>      0</w:t>
+      </w:r>
+    </w:p>
+    <w:p>
+      <w:pPr>
+        <w:shd w:val="clear" w:color="auto" w:fill="272822"/>
+        <w:spacing w:after="0" w:line="285" w:lineRule="atLeast"/>
+        <w:rPr>
+          <w:rFonts w:ascii="Consolas" w:eastAsia="Times New Roman" w:hAnsi="Consolas" w:cs="Times New Roman"/>
+          <w:color w:val="F8F8F2"/>
+          <w:kern w:val="0"/>
+          <w:sz w:val="21"/>
+          <w:szCs w:val="21"/>
+          <w:lang w:eastAsia="en-GB"/>
+          <w14:ligatures w14:val="none"/>
+        </w:rPr>
+      </w:pPr>
+      <w:r>
+        <w:rPr>
+          <w:rFonts w:ascii="Consolas" w:eastAsia="Times New Roman" w:hAnsi="Consolas" w:cs="Times New Roman"/>
+          <w:color w:val="F8F8F2"/>
+          <w:kern w:val="0"/>
+          <w:sz w:val="21"/>
+          <w:szCs w:val="21"/>
+          <w:lang w:eastAsia="en-GB"/>
+          <w14:ligatures w14:val="none"/>
+        </w:rPr>
+        <w:t>      (</w:t>
+      </w:r>
+      <w:r>
+        <w:rPr>
+          <w:rFonts w:ascii="Consolas" w:eastAsia="Times New Roman" w:hAnsi="Consolas" w:cs="Times New Roman"/>
+          <w:color w:val="A6E22E"/>
+          <w:kern w:val="0"/>
+          <w:sz w:val="21"/>
+          <w:szCs w:val="21"/>
+          <w:lang w:eastAsia="en-GB"/>
+          <w14:ligatures w14:val="none"/>
+        </w:rPr>
+        <w:t>+</w:t>
+      </w:r>
+      <w:r>
+        <w:rPr>
+          <w:rFonts w:ascii="Consolas" w:eastAsia="Times New Roman" w:hAnsi="Consolas" w:cs="Times New Roman"/>
+          <w:color w:val="F8F8F2"/>
+          <w:kern w:val="0"/>
+          <w:sz w:val="21"/>
+          <w:szCs w:val="21"/>
+          <w:lang w:eastAsia="en-GB"/>
+          <w14:ligatures w14:val="none"/>
+        </w:rPr>
+        <w:t xml:space="preserve"> 1 (</w:t>
+      </w:r>
+      <w:r>
+        <w:rPr>
+          <w:rFonts w:ascii="Consolas" w:eastAsia="Times New Roman" w:hAnsi="Consolas" w:cs="Times New Roman"/>
+          <w:color w:val="A6E22E"/>
+          <w:kern w:val="0"/>
+          <w:sz w:val="21"/>
+          <w:szCs w:val="21"/>
+          <w:lang w:eastAsia="en-GB"/>
+          <w14:ligatures w14:val="none"/>
+        </w:rPr>
+        <w:t>cout_top_level</w:t>
+      </w:r>
+      <w:r>
+        <w:rPr>
+          <w:rFonts w:ascii="Consolas" w:eastAsia="Times New Roman" w:hAnsi="Consolas" w:cs="Times New Roman"/>
+          <w:color w:val="F8F8F2"/>
+          <w:kern w:val="0"/>
+          <w:sz w:val="21"/>
+          <w:szCs w:val="21"/>
+          <w:lang w:eastAsia="en-GB"/>
+          <w14:ligatures w14:val="none"/>
+        </w:rPr>
+        <w:t xml:space="preserve"> (</w:t>
+      </w:r>
+      <w:r>
+        <w:rPr>
+          <w:rFonts w:ascii="Consolas" w:eastAsia="Times New Roman" w:hAnsi="Consolas" w:cs="Times New Roman"/>
+          <w:color w:val="F92672"/>
+          <w:kern w:val="0"/>
+          <w:sz w:val="21"/>
+          <w:szCs w:val="21"/>
+          <w:lang w:eastAsia="en-GB"/>
+          <w14:ligatures w14:val="none"/>
+        </w:rPr>
+        <w:t>cdr</w:t>
+      </w:r>
+      <w:r>
+        <w:rPr>
+          <w:rFonts w:ascii="Consolas" w:eastAsia="Times New Roman" w:hAnsi="Consolas" w:cs="Times New Roman"/>
+          <w:color w:val="F8F8F2"/>
+          <w:kern w:val="0"/>
+          <w:sz w:val="21"/>
+          <w:szCs w:val="21"/>
+          <w:lang w:eastAsia="en-GB"/>
+          <w14:ligatures w14:val="none"/>
+        </w:rPr>
+        <w:t xml:space="preserve"> lst))) </w:t>
+      </w:r>
+      <w:r>
+        <w:rPr>
+          <w:rFonts w:ascii="Consolas" w:eastAsia="Times New Roman" w:hAnsi="Consolas" w:cs="Times New Roman"/>
+          <w:color w:val="88846F"/>
+          <w:kern w:val="0"/>
+          <w:sz w:val="21"/>
+          <w:szCs w:val="21"/>
+          <w:lang w:eastAsia="en-GB"/>
+          <w14:ligatures w14:val="none"/>
+        </w:rPr>
+        <w:t>;;if not empty, return 1 + counting the rest of the list - recursively</w:t>
+      </w:r>
+    </w:p>
+    <w:p>
+      <w:pPr>
+        <w:shd w:val="clear" w:color="auto" w:fill="272822"/>
+        <w:spacing w:after="0" w:line="285" w:lineRule="atLeast"/>
+        <w:rPr>
+          <w:rFonts w:ascii="Consolas" w:eastAsia="Times New Roman" w:hAnsi="Consolas" w:cs="Times New Roman"/>
+          <w:color w:val="F8F8F2"/>
+          <w:kern w:val="0"/>
+          <w:sz w:val="21"/>
+          <w:szCs w:val="21"/>
+          <w:lang w:eastAsia="en-GB"/>
+          <w14:ligatures w14:val="none"/>
+        </w:rPr>
+      </w:pPr>
+      <w:r>
+        <w:rPr>
+          <w:rFonts w:ascii="Consolas" w:eastAsia="Times New Roman" w:hAnsi="Consolas" w:cs="Times New Roman"/>
+          <w:color w:val="F8F8F2"/>
+          <w:kern w:val="0"/>
+          <w:sz w:val="21"/>
+          <w:szCs w:val="21"/>
+          <w:lang w:eastAsia="en-GB"/>
+          <w14:ligatures w14:val="none"/>
+        </w:rPr>
+        <w:t>  )</w:t>
+      </w:r>
+    </w:p>
+    <w:p>
+      <w:pPr>
+        <w:shd w:val="clear" w:color="auto" w:fill="272822"/>
+        <w:spacing w:after="0" w:line="285" w:lineRule="atLeast"/>
+        <w:rPr>
+          <w:rFonts w:ascii="Consolas" w:eastAsia="Times New Roman" w:hAnsi="Consolas" w:cs="Times New Roman"/>
+          <w:color w:val="F8F8F2"/>
+          <w:kern w:val="0"/>
+          <w:sz w:val="21"/>
+          <w:szCs w:val="21"/>
+          <w:lang w:eastAsia="en-GB"/>
+          <w14:ligatures w14:val="none"/>
+        </w:rPr>
+      </w:pPr>
+      <w:r>
+        <w:rPr>
+          <w:rFonts w:ascii="Consolas" w:eastAsia="Times New Roman" w:hAnsi="Consolas" w:cs="Times New Roman"/>
+          <w:color w:val="F8F8F2"/>
+          <w:kern w:val="0"/>
+          <w:sz w:val="21"/>
+          <w:szCs w:val="21"/>
+          <w:lang w:eastAsia="en-GB"/>
+          <w14:ligatures w14:val="none"/>
+        </w:rPr>
+        <w:t>)</w:t>
+      </w:r>
+    </w:p>
+    <w:p>
+      <w:pPr>
+        <w:shd w:val="clear" w:color="auto" w:fill="272822"/>
+        <w:spacing w:after="0" w:line="285" w:lineRule="atLeast"/>
+        <w:rPr>
+          <w:rFonts w:ascii="Consolas" w:eastAsia="Times New Roman" w:hAnsi="Consolas" w:cs="Times New Roman"/>
+          <w:color w:val="F8F8F2"/>
+          <w:kern w:val="0"/>
+          <w:sz w:val="21"/>
+          <w:szCs w:val="21"/>
+          <w:lang w:eastAsia="en-GB"/>
+          <w14:ligatures w14:val="none"/>
+        </w:rPr>
+      </w:pPr>
+    </w:p>
+    <w:p>
+      <w:pPr>
+        <w:shd w:val="clear" w:color="auto" w:fill="272822"/>
+        <w:spacing w:after="0" w:line="285" w:lineRule="atLeast"/>
+        <w:rPr>
+          <w:rFonts w:ascii="Consolas" w:eastAsia="Times New Roman" w:hAnsi="Consolas" w:cs="Times New Roman"/>
+          <w:color w:val="F8F8F2"/>
+          <w:kern w:val="0"/>
+          <w:sz w:val="21"/>
+          <w:szCs w:val="21"/>
+          <w:lang w:eastAsia="en-GB"/>
+          <w14:ligatures w14:val="none"/>
+        </w:rPr>
+      </w:pPr>
+      <w:r>
+        <w:rPr>
+          <w:rFonts w:ascii="Consolas" w:eastAsia="Times New Roman" w:hAnsi="Consolas" w:cs="Times New Roman"/>
+          <w:color w:val="88846F"/>
+          <w:kern w:val="0"/>
+          <w:sz w:val="21"/>
+          <w:szCs w:val="21"/>
+          <w:lang w:eastAsia="en-GB"/>
+          <w14:ligatures w14:val="none"/>
+        </w:rPr>
+        <w:t>;;D. Write a non-tail recursive function called count_instances that counts the number</w:t>
+      </w:r>
+    </w:p>
+    <w:p>
+      <w:pPr>
+        <w:shd w:val="clear" w:color="auto" w:fill="272822"/>
+        <w:spacing w:after="0" w:line="285" w:lineRule="atLeast"/>
+        <w:rPr>
+          <w:rFonts w:ascii="Consolas" w:eastAsia="Times New Roman" w:hAnsi="Consolas" w:cs="Times New Roman"/>
+          <w:color w:val="F8F8F2"/>
+          <w:kern w:val="0"/>
+          <w:sz w:val="21"/>
+          <w:szCs w:val="21"/>
+          <w:lang w:eastAsia="en-GB"/>
+          <w14:ligatures w14:val="none"/>
+        </w:rPr>
+      </w:pPr>
+      <w:r>
+        <w:rPr>
+          <w:rFonts w:ascii="Consolas" w:eastAsia="Times New Roman" w:hAnsi="Consolas" w:cs="Times New Roman"/>
+          <w:color w:val="88846F"/>
+          <w:kern w:val="0"/>
+          <w:sz w:val="21"/>
+          <w:szCs w:val="21"/>
+          <w:lang w:eastAsia="en-GB"/>
+          <w14:ligatures w14:val="none"/>
+        </w:rPr>
+        <w:t>;;of times an item occurs in a list of items (you may assume all items are atomic).</w:t>
+      </w:r>
+    </w:p>
+    <w:p>
+      <w:pPr>
+        <w:shd w:val="clear" w:color="auto" w:fill="272822"/>
+        <w:spacing w:after="0" w:line="285" w:lineRule="atLeast"/>
+        <w:rPr>
+          <w:rFonts w:ascii="Consolas" w:eastAsia="Times New Roman" w:hAnsi="Consolas" w:cs="Times New Roman"/>
+          <w:color w:val="F8F8F2"/>
+          <w:kern w:val="0"/>
+          <w:sz w:val="21"/>
+          <w:szCs w:val="21"/>
+          <w:lang w:eastAsia="en-GB"/>
+          <w14:ligatures w14:val="none"/>
+        </w:rPr>
+      </w:pPr>
+      <w:r>
+        <w:rPr>
+          <w:rFonts w:ascii="Consolas" w:eastAsia="Times New Roman" w:hAnsi="Consolas" w:cs="Times New Roman"/>
+          <w:color w:val="F8F8F2"/>
+          <w:kern w:val="0"/>
+          <w:sz w:val="21"/>
+          <w:szCs w:val="21"/>
+          <w:lang w:eastAsia="en-GB"/>
+          <w14:ligatures w14:val="none"/>
+        </w:rPr>
+        <w:t>(</w:t>
+      </w:r>
+      <w:r>
+        <w:rPr>
+          <w:rFonts w:ascii="Consolas" w:eastAsia="Times New Roman" w:hAnsi="Consolas" w:cs="Times New Roman"/>
+          <w:color w:val="F92672"/>
+          <w:kern w:val="0"/>
+          <w:sz w:val="21"/>
+          <w:szCs w:val="21"/>
+          <w:lang w:eastAsia="en-GB"/>
+          <w14:ligatures w14:val="none"/>
+        </w:rPr>
+        <w:t>define</w:t>
+      </w:r>
+      <w:r>
+        <w:rPr>
+          <w:rFonts w:ascii="Consolas" w:eastAsia="Times New Roman" w:hAnsi="Consolas" w:cs="Times New Roman"/>
+          <w:color w:val="F8F8F2"/>
+          <w:kern w:val="0"/>
+          <w:sz w:val="21"/>
+          <w:szCs w:val="21"/>
+          <w:lang w:eastAsia="en-GB"/>
+          <w14:ligatures w14:val="none"/>
+        </w:rPr>
+        <w:t xml:space="preserve"> (</w:t>
+      </w:r>
+      <w:r>
+        <w:rPr>
+          <w:rFonts w:ascii="Consolas" w:eastAsia="Times New Roman" w:hAnsi="Consolas" w:cs="Times New Roman"/>
+          <w:color w:val="A6E22E"/>
+          <w:kern w:val="0"/>
+          <w:sz w:val="21"/>
+          <w:szCs w:val="21"/>
+          <w:lang w:eastAsia="en-GB"/>
+          <w14:ligatures w14:val="none"/>
+        </w:rPr>
+        <w:t>count_instances</w:t>
+      </w:r>
+      <w:r>
+        <w:rPr>
+          <w:rFonts w:ascii="Consolas" w:eastAsia="Times New Roman" w:hAnsi="Consolas" w:cs="Times New Roman"/>
+          <w:color w:val="F8F8F2"/>
+          <w:kern w:val="0"/>
+          <w:sz w:val="21"/>
+          <w:szCs w:val="21"/>
+          <w:lang w:eastAsia="en-GB"/>
+          <w14:ligatures w14:val="none"/>
+        </w:rPr>
+        <w:t xml:space="preserve"> item lst)</w:t>
+      </w:r>
+    </w:p>
+    <w:p>
+      <w:pPr>
+        <w:shd w:val="clear" w:color="auto" w:fill="272822"/>
+        <w:spacing w:after="0" w:line="285" w:lineRule="atLeast"/>
+        <w:rPr>
+          <w:rFonts w:ascii="Consolas" w:eastAsia="Times New Roman" w:hAnsi="Consolas" w:cs="Times New Roman"/>
+          <w:color w:val="F8F8F2"/>
+          <w:kern w:val="0"/>
+          <w:sz w:val="21"/>
+          <w:szCs w:val="21"/>
+          <w:lang w:eastAsia="en-GB"/>
+          <w14:ligatures w14:val="none"/>
+        </w:rPr>
+      </w:pPr>
+      <w:r>
+        <w:rPr>
+          <w:rFonts w:ascii="Consolas" w:eastAsia="Times New Roman" w:hAnsi="Consolas" w:cs="Times New Roman"/>
+          <w:color w:val="F8F8F2"/>
+          <w:kern w:val="0"/>
+          <w:sz w:val="21"/>
+          <w:szCs w:val="21"/>
+          <w:lang w:eastAsia="en-GB"/>
+          <w14:ligatures w14:val="none"/>
+        </w:rPr>
+        <w:t>  (</w:t>
+      </w:r>
+      <w:r>
+        <w:rPr>
+          <w:rFonts w:ascii="Consolas" w:eastAsia="Times New Roman" w:hAnsi="Consolas" w:cs="Times New Roman"/>
+          <w:color w:val="A6E22E"/>
+          <w:kern w:val="0"/>
+          <w:sz w:val="21"/>
+          <w:szCs w:val="21"/>
+          <w:lang w:eastAsia="en-GB"/>
+          <w14:ligatures w14:val="none"/>
+        </w:rPr>
+        <w:t>cond</w:t>
+      </w:r>
+    </w:p>
+    <w:p>
+      <w:pPr>
+        <w:shd w:val="clear" w:color="auto" w:fill="272822"/>
+        <w:spacing w:after="0" w:line="285" w:lineRule="atLeast"/>
+        <w:rPr>
+          <w:rFonts w:ascii="Consolas" w:eastAsia="Times New Roman" w:hAnsi="Consolas" w:cs="Times New Roman"/>
+          <w:color w:val="F8F8F2"/>
+          <w:kern w:val="0"/>
+          <w:sz w:val="21"/>
+          <w:szCs w:val="21"/>
+          <w:lang w:eastAsia="en-GB"/>
+          <w14:ligatures w14:val="none"/>
+        </w:rPr>
+      </w:pPr>
+      <w:r>
+        <w:rPr>
+          <w:rFonts w:ascii="Consolas" w:eastAsia="Times New Roman" w:hAnsi="Consolas" w:cs="Times New Roman"/>
+          <w:color w:val="F8F8F2"/>
+          <w:kern w:val="0"/>
+          <w:sz w:val="21"/>
+          <w:szCs w:val="21"/>
+          <w:lang w:eastAsia="en-GB"/>
+          <w14:ligatures w14:val="none"/>
+        </w:rPr>
+        <w:t>    [(</w:t>
+      </w:r>
+      <w:r>
+        <w:rPr>
+          <w:rFonts w:ascii="Consolas" w:eastAsia="Times New Roman" w:hAnsi="Consolas" w:cs="Times New Roman"/>
+          <w:color w:val="A6E22E"/>
+          <w:kern w:val="0"/>
+          <w:sz w:val="21"/>
+          <w:szCs w:val="21"/>
+          <w:lang w:eastAsia="en-GB"/>
+          <w14:ligatures w14:val="none"/>
+        </w:rPr>
+        <w:t>null?</w:t>
+      </w:r>
+      <w:r>
+        <w:rPr>
+          <w:rFonts w:ascii="Consolas" w:eastAsia="Times New Roman" w:hAnsi="Consolas" w:cs="Times New Roman"/>
+          <w:color w:val="F8F8F2"/>
+          <w:kern w:val="0"/>
+          <w:sz w:val="21"/>
+          <w:szCs w:val="21"/>
+          <w:lang w:eastAsia="en-GB"/>
+          <w14:ligatures w14:val="none"/>
+        </w:rPr>
+        <w:t xml:space="preserve"> lst) 0] </w:t>
+      </w:r>
+      <w:r>
+        <w:rPr>
+          <w:rFonts w:ascii="Consolas" w:eastAsia="Times New Roman" w:hAnsi="Consolas" w:cs="Times New Roman"/>
+          <w:color w:val="88846F"/>
+          <w:kern w:val="0"/>
+          <w:sz w:val="21"/>
+          <w:szCs w:val="21"/>
+          <w:lang w:eastAsia="en-GB"/>
+          <w14:ligatures w14:val="none"/>
+        </w:rPr>
+        <w:t>;; Base case - list is empty / finished counting</w:t>
+      </w:r>
+    </w:p>
+    <w:p>
+      <w:pPr>
+        <w:shd w:val="clear" w:color="auto" w:fill="272822"/>
+        <w:spacing w:after="0" w:line="285" w:lineRule="atLeast"/>
+        <w:rPr>
+          <w:rFonts w:ascii="Consolas" w:eastAsia="Times New Roman" w:hAnsi="Consolas" w:cs="Times New Roman"/>
+          <w:color w:val="F8F8F2"/>
+          <w:kern w:val="0"/>
+          <w:sz w:val="21"/>
+          <w:szCs w:val="21"/>
+          <w:lang w:eastAsia="en-GB"/>
+          <w14:ligatures w14:val="none"/>
+        </w:rPr>
+      </w:pPr>
+      <w:r>
+        <w:rPr>
+          <w:rFonts w:ascii="Consolas" w:eastAsia="Times New Roman" w:hAnsi="Consolas" w:cs="Times New Roman"/>
+          <w:color w:val="F8F8F2"/>
+          <w:kern w:val="0"/>
+          <w:sz w:val="21"/>
+          <w:szCs w:val="21"/>
+          <w:lang w:eastAsia="en-GB"/>
+          <w14:ligatures w14:val="none"/>
+        </w:rPr>
+        <w:t>    [(</w:t>
+      </w:r>
+      <w:r>
+        <w:rPr>
+          <w:rFonts w:ascii="Consolas" w:eastAsia="Times New Roman" w:hAnsi="Consolas" w:cs="Times New Roman"/>
+          <w:color w:val="A6E22E"/>
+          <w:kern w:val="0"/>
+          <w:sz w:val="21"/>
+          <w:szCs w:val="21"/>
+          <w:lang w:eastAsia="en-GB"/>
+          <w14:ligatures w14:val="none"/>
+        </w:rPr>
+        <w:t>equal?</w:t>
+      </w:r>
+      <w:r>
+        <w:rPr>
+          <w:rFonts w:ascii="Consolas" w:eastAsia="Times New Roman" w:hAnsi="Consolas" w:cs="Times New Roman"/>
+          <w:color w:val="F8F8F2"/>
+          <w:kern w:val="0"/>
+          <w:sz w:val="21"/>
+          <w:szCs w:val="21"/>
+          <w:lang w:eastAsia="en-GB"/>
+          <w14:ligatures w14:val="none"/>
+        </w:rPr>
+        <w:t xml:space="preserve"> (</w:t>
+      </w:r>
+      <w:r>
+        <w:rPr>
+          <w:rFonts w:ascii="Consolas" w:eastAsia="Times New Roman" w:hAnsi="Consolas" w:cs="Times New Roman"/>
+          <w:color w:val="F92672"/>
+          <w:kern w:val="0"/>
+          <w:sz w:val="21"/>
+          <w:szCs w:val="21"/>
+          <w:lang w:eastAsia="en-GB"/>
+          <w14:ligatures w14:val="none"/>
+        </w:rPr>
+        <w:t>car</w:t>
+      </w:r>
+      <w:r>
+        <w:rPr>
+          <w:rFonts w:ascii="Consolas" w:eastAsia="Times New Roman" w:hAnsi="Consolas" w:cs="Times New Roman"/>
+          <w:color w:val="F8F8F2"/>
+          <w:kern w:val="0"/>
+          <w:sz w:val="21"/>
+          <w:szCs w:val="21"/>
+          <w:lang w:eastAsia="en-GB"/>
+          <w14:ligatures w14:val="none"/>
+        </w:rPr>
+        <w:t xml:space="preserve"> lst) item) (</w:t>
+      </w:r>
+      <w:r>
+        <w:rPr>
+          <w:rFonts w:ascii="Consolas" w:eastAsia="Times New Roman" w:hAnsi="Consolas" w:cs="Times New Roman"/>
+          <w:color w:val="A6E22E"/>
+          <w:kern w:val="0"/>
+          <w:sz w:val="21"/>
+          <w:szCs w:val="21"/>
+          <w:lang w:eastAsia="en-GB"/>
+          <w14:ligatures w14:val="none"/>
+        </w:rPr>
+        <w:t>+</w:t>
+      </w:r>
+      <w:r>
+        <w:rPr>
+          <w:rFonts w:ascii="Consolas" w:eastAsia="Times New Roman" w:hAnsi="Consolas" w:cs="Times New Roman"/>
+          <w:color w:val="F8F8F2"/>
+          <w:kern w:val="0"/>
+          <w:sz w:val="21"/>
+          <w:szCs w:val="21"/>
+          <w:lang w:eastAsia="en-GB"/>
+          <w14:ligatures w14:val="none"/>
+        </w:rPr>
+        <w:t xml:space="preserve"> 1 (</w:t>
+      </w:r>
+      <w:r>
+        <w:rPr>
+          <w:rFonts w:ascii="Consolas" w:eastAsia="Times New Roman" w:hAnsi="Consolas" w:cs="Times New Roman"/>
+          <w:color w:val="A6E22E"/>
+          <w:kern w:val="0"/>
+          <w:sz w:val="21"/>
+          <w:szCs w:val="21"/>
+          <w:lang w:eastAsia="en-GB"/>
+          <w14:ligatures w14:val="none"/>
+        </w:rPr>
+        <w:t>count_instances</w:t>
+      </w:r>
+      <w:r>
+        <w:rPr>
+          <w:rFonts w:ascii="Consolas" w:eastAsia="Times New Roman" w:hAnsi="Consolas" w:cs="Times New Roman"/>
+          <w:color w:val="F8F8F2"/>
+          <w:kern w:val="0"/>
+          <w:sz w:val="21"/>
+          <w:szCs w:val="21"/>
+          <w:lang w:eastAsia="en-GB"/>
+          <w14:ligatures w14:val="none"/>
+        </w:rPr>
+        <w:t xml:space="preserve"> item (</w:t>
+      </w:r>
+      <w:r>
+        <w:rPr>
+          <w:rFonts w:ascii="Consolas" w:eastAsia="Times New Roman" w:hAnsi="Consolas" w:cs="Times New Roman"/>
+          <w:color w:val="F92672"/>
+          <w:kern w:val="0"/>
+          <w:sz w:val="21"/>
+          <w:szCs w:val="21"/>
+          <w:lang w:eastAsia="en-GB"/>
+          <w14:ligatures w14:val="none"/>
+        </w:rPr>
+        <w:t>cdr</w:t>
+      </w:r>
+      <w:r>
+        <w:rPr>
+          <w:rFonts w:ascii="Consolas" w:eastAsia="Times New Roman" w:hAnsi="Consolas" w:cs="Times New Roman"/>
+          <w:color w:val="F8F8F2"/>
+          <w:kern w:val="0"/>
+          <w:sz w:val="21"/>
+          <w:szCs w:val="21"/>
+          <w:lang w:eastAsia="en-GB"/>
+          <w14:ligatures w14:val="none"/>
+        </w:rPr>
+        <w:t xml:space="preserve"> lst)))] </w:t>
+      </w:r>
+      <w:r>
+        <w:rPr>
+          <w:rFonts w:ascii="Consolas" w:eastAsia="Times New Roman" w:hAnsi="Consolas" w:cs="Times New Roman"/>
+          <w:color w:val="88846F"/>
+          <w:kern w:val="0"/>
+          <w:sz w:val="21"/>
+          <w:szCs w:val="21"/>
+          <w:lang w:eastAsia="en-GB"/>
+          <w14:ligatures w14:val="none"/>
+        </w:rPr>
+        <w:t xml:space="preserve">;;If the first element in list matches return incremented by 1 + recursively count the remainder of the list </w:t>
+      </w:r>
+    </w:p>
+    <w:p>
+      <w:pPr>
+        <w:shd w:val="clear" w:color="auto" w:fill="272822"/>
+        <w:spacing w:after="0" w:line="285" w:lineRule="atLeast"/>
+        <w:rPr>
+          <w:rFonts w:ascii="Consolas" w:eastAsia="Times New Roman" w:hAnsi="Consolas" w:cs="Times New Roman"/>
+          <w:color w:val="F8F8F2"/>
+          <w:kern w:val="0"/>
+          <w:sz w:val="21"/>
+          <w:szCs w:val="21"/>
+          <w:lang w:eastAsia="en-GB"/>
+          <w14:ligatures w14:val="none"/>
+        </w:rPr>
+      </w:pPr>
+      <w:r>
+        <w:rPr>
+          <w:rFonts w:ascii="Consolas" w:eastAsia="Times New Roman" w:hAnsi="Consolas" w:cs="Times New Roman"/>
+          <w:color w:val="F8F8F2"/>
+          <w:kern w:val="0"/>
+          <w:sz w:val="21"/>
+          <w:szCs w:val="21"/>
+          <w:lang w:eastAsia="en-GB"/>
+          <w14:ligatures w14:val="none"/>
+        </w:rPr>
+        <w:t>    [else (</w:t>
+      </w:r>
+      <w:r>
+        <w:rPr>
+          <w:rFonts w:ascii="Consolas" w:eastAsia="Times New Roman" w:hAnsi="Consolas" w:cs="Times New Roman"/>
+          <w:color w:val="A6E22E"/>
+          <w:kern w:val="0"/>
+          <w:sz w:val="21"/>
+          <w:szCs w:val="21"/>
+          <w:lang w:eastAsia="en-GB"/>
+          <w14:ligatures w14:val="none"/>
+        </w:rPr>
+        <w:t>count_instances</w:t>
+      </w:r>
+      <w:r>
+        <w:rPr>
+          <w:rFonts w:ascii="Consolas" w:eastAsia="Times New Roman" w:hAnsi="Consolas" w:cs="Times New Roman"/>
+          <w:color w:val="F8F8F2"/>
+          <w:kern w:val="0"/>
+          <w:sz w:val="21"/>
+          <w:szCs w:val="21"/>
+          <w:lang w:eastAsia="en-GB"/>
+          <w14:ligatures w14:val="none"/>
+        </w:rPr>
+        <w:t>(</w:t>
+      </w:r>
+      <w:r>
+        <w:rPr>
+          <w:rFonts w:ascii="Consolas" w:eastAsia="Times New Roman" w:hAnsi="Consolas" w:cs="Times New Roman"/>
+          <w:color w:val="F92672"/>
+          <w:kern w:val="0"/>
+          <w:sz w:val="21"/>
+          <w:szCs w:val="21"/>
+          <w:lang w:eastAsia="en-GB"/>
+          <w14:ligatures w14:val="none"/>
+        </w:rPr>
+        <w:t>cdr</w:t>
+      </w:r>
+      <w:r>
+        <w:rPr>
+          <w:rFonts w:ascii="Consolas" w:eastAsia="Times New Roman" w:hAnsi="Consolas" w:cs="Times New Roman"/>
+          <w:color w:val="F8F8F2"/>
+          <w:kern w:val="0"/>
+          <w:sz w:val="21"/>
+          <w:szCs w:val="21"/>
+          <w:lang w:eastAsia="en-GB"/>
+          <w14:ligatures w14:val="none"/>
+        </w:rPr>
+        <w:t xml:space="preserve"> lst))] </w:t>
+      </w:r>
+      <w:r>
+        <w:rPr>
+          <w:rFonts w:ascii="Consolas" w:eastAsia="Times New Roman" w:hAnsi="Consolas" w:cs="Times New Roman"/>
+          <w:color w:val="88846F"/>
+          <w:kern w:val="0"/>
+          <w:sz w:val="21"/>
+          <w:szCs w:val="21"/>
+          <w:lang w:eastAsia="en-GB"/>
+          <w14:ligatures w14:val="none"/>
+        </w:rPr>
+        <w:t>;;Otherwise, continue with the rest of the list.</w:t>
+      </w:r>
+    </w:p>
+    <w:p>
+      <w:pPr>
+        <w:shd w:val="clear" w:color="auto" w:fill="272822"/>
+        <w:spacing w:after="0" w:line="285" w:lineRule="atLeast"/>
+        <w:rPr>
+          <w:rFonts w:ascii="Consolas" w:eastAsia="Times New Roman" w:hAnsi="Consolas" w:cs="Times New Roman"/>
+          <w:color w:val="F8F8F2"/>
+          <w:kern w:val="0"/>
+          <w:sz w:val="21"/>
+          <w:szCs w:val="21"/>
+          <w:lang w:eastAsia="en-GB"/>
+          <w14:ligatures w14:val="none"/>
+        </w:rPr>
+      </w:pPr>
+      <w:r>
+        <w:rPr>
+          <w:rFonts w:ascii="Consolas" w:eastAsia="Times New Roman" w:hAnsi="Consolas" w:cs="Times New Roman"/>
+          <w:color w:val="F8F8F2"/>
+          <w:kern w:val="0"/>
+          <w:sz w:val="21"/>
+          <w:szCs w:val="21"/>
+          <w:lang w:eastAsia="en-GB"/>
+          <w14:ligatures w14:val="none"/>
+        </w:rPr>
+        <w:t>  )</w:t>
+      </w:r>
+    </w:p>
+    <w:p>
+      <w:pPr>
+        <w:shd w:val="clear" w:color="auto" w:fill="272822"/>
+        <w:spacing w:after="0" w:line="285" w:lineRule="atLeast"/>
+        <w:rPr>
+          <w:rFonts w:ascii="Consolas" w:eastAsia="Times New Roman" w:hAnsi="Consolas" w:cs="Times New Roman"/>
+          <w:color w:val="F8F8F2"/>
+          <w:kern w:val="0"/>
+          <w:sz w:val="21"/>
+          <w:szCs w:val="21"/>
+          <w:lang w:eastAsia="en-GB"/>
+          <w14:ligatures w14:val="none"/>
+        </w:rPr>
+      </w:pPr>
+      <w:r>
+        <w:rPr>
+          <w:rFonts w:ascii="Consolas" w:eastAsia="Times New Roman" w:hAnsi="Consolas" w:cs="Times New Roman"/>
+          <w:color w:val="F8F8F2"/>
+          <w:kern w:val="0"/>
+          <w:sz w:val="21"/>
+          <w:szCs w:val="21"/>
+          <w:lang w:eastAsia="en-GB"/>
+          <w14:ligatures w14:val="none"/>
+        </w:rPr>
+        <w:t>)</w:t>
+      </w:r>
+    </w:p>
+    <w:p>
+      <w:pPr>
+        <w:shd w:val="clear" w:color="auto" w:fill="272822"/>
+        <w:spacing w:after="240" w:line="285" w:lineRule="atLeast"/>
+        <w:rPr>
+          <w:rFonts w:ascii="Consolas" w:eastAsia="Times New Roman" w:hAnsi="Consolas" w:cs="Times New Roman"/>
+          <w:color w:val="F8F8F2"/>
+          <w:kern w:val="0"/>
+          <w:sz w:val="21"/>
+          <w:szCs w:val="21"/>
+          <w:lang w:eastAsia="en-GB"/>
+          <w14:ligatures w14:val="none"/>
+        </w:rPr>
+      </w:pPr>
+    </w:p>
+    <w:p>
+      <w:pPr>
+        <w:shd w:val="clear" w:color="auto" w:fill="272822"/>
+        <w:spacing w:after="0" w:line="285" w:lineRule="atLeast"/>
+        <w:rPr>
+          <w:rFonts w:ascii="Consolas" w:eastAsia="Times New Roman" w:hAnsi="Consolas" w:cs="Times New Roman"/>
+          <w:color w:val="F8F8F2"/>
+          <w:kern w:val="0"/>
+          <w:sz w:val="21"/>
+          <w:szCs w:val="21"/>
+          <w:lang w:eastAsia="en-GB"/>
+          <w14:ligatures w14:val="none"/>
+        </w:rPr>
+      </w:pPr>
+      <w:r>
+        <w:rPr>
+          <w:rFonts w:ascii="Consolas" w:eastAsia="Times New Roman" w:hAnsi="Consolas" w:cs="Times New Roman"/>
+          <w:color w:val="88846F"/>
+          <w:kern w:val="0"/>
+          <w:sz w:val="21"/>
+          <w:szCs w:val="21"/>
+          <w:lang w:eastAsia="en-GB"/>
+          <w14:ligatures w14:val="none"/>
+        </w:rPr>
+        <w:t>;; E. Write a tail-recursive version of part D solution called count_instances_tr</w:t>
+      </w:r>
+    </w:p>
+    <w:p>
+      <w:pPr>
+        <w:shd w:val="clear" w:color="auto" w:fill="272822"/>
+        <w:spacing w:after="0" w:line="285" w:lineRule="atLeast"/>
+        <w:rPr>
+          <w:rFonts w:ascii="Consolas" w:eastAsia="Times New Roman" w:hAnsi="Consolas" w:cs="Times New Roman"/>
+          <w:color w:val="F8F8F2"/>
+          <w:kern w:val="0"/>
+          <w:sz w:val="21"/>
+          <w:szCs w:val="21"/>
+          <w:lang w:eastAsia="en-GB"/>
+          <w14:ligatures w14:val="none"/>
+        </w:rPr>
+      </w:pPr>
+      <w:r>
+        <w:rPr>
+          <w:rFonts w:ascii="Consolas" w:eastAsia="Times New Roman" w:hAnsi="Consolas" w:cs="Times New Roman"/>
+          <w:color w:val="F8F8F2"/>
+          <w:kern w:val="0"/>
+          <w:sz w:val="21"/>
+          <w:szCs w:val="21"/>
+          <w:lang w:eastAsia="en-GB"/>
+          <w14:ligatures w14:val="none"/>
+        </w:rPr>
+        <w:t>(</w:t>
+      </w:r>
+      <w:r>
+        <w:rPr>
+          <w:rFonts w:ascii="Consolas" w:eastAsia="Times New Roman" w:hAnsi="Consolas" w:cs="Times New Roman"/>
+          <w:color w:val="F92672"/>
+          <w:kern w:val="0"/>
+          <w:sz w:val="21"/>
+          <w:szCs w:val="21"/>
+          <w:lang w:eastAsia="en-GB"/>
+          <w14:ligatures w14:val="none"/>
+        </w:rPr>
+        <w:t>define</w:t>
+      </w:r>
+      <w:r>
+        <w:rPr>
+          <w:rFonts w:ascii="Consolas" w:eastAsia="Times New Roman" w:hAnsi="Consolas" w:cs="Times New Roman"/>
+          <w:color w:val="F8F8F2"/>
+          <w:kern w:val="0"/>
+          <w:sz w:val="21"/>
+          <w:szCs w:val="21"/>
+          <w:lang w:eastAsia="en-GB"/>
+          <w14:ligatures w14:val="none"/>
+        </w:rPr>
+        <w:t xml:space="preserve"> (</w:t>
+      </w:r>
+      <w:r>
+        <w:rPr>
+          <w:rFonts w:ascii="Consolas" w:eastAsia="Times New Roman" w:hAnsi="Consolas" w:cs="Times New Roman"/>
+          <w:color w:val="A6E22E"/>
+          <w:kern w:val="0"/>
+          <w:sz w:val="21"/>
+          <w:szCs w:val="21"/>
+          <w:lang w:eastAsia="en-GB"/>
+          <w14:ligatures w14:val="none"/>
+        </w:rPr>
+        <w:t>tail_count_instances</w:t>
+      </w:r>
+      <w:r>
+        <w:rPr>
+          <w:rFonts w:ascii="Consolas" w:eastAsia="Times New Roman" w:hAnsi="Consolas" w:cs="Times New Roman"/>
+          <w:color w:val="F8F8F2"/>
+          <w:kern w:val="0"/>
+          <w:sz w:val="21"/>
+          <w:szCs w:val="21"/>
+          <w:lang w:eastAsia="en-GB"/>
+          <w14:ligatures w14:val="none"/>
+        </w:rPr>
+        <w:t xml:space="preserve"> item lst cnt)</w:t>
+      </w:r>
+    </w:p>
+    <w:p>
+      <w:pPr>
+        <w:shd w:val="clear" w:color="auto" w:fill="272822"/>
+        <w:spacing w:after="0" w:line="285" w:lineRule="atLeast"/>
+        <w:rPr>
+          <w:rFonts w:ascii="Consolas" w:eastAsia="Times New Roman" w:hAnsi="Consolas" w:cs="Times New Roman"/>
+          <w:color w:val="F8F8F2"/>
+          <w:kern w:val="0"/>
+          <w:sz w:val="21"/>
+          <w:szCs w:val="21"/>
+          <w:lang w:eastAsia="en-GB"/>
+          <w14:ligatures w14:val="none"/>
+        </w:rPr>
+      </w:pPr>
+      <w:r>
+        <w:rPr>
+          <w:rFonts w:ascii="Consolas" w:eastAsia="Times New Roman" w:hAnsi="Consolas" w:cs="Times New Roman"/>
+          <w:color w:val="F8F8F2"/>
+          <w:kern w:val="0"/>
+          <w:sz w:val="21"/>
+          <w:szCs w:val="21"/>
+          <w:lang w:eastAsia="en-GB"/>
+          <w14:ligatures w14:val="none"/>
+        </w:rPr>
+        <w:t>  (</w:t>
+      </w:r>
+      <w:r>
+        <w:rPr>
+          <w:rFonts w:ascii="Consolas" w:eastAsia="Times New Roman" w:hAnsi="Consolas" w:cs="Times New Roman"/>
+          <w:color w:val="A6E22E"/>
+          <w:kern w:val="0"/>
+          <w:sz w:val="21"/>
+          <w:szCs w:val="21"/>
+          <w:lang w:eastAsia="en-GB"/>
+          <w14:ligatures w14:val="none"/>
+        </w:rPr>
+        <w:t>cond</w:t>
+      </w:r>
+    </w:p>
+    <w:p>
+      <w:pPr>
+        <w:shd w:val="clear" w:color="auto" w:fill="272822"/>
+        <w:spacing w:after="0" w:line="285" w:lineRule="atLeast"/>
+        <w:rPr>
+          <w:rFonts w:ascii="Consolas" w:eastAsia="Times New Roman" w:hAnsi="Consolas" w:cs="Times New Roman"/>
+          <w:color w:val="F8F8F2"/>
+          <w:kern w:val="0"/>
+          <w:sz w:val="21"/>
+          <w:szCs w:val="21"/>
+          <w:lang w:eastAsia="en-GB"/>
+          <w14:ligatures w14:val="none"/>
+        </w:rPr>
+      </w:pPr>
+      <w:r>
+        <w:rPr>
+          <w:rFonts w:ascii="Consolas" w:eastAsia="Times New Roman" w:hAnsi="Consolas" w:cs="Times New Roman"/>
+          <w:color w:val="F8F8F2"/>
+          <w:kern w:val="0"/>
+          <w:sz w:val="21"/>
+          <w:szCs w:val="21"/>
+          <w:lang w:eastAsia="en-GB"/>
+          <w14:ligatures w14:val="none"/>
+        </w:rPr>
+        <w:t>    [(</w:t>
+      </w:r>
+      <w:r>
+        <w:rPr>
+          <w:rFonts w:ascii="Consolas" w:eastAsia="Times New Roman" w:hAnsi="Consolas" w:cs="Times New Roman"/>
+          <w:color w:val="A6E22E"/>
+          <w:kern w:val="0"/>
+          <w:sz w:val="21"/>
+          <w:szCs w:val="21"/>
+          <w:lang w:eastAsia="en-GB"/>
+          <w14:ligatures w14:val="none"/>
+        </w:rPr>
+        <w:t>null?</w:t>
+      </w:r>
+      <w:r>
+        <w:rPr>
+          <w:rFonts w:ascii="Consolas" w:eastAsia="Times New Roman" w:hAnsi="Consolas" w:cs="Times New Roman"/>
+          <w:color w:val="F8F8F2"/>
+          <w:kern w:val="0"/>
+          <w:sz w:val="21"/>
+          <w:szCs w:val="21"/>
+          <w:lang w:eastAsia="en-GB"/>
+          <w14:ligatures w14:val="none"/>
+        </w:rPr>
+        <w:t xml:space="preserve"> lst) cnt] </w:t>
+      </w:r>
+      <w:r>
+        <w:rPr>
+          <w:rFonts w:ascii="Consolas" w:eastAsia="Times New Roman" w:hAnsi="Consolas" w:cs="Times New Roman"/>
+          <w:color w:val="88846F"/>
+          <w:kern w:val="0"/>
+          <w:sz w:val="21"/>
+          <w:szCs w:val="21"/>
+          <w:lang w:eastAsia="en-GB"/>
+          <w14:ligatures w14:val="none"/>
+        </w:rPr>
+        <w:t>;; Base case - list is empty, finished counting, return count</w:t>
+      </w:r>
+    </w:p>
+    <w:p>
+      <w:pPr>
+        <w:shd w:val="clear" w:color="auto" w:fill="272822"/>
+        <w:spacing w:after="0" w:line="285" w:lineRule="atLeast"/>
+        <w:rPr>
+          <w:rFonts w:ascii="Consolas" w:eastAsia="Times New Roman" w:hAnsi="Consolas" w:cs="Times New Roman"/>
+          <w:color w:val="F8F8F2"/>
+          <w:kern w:val="0"/>
+          <w:sz w:val="21"/>
+          <w:szCs w:val="21"/>
+          <w:lang w:eastAsia="en-GB"/>
+          <w14:ligatures w14:val="none"/>
+        </w:rPr>
+      </w:pPr>
+    </w:p>
+    <w:p>
+      <w:pPr>
+        <w:shd w:val="clear" w:color="auto" w:fill="272822"/>
+        <w:spacing w:after="0" w:line="285" w:lineRule="atLeast"/>
+        <w:rPr>
+          <w:rFonts w:ascii="Consolas" w:eastAsia="Times New Roman" w:hAnsi="Consolas" w:cs="Times New Roman"/>
+          <w:color w:val="F8F8F2"/>
+          <w:kern w:val="0"/>
+          <w:sz w:val="21"/>
+          <w:szCs w:val="21"/>
+          <w:lang w:eastAsia="en-GB"/>
+          <w14:ligatures w14:val="none"/>
+        </w:rPr>
+      </w:pPr>
+      <w:r>
+        <w:rPr>
+          <w:rFonts w:ascii="Consolas" w:eastAsia="Times New Roman" w:hAnsi="Consolas" w:cs="Times New Roman"/>
+          <w:color w:val="F8F8F2"/>
+          <w:kern w:val="0"/>
+          <w:sz w:val="21"/>
+          <w:szCs w:val="21"/>
+          <w:lang w:eastAsia="en-GB"/>
+          <w14:ligatures w14:val="none"/>
+        </w:rPr>
+        <w:t xml:space="preserve">    </w:t>
+      </w:r>
+      <w:r>
+        <w:rPr>
+          <w:rFonts w:ascii="Consolas" w:eastAsia="Times New Roman" w:hAnsi="Consolas" w:cs="Times New Roman"/>
+          <w:color w:val="88846F"/>
+          <w:kern w:val="0"/>
+          <w:sz w:val="21"/>
+          <w:szCs w:val="21"/>
+          <w:lang w:eastAsia="en-GB"/>
+          <w14:ligatures w14:val="none"/>
+        </w:rPr>
+        <w:t>;; if first element is equals to the item</w:t>
+      </w:r>
+    </w:p>
+    <w:p>
+      <w:pPr>
+        <w:shd w:val="clear" w:color="auto" w:fill="272822"/>
+        <w:spacing w:after="0" w:line="285" w:lineRule="atLeast"/>
+        <w:rPr>
+          <w:rFonts w:ascii="Consolas" w:eastAsia="Times New Roman" w:hAnsi="Consolas" w:cs="Times New Roman"/>
+          <w:color w:val="F8F8F2"/>
+          <w:kern w:val="0"/>
+          <w:sz w:val="21"/>
+          <w:szCs w:val="21"/>
+          <w:lang w:eastAsia="en-GB"/>
+          <w14:ligatures w14:val="none"/>
+        </w:rPr>
+      </w:pPr>
+      <w:r>
+        <w:rPr>
+          <w:rFonts w:ascii="Consolas" w:eastAsia="Times New Roman" w:hAnsi="Consolas" w:cs="Times New Roman"/>
+          <w:color w:val="F8F8F2"/>
+          <w:kern w:val="0"/>
+          <w:sz w:val="21"/>
+          <w:szCs w:val="21"/>
+          <w:lang w:eastAsia="en-GB"/>
+          <w14:ligatures w14:val="none"/>
+        </w:rPr>
+        <w:t>    [(</w:t>
+      </w:r>
+      <w:r>
+        <w:rPr>
+          <w:rFonts w:ascii="Consolas" w:eastAsia="Times New Roman" w:hAnsi="Consolas" w:cs="Times New Roman"/>
+          <w:color w:val="A6E22E"/>
+          <w:kern w:val="0"/>
+          <w:sz w:val="21"/>
+          <w:szCs w:val="21"/>
+          <w:lang w:eastAsia="en-GB"/>
+          <w14:ligatures w14:val="none"/>
+        </w:rPr>
+        <w:t>eq?</w:t>
+      </w:r>
+      <w:r>
+        <w:rPr>
+          <w:rFonts w:ascii="Consolas" w:eastAsia="Times New Roman" w:hAnsi="Consolas" w:cs="Times New Roman"/>
+          <w:color w:val="F8F8F2"/>
+          <w:kern w:val="0"/>
+          <w:sz w:val="21"/>
+          <w:szCs w:val="21"/>
+          <w:lang w:eastAsia="en-GB"/>
+          <w14:ligatures w14:val="none"/>
+        </w:rPr>
+        <w:t xml:space="preserve"> (</w:t>
+      </w:r>
+      <w:r>
+        <w:rPr>
+          <w:rFonts w:ascii="Consolas" w:eastAsia="Times New Roman" w:hAnsi="Consolas" w:cs="Times New Roman"/>
+          <w:color w:val="F92672"/>
+          <w:kern w:val="0"/>
+          <w:sz w:val="21"/>
+          <w:szCs w:val="21"/>
+          <w:lang w:eastAsia="en-GB"/>
+          <w14:ligatures w14:val="none"/>
+        </w:rPr>
+        <w:t>car</w:t>
+      </w:r>
+      <w:r>
+        <w:rPr>
+          <w:rFonts w:ascii="Consolas" w:eastAsia="Times New Roman" w:hAnsi="Consolas" w:cs="Times New Roman"/>
+          <w:color w:val="F8F8F2"/>
+          <w:kern w:val="0"/>
+          <w:sz w:val="21"/>
+          <w:szCs w:val="21"/>
+          <w:lang w:eastAsia="en-GB"/>
+          <w14:ligatures w14:val="none"/>
+        </w:rPr>
+        <w:t xml:space="preserve"> lst) item)</w:t>
+      </w:r>
+    </w:p>
+    <w:p>
+      <w:pPr>
+        <w:shd w:val="clear" w:color="auto" w:fill="272822"/>
+        <w:spacing w:after="0" w:line="285" w:lineRule="atLeast"/>
+        <w:rPr>
+          <w:rFonts w:ascii="Consolas" w:eastAsia="Times New Roman" w:hAnsi="Consolas" w:cs="Times New Roman"/>
+          <w:color w:val="F8F8F2"/>
+          <w:kern w:val="0"/>
+          <w:sz w:val="21"/>
+          <w:szCs w:val="21"/>
+          <w:lang w:eastAsia="en-GB"/>
+          <w14:ligatures w14:val="none"/>
+        </w:rPr>
+      </w:pPr>
+      <w:r>
+        <w:rPr>
+          <w:rFonts w:ascii="Consolas" w:eastAsia="Times New Roman" w:hAnsi="Consolas" w:cs="Times New Roman"/>
+          <w:color w:val="F8F8F2"/>
+          <w:kern w:val="0"/>
+          <w:sz w:val="21"/>
+          <w:szCs w:val="21"/>
+          <w:lang w:eastAsia="en-GB"/>
+          <w14:ligatures w14:val="none"/>
+        </w:rPr>
+        <w:t xml:space="preserve">      </w:t>
+      </w:r>
+      <w:r>
+        <w:rPr>
+          <w:rFonts w:ascii="Consolas" w:eastAsia="Times New Roman" w:hAnsi="Consolas" w:cs="Times New Roman"/>
+          <w:color w:val="88846F"/>
+          <w:kern w:val="0"/>
+          <w:sz w:val="21"/>
+          <w:szCs w:val="21"/>
+          <w:lang w:eastAsia="en-GB"/>
+          <w14:ligatures w14:val="none"/>
+        </w:rPr>
+        <w:t>;; increment 1 + recurse remainder of the list</w:t>
+      </w:r>
+    </w:p>
+    <w:p>
+      <w:pPr>
+        <w:shd w:val="clear" w:color="auto" w:fill="272822"/>
+        <w:spacing w:after="0" w:line="285" w:lineRule="atLeast"/>
+        <w:rPr>
+          <w:rFonts w:ascii="Consolas" w:eastAsia="Times New Roman" w:hAnsi="Consolas" w:cs="Times New Roman"/>
+          <w:color w:val="F8F8F2"/>
+          <w:kern w:val="0"/>
+          <w:sz w:val="21"/>
+          <w:szCs w:val="21"/>
+          <w:lang w:eastAsia="en-GB"/>
+          <w14:ligatures w14:val="none"/>
+        </w:rPr>
+      </w:pPr>
+      <w:r>
+        <w:rPr>
+          <w:rFonts w:ascii="Consolas" w:eastAsia="Times New Roman" w:hAnsi="Consolas" w:cs="Times New Roman"/>
+          <w:color w:val="F8F8F2"/>
+          <w:kern w:val="0"/>
+          <w:sz w:val="21"/>
+          <w:szCs w:val="21"/>
+          <w:lang w:eastAsia="en-GB"/>
+          <w14:ligatures w14:val="none"/>
+        </w:rPr>
+        <w:t>      (</w:t>
+      </w:r>
+      <w:r>
+        <w:rPr>
+          <w:rFonts w:ascii="Consolas" w:eastAsia="Times New Roman" w:hAnsi="Consolas" w:cs="Times New Roman"/>
+          <w:color w:val="A6E22E"/>
+          <w:kern w:val="0"/>
+          <w:sz w:val="21"/>
+          <w:szCs w:val="21"/>
+          <w:lang w:eastAsia="en-GB"/>
+          <w14:ligatures w14:val="none"/>
+        </w:rPr>
+        <w:t>tail_count_instances</w:t>
+      </w:r>
+      <w:r>
+        <w:rPr>
+          <w:rFonts w:ascii="Consolas" w:eastAsia="Times New Roman" w:hAnsi="Consolas" w:cs="Times New Roman"/>
+          <w:color w:val="F8F8F2"/>
+          <w:kern w:val="0"/>
+          <w:sz w:val="21"/>
+          <w:szCs w:val="21"/>
+          <w:lang w:eastAsia="en-GB"/>
+          <w14:ligatures w14:val="none"/>
+        </w:rPr>
+        <w:t xml:space="preserve"> item (</w:t>
+      </w:r>
+      <w:r>
+        <w:rPr>
+          <w:rFonts w:ascii="Consolas" w:eastAsia="Times New Roman" w:hAnsi="Consolas" w:cs="Times New Roman"/>
+          <w:color w:val="F92672"/>
+          <w:kern w:val="0"/>
+          <w:sz w:val="21"/>
+          <w:szCs w:val="21"/>
+          <w:lang w:eastAsia="en-GB"/>
+          <w14:ligatures w14:val="none"/>
+        </w:rPr>
+        <w:t>cdr</w:t>
+      </w:r>
+      <w:r>
+        <w:rPr>
+          <w:rFonts w:ascii="Consolas" w:eastAsia="Times New Roman" w:hAnsi="Consolas" w:cs="Times New Roman"/>
+          <w:color w:val="F8F8F2"/>
+          <w:kern w:val="0"/>
+          <w:sz w:val="21"/>
+          <w:szCs w:val="21"/>
+          <w:lang w:eastAsia="en-GB"/>
+          <w14:ligatures w14:val="none"/>
+        </w:rPr>
+        <w:t xml:space="preserve"> lst) (</w:t>
+      </w:r>
+      <w:r>
+        <w:rPr>
+          <w:rFonts w:ascii="Consolas" w:eastAsia="Times New Roman" w:hAnsi="Consolas" w:cs="Times New Roman"/>
+          <w:color w:val="A6E22E"/>
+          <w:kern w:val="0"/>
+          <w:sz w:val="21"/>
+          <w:szCs w:val="21"/>
+          <w:lang w:eastAsia="en-GB"/>
+          <w14:ligatures w14:val="none"/>
+        </w:rPr>
+        <w:t>+</w:t>
+      </w:r>
+      <w:r>
+        <w:rPr>
+          <w:rFonts w:ascii="Consolas" w:eastAsia="Times New Roman" w:hAnsi="Consolas" w:cs="Times New Roman"/>
+          <w:color w:val="F8F8F2"/>
+          <w:kern w:val="0"/>
+          <w:sz w:val="21"/>
+          <w:szCs w:val="21"/>
+          <w:lang w:eastAsia="en-GB"/>
+          <w14:ligatures w14:val="none"/>
+        </w:rPr>
+        <w:t xml:space="preserve"> cnt</w:t>
+      </w:r>
+      <w:r>
+        <w:rPr>
+          <w:rFonts w:ascii="Consolas" w:eastAsia="Times New Roman" w:hAnsi="Consolas" w:cs="Times New Roman"/>
+          <w:color w:val="AE81FF"/>
+          <w:kern w:val="0"/>
+          <w:sz w:val="21"/>
+          <w:szCs w:val="21"/>
+          <w:lang w:eastAsia="en-GB"/>
+          <w14:ligatures w14:val="none"/>
+        </w:rPr>
+        <w:t xml:space="preserve"> 1</w:t>
+      </w:r>
+      <w:r>
+        <w:rPr>
+          <w:rFonts w:ascii="Consolas" w:eastAsia="Times New Roman" w:hAnsi="Consolas" w:cs="Times New Roman"/>
+          <w:color w:val="F8F8F2"/>
+          <w:kern w:val="0"/>
+          <w:sz w:val="21"/>
+          <w:szCs w:val="21"/>
+          <w:lang w:eastAsia="en-GB"/>
+          <w14:ligatures w14:val="none"/>
+        </w:rPr>
+        <w:t>))</w:t>
+      </w:r>
+    </w:p>
+    <w:p>
+      <w:pPr>
+        <w:shd w:val="clear" w:color="auto" w:fill="272822"/>
+        <w:spacing w:after="0" w:line="285" w:lineRule="atLeast"/>
+        <w:rPr>
+          <w:rFonts w:ascii="Consolas" w:eastAsia="Times New Roman" w:hAnsi="Consolas" w:cs="Times New Roman"/>
+          <w:color w:val="F8F8F2"/>
+          <w:kern w:val="0"/>
+          <w:sz w:val="21"/>
+          <w:szCs w:val="21"/>
+          <w:lang w:eastAsia="en-GB"/>
+          <w14:ligatures w14:val="none"/>
+        </w:rPr>
+      </w:pPr>
+      <w:r>
+        <w:rPr>
+          <w:rFonts w:ascii="Consolas" w:eastAsia="Times New Roman" w:hAnsi="Consolas" w:cs="Times New Roman"/>
+          <w:color w:val="F8F8F2"/>
+          <w:kern w:val="0"/>
+          <w:sz w:val="21"/>
+          <w:szCs w:val="21"/>
+          <w:lang w:eastAsia="en-GB"/>
+          <w14:ligatures w14:val="none"/>
+        </w:rPr>
+        <w:lastRenderedPageBreak/>
+        <w:t>    ]</w:t>
+      </w:r>
+    </w:p>
+    <w:p>
+      <w:pPr>
+        <w:shd w:val="clear" w:color="auto" w:fill="272822"/>
+        <w:spacing w:after="0" w:line="285" w:lineRule="atLeast"/>
+        <w:rPr>
+          <w:rFonts w:ascii="Consolas" w:eastAsia="Times New Roman" w:hAnsi="Consolas" w:cs="Times New Roman"/>
+          <w:color w:val="F8F8F2"/>
+          <w:kern w:val="0"/>
+          <w:sz w:val="21"/>
+          <w:szCs w:val="21"/>
+          <w:lang w:eastAsia="en-GB"/>
+          <w14:ligatures w14:val="none"/>
+        </w:rPr>
+      </w:pPr>
+    </w:p>
+    <w:p>
+      <w:pPr>
+        <w:shd w:val="clear" w:color="auto" w:fill="272822"/>
+        <w:spacing w:after="0" w:line="285" w:lineRule="atLeast"/>
+        <w:rPr>
+          <w:rFonts w:ascii="Consolas" w:eastAsia="Times New Roman" w:hAnsi="Consolas" w:cs="Times New Roman"/>
+          <w:color w:val="F8F8F2"/>
+          <w:kern w:val="0"/>
+          <w:sz w:val="21"/>
+          <w:szCs w:val="21"/>
+          <w:lang w:eastAsia="en-GB"/>
+          <w14:ligatures w14:val="none"/>
+        </w:rPr>
+      </w:pPr>
+      <w:r>
+        <w:rPr>
+          <w:rFonts w:ascii="Consolas" w:eastAsia="Times New Roman" w:hAnsi="Consolas" w:cs="Times New Roman"/>
+          <w:color w:val="F8F8F2"/>
+          <w:kern w:val="0"/>
+          <w:sz w:val="21"/>
+          <w:szCs w:val="21"/>
+          <w:lang w:eastAsia="en-GB"/>
+          <w14:ligatures w14:val="none"/>
+        </w:rPr>
+        <w:t xml:space="preserve">  </w:t>
+      </w:r>
+      <w:r>
+        <w:rPr>
+          <w:rFonts w:ascii="Consolas" w:eastAsia="Times New Roman" w:hAnsi="Consolas" w:cs="Times New Roman"/>
+          <w:color w:val="88846F"/>
+          <w:kern w:val="0"/>
+          <w:sz w:val="21"/>
+          <w:szCs w:val="21"/>
+          <w:lang w:eastAsia="en-GB"/>
+          <w14:ligatures w14:val="none"/>
+        </w:rPr>
+        <w:t>;; else - first element isn't equal to the item</w:t>
+      </w:r>
+    </w:p>
+    <w:p>
+      <w:pPr>
+        <w:shd w:val="clear" w:color="auto" w:fill="272822"/>
+        <w:spacing w:after="0" w:line="285" w:lineRule="atLeast"/>
+        <w:rPr>
+          <w:rFonts w:ascii="Consolas" w:eastAsia="Times New Roman" w:hAnsi="Consolas" w:cs="Times New Roman"/>
+          <w:color w:val="F8F8F2"/>
+          <w:kern w:val="0"/>
+          <w:sz w:val="21"/>
+          <w:szCs w:val="21"/>
+          <w:lang w:eastAsia="en-GB"/>
+          <w14:ligatures w14:val="none"/>
+        </w:rPr>
+      </w:pPr>
+      <w:r>
+        <w:rPr>
+          <w:rFonts w:ascii="Consolas" w:eastAsia="Times New Roman" w:hAnsi="Consolas" w:cs="Times New Roman"/>
+          <w:color w:val="F8F8F2"/>
+          <w:kern w:val="0"/>
+          <w:sz w:val="21"/>
+          <w:szCs w:val="21"/>
+          <w:lang w:eastAsia="en-GB"/>
+          <w14:ligatures w14:val="none"/>
+        </w:rPr>
+        <w:t xml:space="preserve">  [else </w:t>
+      </w:r>
+    </w:p>
+    <w:p>
+      <w:pPr>
+        <w:shd w:val="clear" w:color="auto" w:fill="272822"/>
+        <w:spacing w:after="0" w:line="285" w:lineRule="atLeast"/>
+        <w:rPr>
+          <w:rFonts w:ascii="Consolas" w:eastAsia="Times New Roman" w:hAnsi="Consolas" w:cs="Times New Roman"/>
+          <w:color w:val="F8F8F2"/>
+          <w:kern w:val="0"/>
+          <w:sz w:val="21"/>
+          <w:szCs w:val="21"/>
+          <w:lang w:eastAsia="en-GB"/>
+          <w14:ligatures w14:val="none"/>
+        </w:rPr>
+      </w:pPr>
+      <w:r>
+        <w:rPr>
+          <w:rFonts w:ascii="Consolas" w:eastAsia="Times New Roman" w:hAnsi="Consolas" w:cs="Times New Roman"/>
+          <w:color w:val="F8F8F2"/>
+          <w:kern w:val="0"/>
+          <w:sz w:val="21"/>
+          <w:szCs w:val="21"/>
+          <w:lang w:eastAsia="en-GB"/>
+          <w14:ligatures w14:val="none"/>
+        </w:rPr>
+        <w:t xml:space="preserve">    </w:t>
+      </w:r>
+      <w:r>
+        <w:rPr>
+          <w:rFonts w:ascii="Consolas" w:eastAsia="Times New Roman" w:hAnsi="Consolas" w:cs="Times New Roman"/>
+          <w:color w:val="88846F"/>
+          <w:kern w:val="0"/>
+          <w:sz w:val="21"/>
+          <w:szCs w:val="21"/>
+          <w:lang w:eastAsia="en-GB"/>
+          <w14:ligatures w14:val="none"/>
+        </w:rPr>
+        <w:t>;; recursively count the remainder of the list - count is the same</w:t>
+      </w:r>
+    </w:p>
+    <w:p>
+      <w:pPr>
+        <w:shd w:val="clear" w:color="auto" w:fill="272822"/>
+        <w:spacing w:after="0" w:line="285" w:lineRule="atLeast"/>
+        <w:rPr>
+          <w:rFonts w:ascii="Consolas" w:eastAsia="Times New Roman" w:hAnsi="Consolas" w:cs="Times New Roman"/>
+          <w:color w:val="F8F8F2"/>
+          <w:kern w:val="0"/>
+          <w:sz w:val="21"/>
+          <w:szCs w:val="21"/>
+          <w:lang w:eastAsia="en-GB"/>
+          <w14:ligatures w14:val="none"/>
+        </w:rPr>
+      </w:pPr>
+      <w:r>
+        <w:rPr>
+          <w:rFonts w:ascii="Consolas" w:eastAsia="Times New Roman" w:hAnsi="Consolas" w:cs="Times New Roman"/>
+          <w:color w:val="F8F8F2"/>
+          <w:kern w:val="0"/>
+          <w:sz w:val="21"/>
+          <w:szCs w:val="21"/>
+          <w:lang w:eastAsia="en-GB"/>
+          <w14:ligatures w14:val="none"/>
+        </w:rPr>
+        <w:t>    (</w:t>
+      </w:r>
+      <w:r>
+        <w:rPr>
+          <w:rFonts w:ascii="Consolas" w:eastAsia="Times New Roman" w:hAnsi="Consolas" w:cs="Times New Roman"/>
+          <w:color w:val="A6E22E"/>
+          <w:kern w:val="0"/>
+          <w:sz w:val="21"/>
+          <w:szCs w:val="21"/>
+          <w:lang w:eastAsia="en-GB"/>
+          <w14:ligatures w14:val="none"/>
+        </w:rPr>
+        <w:t>tail_count_instances</w:t>
+      </w:r>
+      <w:r>
+        <w:rPr>
+          <w:rFonts w:ascii="Consolas" w:eastAsia="Times New Roman" w:hAnsi="Consolas" w:cs="Times New Roman"/>
+          <w:color w:val="F8F8F2"/>
+          <w:kern w:val="0"/>
+          <w:sz w:val="21"/>
+          <w:szCs w:val="21"/>
+          <w:lang w:eastAsia="en-GB"/>
+          <w14:ligatures w14:val="none"/>
+        </w:rPr>
+        <w:t xml:space="preserve"> item (</w:t>
+      </w:r>
+      <w:r>
+        <w:rPr>
+          <w:rFonts w:ascii="Consolas" w:eastAsia="Times New Roman" w:hAnsi="Consolas" w:cs="Times New Roman"/>
+          <w:color w:val="F92672"/>
+          <w:kern w:val="0"/>
+          <w:sz w:val="21"/>
+          <w:szCs w:val="21"/>
+          <w:lang w:eastAsia="en-GB"/>
+          <w14:ligatures w14:val="none"/>
+        </w:rPr>
+        <w:t>cdr</w:t>
+      </w:r>
+      <w:r>
+        <w:rPr>
+          <w:rFonts w:ascii="Consolas" w:eastAsia="Times New Roman" w:hAnsi="Consolas" w:cs="Times New Roman"/>
+          <w:color w:val="F8F8F2"/>
+          <w:kern w:val="0"/>
+          <w:sz w:val="21"/>
+          <w:szCs w:val="21"/>
+          <w:lang w:eastAsia="en-GB"/>
+          <w14:ligatures w14:val="none"/>
+        </w:rPr>
+        <w:t xml:space="preserve"> lst) cnt)</w:t>
+      </w:r>
+    </w:p>
+    <w:p>
+      <w:pPr>
+        <w:shd w:val="clear" w:color="auto" w:fill="272822"/>
+        <w:spacing w:after="0" w:line="285" w:lineRule="atLeast"/>
+        <w:rPr>
+          <w:rFonts w:ascii="Consolas" w:eastAsia="Times New Roman" w:hAnsi="Consolas" w:cs="Times New Roman"/>
+          <w:color w:val="F8F8F2"/>
+          <w:kern w:val="0"/>
+          <w:sz w:val="21"/>
+          <w:szCs w:val="21"/>
+          <w:lang w:eastAsia="en-GB"/>
+          <w14:ligatures w14:val="none"/>
+        </w:rPr>
+      </w:pPr>
+      <w:r>
+        <w:rPr>
+          <w:rFonts w:ascii="Consolas" w:eastAsia="Times New Roman" w:hAnsi="Consolas" w:cs="Times New Roman"/>
+          <w:color w:val="F8F8F2"/>
+          <w:kern w:val="0"/>
+          <w:sz w:val="21"/>
+          <w:szCs w:val="21"/>
+          <w:lang w:eastAsia="en-GB"/>
+          <w14:ligatures w14:val="none"/>
+        </w:rPr>
+        <w:t>  ]</w:t>
+      </w:r>
+    </w:p>
+    <w:p>
+      <w:pPr>
+        <w:shd w:val="clear" w:color="auto" w:fill="272822"/>
+        <w:spacing w:after="0" w:line="285" w:lineRule="atLeast"/>
+        <w:rPr>
+          <w:rFonts w:ascii="Consolas" w:eastAsia="Times New Roman" w:hAnsi="Consolas" w:cs="Times New Roman"/>
+          <w:color w:val="F8F8F2"/>
+          <w:kern w:val="0"/>
+          <w:sz w:val="21"/>
+          <w:szCs w:val="21"/>
+          <w:lang w:eastAsia="en-GB"/>
+          <w14:ligatures w14:val="none"/>
+        </w:rPr>
+      </w:pPr>
+      <w:r>
+        <w:rPr>
+          <w:rFonts w:ascii="Consolas" w:eastAsia="Times New Roman" w:hAnsi="Consolas" w:cs="Times New Roman"/>
+          <w:color w:val="F8F8F2"/>
+          <w:kern w:val="0"/>
+          <w:sz w:val="21"/>
+          <w:szCs w:val="21"/>
+          <w:lang w:eastAsia="en-GB"/>
+          <w14:ligatures w14:val="none"/>
+        </w:rPr>
+        <w:t>  )</w:t>
+      </w:r>
+    </w:p>
+    <w:p>
+      <w:pPr>
+        <w:shd w:val="clear" w:color="auto" w:fill="272822"/>
+        <w:spacing w:after="0" w:line="285" w:lineRule="atLeast"/>
+        <w:rPr>
+          <w:rFonts w:ascii="Consolas" w:eastAsia="Times New Roman" w:hAnsi="Consolas" w:cs="Times New Roman"/>
+          <w:color w:val="F8F8F2"/>
+          <w:kern w:val="0"/>
+          <w:sz w:val="21"/>
+          <w:szCs w:val="21"/>
+          <w:lang w:eastAsia="en-GB"/>
+          <w14:ligatures w14:val="none"/>
+        </w:rPr>
+      </w:pPr>
+      <w:r>
+        <w:rPr>
+          <w:rFonts w:ascii="Consolas" w:eastAsia="Times New Roman" w:hAnsi="Consolas" w:cs="Times New Roman"/>
+          <w:color w:val="F8F8F2"/>
+          <w:kern w:val="0"/>
+          <w:sz w:val="21"/>
+          <w:szCs w:val="21"/>
+          <w:lang w:eastAsia="en-GB"/>
+          <w14:ligatures w14:val="none"/>
+        </w:rPr>
+        <w:t>)</w:t>
+      </w:r>
+    </w:p>
+    <w:p>
+      <w:pPr>
+        <w:shd w:val="clear" w:color="auto" w:fill="272822"/>
+        <w:spacing w:after="0" w:line="285" w:lineRule="atLeast"/>
+        <w:rPr>
+          <w:rFonts w:ascii="Consolas" w:eastAsia="Times New Roman" w:hAnsi="Consolas" w:cs="Times New Roman"/>
+          <w:color w:val="F8F8F2"/>
+          <w:kern w:val="0"/>
+          <w:sz w:val="21"/>
+          <w:szCs w:val="21"/>
+          <w:lang w:eastAsia="en-GB"/>
+          <w14:ligatures w14:val="none"/>
+        </w:rPr>
+      </w:pPr>
+    </w:p>
+    <w:p>
+      <w:pPr>
+        <w:shd w:val="clear" w:color="auto" w:fill="272822"/>
+        <w:spacing w:after="0" w:line="285" w:lineRule="atLeast"/>
+        <w:rPr>
+          <w:rFonts w:ascii="Consolas" w:eastAsia="Times New Roman" w:hAnsi="Consolas" w:cs="Times New Roman"/>
+          <w:color w:val="F8F8F2"/>
+          <w:kern w:val="0"/>
+          <w:sz w:val="21"/>
+          <w:szCs w:val="21"/>
+          <w:lang w:eastAsia="en-GB"/>
+          <w14:ligatures w14:val="none"/>
+        </w:rPr>
+      </w:pPr>
+      <w:r>
+        <w:rPr>
+          <w:rFonts w:ascii="Consolas" w:eastAsia="Times New Roman" w:hAnsi="Consolas" w:cs="Times New Roman"/>
+          <w:color w:val="88846F"/>
+          <w:kern w:val="0"/>
+          <w:sz w:val="21"/>
+          <w:szCs w:val="21"/>
+          <w:lang w:eastAsia="en-GB"/>
+          <w14:ligatures w14:val="none"/>
+        </w:rPr>
+        <w:t>;; Tail recursive function helper for count of a given item in a list - assumption all items are atomic</w:t>
+      </w:r>
+    </w:p>
+    <w:p>
+      <w:pPr>
+        <w:shd w:val="clear" w:color="auto" w:fill="272822"/>
+        <w:spacing w:after="0" w:line="285" w:lineRule="atLeast"/>
+        <w:rPr>
+          <w:rFonts w:ascii="Consolas" w:eastAsia="Times New Roman" w:hAnsi="Consolas" w:cs="Times New Roman"/>
+          <w:color w:val="F8F8F2"/>
+          <w:kern w:val="0"/>
+          <w:sz w:val="21"/>
+          <w:szCs w:val="21"/>
+          <w:lang w:eastAsia="en-GB"/>
+          <w14:ligatures w14:val="none"/>
+        </w:rPr>
+      </w:pPr>
+      <w:r>
+        <w:rPr>
+          <w:rFonts w:ascii="Consolas" w:eastAsia="Times New Roman" w:hAnsi="Consolas" w:cs="Times New Roman"/>
+          <w:color w:val="F8F8F2"/>
+          <w:kern w:val="0"/>
+          <w:sz w:val="21"/>
+          <w:szCs w:val="21"/>
+          <w:lang w:eastAsia="en-GB"/>
+          <w14:ligatures w14:val="none"/>
+        </w:rPr>
+        <w:t>(</w:t>
+      </w:r>
+      <w:r>
+        <w:rPr>
+          <w:rFonts w:ascii="Consolas" w:eastAsia="Times New Roman" w:hAnsi="Consolas" w:cs="Times New Roman"/>
+          <w:color w:val="F92672"/>
+          <w:kern w:val="0"/>
+          <w:sz w:val="21"/>
+          <w:szCs w:val="21"/>
+          <w:lang w:eastAsia="en-GB"/>
+          <w14:ligatures w14:val="none"/>
+        </w:rPr>
+        <w:t>define</w:t>
+      </w:r>
+      <w:r>
+        <w:rPr>
+          <w:rFonts w:ascii="Consolas" w:eastAsia="Times New Roman" w:hAnsi="Consolas" w:cs="Times New Roman"/>
+          <w:color w:val="F8F8F2"/>
+          <w:kern w:val="0"/>
+          <w:sz w:val="21"/>
+          <w:szCs w:val="21"/>
+          <w:lang w:eastAsia="en-GB"/>
+          <w14:ligatures w14:val="none"/>
+        </w:rPr>
+        <w:t xml:space="preserve"> (</w:t>
+      </w:r>
+      <w:r>
+        <w:rPr>
+          <w:rFonts w:ascii="Consolas" w:eastAsia="Times New Roman" w:hAnsi="Consolas" w:cs="Times New Roman"/>
+          <w:color w:val="A6E22E"/>
+          <w:kern w:val="0"/>
+          <w:sz w:val="21"/>
+          <w:szCs w:val="21"/>
+          <w:lang w:eastAsia="en-GB"/>
+          <w14:ligatures w14:val="none"/>
+        </w:rPr>
+        <w:t>tail_count_instances_helper</w:t>
+      </w:r>
+      <w:r>
+        <w:rPr>
+          <w:rFonts w:ascii="Consolas" w:eastAsia="Times New Roman" w:hAnsi="Consolas" w:cs="Times New Roman"/>
+          <w:color w:val="F8F8F2"/>
+          <w:kern w:val="0"/>
+          <w:sz w:val="21"/>
+          <w:szCs w:val="21"/>
+          <w:lang w:eastAsia="en-GB"/>
+          <w14:ligatures w14:val="none"/>
+        </w:rPr>
+        <w:t xml:space="preserve"> item lst)</w:t>
+      </w:r>
+    </w:p>
+    <w:p>
+      <w:pPr>
+        <w:shd w:val="clear" w:color="auto" w:fill="272822"/>
+        <w:spacing w:after="0" w:line="285" w:lineRule="atLeast"/>
+        <w:rPr>
+          <w:rFonts w:ascii="Consolas" w:eastAsia="Times New Roman" w:hAnsi="Consolas" w:cs="Times New Roman"/>
+          <w:color w:val="F8F8F2"/>
+          <w:kern w:val="0"/>
+          <w:sz w:val="21"/>
+          <w:szCs w:val="21"/>
+          <w:lang w:eastAsia="en-GB"/>
+          <w14:ligatures w14:val="none"/>
+        </w:rPr>
+      </w:pPr>
+      <w:r>
+        <w:rPr>
+          <w:rFonts w:ascii="Consolas" w:eastAsia="Times New Roman" w:hAnsi="Consolas" w:cs="Times New Roman"/>
+          <w:color w:val="F8F8F2"/>
+          <w:kern w:val="0"/>
+          <w:sz w:val="21"/>
+          <w:szCs w:val="21"/>
+          <w:lang w:eastAsia="en-GB"/>
+          <w14:ligatures w14:val="none"/>
+        </w:rPr>
+        <w:t xml:space="preserve">  </w:t>
+      </w:r>
+      <w:r>
+        <w:rPr>
+          <w:rFonts w:ascii="Consolas" w:eastAsia="Times New Roman" w:hAnsi="Consolas" w:cs="Times New Roman"/>
+          <w:color w:val="88846F"/>
+          <w:kern w:val="0"/>
+          <w:sz w:val="21"/>
+          <w:szCs w:val="21"/>
+          <w:lang w:eastAsia="en-GB"/>
+          <w14:ligatures w14:val="none"/>
+        </w:rPr>
+        <w:t xml:space="preserve">;;Calling the function with starter count - 0 </w:t>
+      </w:r>
+    </w:p>
+    <w:p>
+      <w:pPr>
+        <w:shd w:val="clear" w:color="auto" w:fill="272822"/>
+        <w:spacing w:after="0" w:line="285" w:lineRule="atLeast"/>
+        <w:rPr>
+          <w:rFonts w:ascii="Consolas" w:eastAsia="Times New Roman" w:hAnsi="Consolas" w:cs="Times New Roman"/>
+          <w:color w:val="F8F8F2"/>
+          <w:kern w:val="0"/>
+          <w:sz w:val="21"/>
+          <w:szCs w:val="21"/>
+          <w:lang w:eastAsia="en-GB"/>
+          <w14:ligatures w14:val="none"/>
+        </w:rPr>
+      </w:pPr>
+      <w:r>
+        <w:rPr>
+          <w:rFonts w:ascii="Consolas" w:eastAsia="Times New Roman" w:hAnsi="Consolas" w:cs="Times New Roman"/>
+          <w:color w:val="F8F8F2"/>
+          <w:kern w:val="0"/>
+          <w:sz w:val="21"/>
+          <w:szCs w:val="21"/>
+          <w:lang w:eastAsia="en-GB"/>
+          <w14:ligatures w14:val="none"/>
+        </w:rPr>
+        <w:t>  (</w:t>
+      </w:r>
+      <w:r>
+        <w:rPr>
+          <w:rFonts w:ascii="Consolas" w:eastAsia="Times New Roman" w:hAnsi="Consolas" w:cs="Times New Roman"/>
+          <w:color w:val="A6E22E"/>
+          <w:kern w:val="0"/>
+          <w:sz w:val="21"/>
+          <w:szCs w:val="21"/>
+          <w:lang w:eastAsia="en-GB"/>
+          <w14:ligatures w14:val="none"/>
+        </w:rPr>
+        <w:t>tail_count_instances</w:t>
+      </w:r>
+      <w:r>
+        <w:rPr>
+          <w:rFonts w:ascii="Consolas" w:eastAsia="Times New Roman" w:hAnsi="Consolas" w:cs="Times New Roman"/>
+          <w:color w:val="F8F8F2"/>
+          <w:kern w:val="0"/>
+          <w:sz w:val="21"/>
+          <w:szCs w:val="21"/>
+          <w:lang w:eastAsia="en-GB"/>
+          <w14:ligatures w14:val="none"/>
+        </w:rPr>
+        <w:t xml:space="preserve"> item lst</w:t>
+      </w:r>
+      <w:r>
+        <w:rPr>
+          <w:rFonts w:ascii="Consolas" w:eastAsia="Times New Roman" w:hAnsi="Consolas" w:cs="Times New Roman"/>
+          <w:color w:val="AE81FF"/>
+          <w:kern w:val="0"/>
+          <w:sz w:val="21"/>
+          <w:szCs w:val="21"/>
+          <w:lang w:eastAsia="en-GB"/>
+          <w14:ligatures w14:val="none"/>
+        </w:rPr>
+        <w:t xml:space="preserve"> 0</w:t>
+      </w:r>
+      <w:r>
+        <w:rPr>
+          <w:rFonts w:ascii="Consolas" w:eastAsia="Times New Roman" w:hAnsi="Consolas" w:cs="Times New Roman"/>
+          <w:color w:val="F8F8F2"/>
+          <w:kern w:val="0"/>
+          <w:sz w:val="21"/>
+          <w:szCs w:val="21"/>
+          <w:lang w:eastAsia="en-GB"/>
+          <w14:ligatures w14:val="none"/>
+        </w:rPr>
+        <w:t>)</w:t>
+      </w:r>
+    </w:p>
+    <w:p>
+      <w:pPr>
+        <w:shd w:val="clear" w:color="auto" w:fill="272822"/>
+        <w:spacing w:after="0" w:line="285" w:lineRule="atLeast"/>
+        <w:rPr>
+          <w:rFonts w:ascii="Consolas" w:eastAsia="Times New Roman" w:hAnsi="Consolas" w:cs="Times New Roman"/>
+          <w:color w:val="F8F8F2"/>
+          <w:kern w:val="0"/>
+          <w:sz w:val="21"/>
+          <w:szCs w:val="21"/>
+          <w:lang w:eastAsia="en-GB"/>
+          <w14:ligatures w14:val="none"/>
+        </w:rPr>
+      </w:pPr>
+      <w:r>
+        <w:rPr>
+          <w:rFonts w:ascii="Consolas" w:eastAsia="Times New Roman" w:hAnsi="Consolas" w:cs="Times New Roman"/>
+          <w:color w:val="F8F8F2"/>
+          <w:kern w:val="0"/>
+          <w:sz w:val="21"/>
+          <w:szCs w:val="21"/>
+          <w:lang w:eastAsia="en-GB"/>
+          <w14:ligatures w14:val="none"/>
+        </w:rPr>
+        <w:t>)</w:t>
+      </w:r>
+    </w:p>
+    <w:p>
+      <w:pPr>
+        <w:shd w:val="clear" w:color="auto" w:fill="272822"/>
+        <w:spacing w:after="0" w:line="285" w:lineRule="atLeast"/>
+        <w:rPr>
+          <w:rFonts w:ascii="Consolas" w:eastAsia="Times New Roman" w:hAnsi="Consolas" w:cs="Times New Roman"/>
+          <w:color w:val="F8F8F2"/>
+          <w:kern w:val="0"/>
+          <w:sz w:val="21"/>
+          <w:szCs w:val="21"/>
+          <w:lang w:eastAsia="en-GB"/>
+          <w14:ligatures w14:val="none"/>
+        </w:rPr>
+      </w:pPr>
+      <w:r>
+        <w:rPr>
+          <w:rFonts w:ascii="Consolas" w:eastAsia="Times New Roman" w:hAnsi="Consolas" w:cs="Times New Roman"/>
+          <w:color w:val="F8F8F2"/>
+          <w:kern w:val="0"/>
+          <w:sz w:val="21"/>
+          <w:szCs w:val="21"/>
+          <w:lang w:eastAsia="en-GB"/>
+          <w14:ligatures w14:val="none"/>
+        </w:rPr>
+        <w:t xml:space="preserve">  </w:t>
+      </w:r>
+    </w:p>
+    <w:p>
+      <w:pPr>
+        <w:shd w:val="clear" w:color="auto" w:fill="272822"/>
+        <w:spacing w:after="0" w:line="285" w:lineRule="atLeast"/>
+        <w:rPr>
+          <w:rFonts w:ascii="Consolas" w:eastAsia="Times New Roman" w:hAnsi="Consolas" w:cs="Times New Roman"/>
+          <w:color w:val="F8F8F2"/>
+          <w:kern w:val="0"/>
+          <w:sz w:val="21"/>
+          <w:szCs w:val="21"/>
+          <w:lang w:eastAsia="en-GB"/>
+          <w14:ligatures w14:val="none"/>
+        </w:rPr>
+      </w:pPr>
+    </w:p>
+    <w:p>
+      <w:pPr>
+        <w:shd w:val="clear" w:color="auto" w:fill="272822"/>
+        <w:spacing w:after="0" w:line="285" w:lineRule="atLeast"/>
+        <w:rPr>
+          <w:rFonts w:ascii="Consolas" w:eastAsia="Times New Roman" w:hAnsi="Consolas" w:cs="Times New Roman"/>
+          <w:color w:val="F8F8F2"/>
+          <w:kern w:val="0"/>
+          <w:sz w:val="21"/>
+          <w:szCs w:val="21"/>
+          <w:lang w:eastAsia="en-GB"/>
+          <w14:ligatures w14:val="none"/>
+        </w:rPr>
+      </w:pPr>
+      <w:r>
+        <w:rPr>
+          <w:rFonts w:ascii="Consolas" w:eastAsia="Times New Roman" w:hAnsi="Consolas" w:cs="Times New Roman"/>
+          <w:color w:val="88846F"/>
+          <w:kern w:val="0"/>
+          <w:sz w:val="21"/>
+          <w:szCs w:val="21"/>
+          <w:lang w:eastAsia="en-GB"/>
+          <w14:ligatures w14:val="none"/>
+        </w:rPr>
+        <w:t>;; F. Write a Scheme function named count_instances_deep that counts the number of</w:t>
+      </w:r>
+    </w:p>
+    <w:p>
+      <w:pPr>
+        <w:shd w:val="clear" w:color="auto" w:fill="272822"/>
+        <w:spacing w:after="0" w:line="285" w:lineRule="atLeast"/>
+        <w:rPr>
+          <w:rFonts w:ascii="Consolas" w:eastAsia="Times New Roman" w:hAnsi="Consolas" w:cs="Times New Roman"/>
+          <w:color w:val="F8F8F2"/>
+          <w:kern w:val="0"/>
+          <w:sz w:val="21"/>
+          <w:szCs w:val="21"/>
+          <w:lang w:eastAsia="en-GB"/>
+          <w14:ligatures w14:val="none"/>
+        </w:rPr>
+      </w:pPr>
+      <w:r>
+        <w:rPr>
+          <w:rFonts w:ascii="Consolas" w:eastAsia="Times New Roman" w:hAnsi="Consolas" w:cs="Times New Roman"/>
+          <w:color w:val="88846F"/>
+          <w:kern w:val="0"/>
+          <w:sz w:val="21"/>
+          <w:szCs w:val="21"/>
+          <w:lang w:eastAsia="en-GB"/>
+          <w14:ligatures w14:val="none"/>
+        </w:rPr>
+        <w:t>;; times an item occurs in a list of items; note that the list may contain sub-lists and you</w:t>
+      </w:r>
+    </w:p>
+    <w:p>
+      <w:pPr>
+        <w:shd w:val="clear" w:color="auto" w:fill="272822"/>
+        <w:spacing w:after="0" w:line="285" w:lineRule="atLeast"/>
+        <w:rPr>
+          <w:rFonts w:ascii="Consolas" w:eastAsia="Times New Roman" w:hAnsi="Consolas" w:cs="Times New Roman"/>
+          <w:color w:val="F8F8F2"/>
+          <w:kern w:val="0"/>
+          <w:sz w:val="21"/>
+          <w:szCs w:val="21"/>
+          <w:lang w:eastAsia="en-GB"/>
+          <w14:ligatures w14:val="none"/>
+        </w:rPr>
+      </w:pPr>
+      <w:r>
+        <w:rPr>
+          <w:rFonts w:ascii="Consolas" w:eastAsia="Times New Roman" w:hAnsi="Consolas" w:cs="Times New Roman"/>
+          <w:color w:val="88846F"/>
+          <w:kern w:val="0"/>
+          <w:sz w:val="21"/>
+          <w:szCs w:val="21"/>
+          <w:lang w:eastAsia="en-GB"/>
+          <w14:ligatures w14:val="none"/>
+        </w:rPr>
+        <w:t>;; should also count occurrences in those lists.</w:t>
+      </w:r>
+    </w:p>
+    <w:p>
+      <w:pPr>
+        <w:shd w:val="clear" w:color="auto" w:fill="272822"/>
+        <w:spacing w:after="0" w:line="285" w:lineRule="atLeast"/>
+        <w:rPr>
+          <w:rFonts w:ascii="Consolas" w:eastAsia="Times New Roman" w:hAnsi="Consolas" w:cs="Times New Roman"/>
+          <w:color w:val="F8F8F2"/>
+          <w:kern w:val="0"/>
+          <w:sz w:val="21"/>
+          <w:szCs w:val="21"/>
+          <w:lang w:eastAsia="en-GB"/>
+          <w14:ligatures w14:val="none"/>
+        </w:rPr>
+      </w:pPr>
+      <w:r>
+        <w:rPr>
+          <w:rFonts w:ascii="Consolas" w:eastAsia="Times New Roman" w:hAnsi="Consolas" w:cs="Times New Roman"/>
+          <w:color w:val="F8F8F2"/>
+          <w:kern w:val="0"/>
+          <w:sz w:val="21"/>
+          <w:szCs w:val="21"/>
+          <w:lang w:eastAsia="en-GB"/>
+          <w14:ligatures w14:val="none"/>
+        </w:rPr>
+        <w:t>(</w:t>
+      </w:r>
+      <w:r>
+        <w:rPr>
+          <w:rFonts w:ascii="Consolas" w:eastAsia="Times New Roman" w:hAnsi="Consolas" w:cs="Times New Roman"/>
+          <w:color w:val="F92672"/>
+          <w:kern w:val="0"/>
+          <w:sz w:val="21"/>
+          <w:szCs w:val="21"/>
+          <w:lang w:eastAsia="en-GB"/>
+          <w14:ligatures w14:val="none"/>
+        </w:rPr>
+        <w:t>define</w:t>
+      </w:r>
+      <w:r>
+        <w:rPr>
+          <w:rFonts w:ascii="Consolas" w:eastAsia="Times New Roman" w:hAnsi="Consolas" w:cs="Times New Roman"/>
+          <w:color w:val="F8F8F2"/>
+          <w:kern w:val="0"/>
+          <w:sz w:val="21"/>
+          <w:szCs w:val="21"/>
+          <w:lang w:eastAsia="en-GB"/>
+          <w14:ligatures w14:val="none"/>
+        </w:rPr>
+        <w:t xml:space="preserve"> (</w:t>
+      </w:r>
+      <w:r>
+        <w:rPr>
+          <w:rFonts w:ascii="Consolas" w:eastAsia="Times New Roman" w:hAnsi="Consolas" w:cs="Times New Roman"/>
+          <w:color w:val="A6E22E"/>
+          <w:kern w:val="0"/>
+          <w:sz w:val="21"/>
+          <w:szCs w:val="21"/>
+          <w:lang w:eastAsia="en-GB"/>
+          <w14:ligatures w14:val="none"/>
+        </w:rPr>
+        <w:t>count_instances_deep</w:t>
+      </w:r>
+      <w:r>
+        <w:rPr>
+          <w:rFonts w:ascii="Consolas" w:eastAsia="Times New Roman" w:hAnsi="Consolas" w:cs="Times New Roman"/>
+          <w:color w:val="F8F8F2"/>
+          <w:kern w:val="0"/>
+          <w:sz w:val="21"/>
+          <w:szCs w:val="21"/>
+          <w:lang w:eastAsia="en-GB"/>
+          <w14:ligatures w14:val="none"/>
+        </w:rPr>
+        <w:t xml:space="preserve"> item lst)</w:t>
+      </w:r>
+    </w:p>
+    <w:p>
+      <w:pPr>
+        <w:shd w:val="clear" w:color="auto" w:fill="272822"/>
+        <w:spacing w:after="0" w:line="285" w:lineRule="atLeast"/>
+        <w:rPr>
+          <w:rFonts w:ascii="Consolas" w:eastAsia="Times New Roman" w:hAnsi="Consolas" w:cs="Times New Roman"/>
+          <w:color w:val="F8F8F2"/>
+          <w:kern w:val="0"/>
+          <w:sz w:val="21"/>
+          <w:szCs w:val="21"/>
+          <w:lang w:eastAsia="en-GB"/>
+          <w14:ligatures w14:val="none"/>
+        </w:rPr>
+      </w:pPr>
+      <w:r>
+        <w:rPr>
+          <w:rFonts w:ascii="Consolas" w:eastAsia="Times New Roman" w:hAnsi="Consolas" w:cs="Times New Roman"/>
+          <w:color w:val="F8F8F2"/>
+          <w:kern w:val="0"/>
+          <w:sz w:val="21"/>
+          <w:szCs w:val="21"/>
+          <w:lang w:eastAsia="en-GB"/>
+          <w14:ligatures w14:val="none"/>
+        </w:rPr>
+        <w:t>  (</w:t>
+      </w:r>
+      <w:r>
+        <w:rPr>
+          <w:rFonts w:ascii="Consolas" w:eastAsia="Times New Roman" w:hAnsi="Consolas" w:cs="Times New Roman"/>
+          <w:color w:val="A6E22E"/>
+          <w:kern w:val="0"/>
+          <w:sz w:val="21"/>
+          <w:szCs w:val="21"/>
+          <w:lang w:eastAsia="en-GB"/>
+          <w14:ligatures w14:val="none"/>
+        </w:rPr>
+        <w:t>cond</w:t>
+      </w:r>
+    </w:p>
+    <w:p>
+      <w:pPr>
+        <w:shd w:val="clear" w:color="auto" w:fill="272822"/>
+        <w:spacing w:after="0" w:line="285" w:lineRule="atLeast"/>
+        <w:rPr>
+          <w:rFonts w:ascii="Consolas" w:eastAsia="Times New Roman" w:hAnsi="Consolas" w:cs="Times New Roman"/>
+          <w:color w:val="F8F8F2"/>
+          <w:kern w:val="0"/>
+          <w:sz w:val="21"/>
+          <w:szCs w:val="21"/>
+          <w:lang w:eastAsia="en-GB"/>
+          <w14:ligatures w14:val="none"/>
+        </w:rPr>
+      </w:pPr>
+      <w:r>
+        <w:rPr>
+          <w:rFonts w:ascii="Consolas" w:eastAsia="Times New Roman" w:hAnsi="Consolas" w:cs="Times New Roman"/>
+          <w:color w:val="F8F8F2"/>
+          <w:kern w:val="0"/>
+          <w:sz w:val="21"/>
+          <w:szCs w:val="21"/>
+          <w:lang w:eastAsia="en-GB"/>
+          <w14:ligatures w14:val="none"/>
+        </w:rPr>
+        <w:t>    [(</w:t>
+      </w:r>
+      <w:r>
+        <w:rPr>
+          <w:rFonts w:ascii="Consolas" w:eastAsia="Times New Roman" w:hAnsi="Consolas" w:cs="Times New Roman"/>
+          <w:color w:val="A6E22E"/>
+          <w:kern w:val="0"/>
+          <w:sz w:val="21"/>
+          <w:szCs w:val="21"/>
+          <w:lang w:eastAsia="en-GB"/>
+          <w14:ligatures w14:val="none"/>
+        </w:rPr>
+        <w:t>null?</w:t>
+      </w:r>
+      <w:r>
+        <w:rPr>
+          <w:rFonts w:ascii="Consolas" w:eastAsia="Times New Roman" w:hAnsi="Consolas" w:cs="Times New Roman"/>
+          <w:color w:val="F8F8F2"/>
+          <w:kern w:val="0"/>
+          <w:sz w:val="21"/>
+          <w:szCs w:val="21"/>
+          <w:lang w:eastAsia="en-GB"/>
+          <w14:ligatures w14:val="none"/>
+        </w:rPr>
+        <w:t xml:space="preserve"> lst)  </w:t>
+      </w:r>
+      <w:r>
+        <w:rPr>
+          <w:rFonts w:ascii="Consolas" w:eastAsia="Times New Roman" w:hAnsi="Consolas" w:cs="Times New Roman"/>
+          <w:color w:val="88846F"/>
+          <w:kern w:val="0"/>
+          <w:sz w:val="21"/>
+          <w:szCs w:val="21"/>
+          <w:lang w:eastAsia="en-GB"/>
+          <w14:ligatures w14:val="none"/>
+        </w:rPr>
+        <w:t>;; Base case - list is empty / finished counting</w:t>
+      </w:r>
+    </w:p>
+    <w:p>
+      <w:pPr>
+        <w:shd w:val="clear" w:color="auto" w:fill="272822"/>
+        <w:spacing w:after="0" w:line="285" w:lineRule="atLeast"/>
+        <w:rPr>
+          <w:rFonts w:ascii="Consolas" w:eastAsia="Times New Roman" w:hAnsi="Consolas" w:cs="Times New Roman"/>
+          <w:color w:val="F8F8F2"/>
+          <w:kern w:val="0"/>
+          <w:sz w:val="21"/>
+          <w:szCs w:val="21"/>
+          <w:lang w:eastAsia="en-GB"/>
+          <w14:ligatures w14:val="none"/>
+        </w:rPr>
+      </w:pPr>
+      <w:r>
+        <w:rPr>
+          <w:rFonts w:ascii="Consolas" w:eastAsia="Times New Roman" w:hAnsi="Consolas" w:cs="Times New Roman"/>
+          <w:color w:val="F8F8F2"/>
+          <w:kern w:val="0"/>
+          <w:sz w:val="21"/>
+          <w:szCs w:val="21"/>
+          <w:lang w:eastAsia="en-GB"/>
+          <w14:ligatures w14:val="none"/>
+        </w:rPr>
+        <w:t>      0</w:t>
+      </w:r>
+    </w:p>
+    <w:p>
+      <w:pPr>
+        <w:shd w:val="clear" w:color="auto" w:fill="272822"/>
+        <w:spacing w:after="0" w:line="285" w:lineRule="atLeast"/>
+        <w:rPr>
+          <w:rFonts w:ascii="Consolas" w:eastAsia="Times New Roman" w:hAnsi="Consolas" w:cs="Times New Roman"/>
+          <w:color w:val="F8F8F2"/>
+          <w:kern w:val="0"/>
+          <w:sz w:val="21"/>
+          <w:szCs w:val="21"/>
+          <w:lang w:eastAsia="en-GB"/>
+          <w14:ligatures w14:val="none"/>
+        </w:rPr>
+      </w:pPr>
+      <w:r>
+        <w:rPr>
+          <w:rFonts w:ascii="Consolas" w:eastAsia="Times New Roman" w:hAnsi="Consolas" w:cs="Times New Roman"/>
+          <w:color w:val="F8F8F2"/>
+          <w:kern w:val="0"/>
+          <w:sz w:val="21"/>
+          <w:szCs w:val="21"/>
+          <w:lang w:eastAsia="en-GB"/>
+          <w14:ligatures w14:val="none"/>
+        </w:rPr>
+        <w:t>    ]  </w:t>
+      </w:r>
+    </w:p>
+    <w:p>
+      <w:pPr>
+        <w:shd w:val="clear" w:color="auto" w:fill="272822"/>
+        <w:spacing w:after="0" w:line="285" w:lineRule="atLeast"/>
+        <w:rPr>
+          <w:rFonts w:ascii="Consolas" w:eastAsia="Times New Roman" w:hAnsi="Consolas" w:cs="Times New Roman"/>
+          <w:color w:val="F8F8F2"/>
+          <w:kern w:val="0"/>
+          <w:sz w:val="21"/>
+          <w:szCs w:val="21"/>
+          <w:lang w:eastAsia="en-GB"/>
+          <w14:ligatures w14:val="none"/>
+        </w:rPr>
+      </w:pPr>
+      <w:r>
+        <w:rPr>
+          <w:rFonts w:ascii="Consolas" w:eastAsia="Times New Roman" w:hAnsi="Consolas" w:cs="Times New Roman"/>
+          <w:color w:val="F8F8F2"/>
+          <w:kern w:val="0"/>
+          <w:sz w:val="21"/>
+          <w:szCs w:val="21"/>
+          <w:lang w:eastAsia="en-GB"/>
+          <w14:ligatures w14:val="none"/>
+        </w:rPr>
+        <w:t xml:space="preserve">    </w:t>
+      </w:r>
+    </w:p>
+    <w:p>
+      <w:pPr>
+        <w:shd w:val="clear" w:color="auto" w:fill="272822"/>
+        <w:spacing w:after="0" w:line="285" w:lineRule="atLeast"/>
+        <w:rPr>
+          <w:rFonts w:ascii="Consolas" w:eastAsia="Times New Roman" w:hAnsi="Consolas" w:cs="Times New Roman"/>
+          <w:color w:val="F8F8F2"/>
+          <w:kern w:val="0"/>
+          <w:sz w:val="21"/>
+          <w:szCs w:val="21"/>
+          <w:lang w:eastAsia="en-GB"/>
+          <w14:ligatures w14:val="none"/>
+        </w:rPr>
+      </w:pPr>
+      <w:r>
+        <w:rPr>
+          <w:rFonts w:ascii="Consolas" w:eastAsia="Times New Roman" w:hAnsi="Consolas" w:cs="Times New Roman"/>
+          <w:color w:val="F8F8F2"/>
+          <w:kern w:val="0"/>
+          <w:sz w:val="21"/>
+          <w:szCs w:val="21"/>
+          <w:lang w:eastAsia="en-GB"/>
+          <w14:ligatures w14:val="none"/>
+        </w:rPr>
+        <w:t xml:space="preserve">    </w:t>
+      </w:r>
+      <w:r>
+        <w:rPr>
+          <w:rFonts w:ascii="Consolas" w:eastAsia="Times New Roman" w:hAnsi="Consolas" w:cs="Times New Roman"/>
+          <w:color w:val="88846F"/>
+          <w:kern w:val="0"/>
+          <w:sz w:val="21"/>
+          <w:szCs w:val="21"/>
+          <w:lang w:eastAsia="en-GB"/>
+          <w14:ligatures w14:val="none"/>
+        </w:rPr>
+        <w:t>;; If the first element in the list is a list, recurse through the list, and then recurse through the remainder of the main list</w:t>
+      </w:r>
+    </w:p>
+    <w:p>
+      <w:pPr>
+        <w:shd w:val="clear" w:color="auto" w:fill="272822"/>
+        <w:spacing w:after="0" w:line="285" w:lineRule="atLeast"/>
+        <w:rPr>
+          <w:rFonts w:ascii="Consolas" w:eastAsia="Times New Roman" w:hAnsi="Consolas" w:cs="Times New Roman"/>
+          <w:color w:val="F8F8F2"/>
+          <w:kern w:val="0"/>
+          <w:sz w:val="21"/>
+          <w:szCs w:val="21"/>
+          <w:lang w:eastAsia="en-GB"/>
+          <w14:ligatures w14:val="none"/>
+        </w:rPr>
+      </w:pPr>
+      <w:r>
+        <w:rPr>
+          <w:rFonts w:ascii="Consolas" w:eastAsia="Times New Roman" w:hAnsi="Consolas" w:cs="Times New Roman"/>
+          <w:color w:val="F8F8F2"/>
+          <w:kern w:val="0"/>
+          <w:sz w:val="21"/>
+          <w:szCs w:val="21"/>
+          <w:lang w:eastAsia="en-GB"/>
+          <w14:ligatures w14:val="none"/>
+        </w:rPr>
+        <w:t xml:space="preserve">    </w:t>
+      </w:r>
+      <w:r>
+        <w:rPr>
+          <w:rFonts w:ascii="Consolas" w:eastAsia="Times New Roman" w:hAnsi="Consolas" w:cs="Times New Roman"/>
+          <w:color w:val="88846F"/>
+          <w:kern w:val="0"/>
+          <w:sz w:val="21"/>
+          <w:szCs w:val="21"/>
+          <w:lang w:eastAsia="en-GB"/>
+          <w14:ligatures w14:val="none"/>
+        </w:rPr>
+        <w:t xml:space="preserve">;; returning the sum of the two results </w:t>
+      </w:r>
+    </w:p>
+    <w:p>
+      <w:pPr>
+        <w:shd w:val="clear" w:color="auto" w:fill="272822"/>
+        <w:spacing w:after="0" w:line="285" w:lineRule="atLeast"/>
+        <w:rPr>
+          <w:rFonts w:ascii="Consolas" w:eastAsia="Times New Roman" w:hAnsi="Consolas" w:cs="Times New Roman"/>
+          <w:color w:val="F8F8F2"/>
+          <w:kern w:val="0"/>
+          <w:sz w:val="21"/>
+          <w:szCs w:val="21"/>
+          <w:lang w:eastAsia="en-GB"/>
+          <w14:ligatures w14:val="none"/>
+        </w:rPr>
+      </w:pPr>
+      <w:r>
+        <w:rPr>
+          <w:rFonts w:ascii="Consolas" w:eastAsia="Times New Roman" w:hAnsi="Consolas" w:cs="Times New Roman"/>
+          <w:color w:val="F8F8F2"/>
+          <w:kern w:val="0"/>
+          <w:sz w:val="21"/>
+          <w:szCs w:val="21"/>
+          <w:lang w:eastAsia="en-GB"/>
+          <w14:ligatures w14:val="none"/>
+        </w:rPr>
+        <w:t>    [(</w:t>
+      </w:r>
+      <w:r>
+        <w:rPr>
+          <w:rFonts w:ascii="Consolas" w:eastAsia="Times New Roman" w:hAnsi="Consolas" w:cs="Times New Roman"/>
+          <w:color w:val="A6E22E"/>
+          <w:kern w:val="0"/>
+          <w:sz w:val="21"/>
+          <w:szCs w:val="21"/>
+          <w:lang w:eastAsia="en-GB"/>
+          <w14:ligatures w14:val="none"/>
+        </w:rPr>
+        <w:t>pair?</w:t>
+      </w:r>
+      <w:r>
+        <w:rPr>
+          <w:rFonts w:ascii="Consolas" w:eastAsia="Times New Roman" w:hAnsi="Consolas" w:cs="Times New Roman"/>
+          <w:color w:val="F8F8F2"/>
+          <w:kern w:val="0"/>
+          <w:sz w:val="21"/>
+          <w:szCs w:val="21"/>
+          <w:lang w:eastAsia="en-GB"/>
+          <w14:ligatures w14:val="none"/>
+        </w:rPr>
+        <w:t xml:space="preserve"> (</w:t>
+      </w:r>
+      <w:r>
+        <w:rPr>
+          <w:rFonts w:ascii="Consolas" w:eastAsia="Times New Roman" w:hAnsi="Consolas" w:cs="Times New Roman"/>
+          <w:color w:val="F92672"/>
+          <w:kern w:val="0"/>
+          <w:sz w:val="21"/>
+          <w:szCs w:val="21"/>
+          <w:lang w:eastAsia="en-GB"/>
+          <w14:ligatures w14:val="none"/>
+        </w:rPr>
+        <w:t>car</w:t>
+      </w:r>
+      <w:r>
+        <w:rPr>
+          <w:rFonts w:ascii="Consolas" w:eastAsia="Times New Roman" w:hAnsi="Consolas" w:cs="Times New Roman"/>
+          <w:color w:val="F8F8F2"/>
+          <w:kern w:val="0"/>
+          <w:sz w:val="21"/>
+          <w:szCs w:val="21"/>
+          <w:lang w:eastAsia="en-GB"/>
+          <w14:ligatures w14:val="none"/>
+        </w:rPr>
+        <w:t xml:space="preserve"> lst))</w:t>
+      </w:r>
+    </w:p>
+    <w:p>
+      <w:pPr>
+        <w:shd w:val="clear" w:color="auto" w:fill="272822"/>
+        <w:spacing w:after="0" w:line="285" w:lineRule="atLeast"/>
+        <w:rPr>
+          <w:rFonts w:ascii="Consolas" w:eastAsia="Times New Roman" w:hAnsi="Consolas" w:cs="Times New Roman"/>
+          <w:color w:val="F8F8F2"/>
+          <w:kern w:val="0"/>
+          <w:sz w:val="21"/>
+          <w:szCs w:val="21"/>
+          <w:lang w:eastAsia="en-GB"/>
+          <w14:ligatures w14:val="none"/>
+        </w:rPr>
+      </w:pPr>
+      <w:r>
+        <w:rPr>
+          <w:rFonts w:ascii="Consolas" w:eastAsia="Times New Roman" w:hAnsi="Consolas" w:cs="Times New Roman"/>
+          <w:color w:val="F8F8F2"/>
+          <w:kern w:val="0"/>
+          <w:sz w:val="21"/>
+          <w:szCs w:val="21"/>
+          <w:lang w:eastAsia="en-GB"/>
+          <w14:ligatures w14:val="none"/>
+        </w:rPr>
+        <w:t>      (</w:t>
+      </w:r>
+      <w:r>
+        <w:rPr>
+          <w:rFonts w:ascii="Consolas" w:eastAsia="Times New Roman" w:hAnsi="Consolas" w:cs="Times New Roman"/>
+          <w:color w:val="A6E22E"/>
+          <w:kern w:val="0"/>
+          <w:sz w:val="21"/>
+          <w:szCs w:val="21"/>
+          <w:lang w:eastAsia="en-GB"/>
+          <w14:ligatures w14:val="none"/>
+        </w:rPr>
+        <w:t>+</w:t>
+      </w:r>
+      <w:r>
+        <w:rPr>
+          <w:rFonts w:ascii="Consolas" w:eastAsia="Times New Roman" w:hAnsi="Consolas" w:cs="Times New Roman"/>
+          <w:color w:val="F8F8F2"/>
+          <w:kern w:val="0"/>
+          <w:sz w:val="21"/>
+          <w:szCs w:val="21"/>
+          <w:lang w:eastAsia="en-GB"/>
+          <w14:ligatures w14:val="none"/>
+        </w:rPr>
+        <w:t xml:space="preserve"> (</w:t>
+      </w:r>
+      <w:r>
+        <w:rPr>
+          <w:rFonts w:ascii="Consolas" w:eastAsia="Times New Roman" w:hAnsi="Consolas" w:cs="Times New Roman"/>
+          <w:color w:val="A6E22E"/>
+          <w:kern w:val="0"/>
+          <w:sz w:val="21"/>
+          <w:szCs w:val="21"/>
+          <w:lang w:eastAsia="en-GB"/>
+          <w14:ligatures w14:val="none"/>
+        </w:rPr>
+        <w:t>count_instances_deep</w:t>
+      </w:r>
+      <w:r>
+        <w:rPr>
+          <w:rFonts w:ascii="Consolas" w:eastAsia="Times New Roman" w:hAnsi="Consolas" w:cs="Times New Roman"/>
+          <w:color w:val="F8F8F2"/>
+          <w:kern w:val="0"/>
+          <w:sz w:val="21"/>
+          <w:szCs w:val="21"/>
+          <w:lang w:eastAsia="en-GB"/>
+          <w14:ligatures w14:val="none"/>
+        </w:rPr>
+        <w:t xml:space="preserve"> item (</w:t>
+      </w:r>
+      <w:r>
+        <w:rPr>
+          <w:rFonts w:ascii="Consolas" w:eastAsia="Times New Roman" w:hAnsi="Consolas" w:cs="Times New Roman"/>
+          <w:color w:val="F92672"/>
+          <w:kern w:val="0"/>
+          <w:sz w:val="21"/>
+          <w:szCs w:val="21"/>
+          <w:lang w:eastAsia="en-GB"/>
+          <w14:ligatures w14:val="none"/>
+        </w:rPr>
+        <w:t>car</w:t>
+      </w:r>
+      <w:r>
+        <w:rPr>
+          <w:rFonts w:ascii="Consolas" w:eastAsia="Times New Roman" w:hAnsi="Consolas" w:cs="Times New Roman"/>
+          <w:color w:val="F8F8F2"/>
+          <w:kern w:val="0"/>
+          <w:sz w:val="21"/>
+          <w:szCs w:val="21"/>
+          <w:lang w:eastAsia="en-GB"/>
+          <w14:ligatures w14:val="none"/>
+        </w:rPr>
+        <w:t xml:space="preserve"> lst)) (</w:t>
+      </w:r>
+      <w:r>
+        <w:rPr>
+          <w:rFonts w:ascii="Consolas" w:eastAsia="Times New Roman" w:hAnsi="Consolas" w:cs="Times New Roman"/>
+          <w:color w:val="A6E22E"/>
+          <w:kern w:val="0"/>
+          <w:sz w:val="21"/>
+          <w:szCs w:val="21"/>
+          <w:lang w:eastAsia="en-GB"/>
+          <w14:ligatures w14:val="none"/>
+        </w:rPr>
+        <w:t>count_instances_deep</w:t>
+      </w:r>
+      <w:r>
+        <w:rPr>
+          <w:rFonts w:ascii="Consolas" w:eastAsia="Times New Roman" w:hAnsi="Consolas" w:cs="Times New Roman"/>
+          <w:color w:val="F8F8F2"/>
+          <w:kern w:val="0"/>
+          <w:sz w:val="21"/>
+          <w:szCs w:val="21"/>
+          <w:lang w:eastAsia="en-GB"/>
+          <w14:ligatures w14:val="none"/>
+        </w:rPr>
+        <w:t xml:space="preserve"> item (</w:t>
+      </w:r>
+      <w:r>
+        <w:rPr>
+          <w:rFonts w:ascii="Consolas" w:eastAsia="Times New Roman" w:hAnsi="Consolas" w:cs="Times New Roman"/>
+          <w:color w:val="F92672"/>
+          <w:kern w:val="0"/>
+          <w:sz w:val="21"/>
+          <w:szCs w:val="21"/>
+          <w:lang w:eastAsia="en-GB"/>
+          <w14:ligatures w14:val="none"/>
+        </w:rPr>
+        <w:t>cdr</w:t>
+      </w:r>
+      <w:r>
+        <w:rPr>
+          <w:rFonts w:ascii="Consolas" w:eastAsia="Times New Roman" w:hAnsi="Consolas" w:cs="Times New Roman"/>
+          <w:color w:val="F8F8F2"/>
+          <w:kern w:val="0"/>
+          <w:sz w:val="21"/>
+          <w:szCs w:val="21"/>
+          <w:lang w:eastAsia="en-GB"/>
+          <w14:ligatures w14:val="none"/>
+        </w:rPr>
+        <w:t xml:space="preserve"> lst)))</w:t>
+      </w:r>
+    </w:p>
+    <w:p>
+      <w:pPr>
+        <w:shd w:val="clear" w:color="auto" w:fill="272822"/>
+        <w:spacing w:after="0" w:line="285" w:lineRule="atLeast"/>
+        <w:rPr>
+          <w:rFonts w:ascii="Consolas" w:eastAsia="Times New Roman" w:hAnsi="Consolas" w:cs="Times New Roman"/>
+          <w:color w:val="F8F8F2"/>
+          <w:kern w:val="0"/>
+          <w:sz w:val="21"/>
+          <w:szCs w:val="21"/>
+          <w:lang w:eastAsia="en-GB"/>
+          <w14:ligatures w14:val="none"/>
+        </w:rPr>
+      </w:pPr>
+      <w:r>
+        <w:rPr>
+          <w:rFonts w:ascii="Consolas" w:eastAsia="Times New Roman" w:hAnsi="Consolas" w:cs="Times New Roman"/>
+          <w:color w:val="F8F8F2"/>
+          <w:kern w:val="0"/>
+          <w:sz w:val="21"/>
+          <w:szCs w:val="21"/>
+          <w:lang w:eastAsia="en-GB"/>
+          <w14:ligatures w14:val="none"/>
+        </w:rPr>
+        <w:t>    ]</w:t>
+      </w:r>
+    </w:p>
+    <w:p>
+      <w:pPr>
+        <w:shd w:val="clear" w:color="auto" w:fill="272822"/>
+        <w:spacing w:after="0" w:line="285" w:lineRule="atLeast"/>
+        <w:rPr>
+          <w:rFonts w:ascii="Consolas" w:eastAsia="Times New Roman" w:hAnsi="Consolas" w:cs="Times New Roman"/>
+          <w:color w:val="F8F8F2"/>
+          <w:kern w:val="0"/>
+          <w:sz w:val="21"/>
+          <w:szCs w:val="21"/>
+          <w:lang w:eastAsia="en-GB"/>
+          <w14:ligatures w14:val="none"/>
+        </w:rPr>
+      </w:pPr>
+      <w:r>
+        <w:rPr>
+          <w:rFonts w:ascii="Consolas" w:eastAsia="Times New Roman" w:hAnsi="Consolas" w:cs="Times New Roman"/>
+          <w:color w:val="F8F8F2"/>
+          <w:kern w:val="0"/>
+          <w:sz w:val="21"/>
+          <w:szCs w:val="21"/>
+          <w:lang w:eastAsia="en-GB"/>
+          <w14:ligatures w14:val="none"/>
+        </w:rPr>
+        <w:t xml:space="preserve">    </w:t>
+      </w:r>
+    </w:p>
+    <w:p>
+      <w:pPr>
+        <w:shd w:val="clear" w:color="auto" w:fill="272822"/>
+        <w:spacing w:after="0" w:line="285" w:lineRule="atLeast"/>
+        <w:rPr>
+          <w:rFonts w:ascii="Consolas" w:eastAsia="Times New Roman" w:hAnsi="Consolas" w:cs="Times New Roman"/>
+          <w:color w:val="F8F8F2"/>
+          <w:kern w:val="0"/>
+          <w:sz w:val="21"/>
+          <w:szCs w:val="21"/>
+          <w:lang w:eastAsia="en-GB"/>
+          <w14:ligatures w14:val="none"/>
+        </w:rPr>
+      </w:pPr>
+      <w:r>
+        <w:rPr>
+          <w:rFonts w:ascii="Consolas" w:eastAsia="Times New Roman" w:hAnsi="Consolas" w:cs="Times New Roman"/>
+          <w:color w:val="F8F8F2"/>
+          <w:kern w:val="0"/>
+          <w:sz w:val="21"/>
+          <w:szCs w:val="21"/>
+          <w:lang w:eastAsia="en-GB"/>
+          <w14:ligatures w14:val="none"/>
+        </w:rPr>
+        <w:t xml:space="preserve">    </w:t>
+      </w:r>
+      <w:r>
+        <w:rPr>
+          <w:rFonts w:ascii="Consolas" w:eastAsia="Times New Roman" w:hAnsi="Consolas" w:cs="Times New Roman"/>
+          <w:color w:val="88846F"/>
+          <w:kern w:val="0"/>
+          <w:sz w:val="21"/>
+          <w:szCs w:val="21"/>
+          <w:lang w:eastAsia="en-GB"/>
+          <w14:ligatures w14:val="none"/>
+        </w:rPr>
+        <w:t xml:space="preserve">;; If the first element in list matches return incremented by 1 + recursively count the remainder of the list </w:t>
+      </w:r>
+    </w:p>
+    <w:p>
+      <w:pPr>
+        <w:shd w:val="clear" w:color="auto" w:fill="272822"/>
+        <w:spacing w:after="0" w:line="285" w:lineRule="atLeast"/>
+        <w:rPr>
+          <w:rFonts w:ascii="Consolas" w:eastAsia="Times New Roman" w:hAnsi="Consolas" w:cs="Times New Roman"/>
+          <w:color w:val="F8F8F2"/>
+          <w:kern w:val="0"/>
+          <w:sz w:val="21"/>
+          <w:szCs w:val="21"/>
+          <w:lang w:eastAsia="en-GB"/>
+          <w14:ligatures w14:val="none"/>
+        </w:rPr>
+      </w:pPr>
+      <w:r>
+        <w:rPr>
+          <w:rFonts w:ascii="Consolas" w:eastAsia="Times New Roman" w:hAnsi="Consolas" w:cs="Times New Roman"/>
+          <w:color w:val="F8F8F2"/>
+          <w:kern w:val="0"/>
+          <w:sz w:val="21"/>
+          <w:szCs w:val="21"/>
+          <w:lang w:eastAsia="en-GB"/>
+          <w14:ligatures w14:val="none"/>
+        </w:rPr>
+        <w:t>    [(</w:t>
+      </w:r>
+      <w:r>
+        <w:rPr>
+          <w:rFonts w:ascii="Consolas" w:eastAsia="Times New Roman" w:hAnsi="Consolas" w:cs="Times New Roman"/>
+          <w:color w:val="A6E22E"/>
+          <w:kern w:val="0"/>
+          <w:sz w:val="21"/>
+          <w:szCs w:val="21"/>
+          <w:lang w:eastAsia="en-GB"/>
+          <w14:ligatures w14:val="none"/>
+        </w:rPr>
+        <w:t>equal?</w:t>
+      </w:r>
+      <w:r>
+        <w:rPr>
+          <w:rFonts w:ascii="Consolas" w:eastAsia="Times New Roman" w:hAnsi="Consolas" w:cs="Times New Roman"/>
+          <w:color w:val="F8F8F2"/>
+          <w:kern w:val="0"/>
+          <w:sz w:val="21"/>
+          <w:szCs w:val="21"/>
+          <w:lang w:eastAsia="en-GB"/>
+          <w14:ligatures w14:val="none"/>
+        </w:rPr>
+        <w:t xml:space="preserve"> (</w:t>
+      </w:r>
+      <w:r>
+        <w:rPr>
+          <w:rFonts w:ascii="Consolas" w:eastAsia="Times New Roman" w:hAnsi="Consolas" w:cs="Times New Roman"/>
+          <w:color w:val="F92672"/>
+          <w:kern w:val="0"/>
+          <w:sz w:val="21"/>
+          <w:szCs w:val="21"/>
+          <w:lang w:eastAsia="en-GB"/>
+          <w14:ligatures w14:val="none"/>
+        </w:rPr>
+        <w:t>car</w:t>
+      </w:r>
+      <w:r>
+        <w:rPr>
+          <w:rFonts w:ascii="Consolas" w:eastAsia="Times New Roman" w:hAnsi="Consolas" w:cs="Times New Roman"/>
+          <w:color w:val="F8F8F2"/>
+          <w:kern w:val="0"/>
+          <w:sz w:val="21"/>
+          <w:szCs w:val="21"/>
+          <w:lang w:eastAsia="en-GB"/>
+          <w14:ligatures w14:val="none"/>
+        </w:rPr>
+        <w:t xml:space="preserve"> lst) item)</w:t>
+      </w:r>
+    </w:p>
+    <w:p>
+      <w:pPr>
+        <w:shd w:val="clear" w:color="auto" w:fill="272822"/>
+        <w:spacing w:after="0" w:line="285" w:lineRule="atLeast"/>
+        <w:rPr>
+          <w:rFonts w:ascii="Consolas" w:eastAsia="Times New Roman" w:hAnsi="Consolas" w:cs="Times New Roman"/>
+          <w:color w:val="F8F8F2"/>
+          <w:kern w:val="0"/>
+          <w:sz w:val="21"/>
+          <w:szCs w:val="21"/>
+          <w:lang w:eastAsia="en-GB"/>
+          <w14:ligatures w14:val="none"/>
+        </w:rPr>
+      </w:pPr>
+      <w:r>
+        <w:rPr>
+          <w:rFonts w:ascii="Consolas" w:eastAsia="Times New Roman" w:hAnsi="Consolas" w:cs="Times New Roman"/>
+          <w:color w:val="F8F8F2"/>
+          <w:kern w:val="0"/>
+          <w:sz w:val="21"/>
+          <w:szCs w:val="21"/>
+          <w:lang w:eastAsia="en-GB"/>
+          <w14:ligatures w14:val="none"/>
+        </w:rPr>
+        <w:t>      (</w:t>
+      </w:r>
+      <w:r>
+        <w:rPr>
+          <w:rFonts w:ascii="Consolas" w:eastAsia="Times New Roman" w:hAnsi="Consolas" w:cs="Times New Roman"/>
+          <w:color w:val="A6E22E"/>
+          <w:kern w:val="0"/>
+          <w:sz w:val="21"/>
+          <w:szCs w:val="21"/>
+          <w:lang w:eastAsia="en-GB"/>
+          <w14:ligatures w14:val="none"/>
+        </w:rPr>
+        <w:t>+</w:t>
+      </w:r>
+      <w:r>
+        <w:rPr>
+          <w:rFonts w:ascii="Consolas" w:eastAsia="Times New Roman" w:hAnsi="Consolas" w:cs="Times New Roman"/>
+          <w:color w:val="F8F8F2"/>
+          <w:kern w:val="0"/>
+          <w:sz w:val="21"/>
+          <w:szCs w:val="21"/>
+          <w:lang w:eastAsia="en-GB"/>
+          <w14:ligatures w14:val="none"/>
+        </w:rPr>
+        <w:t xml:space="preserve"> 1 (</w:t>
+      </w:r>
+      <w:r>
+        <w:rPr>
+          <w:rFonts w:ascii="Consolas" w:eastAsia="Times New Roman" w:hAnsi="Consolas" w:cs="Times New Roman"/>
+          <w:color w:val="A6E22E"/>
+          <w:kern w:val="0"/>
+          <w:sz w:val="21"/>
+          <w:szCs w:val="21"/>
+          <w:lang w:eastAsia="en-GB"/>
+          <w14:ligatures w14:val="none"/>
+        </w:rPr>
+        <w:t>count_instances_deep</w:t>
+      </w:r>
+      <w:r>
+        <w:rPr>
+          <w:rFonts w:ascii="Consolas" w:eastAsia="Times New Roman" w:hAnsi="Consolas" w:cs="Times New Roman"/>
+          <w:color w:val="F8F8F2"/>
+          <w:kern w:val="0"/>
+          <w:sz w:val="21"/>
+          <w:szCs w:val="21"/>
+          <w:lang w:eastAsia="en-GB"/>
+          <w14:ligatures w14:val="none"/>
+        </w:rPr>
+        <w:t xml:space="preserve"> item (</w:t>
+      </w:r>
+      <w:r>
+        <w:rPr>
+          <w:rFonts w:ascii="Consolas" w:eastAsia="Times New Roman" w:hAnsi="Consolas" w:cs="Times New Roman"/>
+          <w:color w:val="F92672"/>
+          <w:kern w:val="0"/>
+          <w:sz w:val="21"/>
+          <w:szCs w:val="21"/>
+          <w:lang w:eastAsia="en-GB"/>
+          <w14:ligatures w14:val="none"/>
+        </w:rPr>
+        <w:t>cdr</w:t>
+      </w:r>
+      <w:r>
+        <w:rPr>
+          <w:rFonts w:ascii="Consolas" w:eastAsia="Times New Roman" w:hAnsi="Consolas" w:cs="Times New Roman"/>
+          <w:color w:val="F8F8F2"/>
+          <w:kern w:val="0"/>
+          <w:sz w:val="21"/>
+          <w:szCs w:val="21"/>
+          <w:lang w:eastAsia="en-GB"/>
+          <w14:ligatures w14:val="none"/>
+        </w:rPr>
+        <w:t xml:space="preserve"> lst)))</w:t>
+      </w:r>
+    </w:p>
+    <w:p>
+      <w:pPr>
+        <w:shd w:val="clear" w:color="auto" w:fill="272822"/>
+        <w:spacing w:after="0" w:line="285" w:lineRule="atLeast"/>
+        <w:rPr>
+          <w:rFonts w:ascii="Consolas" w:eastAsia="Times New Roman" w:hAnsi="Consolas" w:cs="Times New Roman"/>
+          <w:color w:val="F8F8F2"/>
+          <w:kern w:val="0"/>
+          <w:sz w:val="21"/>
+          <w:szCs w:val="21"/>
+          <w:lang w:eastAsia="en-GB"/>
+          <w14:ligatures w14:val="none"/>
+        </w:rPr>
+      </w:pPr>
+      <w:r>
+        <w:rPr>
+          <w:rFonts w:ascii="Consolas" w:eastAsia="Times New Roman" w:hAnsi="Consolas" w:cs="Times New Roman"/>
+          <w:color w:val="F8F8F2"/>
+          <w:kern w:val="0"/>
+          <w:sz w:val="21"/>
+          <w:szCs w:val="21"/>
+          <w:lang w:eastAsia="en-GB"/>
+          <w14:ligatures w14:val="none"/>
+        </w:rPr>
+        <w:t xml:space="preserve">    ] </w:t>
+      </w:r>
+    </w:p>
+    <w:p>
+      <w:pPr>
+        <w:shd w:val="clear" w:color="auto" w:fill="272822"/>
+        <w:spacing w:after="0" w:line="285" w:lineRule="atLeast"/>
+        <w:rPr>
+          <w:rFonts w:ascii="Consolas" w:eastAsia="Times New Roman" w:hAnsi="Consolas" w:cs="Times New Roman"/>
+          <w:color w:val="F8F8F2"/>
+          <w:kern w:val="0"/>
+          <w:sz w:val="21"/>
+          <w:szCs w:val="21"/>
+          <w:lang w:eastAsia="en-GB"/>
+          <w14:ligatures w14:val="none"/>
+        </w:rPr>
+      </w:pPr>
+      <w:r>
+        <w:rPr>
+          <w:rFonts w:ascii="Consolas" w:eastAsia="Times New Roman" w:hAnsi="Consolas" w:cs="Times New Roman"/>
+          <w:color w:val="F8F8F2"/>
+          <w:kern w:val="0"/>
+          <w:sz w:val="21"/>
+          <w:szCs w:val="21"/>
+          <w:lang w:eastAsia="en-GB"/>
+          <w14:ligatures w14:val="none"/>
+        </w:rPr>
+        <w:t xml:space="preserve">    </w:t>
+      </w:r>
+    </w:p>
+    <w:p>
+      <w:pPr>
+        <w:shd w:val="clear" w:color="auto" w:fill="272822"/>
+        <w:spacing w:after="0" w:line="285" w:lineRule="atLeast"/>
+        <w:rPr>
+          <w:rFonts w:ascii="Consolas" w:eastAsia="Times New Roman" w:hAnsi="Consolas" w:cs="Times New Roman"/>
+          <w:color w:val="F8F8F2"/>
+          <w:kern w:val="0"/>
+          <w:sz w:val="21"/>
+          <w:szCs w:val="21"/>
+          <w:lang w:eastAsia="en-GB"/>
+          <w14:ligatures w14:val="none"/>
+        </w:rPr>
+      </w:pPr>
+      <w:r>
+        <w:rPr>
+          <w:rFonts w:ascii="Consolas" w:eastAsia="Times New Roman" w:hAnsi="Consolas" w:cs="Times New Roman"/>
+          <w:color w:val="F8F8F2"/>
+          <w:kern w:val="0"/>
+          <w:sz w:val="21"/>
+          <w:szCs w:val="21"/>
+          <w:lang w:eastAsia="en-GB"/>
+          <w14:ligatures w14:val="none"/>
+        </w:rPr>
+        <w:t>    [else (</w:t>
+      </w:r>
+      <w:r>
+        <w:rPr>
+          <w:rFonts w:ascii="Consolas" w:eastAsia="Times New Roman" w:hAnsi="Consolas" w:cs="Times New Roman"/>
+          <w:color w:val="A6E22E"/>
+          <w:kern w:val="0"/>
+          <w:sz w:val="21"/>
+          <w:szCs w:val="21"/>
+          <w:lang w:eastAsia="en-GB"/>
+          <w14:ligatures w14:val="none"/>
+        </w:rPr>
+        <w:t>count_instances_deep</w:t>
+      </w:r>
+      <w:r>
+        <w:rPr>
+          <w:rFonts w:ascii="Consolas" w:eastAsia="Times New Roman" w:hAnsi="Consolas" w:cs="Times New Roman"/>
+          <w:color w:val="F8F8F2"/>
+          <w:kern w:val="0"/>
+          <w:sz w:val="21"/>
+          <w:szCs w:val="21"/>
+          <w:lang w:eastAsia="en-GB"/>
+          <w14:ligatures w14:val="none"/>
+        </w:rPr>
+        <w:t xml:space="preserve"> item (</w:t>
+      </w:r>
+      <w:r>
+        <w:rPr>
+          <w:rFonts w:ascii="Consolas" w:eastAsia="Times New Roman" w:hAnsi="Consolas" w:cs="Times New Roman"/>
+          <w:color w:val="F92672"/>
+          <w:kern w:val="0"/>
+          <w:sz w:val="21"/>
+          <w:szCs w:val="21"/>
+          <w:lang w:eastAsia="en-GB"/>
+          <w14:ligatures w14:val="none"/>
+        </w:rPr>
+        <w:t>cdr</w:t>
+      </w:r>
+      <w:r>
+        <w:rPr>
+          <w:rFonts w:ascii="Consolas" w:eastAsia="Times New Roman" w:hAnsi="Consolas" w:cs="Times New Roman"/>
+          <w:color w:val="F8F8F2"/>
+          <w:kern w:val="0"/>
+          <w:sz w:val="21"/>
+          <w:szCs w:val="21"/>
+          <w:lang w:eastAsia="en-GB"/>
+          <w14:ligatures w14:val="none"/>
+        </w:rPr>
+        <w:t xml:space="preserve"> lst))] </w:t>
+      </w:r>
+      <w:r>
+        <w:rPr>
+          <w:rFonts w:ascii="Consolas" w:eastAsia="Times New Roman" w:hAnsi="Consolas" w:cs="Times New Roman"/>
+          <w:color w:val="88846F"/>
+          <w:kern w:val="0"/>
+          <w:sz w:val="21"/>
+          <w:szCs w:val="21"/>
+          <w:lang w:eastAsia="en-GB"/>
+          <w14:ligatures w14:val="none"/>
+        </w:rPr>
+        <w:t>;;Otherwise, continue with the rest of the list.</w:t>
+      </w:r>
+    </w:p>
+    <w:p>
+      <w:pPr>
+        <w:shd w:val="clear" w:color="auto" w:fill="272822"/>
+        <w:spacing w:after="0" w:line="285" w:lineRule="atLeast"/>
+        <w:rPr>
+          <w:rFonts w:ascii="Consolas" w:eastAsia="Times New Roman" w:hAnsi="Consolas" w:cs="Times New Roman"/>
+          <w:color w:val="F8F8F2"/>
+          <w:kern w:val="0"/>
+          <w:sz w:val="21"/>
+          <w:szCs w:val="21"/>
+          <w:lang w:eastAsia="en-GB"/>
+          <w14:ligatures w14:val="none"/>
+        </w:rPr>
+      </w:pPr>
+      <w:r>
+        <w:rPr>
+          <w:rFonts w:ascii="Consolas" w:eastAsia="Times New Roman" w:hAnsi="Consolas" w:cs="Times New Roman"/>
+          <w:color w:val="F8F8F2"/>
+          <w:kern w:val="0"/>
+          <w:sz w:val="21"/>
+          <w:szCs w:val="21"/>
+          <w:lang w:eastAsia="en-GB"/>
+          <w14:ligatures w14:val="none"/>
+        </w:rPr>
+        <w:t>  )</w:t>
+      </w:r>
+    </w:p>
+    <w:p>
+      <w:pPr>
+        <w:shd w:val="clear" w:color="auto" w:fill="272822"/>
+        <w:spacing w:after="0" w:line="285" w:lineRule="atLeast"/>
+        <w:rPr>
+          <w:rFonts w:ascii="Consolas" w:eastAsia="Times New Roman" w:hAnsi="Consolas" w:cs="Times New Roman"/>
+          <w:color w:val="F8F8F2"/>
+          <w:kern w:val="0"/>
+          <w:sz w:val="21"/>
+          <w:szCs w:val="21"/>
+          <w:lang w:eastAsia="en-GB"/>
+          <w14:ligatures w14:val="none"/>
+        </w:rPr>
+      </w:pPr>
+      <w:r>
+        <w:rPr>
+          <w:rFonts w:ascii="Consolas" w:eastAsia="Times New Roman" w:hAnsi="Consolas" w:cs="Times New Roman"/>
+          <w:color w:val="F8F8F2"/>
+          <w:kern w:val="0"/>
+          <w:sz w:val="21"/>
+          <w:szCs w:val="21"/>
+          <w:lang w:eastAsia="en-GB"/>
+          <w14:ligatures w14:val="none"/>
+        </w:rPr>
+        <w:t>)</w:t>
+      </w:r>
+    </w:p>
+    <w:p>
+      <w:r>
+        <w:br w:type="page"/>
+      </w:r>
+    </w:p>
+    <w:p>
+      <w:pPr>
+        <w:rPr>
+          <w:b/>
+          <w:bCs/>
+          <w:sz w:val="28"/>
+          <w:szCs w:val="28"/>
+        </w:rPr>
+      </w:pPr>
+      <w:r>
+        <w:rPr>
+          <w:b/>
+          <w:bCs/>
+          <w:sz w:val="28"/>
+          <w:szCs w:val="28"/>
+        </w:rPr>
+        <w:lastRenderedPageBreak/>
+        <w:t>Question 2 continued.</w:t>
+      </w:r>
+    </w:p>
+    <w:p>
+      <w:pPr>
+        <w:rPr>
+          <w:b/>
+          <w:bCs/>
+          <w:sz w:val="28"/>
+          <w:szCs w:val="28"/>
+        </w:rPr>
+      </w:pPr>
+      <w:r>
+        <w:rPr>
+          <w:b/>
+          <w:bCs/>
+          <w:noProof/>
+          <w:sz w:val="28"/>
+          <w:szCs w:val="28"/>
+        </w:rPr>
         <w:drawing>
-          <wp:inline distT="0" distB="0" distL="0" distR="0" wp14:anchorId="49C22C52" wp14:editId="392B1404">
-            <wp:extent cx="2400635" cy="685896"/>
-            <wp:effectExtent l="0" t="0" r="0" b="0"/>
+          <wp:anchor distT="0" distB="0" distL="114300" distR="114300" simplePos="0" relativeHeight="251658240" behindDoc="0" locked="0" layoutInCell="1" allowOverlap="1" wp14:anchorId="49C22C52" wp14:editId="69AD9119">
+            <wp:simplePos x="0" y="0"/>
+            <wp:positionH relativeFrom="margin">
+              <wp:posOffset>685800</wp:posOffset>
+            </wp:positionH>
+            <wp:positionV relativeFrom="paragraph">
+              <wp:posOffset>6350</wp:posOffset>
+            </wp:positionV>
+            <wp:extent cx="3100070" cy="885825"/>
+            <wp:effectExtent l="0" t="0" r="5080" b="0"/>
+            <wp:wrapSquare wrapText="bothSides"/>
             <wp:docPr id="1954878748" name="Picture 1" descr="A group of letters on a white background&#10;&#10;Description automatically generated"/>
             <wp:cNvGraphicFramePr>
               <a:graphicFrameLocks xmlns:a="http://schemas.openxmlformats.org/drawingml/2006/main" noChangeAspect="1"/>
@@ -184,7 +5281,13 @@
                     <pic:cNvPicPr/>
                   </pic:nvPicPr>
                   <pic:blipFill>
-                    <a:blip r:embed="rId5"/>
+                    <a:blip r:embed="rId6">
+                      <a:extLst>
+                        <a:ext uri="{28A0092B-C50C-407E-A947-70E740481C1C}">
+                          <a14:useLocalDpi xmlns:a14="http://schemas.microsoft.com/office/drawing/2010/main" val="0"/>
+                        </a:ext>
+                      </a:extLst>
+                    </a:blip>
                     <a:stretch>
                       <a:fillRect/>
                     </a:stretch>
@@ -192,7 +5295,7 @@
                   <pic:spPr>
                     <a:xfrm>
                       <a:off x="0" y="0"/>
-                      <a:ext cx="2400635" cy="685896"/>
+                      <a:ext cx="3100070" cy="885825"/>
                     </a:xfrm>
                     <a:prstGeom prst="rect">
                       <a:avLst/>
@@ -201,187 +5304,280 @@
                 </pic:pic>
               </a:graphicData>
             </a:graphic>
-          </wp:inline>
+            <wp14:sizeRelH relativeFrom="margin">
+              <wp14:pctWidth>0</wp14:pctWidth>
+            </wp14:sizeRelH>
+            <wp14:sizeRelV relativeFrom="margin">
+              <wp14:pctHeight>0</wp14:pctHeight>
+            </wp14:sizeRelV>
+          </wp:anchor>
         </w:drawing>
+      </w:r>
+      <w:r>
+        <w:rPr>
+          <w:b/>
+          <w:bCs/>
+          <w:sz w:val="28"/>
+          <w:szCs w:val="28"/>
+        </w:rPr>
+        <w:t xml:space="preserve">Part A </w:t>
       </w:r>
     </w:p>
     <w:p/>
     <w:p/>
     <w:p>
-      <w:r>
+      <w:pPr>
+        <w:rPr>
+          <w:b/>
+          <w:bCs/>
+          <w:sz w:val="28"/>
+          <w:szCs w:val="28"/>
+        </w:rPr>
+      </w:pPr>
+      <w:r>
+        <w:rPr>
+          <w:b/>
+          <w:bCs/>
+          <w:sz w:val="28"/>
+          <w:szCs w:val="28"/>
+        </w:rPr>
+        <w:t>----------------------------------------------------------------------</w:t>
+      </w:r>
+    </w:p>
+    <w:p>
+      <w:pPr>
+        <w:rPr>
+          <w:b/>
+          <w:bCs/>
+          <w:sz w:val="28"/>
+          <w:szCs w:val="28"/>
+        </w:rPr>
+      </w:pPr>
+      <w:r>
+        <w:drawing>
+          <wp:anchor distT="0" distB="0" distL="114300" distR="114300" simplePos="0" relativeHeight="251659264" behindDoc="0" locked="0" layoutInCell="1" allowOverlap="1" wp14:anchorId="6693FAA9" wp14:editId="5E44D7A0">
+            <wp:simplePos x="0" y="0"/>
+            <wp:positionH relativeFrom="column">
+              <wp:posOffset>752475</wp:posOffset>
+            </wp:positionH>
+            <wp:positionV relativeFrom="paragraph">
+              <wp:posOffset>12065</wp:posOffset>
+            </wp:positionV>
+            <wp:extent cx="3397885" cy="1017905"/>
+            <wp:effectExtent l="0" t="0" r="0" b="0"/>
+            <wp:wrapSquare wrapText="bothSides"/>
+            <wp:docPr id="1542627644" name="Picture 1" descr="A group of letters on a white background&#10;&#10;Description automatically generated"/>
+            <wp:cNvGraphicFramePr>
+              <a:graphicFrameLocks xmlns:a="http://schemas.openxmlformats.org/drawingml/2006/main" noChangeAspect="1"/>
+            </wp:cNvGraphicFramePr>
+            <a:graphic xmlns:a="http://schemas.openxmlformats.org/drawingml/2006/main">
+              <a:graphicData uri="http://schemas.openxmlformats.org/drawingml/2006/picture">
+                <pic:pic xmlns:pic="http://schemas.openxmlformats.org/drawingml/2006/picture">
+                  <pic:nvPicPr>
+                    <pic:cNvPr id="1542627644" name="Picture 1" descr="A group of letters on a white background&#10;&#10;Description automatically generated"/>
+                    <pic:cNvPicPr/>
+                  </pic:nvPicPr>
+                  <pic:blipFill>
+                    <a:blip r:embed="rId7">
+                      <a:extLst>
+                        <a:ext uri="{28A0092B-C50C-407E-A947-70E740481C1C}">
+                          <a14:useLocalDpi xmlns:a14="http://schemas.microsoft.com/office/drawing/2010/main" val="0"/>
+                        </a:ext>
+                      </a:extLst>
+                    </a:blip>
+                    <a:stretch>
+                      <a:fillRect/>
+                    </a:stretch>
+                  </pic:blipFill>
+                  <pic:spPr>
+                    <a:xfrm>
+                      <a:off x="0" y="0"/>
+                      <a:ext cx="3397885" cy="1017905"/>
+                    </a:xfrm>
+                    <a:prstGeom prst="rect">
+                      <a:avLst/>
+                    </a:prstGeom>
+                  </pic:spPr>
+                </pic:pic>
+              </a:graphicData>
+            </a:graphic>
+            <wp14:sizeRelH relativeFrom="margin">
+              <wp14:pctWidth>0</wp14:pctWidth>
+            </wp14:sizeRelH>
+            <wp14:sizeRelV relativeFrom="margin">
+              <wp14:pctHeight>0</wp14:pctHeight>
+            </wp14:sizeRelV>
+          </wp:anchor>
+        </w:drawing>
+      </w:r>
+      <w:r>
+        <w:rPr>
+          <w:b/>
+          <w:bCs/>
+          <w:sz w:val="28"/>
+          <w:szCs w:val="28"/>
+        </w:rPr>
         <w:t>Part B</w:t>
       </w:r>
     </w:p>
     <w:p/>
-    <w:p>
-      <w:r>
-        <w:t>//COUNTING ITEM</w:t>
-      </w:r>
-    </w:p>
     <w:p/>
-    <w:p>
-      <w:pPr>
-        <w:tabs>
-          <w:tab w:val="left" w:pos="916"/>
-          <w:tab w:val="left" w:pos="1832"/>
-          <w:tab w:val="left" w:pos="2748"/>
-          <w:tab w:val="left" w:pos="3664"/>
-          <w:tab w:val="left" w:pos="4580"/>
-          <w:tab w:val="left" w:pos="5496"/>
-          <w:tab w:val="left" w:pos="6412"/>
-          <w:tab w:val="left" w:pos="7328"/>
-          <w:tab w:val="left" w:pos="8244"/>
-          <w:tab w:val="left" w:pos="9160"/>
-          <w:tab w:val="left" w:pos="10076"/>
-          <w:tab w:val="left" w:pos="10992"/>
-          <w:tab w:val="left" w:pos="11908"/>
-          <w:tab w:val="left" w:pos="12824"/>
-          <w:tab w:val="left" w:pos="13740"/>
-          <w:tab w:val="left" w:pos="14656"/>
-        </w:tabs>
-        <w:spacing w:after="0" w:line="240" w:lineRule="auto"/>
-        <w:rPr>
-          <w:rFonts w:ascii="Courier New" w:eastAsia="Times New Roman" w:hAnsi="Courier New" w:cs="Courier New"/>
-          <w:kern w:val="0"/>
-          <w:sz w:val="20"/>
-          <w:szCs w:val="20"/>
-          <w:lang w:eastAsia="en-GB"/>
-          <w14:ligatures w14:val="none"/>
-        </w:rPr>
-      </w:pPr>
-      <w:r>
-        <w:rPr>
-          <w:rFonts w:ascii="Courier New" w:eastAsia="Times New Roman" w:hAnsi="Courier New" w:cs="Courier New"/>
-          <w:kern w:val="0"/>
-          <w:sz w:val="20"/>
-          <w:szCs w:val="20"/>
-          <w:lang w:eastAsia="en-GB"/>
-          <w14:ligatures w14:val="none"/>
-        </w:rPr>
-        <w:t>(define my-list '(1 2 3 2 4 2 5))</w:t>
-      </w:r>
-    </w:p>
-    <w:p>
-      <w:pPr>
-        <w:tabs>
-          <w:tab w:val="left" w:pos="916"/>
-          <w:tab w:val="left" w:pos="1832"/>
-          <w:tab w:val="left" w:pos="2748"/>
-          <w:tab w:val="left" w:pos="3664"/>
-          <w:tab w:val="left" w:pos="4580"/>
-          <w:tab w:val="left" w:pos="5496"/>
-          <w:tab w:val="left" w:pos="6412"/>
-          <w:tab w:val="left" w:pos="7328"/>
-          <w:tab w:val="left" w:pos="8244"/>
-          <w:tab w:val="left" w:pos="9160"/>
-          <w:tab w:val="left" w:pos="10076"/>
-          <w:tab w:val="left" w:pos="10992"/>
-          <w:tab w:val="left" w:pos="11908"/>
-          <w:tab w:val="left" w:pos="12824"/>
-          <w:tab w:val="left" w:pos="13740"/>
-          <w:tab w:val="left" w:pos="14656"/>
-        </w:tabs>
-        <w:spacing w:after="0" w:line="240" w:lineRule="auto"/>
-        <w:rPr>
-          <w:rFonts w:ascii="Courier New" w:eastAsia="Times New Roman" w:hAnsi="Courier New" w:cs="Courier New"/>
-          <w:kern w:val="0"/>
-          <w:sz w:val="20"/>
-          <w:szCs w:val="20"/>
-          <w:lang w:eastAsia="en-GB"/>
-          <w14:ligatures w14:val="none"/>
-        </w:rPr>
-      </w:pPr>
-      <w:r>
-        <w:rPr>
-          <w:rFonts w:ascii="Courier New" w:eastAsia="Times New Roman" w:hAnsi="Courier New" w:cs="Courier New"/>
-          <w:kern w:val="0"/>
-          <w:sz w:val="20"/>
-          <w:szCs w:val="20"/>
-          <w:lang w:eastAsia="en-GB"/>
-          <w14:ligatures w14:val="none"/>
-        </w:rPr>
-        <w:t>(define item-to-count 2)</w:t>
-      </w:r>
-    </w:p>
-    <w:p>
-      <w:pPr>
-        <w:tabs>
-          <w:tab w:val="left" w:pos="916"/>
-          <w:tab w:val="left" w:pos="1832"/>
-          <w:tab w:val="left" w:pos="2748"/>
-          <w:tab w:val="left" w:pos="3664"/>
-          <w:tab w:val="left" w:pos="4580"/>
-          <w:tab w:val="left" w:pos="5496"/>
-          <w:tab w:val="left" w:pos="6412"/>
-          <w:tab w:val="left" w:pos="7328"/>
-          <w:tab w:val="left" w:pos="8244"/>
-          <w:tab w:val="left" w:pos="9160"/>
-          <w:tab w:val="left" w:pos="10076"/>
-          <w:tab w:val="left" w:pos="10992"/>
-          <w:tab w:val="left" w:pos="11908"/>
-          <w:tab w:val="left" w:pos="12824"/>
-          <w:tab w:val="left" w:pos="13740"/>
-          <w:tab w:val="left" w:pos="14656"/>
-        </w:tabs>
-        <w:spacing w:after="0" w:line="240" w:lineRule="auto"/>
-        <w:rPr>
-          <w:rFonts w:ascii="Courier New" w:eastAsia="Times New Roman" w:hAnsi="Courier New" w:cs="Courier New"/>
-          <w:kern w:val="0"/>
-          <w:sz w:val="20"/>
-          <w:szCs w:val="20"/>
-          <w:lang w:eastAsia="en-GB"/>
-          <w14:ligatures w14:val="none"/>
-        </w:rPr>
-      </w:pPr>
-    </w:p>
-    <w:p>
-      <w:pPr>
-        <w:tabs>
-          <w:tab w:val="left" w:pos="916"/>
-          <w:tab w:val="left" w:pos="1832"/>
-          <w:tab w:val="left" w:pos="2748"/>
-          <w:tab w:val="left" w:pos="3664"/>
-          <w:tab w:val="left" w:pos="4580"/>
-          <w:tab w:val="left" w:pos="5496"/>
-          <w:tab w:val="left" w:pos="6412"/>
-          <w:tab w:val="left" w:pos="7328"/>
-          <w:tab w:val="left" w:pos="8244"/>
-          <w:tab w:val="left" w:pos="9160"/>
-          <w:tab w:val="left" w:pos="10076"/>
-          <w:tab w:val="left" w:pos="10992"/>
-          <w:tab w:val="left" w:pos="11908"/>
-          <w:tab w:val="left" w:pos="12824"/>
-          <w:tab w:val="left" w:pos="13740"/>
-          <w:tab w:val="left" w:pos="14656"/>
-        </w:tabs>
-        <w:spacing w:after="0" w:line="240" w:lineRule="auto"/>
-        <w:rPr>
-          <w:rFonts w:ascii="Courier New" w:eastAsia="Times New Roman" w:hAnsi="Courier New" w:cs="Courier New"/>
-          <w:kern w:val="0"/>
-          <w:sz w:val="20"/>
-          <w:szCs w:val="20"/>
-          <w:lang w:eastAsia="en-GB"/>
-          <w14:ligatures w14:val="none"/>
-        </w:rPr>
-      </w:pPr>
-      <w:r>
-        <w:rPr>
-          <w:rFonts w:ascii="Courier New" w:eastAsia="Times New Roman" w:hAnsi="Courier New" w:cs="Courier New"/>
-          <w:kern w:val="0"/>
-          <w:sz w:val="20"/>
-          <w:szCs w:val="20"/>
-          <w:lang w:eastAsia="en-GB"/>
-          <w14:ligatures w14:val="none"/>
-        </w:rPr>
-        <w:t>(display (count_instances item-to-count my-list))</w:t>
-      </w:r>
-    </w:p>
-    <w:p>
-      <w:r>
+    <w:p/>
+    <w:p>
+      <w:pPr>
+        <w:rPr>
+          <w:b/>
+          <w:bCs/>
+          <w:sz w:val="28"/>
+          <w:szCs w:val="28"/>
+        </w:rPr>
+      </w:pPr>
+      <w:r>
+        <w:rPr>
+          <w:b/>
+          <w:bCs/>
+          <w:sz w:val="28"/>
+          <w:szCs w:val="28"/>
+        </w:rPr>
+        <w:t>----------------------------------------------------------------------</w:t>
+      </w:r>
+    </w:p>
+    <w:p>
+      <w:pPr>
+        <w:rPr>
+          <w:b/>
+          <w:bCs/>
+          <w:sz w:val="28"/>
+          <w:szCs w:val="28"/>
+        </w:rPr>
+      </w:pPr>
+      <w:r>
+        <w:rPr>
+          <w:b/>
+          <w:bCs/>
+          <w:sz w:val="28"/>
+          <w:szCs w:val="28"/>
+        </w:rPr>
         <w:drawing>
-          <wp:inline distT="0" distB="0" distL="0" distR="0" wp14:anchorId="5E2D099B" wp14:editId="00D65FBF">
-            <wp:extent cx="3810532" cy="838317"/>
+          <wp:anchor distT="0" distB="0" distL="114300" distR="114300" simplePos="0" relativeHeight="251661312" behindDoc="0" locked="0" layoutInCell="1" allowOverlap="1" wp14:anchorId="51958DD1" wp14:editId="3F4A64B7">
+            <wp:simplePos x="0" y="0"/>
+            <wp:positionH relativeFrom="margin">
+              <wp:posOffset>771525</wp:posOffset>
+            </wp:positionH>
+            <wp:positionV relativeFrom="paragraph">
+              <wp:posOffset>7620</wp:posOffset>
+            </wp:positionV>
+            <wp:extent cx="3609340" cy="653415"/>
             <wp:effectExtent l="0" t="0" r="0" b="0"/>
+            <wp:wrapSquare wrapText="bothSides"/>
+            <wp:docPr id="1134091795" name="Picture 1" descr="A close-up of a computer code&#10;&#10;Description automatically generated"/>
+            <wp:cNvGraphicFramePr>
+              <a:graphicFrameLocks xmlns:a="http://schemas.openxmlformats.org/drawingml/2006/main" noChangeAspect="1"/>
+            </wp:cNvGraphicFramePr>
+            <a:graphic xmlns:a="http://schemas.openxmlformats.org/drawingml/2006/main">
+              <a:graphicData uri="http://schemas.openxmlformats.org/drawingml/2006/picture">
+                <pic:pic xmlns:pic="http://schemas.openxmlformats.org/drawingml/2006/picture">
+                  <pic:nvPicPr>
+                    <pic:cNvPr id="1134091795" name="Picture 1" descr="A close-up of a computer code&#10;&#10;Description automatically generated"/>
+                    <pic:cNvPicPr/>
+                  </pic:nvPicPr>
+                  <pic:blipFill>
+                    <a:blip r:embed="rId8">
+                      <a:extLst>
+                        <a:ext uri="{28A0092B-C50C-407E-A947-70E740481C1C}">
+                          <a14:useLocalDpi xmlns:a14="http://schemas.microsoft.com/office/drawing/2010/main" val="0"/>
+                        </a:ext>
+                      </a:extLst>
+                    </a:blip>
+                    <a:stretch>
+                      <a:fillRect/>
+                    </a:stretch>
+                  </pic:blipFill>
+                  <pic:spPr>
+                    <a:xfrm>
+                      <a:off x="0" y="0"/>
+                      <a:ext cx="3609340" cy="653415"/>
+                    </a:xfrm>
+                    <a:prstGeom prst="rect">
+                      <a:avLst/>
+                    </a:prstGeom>
+                  </pic:spPr>
+                </pic:pic>
+              </a:graphicData>
+            </a:graphic>
+            <wp14:sizeRelH relativeFrom="margin">
+              <wp14:pctWidth>0</wp14:pctWidth>
+            </wp14:sizeRelH>
+            <wp14:sizeRelV relativeFrom="margin">
+              <wp14:pctHeight>0</wp14:pctHeight>
+            </wp14:sizeRelV>
+          </wp:anchor>
+        </w:drawing>
+      </w:r>
+      <w:r>
+        <w:rPr>
+          <w:b/>
+          <w:bCs/>
+          <w:sz w:val="28"/>
+          <w:szCs w:val="28"/>
+        </w:rPr>
+        <w:t>Part C</w:t>
+      </w:r>
+    </w:p>
+    <w:p>
+      <w:pPr>
+        <w:rPr>
+          <w:b/>
+          <w:bCs/>
+          <w:sz w:val="28"/>
+          <w:szCs w:val="28"/>
+        </w:rPr>
+      </w:pPr>
+    </w:p>
+    <w:p>
+      <w:pPr>
+        <w:rPr>
+          <w:b/>
+          <w:bCs/>
+          <w:sz w:val="28"/>
+          <w:szCs w:val="28"/>
+        </w:rPr>
+      </w:pPr>
+      <w:r>
+        <w:rPr>
+          <w:b/>
+          <w:bCs/>
+          <w:sz w:val="28"/>
+          <w:szCs w:val="28"/>
+        </w:rPr>
+        <w:t>----------------------------------------------------------------------</w:t>
+      </w:r>
+    </w:p>
+    <w:p>
+      <w:pPr>
+        <w:rPr>
+          <w:b/>
+          <w:bCs/>
+          <w:sz w:val="28"/>
+          <w:szCs w:val="28"/>
+        </w:rPr>
+      </w:pPr>
+      <w:r>
+        <w:rPr>
+          <w:noProof/>
+        </w:rPr>
+        <w:drawing>
+          <wp:anchor distT="0" distB="0" distL="114300" distR="114300" simplePos="0" relativeHeight="251660288" behindDoc="0" locked="0" layoutInCell="1" allowOverlap="1" wp14:anchorId="5E2D099B" wp14:editId="38967BD8">
+            <wp:simplePos x="0" y="0"/>
+            <wp:positionH relativeFrom="margin">
+              <wp:posOffset>666750</wp:posOffset>
+            </wp:positionH>
+            <wp:positionV relativeFrom="paragraph">
+              <wp:posOffset>9525</wp:posOffset>
+            </wp:positionV>
+            <wp:extent cx="5062855" cy="1113790"/>
+            <wp:effectExtent l="0" t="0" r="4445" b="0"/>
+            <wp:wrapSquare wrapText="bothSides"/>
             <wp:docPr id="2030361474" name="Picture 1" descr="A close-up of a computer code&#10;&#10;Description automatically generated"/>
             <wp:cNvGraphicFramePr>
               <a:graphicFrameLocks xmlns:a="http://schemas.openxmlformats.org/drawingml/2006/main" noChangeAspect="1"/>
@@ -394,7 +5590,13 @@
                     <pic:cNvPicPr/>
                   </pic:nvPicPr>
                   <pic:blipFill>
-                    <a:blip r:embed="rId6"/>
+                    <a:blip r:embed="rId9">
+                      <a:extLst>
+                        <a:ext uri="{28A0092B-C50C-407E-A947-70E740481C1C}">
+                          <a14:useLocalDpi xmlns:a14="http://schemas.microsoft.com/office/drawing/2010/main" val="0"/>
+                        </a:ext>
+                      </a:extLst>
+                    </a:blip>
                     <a:stretch>
                       <a:fillRect/>
                     </a:stretch>
@@ -402,7 +5604,7 @@
                   <pic:spPr>
                     <a:xfrm>
                       <a:off x="0" y="0"/>
-                      <a:ext cx="3810532" cy="838317"/>
+                      <a:ext cx="5062855" cy="1113790"/>
                     </a:xfrm>
                     <a:prstGeom prst="rect">
                       <a:avLst/>
@@ -411,34 +5613,51 @@
                 </pic:pic>
               </a:graphicData>
             </a:graphic>
-          </wp:inline>
+            <wp14:sizeRelH relativeFrom="margin">
+              <wp14:pctWidth>0</wp14:pctWidth>
+            </wp14:sizeRelH>
+            <wp14:sizeRelV relativeFrom="margin">
+              <wp14:pctHeight>0</wp14:pctHeight>
+            </wp14:sizeRelV>
+          </wp:anchor>
         </w:drawing>
       </w:r>
+      <w:r>
+        <w:rPr>
+          <w:b/>
+          <w:bCs/>
+          <w:sz w:val="28"/>
+          <w:szCs w:val="28"/>
+        </w:rPr>
+        <w:t>Part D</w:t>
+      </w:r>
     </w:p>
     <w:p/>
-    <w:p>
-      <w:r>
-        <w:t>&gt; (define my-list '(1 2 3 2 4 2 5))</w:t>
-      </w:r>
-    </w:p>
-    <w:p>
-      <w:r>
-        <w:t>(define item-to-count 2)</w:t>
-      </w:r>
-    </w:p>
     <w:p/>
-    <w:p>
-      <w:r>
-        <w:t>(display (tail_count_instances_helper item-to-count my-list))</w:t>
-      </w:r>
-    </w:p>
-    <w:p>
+    <w:p/>
+    <w:p>
+      <w:pPr>
+        <w:rPr>
+          <w:b/>
+          <w:bCs/>
+          <w:sz w:val="28"/>
+          <w:szCs w:val="28"/>
+        </w:rPr>
+      </w:pPr>
       <w:r>
         <w:drawing>
-          <wp:inline distT="0" distB="0" distL="0" distR="0" wp14:anchorId="7D872132" wp14:editId="44118063">
-            <wp:extent cx="4848902" cy="1009791"/>
-            <wp:effectExtent l="0" t="0" r="8890" b="0"/>
-            <wp:docPr id="68958576" name="Picture 1" descr="A close-up of a white screen&#10;&#10;Description automatically generated"/>
+          <wp:anchor distT="0" distB="0" distL="114300" distR="114300" simplePos="0" relativeHeight="251662336" behindDoc="0" locked="0" layoutInCell="1" allowOverlap="1" wp14:anchorId="5174EFDF" wp14:editId="6E92E06A">
+            <wp:simplePos x="0" y="0"/>
+            <wp:positionH relativeFrom="column">
+              <wp:posOffset>669290</wp:posOffset>
+            </wp:positionH>
+            <wp:positionV relativeFrom="paragraph">
+              <wp:posOffset>274320</wp:posOffset>
+            </wp:positionV>
+            <wp:extent cx="5673090" cy="971550"/>
+            <wp:effectExtent l="0" t="0" r="3810" b="0"/>
+            <wp:wrapSquare wrapText="bothSides"/>
+            <wp:docPr id="1845224854" name="Picture 1" descr="A white background with colorful text&#10;&#10;Description automatically generated"/>
             <wp:cNvGraphicFramePr>
               <a:graphicFrameLocks xmlns:a="http://schemas.openxmlformats.org/drawingml/2006/main" noChangeAspect="1"/>
             </wp:cNvGraphicFramePr>
@@ -446,43 +5665,151 @@
               <a:graphicData uri="http://schemas.openxmlformats.org/drawingml/2006/picture">
                 <pic:pic xmlns:pic="http://schemas.openxmlformats.org/drawingml/2006/picture">
                   <pic:nvPicPr>
-                    <pic:cNvPr id="68958576" name="Picture 1" descr="A close-up of a white screen&#10;&#10;Description automatically generated"/>
+                    <pic:cNvPr id="1845224854" name="Picture 1" descr="A white background with colorful text&#10;&#10;Description automatically generated"/>
                     <pic:cNvPicPr/>
                   </pic:nvPicPr>
-                  <pic:blipFill>
-                    <a:blip r:embed="rId7"/>
-                    <a:stretch>
-                      <a:fillRect/>
-                    </a:stretch>
+                  <pic:blipFill rotWithShape="1">
+                    <a:blip r:embed="rId10">
+                      <a:extLst>
+                        <a:ext uri="{28A0092B-C50C-407E-A947-70E740481C1C}">
+                          <a14:useLocalDpi xmlns:a14="http://schemas.microsoft.com/office/drawing/2010/main" val="0"/>
+                        </a:ext>
+                      </a:extLst>
+                    </a:blip>
+                    <a:srcRect l="1046"/>
+                    <a:stretch/>
                   </pic:blipFill>
-                  <pic:spPr>
+                  <pic:spPr bwMode="auto">
                     <a:xfrm>
                       <a:off x="0" y="0"/>
-                      <a:ext cx="4848902" cy="1009791"/>
+                      <a:ext cx="5673090" cy="971550"/>
                     </a:xfrm>
                     <a:prstGeom prst="rect">
                       <a:avLst/>
                     </a:prstGeom>
+                    <a:ln>
+                      <a:noFill/>
+                    </a:ln>
+                    <a:extLst>
+                      <a:ext uri="{53640926-AAD7-44D8-BBD7-CCE9431645EC}">
+                        <a14:shadowObscured xmlns:a14="http://schemas.microsoft.com/office/drawing/2010/main"/>
+                      </a:ext>
+                    </a:extLst>
                   </pic:spPr>
                 </pic:pic>
               </a:graphicData>
             </a:graphic>
-          </wp:inline>
+            <wp14:sizeRelH relativeFrom="margin">
+              <wp14:pctWidth>0</wp14:pctWidth>
+            </wp14:sizeRelH>
+            <wp14:sizeRelV relativeFrom="margin">
+              <wp14:pctHeight>0</wp14:pctHeight>
+            </wp14:sizeRelV>
+          </wp:anchor>
         </w:drawing>
       </w:r>
-    </w:p>
-    <w:p>
-      <w:r>
-        <w:br w:type="page"/>
-      </w:r>
-    </w:p>
-    <w:p>
-      <w:r>
-        <w:lastRenderedPageBreak/>
+      <w:r>
+        <w:rPr>
+          <w:b/>
+          <w:bCs/>
+          <w:sz w:val="28"/>
+          <w:szCs w:val="28"/>
+        </w:rPr>
+        <w:t>----------------------------------------------------------------------</w:t>
+      </w:r>
+    </w:p>
+    <w:p>
+      <w:pPr>
+        <w:rPr>
+          <w:b/>
+          <w:bCs/>
+          <w:sz w:val="28"/>
+          <w:szCs w:val="28"/>
+        </w:rPr>
+      </w:pPr>
+      <w:r>
+        <w:rPr>
+          <w:b/>
+          <w:bCs/>
+          <w:sz w:val="28"/>
+          <w:szCs w:val="28"/>
+        </w:rPr>
+        <w:t xml:space="preserve">Part </w:t>
+      </w:r>
+      <w:r>
+        <w:rPr>
+          <w:b/>
+          <w:bCs/>
+          <w:sz w:val="28"/>
+          <w:szCs w:val="28"/>
+        </w:rPr>
+        <w:t>E</w:t>
+      </w:r>
+    </w:p>
+    <w:p>
+      <w:pPr>
+        <w:rPr>
+          <w:b/>
+          <w:bCs/>
+          <w:sz w:val="28"/>
+          <w:szCs w:val="28"/>
+        </w:rPr>
+      </w:pPr>
+    </w:p>
+    <w:p>
+      <w:pPr>
+        <w:rPr>
+          <w:b/>
+          <w:bCs/>
+          <w:sz w:val="28"/>
+          <w:szCs w:val="28"/>
+        </w:rPr>
+      </w:pPr>
+    </w:p>
+    <w:p>
+      <w:pPr>
+        <w:rPr>
+          <w:b/>
+          <w:bCs/>
+          <w:sz w:val="28"/>
+          <w:szCs w:val="28"/>
+        </w:rPr>
+      </w:pPr>
+      <w:r>
+        <w:rPr>
+          <w:b/>
+          <w:bCs/>
+          <w:sz w:val="28"/>
+          <w:szCs w:val="28"/>
+        </w:rPr>
+        <w:t>----------------------------------------------------------------------</w:t>
+      </w:r>
+    </w:p>
+    <w:p>
+      <w:pPr>
+        <w:rPr>
+          <w:b/>
+          <w:bCs/>
+          <w:sz w:val="28"/>
+          <w:szCs w:val="28"/>
+        </w:rPr>
+      </w:pPr>
+      <w:r>
+        <w:rPr>
+          <w:noProof/>
+        </w:rPr>
         <w:drawing>
-          <wp:inline distT="0" distB="0" distL="0" distR="0" wp14:anchorId="1599C228" wp14:editId="46BA2EB4">
-            <wp:extent cx="4839375" cy="1448002"/>
+          <wp:anchor distT="0" distB="0" distL="114300" distR="114300" simplePos="0" relativeHeight="251663360" behindDoc="0" locked="0" layoutInCell="1" allowOverlap="1" wp14:anchorId="2C92B180" wp14:editId="00C67709">
+            <wp:simplePos x="0" y="0"/>
+            <wp:positionH relativeFrom="column">
+              <wp:posOffset>876300</wp:posOffset>
+            </wp:positionH>
+            <wp:positionV relativeFrom="paragraph">
+              <wp:posOffset>13970</wp:posOffset>
+            </wp:positionV>
+            <wp:extent cx="5238750" cy="1297889"/>
             <wp:effectExtent l="0" t="0" r="0" b="0"/>
+            <wp:wrapSquare wrapText="bothSides"/>
             <wp:docPr id="1193876267" name="Picture 1" descr="A screenshot of a computer code&#10;&#10;Description automatically generated"/>
             <wp:cNvGraphicFramePr>
               <a:graphicFrameLocks xmlns:a="http://schemas.openxmlformats.org/drawingml/2006/main" noChangeAspect="1"/>
@@ -494,8 +5821,383 @@
                     <pic:cNvPr id="1193876267" name="Picture 1" descr="A screenshot of a computer code&#10;&#10;Description automatically generated"/>
                     <pic:cNvPicPr/>
                   </pic:nvPicPr>
+                  <pic:blipFill rotWithShape="1">
+                    <a:blip r:embed="rId11">
+                      <a:extLst>
+                        <a:ext uri="{28A0092B-C50C-407E-A947-70E740481C1C}">
+                          <a14:useLocalDpi xmlns:a14="http://schemas.microsoft.com/office/drawing/2010/main" val="0"/>
+                        </a:ext>
+                      </a:extLst>
+                    </a:blip>
+                    <a:srcRect r="12598" b="27632"/>
+                    <a:stretch/>
+                  </pic:blipFill>
+                  <pic:spPr bwMode="auto">
+                    <a:xfrm>
+                      <a:off x="0" y="0"/>
+                      <a:ext cx="5238750" cy="1297889"/>
+                    </a:xfrm>
+                    <a:prstGeom prst="rect">
+                      <a:avLst/>
+                    </a:prstGeom>
+                    <a:ln>
+                      <a:noFill/>
+                    </a:ln>
+                    <a:extLst>
+                      <a:ext uri="{53640926-AAD7-44D8-BBD7-CCE9431645EC}">
+                        <a14:shadowObscured xmlns:a14="http://schemas.microsoft.com/office/drawing/2010/main"/>
+                      </a:ext>
+                    </a:extLst>
+                  </pic:spPr>
+                </pic:pic>
+              </a:graphicData>
+            </a:graphic>
+          </wp:anchor>
+        </w:drawing>
+      </w:r>
+      <w:r>
+        <w:rPr>
+          <w:b/>
+          <w:bCs/>
+          <w:sz w:val="28"/>
+          <w:szCs w:val="28"/>
+        </w:rPr>
+        <w:t xml:space="preserve">Part </w:t>
+      </w:r>
+      <w:r>
+        <w:rPr>
+          <w:b/>
+          <w:bCs/>
+          <w:sz w:val="28"/>
+          <w:szCs w:val="28"/>
+        </w:rPr>
+        <w:t>F</w:t>
+      </w:r>
+    </w:p>
+    <w:p/>
+    <w:p/>
+    <w:p/>
+    <w:p/>
+    <w:p/>
+    <w:p/>
+    <w:p>
+      <w:pPr>
+        <w:rPr>
+          <w:b/>
+          <w:bCs/>
+          <w:sz w:val="32"/>
+          <w:szCs w:val="32"/>
+          <w:u w:val="single"/>
+        </w:rPr>
+      </w:pPr>
+      <w:r>
+        <w:br w:type="page"/>
+      </w:r>
+      <w:r>
+        <w:rPr>
+          <w:b/>
+          <w:bCs/>
+          <w:sz w:val="32"/>
+          <w:szCs w:val="32"/>
+          <w:u w:val="single"/>
+        </w:rPr>
+        <w:lastRenderedPageBreak/>
+        <w:t xml:space="preserve">Question </w:t>
+      </w:r>
+      <w:r>
+        <w:rPr>
+          <w:b/>
+          <w:bCs/>
+          <w:sz w:val="32"/>
+          <w:szCs w:val="32"/>
+          <w:u w:val="single"/>
+        </w:rPr>
+        <w:t>3</w:t>
+      </w:r>
+    </w:p>
+    <w:p>
+      <w:pPr>
+        <w:rPr>
+          <w:b/>
+          <w:bCs/>
+          <w:sz w:val="28"/>
+          <w:szCs w:val="28"/>
+        </w:rPr>
+      </w:pPr>
+      <w:r>
+        <w:drawing>
+          <wp:anchor distT="0" distB="0" distL="114300" distR="114300" simplePos="0" relativeHeight="251664384" behindDoc="0" locked="0" layoutInCell="1" allowOverlap="1" wp14:anchorId="5E133851" wp14:editId="69CDAFB2">
+            <wp:simplePos x="0" y="0"/>
+            <wp:positionH relativeFrom="margin">
+              <wp:align>center</wp:align>
+            </wp:positionH>
+            <wp:positionV relativeFrom="paragraph">
+              <wp:posOffset>11430</wp:posOffset>
+            </wp:positionV>
+            <wp:extent cx="5095877" cy="1371600"/>
+            <wp:effectExtent l="0" t="0" r="9525" b="0"/>
+            <wp:wrapSquare wrapText="bothSides"/>
+            <wp:docPr id="1169131363" name="Picture 1" descr="A white background with black text&#10;&#10;Description automatically generated"/>
+            <wp:cNvGraphicFramePr>
+              <a:graphicFrameLocks xmlns:a="http://schemas.openxmlformats.org/drawingml/2006/main" noChangeAspect="1"/>
+            </wp:cNvGraphicFramePr>
+            <a:graphic xmlns:a="http://schemas.openxmlformats.org/drawingml/2006/main">
+              <a:graphicData uri="http://schemas.openxmlformats.org/drawingml/2006/picture">
+                <pic:pic xmlns:pic="http://schemas.openxmlformats.org/drawingml/2006/picture">
+                  <pic:nvPicPr>
+                    <pic:cNvPr id="1169131363" name="Picture 1" descr="A white background with black text&#10;&#10;Description automatically generated"/>
+                    <pic:cNvPicPr/>
+                  </pic:nvPicPr>
+                  <pic:blipFill rotWithShape="1">
+                    <a:blip r:embed="rId12">
+                      <a:extLst>
+                        <a:ext uri="{28A0092B-C50C-407E-A947-70E740481C1C}">
+                          <a14:useLocalDpi xmlns:a14="http://schemas.microsoft.com/office/drawing/2010/main" val="0"/>
+                        </a:ext>
+                      </a:extLst>
+                    </a:blip>
+                    <a:srcRect l="926"/>
+                    <a:stretch/>
+                  </pic:blipFill>
+                  <pic:spPr bwMode="auto">
+                    <a:xfrm>
+                      <a:off x="0" y="0"/>
+                      <a:ext cx="5095877" cy="1371600"/>
+                    </a:xfrm>
+                    <a:prstGeom prst="rect">
+                      <a:avLst/>
+                    </a:prstGeom>
+                    <a:ln>
+                      <a:noFill/>
+                    </a:ln>
+                    <a:extLst>
+                      <a:ext uri="{53640926-AAD7-44D8-BBD7-CCE9431645EC}">
+                        <a14:shadowObscured xmlns:a14="http://schemas.microsoft.com/office/drawing/2010/main"/>
+                      </a:ext>
+                    </a:extLst>
+                  </pic:spPr>
+                </pic:pic>
+              </a:graphicData>
+            </a:graphic>
+          </wp:anchor>
+        </w:drawing>
+      </w:r>
+      <w:r>
+        <w:rPr>
+          <w:b/>
+          <w:bCs/>
+          <w:sz w:val="28"/>
+          <w:szCs w:val="28"/>
+        </w:rPr>
+        <w:t xml:space="preserve">Part </w:t>
+      </w:r>
+      <w:r>
+        <w:rPr>
+          <w:b/>
+          <w:bCs/>
+          <w:sz w:val="28"/>
+          <w:szCs w:val="28"/>
+        </w:rPr>
+        <w:t>A</w:t>
+      </w:r>
+    </w:p>
+    <w:p/>
+    <w:p/>
+    <w:p/>
+    <w:p/>
+    <w:p>
+      <w:pPr>
+        <w:rPr>
+          <w:b/>
+          <w:bCs/>
+          <w:sz w:val="28"/>
+          <w:szCs w:val="28"/>
+        </w:rPr>
+      </w:pPr>
+      <w:r>
+        <w:rPr>
+          <w:b/>
+          <w:bCs/>
+          <w:sz w:val="28"/>
+          <w:szCs w:val="28"/>
+        </w:rPr>
+        <w:t>----------------------------------------------------------------------</w:t>
+      </w:r>
+    </w:p>
+    <w:p>
+      <w:pPr>
+        <w:rPr>
+          <w:b/>
+          <w:bCs/>
+          <w:sz w:val="28"/>
+          <w:szCs w:val="28"/>
+        </w:rPr>
+      </w:pPr>
+      <w:r>
+        <w:rPr>
+          <w:b/>
+          <w:bCs/>
+          <w:sz w:val="28"/>
+          <w:szCs w:val="28"/>
+        </w:rPr>
+        <w:drawing>
+          <wp:anchor distT="0" distB="0" distL="114300" distR="114300" simplePos="0" relativeHeight="251665408" behindDoc="0" locked="0" layoutInCell="1" allowOverlap="1" wp14:anchorId="06290584" wp14:editId="70CC7A06">
+            <wp:simplePos x="0" y="0"/>
+            <wp:positionH relativeFrom="margin">
+              <wp:posOffset>666750</wp:posOffset>
+            </wp:positionH>
+            <wp:positionV relativeFrom="paragraph">
+              <wp:posOffset>6985</wp:posOffset>
+            </wp:positionV>
+            <wp:extent cx="5046980" cy="3048000"/>
+            <wp:effectExtent l="0" t="0" r="1270" b="0"/>
+            <wp:wrapSquare wrapText="bothSides"/>
+            <wp:docPr id="276576766" name="Picture 1" descr="A screenshot of a computer code&#10;&#10;Description automatically generated"/>
+            <wp:cNvGraphicFramePr>
+              <a:graphicFrameLocks xmlns:a="http://schemas.openxmlformats.org/drawingml/2006/main" noChangeAspect="1"/>
+            </wp:cNvGraphicFramePr>
+            <a:graphic xmlns:a="http://schemas.openxmlformats.org/drawingml/2006/main">
+              <a:graphicData uri="http://schemas.openxmlformats.org/drawingml/2006/picture">
+                <pic:pic xmlns:pic="http://schemas.openxmlformats.org/drawingml/2006/picture">
+                  <pic:nvPicPr>
+                    <pic:cNvPr id="276576766" name="Picture 1" descr="A screenshot of a computer code&#10;&#10;Description automatically generated"/>
+                    <pic:cNvPicPr/>
+                  </pic:nvPicPr>
+                  <pic:blipFill rotWithShape="1">
+                    <a:blip r:embed="rId13">
+                      <a:extLst>
+                        <a:ext uri="{28A0092B-C50C-407E-A947-70E740481C1C}">
+                          <a14:useLocalDpi xmlns:a14="http://schemas.microsoft.com/office/drawing/2010/main" val="0"/>
+                        </a:ext>
+                      </a:extLst>
+                    </a:blip>
+                    <a:srcRect b="8157"/>
+                    <a:stretch/>
+                  </pic:blipFill>
+                  <pic:spPr bwMode="auto">
+                    <a:xfrm>
+                      <a:off x="0" y="0"/>
+                      <a:ext cx="5046980" cy="3048000"/>
+                    </a:xfrm>
+                    <a:prstGeom prst="rect">
+                      <a:avLst/>
+                    </a:prstGeom>
+                    <a:ln>
+                      <a:noFill/>
+                    </a:ln>
+                    <a:extLst>
+                      <a:ext uri="{53640926-AAD7-44D8-BBD7-CCE9431645EC}">
+                        <a14:shadowObscured xmlns:a14="http://schemas.microsoft.com/office/drawing/2010/main"/>
+                      </a:ext>
+                    </a:extLst>
+                  </pic:spPr>
+                </pic:pic>
+              </a:graphicData>
+            </a:graphic>
+            <wp14:sizeRelH relativeFrom="margin">
+              <wp14:pctWidth>0</wp14:pctWidth>
+            </wp14:sizeRelH>
+            <wp14:sizeRelV relativeFrom="margin">
+              <wp14:pctHeight>0</wp14:pctHeight>
+            </wp14:sizeRelV>
+          </wp:anchor>
+        </w:drawing>
+      </w:r>
+      <w:r>
+        <w:rPr>
+          <w:b/>
+          <w:bCs/>
+          <w:sz w:val="28"/>
+          <w:szCs w:val="28"/>
+        </w:rPr>
+        <w:t xml:space="preserve">Part </w:t>
+      </w:r>
+      <w:r>
+        <w:rPr>
+          <w:b/>
+          <w:bCs/>
+          <w:sz w:val="28"/>
+          <w:szCs w:val="28"/>
+        </w:rPr>
+        <w:t>B</w:t>
+      </w:r>
+      <w:r>
+        <w:rPr>
+          <w:noProof/>
+        </w:rPr>
+        <w:t xml:space="preserve"> </w:t>
+      </w:r>
+    </w:p>
+    <w:p/>
+    <w:p/>
+    <w:p/>
+    <w:p/>
+    <w:p/>
+    <w:p/>
+    <w:p/>
+    <w:p/>
+    <w:p/>
+    <w:p/>
+    <w:p>
+      <w:pPr>
+        <w:rPr>
+          <w:b/>
+          <w:bCs/>
+          <w:sz w:val="28"/>
+          <w:szCs w:val="28"/>
+        </w:rPr>
+      </w:pPr>
+      <w:r>
+        <w:rPr>
+          <w:b/>
+          <w:bCs/>
+          <w:sz w:val="28"/>
+          <w:szCs w:val="28"/>
+        </w:rPr>
+        <w:t>----------------------------------------------------------------------</w:t>
+      </w:r>
+    </w:p>
+    <w:p>
+      <w:pPr>
+        <w:rPr>
+          <w:b/>
+          <w:bCs/>
+          <w:sz w:val="28"/>
+          <w:szCs w:val="28"/>
+        </w:rPr>
+      </w:pPr>
+      <w:r>
+        <w:drawing>
+          <wp:anchor distT="0" distB="0" distL="114300" distR="114300" simplePos="0" relativeHeight="251666432" behindDoc="0" locked="0" layoutInCell="1" allowOverlap="1" wp14:anchorId="648851AD" wp14:editId="678FFBE4">
+            <wp:simplePos x="0" y="0"/>
+            <wp:positionH relativeFrom="column">
+              <wp:posOffset>1743075</wp:posOffset>
+            </wp:positionH>
+            <wp:positionV relativeFrom="paragraph">
+              <wp:posOffset>13335</wp:posOffset>
+            </wp:positionV>
+            <wp:extent cx="4057650" cy="3475990"/>
+            <wp:effectExtent l="0" t="0" r="0" b="0"/>
+            <wp:wrapSquare wrapText="bothSides"/>
+            <wp:docPr id="250111204" name="Picture 1" descr="A screenshot of a computer code&#10;&#10;Description automatically generated"/>
+            <wp:cNvGraphicFramePr>
+              <a:graphicFrameLocks xmlns:a="http://schemas.openxmlformats.org/drawingml/2006/main" noChangeAspect="1"/>
+            </wp:cNvGraphicFramePr>
+            <a:graphic xmlns:a="http://schemas.openxmlformats.org/drawingml/2006/main">
+              <a:graphicData uri="http://schemas.openxmlformats.org/drawingml/2006/picture">
+                <pic:pic xmlns:pic="http://schemas.openxmlformats.org/drawingml/2006/picture">
+                  <pic:nvPicPr>
+                    <pic:cNvPr id="250111204" name="Picture 1" descr="A screenshot of a computer code&#10;&#10;Description automatically generated"/>
+                    <pic:cNvPicPr/>
+                  </pic:nvPicPr>
                   <pic:blipFill>
-                    <a:blip r:embed="rId8"/>
+                    <a:blip r:embed="rId14">
+                      <a:extLst>
+                        <a:ext uri="{28A0092B-C50C-407E-A947-70E740481C1C}">
+                          <a14:useLocalDpi xmlns:a14="http://schemas.microsoft.com/office/drawing/2010/main" val="0"/>
+                        </a:ext>
+                      </a:extLst>
+                    </a:blip>
                     <a:stretch>
                       <a:fillRect/>
                     </a:stretch>
@@ -503,7 +6205,7 @@
                   <pic:spPr>
                     <a:xfrm>
                       <a:off x="0" y="0"/>
-                      <a:ext cx="4839375" cy="1448002"/>
+                      <a:ext cx="4057650" cy="3475990"/>
                     </a:xfrm>
                     <a:prstGeom prst="rect">
                       <a:avLst/>
@@ -512,36 +6214,49 @@
                 </pic:pic>
               </a:graphicData>
             </a:graphic>
-          </wp:inline>
+            <wp14:sizeRelH relativeFrom="margin">
+              <wp14:pctWidth>0</wp14:pctWidth>
+            </wp14:sizeRelH>
+            <wp14:sizeRelV relativeFrom="margin">
+              <wp14:pctHeight>0</wp14:pctHeight>
+            </wp14:sizeRelV>
+          </wp:anchor>
         </w:drawing>
       </w:r>
-    </w:p>
-    <w:p>
-      <w:r>
-        <w:t>&gt; (define my-list '(1 (2 (1 3)) 4 (1 (5 (1 6))) 7))</w:t>
+      <w:r>
+        <w:rPr>
+          <w:b/>
+          <w:bCs/>
+          <w:sz w:val="28"/>
+          <w:szCs w:val="28"/>
+        </w:rPr>
+        <w:t xml:space="preserve">Part </w:t>
+      </w:r>
+      <w:r>
+        <w:rPr>
+          <w:b/>
+          <w:bCs/>
+          <w:sz w:val="28"/>
+          <w:szCs w:val="28"/>
+        </w:rPr>
+        <w:t>C</w:t>
       </w:r>
     </w:p>
     <w:p/>
-    <w:p>
-      <w:r>
-        <w:t>(define item-to-count 1)</w:t>
-      </w:r>
-    </w:p>
     <w:p/>
-    <w:p>
-      <w:r>
-        <w:t>(display (count_instances_deep item-to-count my-list))</w:t>
-      </w:r>
-    </w:p>
     <w:p/>
-    <w:p>
-      <w:r>
-        <w:t>4</w:t>
-      </w:r>
-    </w:p>
-    <w:p>
-      <w:r>
-        <w:t>&gt;</w:t>
+    <w:p/>
+    <w:p/>
+    <w:p/>
+    <w:p/>
+    <w:p/>
+    <w:p/>
+    <w:p/>
+    <w:p/>
+    <w:p/>
+    <w:p>
+      <w:r>
+        <w:t xml:space="preserve">Note, all other parts there, I couldn’t fully implement tests for them. They do/should work. </w:t>
       </w:r>
     </w:p>
     <w:sectPr>
@@ -552,6 +6267,103 @@
     </w:sectPr>
   </w:body>
 </w:document>
+</file>
+
+<file path=word/numbering.xml><?xml version="1.0" encoding="utf-8"?>
+<w:numbering xmlns:wpc="http://schemas.microsoft.com/office/word/2010/wordprocessingCanvas" xmlns:cx="http://schemas.microsoft.com/office/drawing/2014/chartex" xmlns:cx1="http://schemas.microsoft.com/office/drawing/2015/9/8/chartex" xmlns:cx2="http://schemas.microsoft.com/office/drawing/2015/10/21/chartex" xmlns:cx3="http://schemas.microsoft.com/office/drawing/2016/5/9/chartex" xmlns:cx4="http://schemas.microsoft.com/office/drawing/2016/5/10/chartex" xmlns:cx5="http://schemas.microsoft.com/office/drawing/2016/5/11/chartex" xmlns:cx6="http://schemas.microsoft.com/office/drawing/2016/5/12/chartex" xmlns:cx7="http://schemas.microsoft.com/office/drawing/2016/5/13/chartex" xmlns:cx8="http://schemas.microsoft.com/office/drawing/2016/5/14/chartex" xmlns:mc="http://schemas.openxmlformats.org/markup-compatibility/2006" xmlns:aink="http://schemas.microsoft.com/office/drawing/2016/ink" xmlns:am3d="http://schemas.microsoft.com/office/drawing/2017/model3d" xmlns:o="urn:schemas-microsoft-com:office:office" xmlns:oel="http://schemas.microsoft.com/office/2019/extlst" xmlns:r="http://schemas.openxmlformats.org/officeDocument/2006/relationships" xmlns:m="http://schemas.openxmlformats.org/officeDocument/2006/math" xmlns:v="urn:schemas-microsoft-com:vml" xmlns:wp14="http://schemas.microsoft.com/office/word/2010/wordprocessingDrawing" xmlns:wp="http://schemas.openxmlformats.org/drawingml/2006/wordprocessingDrawing" xmlns:w10="urn:schemas-microsoft-com:office:word" xmlns:w="http://schemas.openxmlformats.org/wordprocessingml/2006/main" xmlns:w14="http://schemas.microsoft.com/office/word/2010/wordml" xmlns:w15="http://schemas.microsoft.com/office/word/2012/wordml" xmlns:w16cex="http://schemas.microsoft.com/office/word/2018/wordml/cex" xmlns:w16cid="http://schemas.microsoft.com/office/word/2016/wordml/cid" xmlns:w16="http://schemas.microsoft.com/office/word/2018/wordml" xmlns:w16sdtdh="http://schemas.microsoft.com/office/word/2020/wordml/sdtdatahash" xmlns:w16se="http://schemas.microsoft.com/office/word/2015/wordml/symex" xmlns:wpg="http://schemas.microsoft.com/office/word/2010/wordprocessingGroup" xmlns:wpi="http://schemas.microsoft.com/office/word/2010/wordprocessingInk" xmlns:wne="http://schemas.microsoft.com/office/word/2006/wordml" xmlns:wps="http://schemas.microsoft.com/office/word/2010/wordprocessingShape" mc:Ignorable="w14 w15 w16se w16cid w16 w16cex w16sdtdh wp14">
+  <w:abstractNum w:abstractNumId="0" w15:restartNumberingAfterBreak="0">
+    <w:nsid w:val="282A0EB1"/>
+    <w:multiLevelType w:val="hybridMultilevel"/>
+    <w:tmpl w:val="FD44BD82"/>
+    <w:lvl w:ilvl="0" w:tplc="0809000F">
+      <w:start w:val="1"/>
+      <w:numFmt w:val="decimal"/>
+      <w:lvlText w:val="%1."/>
+      <w:lvlJc w:val="left"/>
+      <w:pPr>
+        <w:ind w:left="720" w:hanging="360"/>
+      </w:pPr>
+      <w:rPr>
+        <w:rFonts w:hint="default"/>
+      </w:rPr>
+    </w:lvl>
+    <w:lvl w:ilvl="1" w:tplc="08090019" w:tentative="1">
+      <w:start w:val="1"/>
+      <w:numFmt w:val="lowerLetter"/>
+      <w:lvlText w:val="%2."/>
+      <w:lvlJc w:val="left"/>
+      <w:pPr>
+        <w:ind w:left="1440" w:hanging="360"/>
+      </w:pPr>
+    </w:lvl>
+    <w:lvl w:ilvl="2" w:tplc="0809001B" w:tentative="1">
+      <w:start w:val="1"/>
+      <w:numFmt w:val="lowerRoman"/>
+      <w:lvlText w:val="%3."/>
+      <w:lvlJc w:val="right"/>
+      <w:pPr>
+        <w:ind w:left="2160" w:hanging="180"/>
+      </w:pPr>
+    </w:lvl>
+    <w:lvl w:ilvl="3" w:tplc="0809000F" w:tentative="1">
+      <w:start w:val="1"/>
+      <w:numFmt w:val="decimal"/>
+      <w:lvlText w:val="%4."/>
+      <w:lvlJc w:val="left"/>
+      <w:pPr>
+        <w:ind w:left="2880" w:hanging="360"/>
+      </w:pPr>
+    </w:lvl>
+    <w:lvl w:ilvl="4" w:tplc="08090019" w:tentative="1">
+      <w:start w:val="1"/>
+      <w:numFmt w:val="lowerLetter"/>
+      <w:lvlText w:val="%5."/>
+      <w:lvlJc w:val="left"/>
+      <w:pPr>
+        <w:ind w:left="3600" w:hanging="360"/>
+      </w:pPr>
+    </w:lvl>
+    <w:lvl w:ilvl="5" w:tplc="0809001B" w:tentative="1">
+      <w:start w:val="1"/>
+      <w:numFmt w:val="lowerRoman"/>
+      <w:lvlText w:val="%6."/>
+      <w:lvlJc w:val="right"/>
+      <w:pPr>
+        <w:ind w:left="4320" w:hanging="180"/>
+      </w:pPr>
+    </w:lvl>
+    <w:lvl w:ilvl="6" w:tplc="0809000F" w:tentative="1">
+      <w:start w:val="1"/>
+      <w:numFmt w:val="decimal"/>
+      <w:lvlText w:val="%7."/>
+      <w:lvlJc w:val="left"/>
+      <w:pPr>
+        <w:ind w:left="5040" w:hanging="360"/>
+      </w:pPr>
+    </w:lvl>
+    <w:lvl w:ilvl="7" w:tplc="08090019" w:tentative="1">
+      <w:start w:val="1"/>
+      <w:numFmt w:val="lowerLetter"/>
+      <w:lvlText w:val="%8."/>
+      <w:lvlJc w:val="left"/>
+      <w:pPr>
+        <w:ind w:left="5760" w:hanging="360"/>
+      </w:pPr>
+    </w:lvl>
+    <w:lvl w:ilvl="8" w:tplc="0809001B" w:tentative="1">
+      <w:start w:val="1"/>
+      <w:numFmt w:val="lowerRoman"/>
+      <w:lvlText w:val="%9."/>
+      <w:lvlJc w:val="right"/>
+      <w:pPr>
+        <w:ind w:left="6480" w:hanging="180"/>
+      </w:pPr>
+    </w:lvl>
+  </w:abstractNum>
+  <w:num w:numId="1" w16cid:durableId="590167914">
+    <w:abstractNumId w:val="0"/>
+  </w:num>
+</w:numbering>
 </file>
 
 <file path=word/styles.xml><?xml version="1.0" encoding="utf-8"?>
@@ -954,6 +6766,7 @@
   <w:style w:type="paragraph" w:default="1" w:styleId="Normal">
     <w:name w:val="Normal"/>
     <w:qFormat/>
+    <w:rsid w:val="00DC7F34"/>
   </w:style>
   <w:style w:type="character" w:default="1" w:styleId="DefaultParagraphFont">
     <w:name w:val="Default Paragraph Font"/>
@@ -1048,6 +6861,17 @@
       <w:sz w:val="20"/>
       <w:szCs w:val="20"/>
     </w:rPr>
+  </w:style>
+  <w:style w:type="paragraph" w:styleId="ListParagraph">
+    <w:name w:val="List Paragraph"/>
+    <w:basedOn w:val="Normal"/>
+    <w:uiPriority w:val="34"/>
+    <w:qFormat/>
+    <w:rsid w:val="00BF6CA7"/>
+    <w:pPr>
+      <w:ind w:left="720"/>
+      <w:contextualSpacing/>
+    </w:pPr>
   </w:style>
 </w:styles>
 </file>

--- a/Year 3/CT331 Programming Paradigms/Assignments/Assignment 2/Assignment2.docx
+++ b/Year 3/CT331 Programming Paradigms/Assignments/Assignment 2/Assignment2.docx
@@ -29,7 +29,35 @@
           <w:lang w:eastAsia="en-GB"/>
           <w14:ligatures w14:val="none"/>
         </w:rPr>
-        <w:t>Assignment 1 – Cathal Lawlor – 21325456</w:t>
+        <w:t xml:space="preserve">Assignment </w:t>
+      </w:r>
+      <w:r>
+        <w:rPr>
+          <w:rFonts w:ascii="Consolas" w:eastAsia="Times New Roman" w:hAnsi="Consolas" w:cs="Times New Roman"/>
+          <w:b/>
+          <w:bCs/>
+          <w:kern w:val="0"/>
+          <w:sz w:val="36"/>
+          <w:szCs w:val="36"/>
+          <w:u w:val="single"/>
+          <w:lang w:eastAsia="en-GB"/>
+          <w14:ligatures w14:val="none"/>
+        </w:rPr>
+        <w:t>2</w:t>
+      </w:r>
+      <w:r>
+        <w:rPr>
+          <w:rFonts w:ascii="Consolas" w:eastAsia="Times New Roman" w:hAnsi="Consolas" w:cs="Times New Roman"/>
+          <w:b/>
+          <w:bCs/>
+          <w:kern w:val="0"/>
+          <w:sz w:val="36"/>
+          <w:szCs w:val="36"/>
+          <w:u w:val="single"/>
+          <w:lang w:eastAsia="en-GB"/>
+          <w14:ligatures w14:val="none"/>
+        </w:rPr>
+        <w:t xml:space="preserve"> – Cathal Lawlor – 21325456</w:t>
       </w:r>
     </w:p>
     <w:p>
@@ -1350,31 +1378,7 @@
         </w:numPr>
       </w:pPr>
       <w:r>
-        <w:t>We create a list using cons, of three numbers, where firstly we create a list with just one element, having 3 and empty in the innermost cons. From there we make a two-element list by making a cons pair, with 2 and the earlier created one element list. We again create a three-element</w:t>
-      </w:r>
-      <w:r>
-        <w:t xml:space="preserve"> list by making a cons pair, with</w:t>
-      </w:r>
-      <w:r>
-        <w:t xml:space="preserve"> 1</w:t>
-      </w:r>
-      <w:r>
-        <w:t xml:space="preserve"> and the </w:t>
-      </w:r>
-      <w:r>
-        <w:t>two-element</w:t>
-      </w:r>
-      <w:r>
-        <w:t xml:space="preserve"> list</w:t>
-      </w:r>
-      <w:r>
-        <w:t xml:space="preserve"> we have</w:t>
-      </w:r>
-      <w:r>
-        <w:t>.</w:t>
-      </w:r>
-      <w:r>
-        <w:t xml:space="preserve"> </w:t>
+        <w:t xml:space="preserve">We create a list using cons, of three numbers, where firstly we create a list with just one element, having 3 and empty in the innermost cons. From there we make a two-element list by making a cons pair, with 2 and the earlier created one element list. We again create a three-element list by making a cons pair, with 1 and the two-element list we have. </w:t>
       </w:r>
     </w:p>
     <w:p>
@@ -5327,6 +5331,13 @@
     <w:p/>
     <w:p>
       <w:pPr>
+        <w:pBdr>
+          <w:bottom w:val="single" w:sz="6" w:space="0" w:color="auto"/>
+        </w:pBdr>
+      </w:pPr>
+    </w:p>
+    <w:p>
+      <w:pPr>
         <w:rPr>
           <w:b/>
           <w:bCs/>
@@ -5336,24 +5347,8 @@
       </w:pPr>
       <w:r>
         <w:rPr>
-          <w:b/>
-          <w:bCs/>
-          <w:sz w:val="28"/>
-          <w:szCs w:val="28"/>
-        </w:rPr>
-        <w:t>----------------------------------------------------------------------</w:t>
-      </w:r>
-    </w:p>
-    <w:p>
-      <w:pPr>
-        <w:rPr>
-          <w:b/>
-          <w:bCs/>
-          <w:sz w:val="28"/>
-          <w:szCs w:val="28"/>
-        </w:rPr>
-      </w:pPr>
-      <w:r>
+          <w:noProof/>
+        </w:rPr>
         <w:drawing>
           <wp:anchor distT="0" distB="0" distL="114300" distR="114300" simplePos="0" relativeHeight="251659264" behindDoc="0" locked="0" layoutInCell="1" allowOverlap="1" wp14:anchorId="6693FAA9" wp14:editId="5E44D7A0">
             <wp:simplePos x="0" y="0"/>
@@ -5425,6 +5420,13 @@
     <w:p/>
     <w:p>
       <w:pPr>
+        <w:pBdr>
+          <w:bottom w:val="single" w:sz="6" w:space="0" w:color="auto"/>
+        </w:pBdr>
+      </w:pPr>
+    </w:p>
+    <w:p>
+      <w:pPr>
         <w:rPr>
           <w:b/>
           <w:bCs/>
@@ -5436,25 +5438,7 @@
         <w:rPr>
           <w:b/>
           <w:bCs/>
-          <w:sz w:val="28"/>
-          <w:szCs w:val="28"/>
-        </w:rPr>
-        <w:t>----------------------------------------------------------------------</w:t>
-      </w:r>
-    </w:p>
-    <w:p>
-      <w:pPr>
-        <w:rPr>
-          <w:b/>
-          <w:bCs/>
-          <w:sz w:val="28"/>
-          <w:szCs w:val="28"/>
-        </w:rPr>
-      </w:pPr>
-      <w:r>
-        <w:rPr>
-          <w:b/>
-          <w:bCs/>
+          <w:noProof/>
           <w:sz w:val="28"/>
           <w:szCs w:val="28"/>
         </w:rPr>
@@ -5536,22 +5520,10 @@
     </w:p>
     <w:p>
       <w:pPr>
-        <w:rPr>
-          <w:b/>
-          <w:bCs/>
-          <w:sz w:val="28"/>
-          <w:szCs w:val="28"/>
-        </w:rPr>
-      </w:pPr>
-      <w:r>
-        <w:rPr>
-          <w:b/>
-          <w:bCs/>
-          <w:sz w:val="28"/>
-          <w:szCs w:val="28"/>
-        </w:rPr>
-        <w:t>----------------------------------------------------------------------</w:t>
-      </w:r>
+        <w:pBdr>
+          <w:bottom w:val="single" w:sz="6" w:space="0" w:color="auto"/>
+        </w:pBdr>
+      </w:pPr>
     </w:p>
     <w:p>
       <w:pPr>
@@ -5637,14 +5609,14 @@
     <w:p/>
     <w:p>
       <w:pPr>
-        <w:rPr>
-          <w:b/>
-          <w:bCs/>
-          <w:sz w:val="28"/>
-          <w:szCs w:val="28"/>
-        </w:rPr>
-      </w:pPr>
-      <w:r>
+        <w:pBdr>
+          <w:bottom w:val="single" w:sz="6" w:space="0" w:color="auto"/>
+        </w:pBdr>
+      </w:pPr>
+      <w:r>
+        <w:rPr>
+          <w:noProof/>
+        </w:rPr>
         <w:drawing>
           <wp:anchor distT="0" distB="0" distL="114300" distR="114300" simplePos="0" relativeHeight="251662336" behindDoc="0" locked="0" layoutInCell="1" allowOverlap="1" wp14:anchorId="5174EFDF" wp14:editId="6E92E06A">
             <wp:simplePos x="0" y="0"/>
@@ -5708,15 +5680,16 @@
           </wp:anchor>
         </w:drawing>
       </w:r>
-      <w:r>
+    </w:p>
+    <w:p>
+      <w:pPr>
         <w:rPr>
           <w:b/>
           <w:bCs/>
           <w:sz w:val="28"/>
           <w:szCs w:val="28"/>
         </w:rPr>
-        <w:t>----------------------------------------------------------------------</w:t>
-      </w:r>
+      </w:pPr>
     </w:p>
     <w:p>
       <w:pPr>
@@ -5734,17 +5707,18 @@
           <w:sz w:val="28"/>
           <w:szCs w:val="28"/>
         </w:rPr>
-        <w:t xml:space="preserve">Part </w:t>
-      </w:r>
-      <w:r>
+        <w:t>Part E</w:t>
+      </w:r>
+    </w:p>
+    <w:p>
+      <w:pPr>
         <w:rPr>
           <w:b/>
           <w:bCs/>
           <w:sz w:val="28"/>
           <w:szCs w:val="28"/>
         </w:rPr>
-        <w:t>E</w:t>
-      </w:r>
+      </w:pPr>
     </w:p>
     <w:p>
       <w:pPr>
@@ -5758,32 +5732,10 @@
     </w:p>
     <w:p>
       <w:pPr>
-        <w:rPr>
-          <w:b/>
-          <w:bCs/>
-          <w:sz w:val="28"/>
-          <w:szCs w:val="28"/>
-        </w:rPr>
-      </w:pPr>
-    </w:p>
-    <w:p>
-      <w:pPr>
-        <w:rPr>
-          <w:b/>
-          <w:bCs/>
-          <w:sz w:val="28"/>
-          <w:szCs w:val="28"/>
-        </w:rPr>
-      </w:pPr>
-      <w:r>
-        <w:rPr>
-          <w:b/>
-          <w:bCs/>
-          <w:sz w:val="28"/>
-          <w:szCs w:val="28"/>
-        </w:rPr>
-        <w:t>----------------------------------------------------------------------</w:t>
-      </w:r>
+        <w:pBdr>
+          <w:bottom w:val="single" w:sz="6" w:space="1" w:color="auto"/>
+        </w:pBdr>
+      </w:pPr>
     </w:p>
     <w:p>
       <w:pPr>
@@ -5862,16 +5814,7 @@
           <w:sz w:val="28"/>
           <w:szCs w:val="28"/>
         </w:rPr>
-        <w:t xml:space="preserve">Part </w:t>
-      </w:r>
-      <w:r>
-        <w:rPr>
-          <w:b/>
-          <w:bCs/>
-          <w:sz w:val="28"/>
-          <w:szCs w:val="28"/>
-        </w:rPr>
-        <w:t>F</w:t>
+        <w:t>Part F</w:t>
       </w:r>
     </w:p>
     <w:p/>
@@ -5925,6 +5868,9 @@
         </w:rPr>
       </w:pPr>
       <w:r>
+        <w:rPr>
+          <w:noProof/>
+        </w:rPr>
         <w:drawing>
           <wp:anchor distT="0" distB="0" distL="114300" distR="114300" simplePos="0" relativeHeight="251664384" behindDoc="0" locked="0" layoutInCell="1" allowOverlap="1" wp14:anchorId="5E133851" wp14:editId="69CDAFB2">
             <wp:simplePos x="0" y="0"/>
@@ -5989,68 +5935,48 @@
           <w:sz w:val="28"/>
           <w:szCs w:val="28"/>
         </w:rPr>
-        <w:t xml:space="preserve">Part </w:t>
-      </w:r>
-      <w:r>
+        <w:t>Part A</w:t>
+      </w:r>
+    </w:p>
+    <w:p/>
+    <w:p/>
+    <w:p/>
+    <w:p/>
+    <w:p>
+      <w:pPr>
+        <w:pBdr>
+          <w:bottom w:val="single" w:sz="6" w:space="1" w:color="auto"/>
+        </w:pBdr>
+      </w:pPr>
+    </w:p>
+    <w:p>
+      <w:pPr>
         <w:rPr>
           <w:b/>
           <w:bCs/>
           <w:sz w:val="28"/>
           <w:szCs w:val="28"/>
         </w:rPr>
-        <w:t>A</w:t>
-      </w:r>
-    </w:p>
-    <w:p/>
-    <w:p/>
-    <w:p/>
-    <w:p/>
-    <w:p>
-      <w:pPr>
+      </w:pPr>
+      <w:r>
         <w:rPr>
           <w:b/>
           <w:bCs/>
+          <w:noProof/>
           <w:sz w:val="28"/>
           <w:szCs w:val="28"/>
         </w:rPr>
-      </w:pPr>
-      <w:r>
-        <w:rPr>
-          <w:b/>
-          <w:bCs/>
-          <w:sz w:val="28"/>
-          <w:szCs w:val="28"/>
-        </w:rPr>
-        <w:t>----------------------------------------------------------------------</w:t>
-      </w:r>
-    </w:p>
-    <w:p>
-      <w:pPr>
-        <w:rPr>
-          <w:b/>
-          <w:bCs/>
-          <w:sz w:val="28"/>
-          <w:szCs w:val="28"/>
-        </w:rPr>
-      </w:pPr>
-      <w:r>
-        <w:rPr>
-          <w:b/>
-          <w:bCs/>
-          <w:sz w:val="28"/>
-          <w:szCs w:val="28"/>
-        </w:rPr>
         <w:drawing>
-          <wp:anchor distT="0" distB="0" distL="114300" distR="114300" simplePos="0" relativeHeight="251665408" behindDoc="0" locked="0" layoutInCell="1" allowOverlap="1" wp14:anchorId="06290584" wp14:editId="70CC7A06">
+          <wp:anchor distT="0" distB="0" distL="114300" distR="114300" simplePos="0" relativeHeight="251665408" behindDoc="0" locked="0" layoutInCell="1" allowOverlap="1" wp14:anchorId="06290584" wp14:editId="40B9957E">
             <wp:simplePos x="0" y="0"/>
             <wp:positionH relativeFrom="margin">
-              <wp:posOffset>666750</wp:posOffset>
+              <wp:posOffset>664210</wp:posOffset>
             </wp:positionH>
             <wp:positionV relativeFrom="paragraph">
-              <wp:posOffset>6985</wp:posOffset>
+              <wp:posOffset>4445</wp:posOffset>
             </wp:positionV>
-            <wp:extent cx="5046980" cy="3048000"/>
-            <wp:effectExtent l="0" t="0" r="1270" b="0"/>
+            <wp:extent cx="4773930" cy="2882900"/>
+            <wp:effectExtent l="0" t="0" r="7620" b="0"/>
             <wp:wrapSquare wrapText="bothSides"/>
             <wp:docPr id="276576766" name="Picture 1" descr="A screenshot of a computer code&#10;&#10;Description automatically generated"/>
             <wp:cNvGraphicFramePr>
@@ -6077,7 +6003,7 @@
                   <pic:spPr bwMode="auto">
                     <a:xfrm>
                       <a:off x="0" y="0"/>
-                      <a:ext cx="5046980" cy="3048000"/>
+                      <a:ext cx="4773930" cy="2882900"/>
                     </a:xfrm>
                     <a:prstGeom prst="rect">
                       <a:avLst/>
@@ -6110,16 +6036,7 @@
           <w:sz w:val="28"/>
           <w:szCs w:val="28"/>
         </w:rPr>
-        <w:t xml:space="preserve">Part </w:t>
-      </w:r>
-      <w:r>
-        <w:rPr>
-          <w:b/>
-          <w:bCs/>
-          <w:sz w:val="28"/>
-          <w:szCs w:val="28"/>
-        </w:rPr>
-        <w:t>B</w:t>
+        <w:t>Part B</w:t>
       </w:r>
       <w:r>
         <w:rPr>
@@ -6137,7 +6054,13 @@
     <w:p/>
     <w:p/>
     <w:p/>
-    <w:p/>
+    <w:p>
+      <w:pPr>
+        <w:pBdr>
+          <w:bottom w:val="single" w:sz="6" w:space="1" w:color="auto"/>
+        </w:pBdr>
+      </w:pPr>
+    </w:p>
     <w:p>
       <w:pPr>
         <w:rPr>
@@ -6147,26 +6070,20 @@
           <w:szCs w:val="28"/>
         </w:rPr>
       </w:pPr>
-      <w:r>
+    </w:p>
+    <w:p>
+      <w:pPr>
         <w:rPr>
           <w:b/>
           <w:bCs/>
           <w:sz w:val="28"/>
           <w:szCs w:val="28"/>
         </w:rPr>
-        <w:t>----------------------------------------------------------------------</w:t>
-      </w:r>
-    </w:p>
-    <w:p>
-      <w:pPr>
-        <w:rPr>
-          <w:b/>
-          <w:bCs/>
-          <w:sz w:val="28"/>
-          <w:szCs w:val="28"/>
-        </w:rPr>
-      </w:pPr>
-      <w:r>
+      </w:pPr>
+      <w:r>
+        <w:rPr>
+          <w:noProof/>
+        </w:rPr>
         <w:drawing>
           <wp:anchor distT="0" distB="0" distL="114300" distR="114300" simplePos="0" relativeHeight="251666432" behindDoc="0" locked="0" layoutInCell="1" allowOverlap="1" wp14:anchorId="648851AD" wp14:editId="678FFBE4">
             <wp:simplePos x="0" y="0"/>
@@ -6230,16 +6147,7 @@
           <w:sz w:val="28"/>
           <w:szCs w:val="28"/>
         </w:rPr>
-        <w:t xml:space="preserve">Part </w:t>
-      </w:r>
-      <w:r>
-        <w:rPr>
-          <w:b/>
-          <w:bCs/>
-          <w:sz w:val="28"/>
-          <w:szCs w:val="28"/>
-        </w:rPr>
-        <w:t>C</w:t>
+        <w:t>Part C</w:t>
       </w:r>
     </w:p>
     <w:p/>
@@ -6255,10 +6163,7691 @@
     <w:p/>
     <w:p/>
     <w:p>
-      <w:r>
-        <w:t xml:space="preserve">Note, all other parts there, I couldn’t fully implement tests for them. They do/should work. </w:t>
-      </w:r>
-    </w:p>
+      <w:pPr>
+        <w:pBdr>
+          <w:bottom w:val="single" w:sz="6" w:space="0" w:color="auto"/>
+        </w:pBdr>
+      </w:pPr>
+    </w:p>
+    <w:p>
+      <w:pPr>
+        <w:rPr>
+          <w:b/>
+          <w:bCs/>
+          <w:sz w:val="28"/>
+          <w:szCs w:val="28"/>
+        </w:rPr>
+      </w:pPr>
+      <w:r>
+        <w:lastRenderedPageBreak/>
+        <w:drawing>
+          <wp:anchor distT="0" distB="0" distL="114300" distR="114300" simplePos="0" relativeHeight="251667456" behindDoc="0" locked="0" layoutInCell="1" allowOverlap="1" wp14:anchorId="5F78A77D" wp14:editId="11189878">
+            <wp:simplePos x="0" y="0"/>
+            <wp:positionH relativeFrom="column">
+              <wp:posOffset>1524000</wp:posOffset>
+            </wp:positionH>
+            <wp:positionV relativeFrom="paragraph">
+              <wp:posOffset>3175</wp:posOffset>
+            </wp:positionV>
+            <wp:extent cx="5106923" cy="1436370"/>
+            <wp:effectExtent l="0" t="0" r="0" b="0"/>
+            <wp:wrapSquare wrapText="bothSides"/>
+            <wp:docPr id="990700766" name="Picture 1" descr="A computer screen shot of a computer&#10;&#10;Description automatically generated"/>
+            <wp:cNvGraphicFramePr>
+              <a:graphicFrameLocks xmlns:a="http://schemas.openxmlformats.org/drawingml/2006/main" noChangeAspect="1"/>
+            </wp:cNvGraphicFramePr>
+            <a:graphic xmlns:a="http://schemas.openxmlformats.org/drawingml/2006/main">
+              <a:graphicData uri="http://schemas.openxmlformats.org/drawingml/2006/picture">
+                <pic:pic xmlns:pic="http://schemas.openxmlformats.org/drawingml/2006/picture">
+                  <pic:nvPicPr>
+                    <pic:cNvPr id="990700766" name="Picture 1" descr="A computer screen shot of a computer&#10;&#10;Description automatically generated"/>
+                    <pic:cNvPicPr/>
+                  </pic:nvPicPr>
+                  <pic:blipFill rotWithShape="1">
+                    <a:blip r:embed="rId15">
+                      <a:extLst>
+                        <a:ext uri="{28A0092B-C50C-407E-A947-70E740481C1C}">
+                          <a14:useLocalDpi xmlns:a14="http://schemas.microsoft.com/office/drawing/2010/main" val="0"/>
+                        </a:ext>
+                      </a:extLst>
+                    </a:blip>
+                    <a:srcRect l="711" t="2078"/>
+                    <a:stretch/>
+                  </pic:blipFill>
+                  <pic:spPr bwMode="auto">
+                    <a:xfrm>
+                      <a:off x="0" y="0"/>
+                      <a:ext cx="5106923" cy="1436370"/>
+                    </a:xfrm>
+                    <a:prstGeom prst="rect">
+                      <a:avLst/>
+                    </a:prstGeom>
+                    <a:ln>
+                      <a:noFill/>
+                    </a:ln>
+                    <a:extLst>
+                      <a:ext uri="{53640926-AAD7-44D8-BBD7-CCE9431645EC}">
+                        <a14:shadowObscured xmlns:a14="http://schemas.microsoft.com/office/drawing/2010/main"/>
+                      </a:ext>
+                    </a:extLst>
+                  </pic:spPr>
+                </pic:pic>
+              </a:graphicData>
+            </a:graphic>
+          </wp:anchor>
+        </w:drawing>
+      </w:r>
+      <w:r>
+        <w:rPr>
+          <w:b/>
+          <w:bCs/>
+          <w:sz w:val="28"/>
+          <w:szCs w:val="28"/>
+        </w:rPr>
+        <w:t>P</w:t>
+      </w:r>
+      <w:r>
+        <w:rPr>
+          <w:b/>
+          <w:bCs/>
+          <w:sz w:val="28"/>
+          <w:szCs w:val="28"/>
+        </w:rPr>
+        <w:t xml:space="preserve">art </w:t>
+      </w:r>
+      <w:r>
+        <w:rPr>
+          <w:b/>
+          <w:bCs/>
+          <w:sz w:val="28"/>
+          <w:szCs w:val="28"/>
+        </w:rPr>
+        <w:t>D</w:t>
+      </w:r>
+    </w:p>
+    <w:p>
+      <w:r>
+        <w:t xml:space="preserve"> </w:t>
+      </w:r>
+    </w:p>
+    <w:p/>
+    <w:p/>
+    <w:p/>
+    <w:p>
+      <w:pPr>
+        <w:pBdr>
+          <w:bottom w:val="single" w:sz="6" w:space="0" w:color="auto"/>
+        </w:pBdr>
+      </w:pPr>
+    </w:p>
+    <w:p>
+      <w:pPr>
+        <w:rPr>
+          <w:b/>
+          <w:bCs/>
+          <w:sz w:val="28"/>
+          <w:szCs w:val="28"/>
+        </w:rPr>
+      </w:pPr>
+      <w:r>
+        <w:drawing>
+          <wp:anchor distT="0" distB="0" distL="114300" distR="114300" simplePos="0" relativeHeight="251668480" behindDoc="0" locked="0" layoutInCell="1" allowOverlap="1" wp14:anchorId="2729942E" wp14:editId="2080A48D">
+            <wp:simplePos x="0" y="0"/>
+            <wp:positionH relativeFrom="column">
+              <wp:posOffset>1524000</wp:posOffset>
+            </wp:positionH>
+            <wp:positionV relativeFrom="paragraph">
+              <wp:posOffset>4191</wp:posOffset>
+            </wp:positionV>
+            <wp:extent cx="2636520" cy="1476375"/>
+            <wp:effectExtent l="0" t="0" r="0" b="9525"/>
+            <wp:wrapSquare wrapText="bothSides"/>
+            <wp:docPr id="898394094" name="Picture 1" descr="A computer screen shot of a computer&#10;&#10;Description automatically generated"/>
+            <wp:cNvGraphicFramePr>
+              <a:graphicFrameLocks xmlns:a="http://schemas.openxmlformats.org/drawingml/2006/main" noChangeAspect="1"/>
+            </wp:cNvGraphicFramePr>
+            <a:graphic xmlns:a="http://schemas.openxmlformats.org/drawingml/2006/main">
+              <a:graphicData uri="http://schemas.openxmlformats.org/drawingml/2006/picture">
+                <pic:pic xmlns:pic="http://schemas.openxmlformats.org/drawingml/2006/picture">
+                  <pic:nvPicPr>
+                    <pic:cNvPr id="898394094" name="Picture 1" descr="A computer screen shot of a computer&#10;&#10;Description automatically generated"/>
+                    <pic:cNvPicPr/>
+                  </pic:nvPicPr>
+                  <pic:blipFill rotWithShape="1">
+                    <a:blip r:embed="rId16">
+                      <a:extLst>
+                        <a:ext uri="{28A0092B-C50C-407E-A947-70E740481C1C}">
+                          <a14:useLocalDpi xmlns:a14="http://schemas.microsoft.com/office/drawing/2010/main" val="0"/>
+                        </a:ext>
+                      </a:extLst>
+                    </a:blip>
+                    <a:srcRect l="1143"/>
+                    <a:stretch/>
+                  </pic:blipFill>
+                  <pic:spPr bwMode="auto">
+                    <a:xfrm>
+                      <a:off x="0" y="0"/>
+                      <a:ext cx="2636520" cy="1476375"/>
+                    </a:xfrm>
+                    <a:prstGeom prst="rect">
+                      <a:avLst/>
+                    </a:prstGeom>
+                    <a:ln>
+                      <a:noFill/>
+                    </a:ln>
+                    <a:extLst>
+                      <a:ext uri="{53640926-AAD7-44D8-BBD7-CCE9431645EC}">
+                        <a14:shadowObscured xmlns:a14="http://schemas.microsoft.com/office/drawing/2010/main"/>
+                      </a:ext>
+                    </a:extLst>
+                  </pic:spPr>
+                </pic:pic>
+              </a:graphicData>
+            </a:graphic>
+          </wp:anchor>
+        </w:drawing>
+      </w:r>
+      <w:r>
+        <w:rPr>
+          <w:b/>
+          <w:bCs/>
+          <w:sz w:val="28"/>
+          <w:szCs w:val="28"/>
+        </w:rPr>
+        <w:t xml:space="preserve">Part </w:t>
+      </w:r>
+      <w:r>
+        <w:rPr>
+          <w:b/>
+          <w:bCs/>
+          <w:sz w:val="28"/>
+          <w:szCs w:val="28"/>
+        </w:rPr>
+        <w:t>E</w:t>
+      </w:r>
+    </w:p>
+    <w:p/>
+    <w:p/>
+    <w:p/>
+    <w:p>
+      <w:r>
+        <w:br/>
+      </w:r>
+      <w:r>
+        <w:br/>
+      </w:r>
+    </w:p>
+    <w:p>
+      <w:pPr>
+        <w:pBdr>
+          <w:bottom w:val="single" w:sz="6" w:space="0" w:color="auto"/>
+        </w:pBdr>
+      </w:pPr>
+      <w:r>
+        <w:drawing>
+          <wp:anchor distT="0" distB="0" distL="114300" distR="114300" simplePos="0" relativeHeight="251669504" behindDoc="0" locked="0" layoutInCell="1" allowOverlap="1" wp14:anchorId="6E272B2C" wp14:editId="08911A23">
+            <wp:simplePos x="0" y="0"/>
+            <wp:positionH relativeFrom="margin">
+              <wp:posOffset>548640</wp:posOffset>
+            </wp:positionH>
+            <wp:positionV relativeFrom="paragraph">
+              <wp:posOffset>294640</wp:posOffset>
+            </wp:positionV>
+            <wp:extent cx="6399530" cy="4986020"/>
+            <wp:effectExtent l="0" t="0" r="1270" b="5080"/>
+            <wp:wrapSquare wrapText="bothSides"/>
+            <wp:docPr id="173351479" name="Picture 1" descr="A screenshot of a computer program&#10;&#10;Description automatically generated"/>
+            <wp:cNvGraphicFramePr>
+              <a:graphicFrameLocks xmlns:a="http://schemas.openxmlformats.org/drawingml/2006/main" noChangeAspect="1"/>
+            </wp:cNvGraphicFramePr>
+            <a:graphic xmlns:a="http://schemas.openxmlformats.org/drawingml/2006/main">
+              <a:graphicData uri="http://schemas.openxmlformats.org/drawingml/2006/picture">
+                <pic:pic xmlns:pic="http://schemas.openxmlformats.org/drawingml/2006/picture">
+                  <pic:nvPicPr>
+                    <pic:cNvPr id="173351479" name="Picture 1" descr="A screenshot of a computer program&#10;&#10;Description automatically generated"/>
+                    <pic:cNvPicPr/>
+                  </pic:nvPicPr>
+                  <pic:blipFill rotWithShape="1">
+                    <a:blip r:embed="rId17">
+                      <a:extLst>
+                        <a:ext uri="{28A0092B-C50C-407E-A947-70E740481C1C}">
+                          <a14:useLocalDpi xmlns:a14="http://schemas.microsoft.com/office/drawing/2010/main" val="0"/>
+                        </a:ext>
+                      </a:extLst>
+                    </a:blip>
+                    <a:srcRect l="483" r="-1"/>
+                    <a:stretch/>
+                  </pic:blipFill>
+                  <pic:spPr bwMode="auto">
+                    <a:xfrm>
+                      <a:off x="0" y="0"/>
+                      <a:ext cx="6399530" cy="4986020"/>
+                    </a:xfrm>
+                    <a:prstGeom prst="rect">
+                      <a:avLst/>
+                    </a:prstGeom>
+                    <a:ln>
+                      <a:noFill/>
+                    </a:ln>
+                    <a:extLst>
+                      <a:ext uri="{53640926-AAD7-44D8-BBD7-CCE9431645EC}">
+                        <a14:shadowObscured xmlns:a14="http://schemas.microsoft.com/office/drawing/2010/main"/>
+                      </a:ext>
+                    </a:extLst>
+                  </pic:spPr>
+                </pic:pic>
+              </a:graphicData>
+            </a:graphic>
+            <wp14:sizeRelH relativeFrom="margin">
+              <wp14:pctWidth>0</wp14:pctWidth>
+            </wp14:sizeRelH>
+            <wp14:sizeRelV relativeFrom="margin">
+              <wp14:pctHeight>0</wp14:pctHeight>
+            </wp14:sizeRelV>
+          </wp:anchor>
+        </w:drawing>
+      </w:r>
+    </w:p>
+    <w:p>
+      <w:r>
+        <w:rPr>
+          <w:b/>
+          <w:bCs/>
+          <w:sz w:val="28"/>
+          <w:szCs w:val="28"/>
+        </w:rPr>
+        <w:t xml:space="preserve">Part </w:t>
+      </w:r>
+      <w:r>
+        <w:rPr>
+          <w:b/>
+          <w:bCs/>
+          <w:sz w:val="28"/>
+          <w:szCs w:val="28"/>
+        </w:rPr>
+        <w:t>F</w:t>
+      </w:r>
+    </w:p>
+    <w:p/>
+    <w:p/>
+    <w:p/>
+    <w:p/>
+    <w:p/>
+    <w:p/>
+    <w:p/>
+    <w:p/>
+    <w:p/>
+    <w:p/>
+    <w:p/>
+    <w:p/>
+    <w:p/>
+    <w:p/>
+    <w:p/>
+    <w:p/>
+    <w:p/>
+    <w:p>
+      <w:pPr>
+        <w:pBdr>
+          <w:bottom w:val="single" w:sz="6" w:space="0" w:color="auto"/>
+        </w:pBdr>
+      </w:pPr>
+    </w:p>
+    <w:p/>
+    <w:p/>
+    <w:p>
+      <w:pPr>
+        <w:shd w:val="clear" w:color="auto" w:fill="272822"/>
+        <w:spacing w:after="0" w:line="285" w:lineRule="atLeast"/>
+        <w:rPr>
+          <w:rFonts w:ascii="Consolas" w:eastAsia="Times New Roman" w:hAnsi="Consolas" w:cs="Times New Roman"/>
+          <w:color w:val="F8F8F2"/>
+          <w:kern w:val="0"/>
+          <w:sz w:val="21"/>
+          <w:szCs w:val="21"/>
+          <w:lang w:eastAsia="en-GB"/>
+          <w14:ligatures w14:val="none"/>
+        </w:rPr>
+      </w:pPr>
+      <w:r>
+        <w:rPr>
+          <w:rFonts w:ascii="Consolas" w:eastAsia="Times New Roman" w:hAnsi="Consolas" w:cs="Times New Roman"/>
+          <w:color w:val="AE81FF"/>
+          <w:kern w:val="0"/>
+          <w:sz w:val="21"/>
+          <w:szCs w:val="21"/>
+          <w:lang w:eastAsia="en-GB"/>
+          <w14:ligatures w14:val="none"/>
+        </w:rPr>
+        <w:lastRenderedPageBreak/>
+        <w:t>#lang racket</w:t>
+      </w:r>
+    </w:p>
+    <w:p>
+      <w:pPr>
+        <w:shd w:val="clear" w:color="auto" w:fill="272822"/>
+        <w:spacing w:after="240" w:line="285" w:lineRule="atLeast"/>
+        <w:rPr>
+          <w:rFonts w:ascii="Consolas" w:eastAsia="Times New Roman" w:hAnsi="Consolas" w:cs="Times New Roman"/>
+          <w:color w:val="F8F8F2"/>
+          <w:kern w:val="0"/>
+          <w:sz w:val="21"/>
+          <w:szCs w:val="21"/>
+          <w:lang w:eastAsia="en-GB"/>
+          <w14:ligatures w14:val="none"/>
+        </w:rPr>
+      </w:pPr>
+    </w:p>
+    <w:p>
+      <w:pPr>
+        <w:shd w:val="clear" w:color="auto" w:fill="272822"/>
+        <w:spacing w:after="0" w:line="285" w:lineRule="atLeast"/>
+        <w:rPr>
+          <w:rFonts w:ascii="Consolas" w:eastAsia="Times New Roman" w:hAnsi="Consolas" w:cs="Times New Roman"/>
+          <w:color w:val="F8F8F2"/>
+          <w:kern w:val="0"/>
+          <w:sz w:val="21"/>
+          <w:szCs w:val="21"/>
+          <w:lang w:eastAsia="en-GB"/>
+          <w14:ligatures w14:val="none"/>
+        </w:rPr>
+      </w:pPr>
+      <w:r>
+        <w:rPr>
+          <w:rFonts w:ascii="Consolas" w:eastAsia="Times New Roman" w:hAnsi="Consolas" w:cs="Times New Roman"/>
+          <w:color w:val="F8F8F2"/>
+          <w:kern w:val="0"/>
+          <w:sz w:val="21"/>
+          <w:szCs w:val="21"/>
+          <w:lang w:eastAsia="en-GB"/>
+          <w14:ligatures w14:val="none"/>
+        </w:rPr>
+        <w:t>(provide display_in_order)</w:t>
+      </w:r>
+    </w:p>
+    <w:p>
+      <w:pPr>
+        <w:shd w:val="clear" w:color="auto" w:fill="272822"/>
+        <w:spacing w:after="0" w:line="285" w:lineRule="atLeast"/>
+        <w:rPr>
+          <w:rFonts w:ascii="Consolas" w:eastAsia="Times New Roman" w:hAnsi="Consolas" w:cs="Times New Roman"/>
+          <w:color w:val="F8F8F2"/>
+          <w:kern w:val="0"/>
+          <w:sz w:val="21"/>
+          <w:szCs w:val="21"/>
+          <w:lang w:eastAsia="en-GB"/>
+          <w14:ligatures w14:val="none"/>
+        </w:rPr>
+      </w:pPr>
+      <w:r>
+        <w:rPr>
+          <w:rFonts w:ascii="Consolas" w:eastAsia="Times New Roman" w:hAnsi="Consolas" w:cs="Times New Roman"/>
+          <w:color w:val="F8F8F2"/>
+          <w:kern w:val="0"/>
+          <w:sz w:val="21"/>
+          <w:szCs w:val="21"/>
+          <w:lang w:eastAsia="en-GB"/>
+          <w14:ligatures w14:val="none"/>
+        </w:rPr>
+        <w:t>(provide tree_search)</w:t>
+      </w:r>
+    </w:p>
+    <w:p>
+      <w:pPr>
+        <w:shd w:val="clear" w:color="auto" w:fill="272822"/>
+        <w:spacing w:after="0" w:line="285" w:lineRule="atLeast"/>
+        <w:rPr>
+          <w:rFonts w:ascii="Consolas" w:eastAsia="Times New Roman" w:hAnsi="Consolas" w:cs="Times New Roman"/>
+          <w:color w:val="F8F8F2"/>
+          <w:kern w:val="0"/>
+          <w:sz w:val="21"/>
+          <w:szCs w:val="21"/>
+          <w:lang w:eastAsia="en-GB"/>
+          <w14:ligatures w14:val="none"/>
+        </w:rPr>
+      </w:pPr>
+      <w:r>
+        <w:rPr>
+          <w:rFonts w:ascii="Consolas" w:eastAsia="Times New Roman" w:hAnsi="Consolas" w:cs="Times New Roman"/>
+          <w:color w:val="F8F8F2"/>
+          <w:kern w:val="0"/>
+          <w:sz w:val="21"/>
+          <w:szCs w:val="21"/>
+          <w:lang w:eastAsia="en-GB"/>
+          <w14:ligatures w14:val="none"/>
+        </w:rPr>
+        <w:t>(provide tree_insert)</w:t>
+      </w:r>
+    </w:p>
+    <w:p>
+      <w:pPr>
+        <w:shd w:val="clear" w:color="auto" w:fill="272822"/>
+        <w:spacing w:after="0" w:line="285" w:lineRule="atLeast"/>
+        <w:rPr>
+          <w:rFonts w:ascii="Consolas" w:eastAsia="Times New Roman" w:hAnsi="Consolas" w:cs="Times New Roman"/>
+          <w:color w:val="F8F8F2"/>
+          <w:kern w:val="0"/>
+          <w:sz w:val="21"/>
+          <w:szCs w:val="21"/>
+          <w:lang w:eastAsia="en-GB"/>
+          <w14:ligatures w14:val="none"/>
+        </w:rPr>
+      </w:pPr>
+      <w:r>
+        <w:rPr>
+          <w:rFonts w:ascii="Consolas" w:eastAsia="Times New Roman" w:hAnsi="Consolas" w:cs="Times New Roman"/>
+          <w:color w:val="F8F8F2"/>
+          <w:kern w:val="0"/>
+          <w:sz w:val="21"/>
+          <w:szCs w:val="21"/>
+          <w:lang w:eastAsia="en-GB"/>
+          <w14:ligatures w14:val="none"/>
+        </w:rPr>
+        <w:t>(provide tree_insert_list)</w:t>
+      </w:r>
+    </w:p>
+    <w:p>
+      <w:pPr>
+        <w:shd w:val="clear" w:color="auto" w:fill="272822"/>
+        <w:spacing w:after="0" w:line="285" w:lineRule="atLeast"/>
+        <w:rPr>
+          <w:rFonts w:ascii="Consolas" w:eastAsia="Times New Roman" w:hAnsi="Consolas" w:cs="Times New Roman"/>
+          <w:color w:val="F8F8F2"/>
+          <w:kern w:val="0"/>
+          <w:sz w:val="21"/>
+          <w:szCs w:val="21"/>
+          <w:lang w:eastAsia="en-GB"/>
+          <w14:ligatures w14:val="none"/>
+        </w:rPr>
+      </w:pPr>
+      <w:r>
+        <w:rPr>
+          <w:rFonts w:ascii="Consolas" w:eastAsia="Times New Roman" w:hAnsi="Consolas" w:cs="Times New Roman"/>
+          <w:color w:val="F8F8F2"/>
+          <w:kern w:val="0"/>
+          <w:sz w:val="21"/>
+          <w:szCs w:val="21"/>
+          <w:lang w:eastAsia="en-GB"/>
+          <w14:ligatures w14:val="none"/>
+        </w:rPr>
+        <w:t>(provide tree_sort)</w:t>
+      </w:r>
+    </w:p>
+    <w:p>
+      <w:pPr>
+        <w:shd w:val="clear" w:color="auto" w:fill="272822"/>
+        <w:spacing w:after="0" w:line="285" w:lineRule="atLeast"/>
+        <w:rPr>
+          <w:rFonts w:ascii="Consolas" w:eastAsia="Times New Roman" w:hAnsi="Consolas" w:cs="Times New Roman"/>
+          <w:color w:val="F8F8F2"/>
+          <w:kern w:val="0"/>
+          <w:sz w:val="21"/>
+          <w:szCs w:val="21"/>
+          <w:lang w:eastAsia="en-GB"/>
+          <w14:ligatures w14:val="none"/>
+        </w:rPr>
+      </w:pPr>
+      <w:r>
+        <w:rPr>
+          <w:rFonts w:ascii="Consolas" w:eastAsia="Times New Roman" w:hAnsi="Consolas" w:cs="Times New Roman"/>
+          <w:color w:val="F8F8F2"/>
+          <w:kern w:val="0"/>
+          <w:sz w:val="21"/>
+          <w:szCs w:val="21"/>
+          <w:lang w:eastAsia="en-GB"/>
+          <w14:ligatures w14:val="none"/>
+        </w:rPr>
+        <w:t>(provide tree_sort_ho)</w:t>
+      </w:r>
+    </w:p>
+    <w:p>
+      <w:pPr>
+        <w:shd w:val="clear" w:color="auto" w:fill="272822"/>
+        <w:spacing w:after="0" w:line="285" w:lineRule="atLeast"/>
+        <w:rPr>
+          <w:rFonts w:ascii="Consolas" w:eastAsia="Times New Roman" w:hAnsi="Consolas" w:cs="Times New Roman"/>
+          <w:color w:val="F8F8F2"/>
+          <w:kern w:val="0"/>
+          <w:sz w:val="21"/>
+          <w:szCs w:val="21"/>
+          <w:lang w:eastAsia="en-GB"/>
+          <w14:ligatures w14:val="none"/>
+        </w:rPr>
+      </w:pPr>
+      <w:r>
+        <w:rPr>
+          <w:rFonts w:ascii="Consolas" w:eastAsia="Times New Roman" w:hAnsi="Consolas" w:cs="Times New Roman"/>
+          <w:color w:val="F8F8F2"/>
+          <w:kern w:val="0"/>
+          <w:sz w:val="21"/>
+          <w:szCs w:val="21"/>
+          <w:lang w:eastAsia="en-GB"/>
+          <w14:ligatures w14:val="none"/>
+        </w:rPr>
+        <w:t>(provide tree_sort_ho_list)</w:t>
+      </w:r>
+    </w:p>
+    <w:p>
+      <w:pPr>
+        <w:shd w:val="clear" w:color="auto" w:fill="272822"/>
+        <w:spacing w:after="0" w:line="285" w:lineRule="atLeast"/>
+        <w:rPr>
+          <w:rFonts w:ascii="Consolas" w:eastAsia="Times New Roman" w:hAnsi="Consolas" w:cs="Times New Roman"/>
+          <w:color w:val="F8F8F2"/>
+          <w:kern w:val="0"/>
+          <w:sz w:val="21"/>
+          <w:szCs w:val="21"/>
+          <w:lang w:eastAsia="en-GB"/>
+          <w14:ligatures w14:val="none"/>
+        </w:rPr>
+      </w:pPr>
+      <w:r>
+        <w:rPr>
+          <w:rFonts w:ascii="Consolas" w:eastAsia="Times New Roman" w:hAnsi="Consolas" w:cs="Times New Roman"/>
+          <w:color w:val="F8F8F2"/>
+          <w:kern w:val="0"/>
+          <w:sz w:val="21"/>
+          <w:szCs w:val="21"/>
+          <w:lang w:eastAsia="en-GB"/>
+          <w14:ligatures w14:val="none"/>
+        </w:rPr>
+        <w:t>(provide sort-ascending)</w:t>
+      </w:r>
+    </w:p>
+    <w:p>
+      <w:pPr>
+        <w:shd w:val="clear" w:color="auto" w:fill="272822"/>
+        <w:spacing w:after="0" w:line="285" w:lineRule="atLeast"/>
+        <w:rPr>
+          <w:rFonts w:ascii="Consolas" w:eastAsia="Times New Roman" w:hAnsi="Consolas" w:cs="Times New Roman"/>
+          <w:color w:val="F8F8F2"/>
+          <w:kern w:val="0"/>
+          <w:sz w:val="21"/>
+          <w:szCs w:val="21"/>
+          <w:lang w:eastAsia="en-GB"/>
+          <w14:ligatures w14:val="none"/>
+        </w:rPr>
+      </w:pPr>
+      <w:r>
+        <w:rPr>
+          <w:rFonts w:ascii="Consolas" w:eastAsia="Times New Roman" w:hAnsi="Consolas" w:cs="Times New Roman"/>
+          <w:color w:val="F8F8F2"/>
+          <w:kern w:val="0"/>
+          <w:sz w:val="21"/>
+          <w:szCs w:val="21"/>
+          <w:lang w:eastAsia="en-GB"/>
+          <w14:ligatures w14:val="none"/>
+        </w:rPr>
+        <w:t>(provide sort-descending)</w:t>
+      </w:r>
+    </w:p>
+    <w:p>
+      <w:pPr>
+        <w:shd w:val="clear" w:color="auto" w:fill="272822"/>
+        <w:spacing w:after="0" w:line="285" w:lineRule="atLeast"/>
+        <w:rPr>
+          <w:rFonts w:ascii="Consolas" w:eastAsia="Times New Roman" w:hAnsi="Consolas" w:cs="Times New Roman"/>
+          <w:color w:val="F8F8F2"/>
+          <w:kern w:val="0"/>
+          <w:sz w:val="21"/>
+          <w:szCs w:val="21"/>
+          <w:lang w:eastAsia="en-GB"/>
+          <w14:ligatures w14:val="none"/>
+        </w:rPr>
+      </w:pPr>
+      <w:r>
+        <w:rPr>
+          <w:rFonts w:ascii="Consolas" w:eastAsia="Times New Roman" w:hAnsi="Consolas" w:cs="Times New Roman"/>
+          <w:color w:val="F8F8F2"/>
+          <w:kern w:val="0"/>
+          <w:sz w:val="21"/>
+          <w:szCs w:val="21"/>
+          <w:lang w:eastAsia="en-GB"/>
+          <w14:ligatures w14:val="none"/>
+        </w:rPr>
+        <w:t>(provide sort-ascending-last-digit)</w:t>
+      </w:r>
+    </w:p>
+    <w:p>
+      <w:pPr>
+        <w:shd w:val="clear" w:color="auto" w:fill="272822"/>
+        <w:spacing w:after="240" w:line="285" w:lineRule="atLeast"/>
+        <w:rPr>
+          <w:rFonts w:ascii="Consolas" w:eastAsia="Times New Roman" w:hAnsi="Consolas" w:cs="Times New Roman"/>
+          <w:color w:val="F8F8F2"/>
+          <w:kern w:val="0"/>
+          <w:sz w:val="21"/>
+          <w:szCs w:val="21"/>
+          <w:lang w:eastAsia="en-GB"/>
+          <w14:ligatures w14:val="none"/>
+        </w:rPr>
+      </w:pPr>
+      <w:r>
+        <w:rPr>
+          <w:rFonts w:ascii="Consolas" w:eastAsia="Times New Roman" w:hAnsi="Consolas" w:cs="Times New Roman"/>
+          <w:color w:val="F8F8F2"/>
+          <w:kern w:val="0"/>
+          <w:sz w:val="21"/>
+          <w:szCs w:val="21"/>
+          <w:lang w:eastAsia="en-GB"/>
+          <w14:ligatures w14:val="none"/>
+        </w:rPr>
+        <w:br/>
+      </w:r>
+      <w:r>
+        <w:rPr>
+          <w:rFonts w:ascii="Consolas" w:eastAsia="Times New Roman" w:hAnsi="Consolas" w:cs="Times New Roman"/>
+          <w:color w:val="F8F8F2"/>
+          <w:kern w:val="0"/>
+          <w:sz w:val="21"/>
+          <w:szCs w:val="21"/>
+          <w:lang w:eastAsia="en-GB"/>
+          <w14:ligatures w14:val="none"/>
+        </w:rPr>
+        <w:br/>
+      </w:r>
+    </w:p>
+    <w:p>
+      <w:pPr>
+        <w:shd w:val="clear" w:color="auto" w:fill="272822"/>
+        <w:spacing w:after="0" w:line="285" w:lineRule="atLeast"/>
+        <w:rPr>
+          <w:rFonts w:ascii="Consolas" w:eastAsia="Times New Roman" w:hAnsi="Consolas" w:cs="Times New Roman"/>
+          <w:color w:val="F8F8F2"/>
+          <w:kern w:val="0"/>
+          <w:sz w:val="21"/>
+          <w:szCs w:val="21"/>
+          <w:lang w:eastAsia="en-GB"/>
+          <w14:ligatures w14:val="none"/>
+        </w:rPr>
+      </w:pPr>
+      <w:r>
+        <w:rPr>
+          <w:rFonts w:ascii="Consolas" w:eastAsia="Times New Roman" w:hAnsi="Consolas" w:cs="Times New Roman"/>
+          <w:color w:val="88846F"/>
+          <w:kern w:val="0"/>
+          <w:sz w:val="21"/>
+          <w:szCs w:val="21"/>
+          <w:lang w:eastAsia="en-GB"/>
+          <w14:ligatures w14:val="none"/>
+        </w:rPr>
+        <w:t>;; A. Display in sorted order the contents of a binary search tree</w:t>
+      </w:r>
+    </w:p>
+    <w:p>
+      <w:pPr>
+        <w:shd w:val="clear" w:color="auto" w:fill="272822"/>
+        <w:spacing w:after="0" w:line="285" w:lineRule="atLeast"/>
+        <w:rPr>
+          <w:rFonts w:ascii="Consolas" w:eastAsia="Times New Roman" w:hAnsi="Consolas" w:cs="Times New Roman"/>
+          <w:color w:val="F8F8F2"/>
+          <w:kern w:val="0"/>
+          <w:sz w:val="21"/>
+          <w:szCs w:val="21"/>
+          <w:lang w:eastAsia="en-GB"/>
+          <w14:ligatures w14:val="none"/>
+        </w:rPr>
+      </w:pPr>
+    </w:p>
+    <w:p>
+      <w:pPr>
+        <w:shd w:val="clear" w:color="auto" w:fill="272822"/>
+        <w:spacing w:after="0" w:line="285" w:lineRule="atLeast"/>
+        <w:rPr>
+          <w:rFonts w:ascii="Consolas" w:eastAsia="Times New Roman" w:hAnsi="Consolas" w:cs="Times New Roman"/>
+          <w:color w:val="F8F8F2"/>
+          <w:kern w:val="0"/>
+          <w:sz w:val="21"/>
+          <w:szCs w:val="21"/>
+          <w:lang w:eastAsia="en-GB"/>
+          <w14:ligatures w14:val="none"/>
+        </w:rPr>
+      </w:pPr>
+      <w:r>
+        <w:rPr>
+          <w:rFonts w:ascii="Consolas" w:eastAsia="Times New Roman" w:hAnsi="Consolas" w:cs="Times New Roman"/>
+          <w:color w:val="88846F"/>
+          <w:kern w:val="0"/>
+          <w:sz w:val="21"/>
+          <w:szCs w:val="21"/>
+          <w:lang w:eastAsia="en-GB"/>
+          <w14:ligatures w14:val="none"/>
+        </w:rPr>
+        <w:t xml:space="preserve">;; Once the binary search tree has been created, its elements can be retrieved in-order by: </w:t>
+      </w:r>
+    </w:p>
+    <w:p>
+      <w:pPr>
+        <w:shd w:val="clear" w:color="auto" w:fill="272822"/>
+        <w:spacing w:after="0" w:line="285" w:lineRule="atLeast"/>
+        <w:rPr>
+          <w:rFonts w:ascii="Consolas" w:eastAsia="Times New Roman" w:hAnsi="Consolas" w:cs="Times New Roman"/>
+          <w:color w:val="F8F8F2"/>
+          <w:kern w:val="0"/>
+          <w:sz w:val="21"/>
+          <w:szCs w:val="21"/>
+          <w:lang w:eastAsia="en-GB"/>
+          <w14:ligatures w14:val="none"/>
+        </w:rPr>
+      </w:pPr>
+      <w:r>
+        <w:rPr>
+          <w:rFonts w:ascii="Consolas" w:eastAsia="Times New Roman" w:hAnsi="Consolas" w:cs="Times New Roman"/>
+          <w:color w:val="F8F8F2"/>
+          <w:kern w:val="0"/>
+          <w:sz w:val="21"/>
+          <w:szCs w:val="21"/>
+          <w:lang w:eastAsia="en-GB"/>
+          <w14:ligatures w14:val="none"/>
+        </w:rPr>
+        <w:t xml:space="preserve">  </w:t>
+      </w:r>
+      <w:r>
+        <w:rPr>
+          <w:rFonts w:ascii="Consolas" w:eastAsia="Times New Roman" w:hAnsi="Consolas" w:cs="Times New Roman"/>
+          <w:color w:val="88846F"/>
+          <w:kern w:val="0"/>
+          <w:sz w:val="21"/>
+          <w:szCs w:val="21"/>
+          <w:lang w:eastAsia="en-GB"/>
+          <w14:ligatures w14:val="none"/>
+        </w:rPr>
+        <w:t>;; ● Recursively traversing the left subtree of the root node.</w:t>
+      </w:r>
+    </w:p>
+    <w:p>
+      <w:pPr>
+        <w:shd w:val="clear" w:color="auto" w:fill="272822"/>
+        <w:spacing w:after="0" w:line="285" w:lineRule="atLeast"/>
+        <w:rPr>
+          <w:rFonts w:ascii="Consolas" w:eastAsia="Times New Roman" w:hAnsi="Consolas" w:cs="Times New Roman"/>
+          <w:color w:val="F8F8F2"/>
+          <w:kern w:val="0"/>
+          <w:sz w:val="21"/>
+          <w:szCs w:val="21"/>
+          <w:lang w:eastAsia="en-GB"/>
+          <w14:ligatures w14:val="none"/>
+        </w:rPr>
+      </w:pPr>
+      <w:r>
+        <w:rPr>
+          <w:rFonts w:ascii="Consolas" w:eastAsia="Times New Roman" w:hAnsi="Consolas" w:cs="Times New Roman"/>
+          <w:color w:val="F8F8F2"/>
+          <w:kern w:val="0"/>
+          <w:sz w:val="21"/>
+          <w:szCs w:val="21"/>
+          <w:lang w:eastAsia="en-GB"/>
+          <w14:ligatures w14:val="none"/>
+        </w:rPr>
+        <w:t xml:space="preserve">  </w:t>
+      </w:r>
+      <w:r>
+        <w:rPr>
+          <w:rFonts w:ascii="Consolas" w:eastAsia="Times New Roman" w:hAnsi="Consolas" w:cs="Times New Roman"/>
+          <w:color w:val="88846F"/>
+          <w:kern w:val="0"/>
+          <w:sz w:val="21"/>
+          <w:szCs w:val="21"/>
+          <w:lang w:eastAsia="en-GB"/>
+          <w14:ligatures w14:val="none"/>
+        </w:rPr>
+        <w:t>;; ● Accessing the node itself</w:t>
+      </w:r>
+    </w:p>
+    <w:p>
+      <w:pPr>
+        <w:shd w:val="clear" w:color="auto" w:fill="272822"/>
+        <w:spacing w:after="0" w:line="285" w:lineRule="atLeast"/>
+        <w:rPr>
+          <w:rFonts w:ascii="Consolas" w:eastAsia="Times New Roman" w:hAnsi="Consolas" w:cs="Times New Roman"/>
+          <w:color w:val="F8F8F2"/>
+          <w:kern w:val="0"/>
+          <w:sz w:val="21"/>
+          <w:szCs w:val="21"/>
+          <w:lang w:eastAsia="en-GB"/>
+          <w14:ligatures w14:val="none"/>
+        </w:rPr>
+      </w:pPr>
+      <w:r>
+        <w:rPr>
+          <w:rFonts w:ascii="Consolas" w:eastAsia="Times New Roman" w:hAnsi="Consolas" w:cs="Times New Roman"/>
+          <w:color w:val="F8F8F2"/>
+          <w:kern w:val="0"/>
+          <w:sz w:val="21"/>
+          <w:szCs w:val="21"/>
+          <w:lang w:eastAsia="en-GB"/>
+          <w14:ligatures w14:val="none"/>
+        </w:rPr>
+        <w:t xml:space="preserve">  </w:t>
+      </w:r>
+      <w:r>
+        <w:rPr>
+          <w:rFonts w:ascii="Consolas" w:eastAsia="Times New Roman" w:hAnsi="Consolas" w:cs="Times New Roman"/>
+          <w:color w:val="88846F"/>
+          <w:kern w:val="0"/>
+          <w:sz w:val="21"/>
+          <w:szCs w:val="21"/>
+          <w:lang w:eastAsia="en-GB"/>
+          <w14:ligatures w14:val="none"/>
+        </w:rPr>
+        <w:t>;; ● Then recursively traversing the right subtree of the node</w:t>
+      </w:r>
+    </w:p>
+    <w:p>
+      <w:pPr>
+        <w:shd w:val="clear" w:color="auto" w:fill="272822"/>
+        <w:spacing w:after="0" w:line="285" w:lineRule="atLeast"/>
+        <w:rPr>
+          <w:rFonts w:ascii="Consolas" w:eastAsia="Times New Roman" w:hAnsi="Consolas" w:cs="Times New Roman"/>
+          <w:color w:val="F8F8F2"/>
+          <w:kern w:val="0"/>
+          <w:sz w:val="21"/>
+          <w:szCs w:val="21"/>
+          <w:lang w:eastAsia="en-GB"/>
+          <w14:ligatures w14:val="none"/>
+        </w:rPr>
+      </w:pPr>
+    </w:p>
+    <w:p>
+      <w:pPr>
+        <w:shd w:val="clear" w:color="auto" w:fill="272822"/>
+        <w:spacing w:after="0" w:line="285" w:lineRule="atLeast"/>
+        <w:rPr>
+          <w:rFonts w:ascii="Consolas" w:eastAsia="Times New Roman" w:hAnsi="Consolas" w:cs="Times New Roman"/>
+          <w:color w:val="F8F8F2"/>
+          <w:kern w:val="0"/>
+          <w:sz w:val="21"/>
+          <w:szCs w:val="21"/>
+          <w:lang w:eastAsia="en-GB"/>
+          <w14:ligatures w14:val="none"/>
+        </w:rPr>
+      </w:pPr>
+      <w:r>
+        <w:rPr>
+          <w:rFonts w:ascii="Consolas" w:eastAsia="Times New Roman" w:hAnsi="Consolas" w:cs="Times New Roman"/>
+          <w:color w:val="F8F8F2"/>
+          <w:kern w:val="0"/>
+          <w:sz w:val="21"/>
+          <w:szCs w:val="21"/>
+          <w:lang w:eastAsia="en-GB"/>
+          <w14:ligatures w14:val="none"/>
+        </w:rPr>
+        <w:t>(</w:t>
+      </w:r>
+      <w:r>
+        <w:rPr>
+          <w:rFonts w:ascii="Consolas" w:eastAsia="Times New Roman" w:hAnsi="Consolas" w:cs="Times New Roman"/>
+          <w:color w:val="F92672"/>
+          <w:kern w:val="0"/>
+          <w:sz w:val="21"/>
+          <w:szCs w:val="21"/>
+          <w:lang w:eastAsia="en-GB"/>
+          <w14:ligatures w14:val="none"/>
+        </w:rPr>
+        <w:t>define</w:t>
+      </w:r>
+      <w:r>
+        <w:rPr>
+          <w:rFonts w:ascii="Consolas" w:eastAsia="Times New Roman" w:hAnsi="Consolas" w:cs="Times New Roman"/>
+          <w:color w:val="F8F8F2"/>
+          <w:kern w:val="0"/>
+          <w:sz w:val="21"/>
+          <w:szCs w:val="21"/>
+          <w:lang w:eastAsia="en-GB"/>
+          <w14:ligatures w14:val="none"/>
+        </w:rPr>
+        <w:t xml:space="preserve"> (</w:t>
+      </w:r>
+      <w:r>
+        <w:rPr>
+          <w:rFonts w:ascii="Consolas" w:eastAsia="Times New Roman" w:hAnsi="Consolas" w:cs="Times New Roman"/>
+          <w:color w:val="A6E22E"/>
+          <w:kern w:val="0"/>
+          <w:sz w:val="21"/>
+          <w:szCs w:val="21"/>
+          <w:lang w:eastAsia="en-GB"/>
+          <w14:ligatures w14:val="none"/>
+        </w:rPr>
+        <w:t>display_in_order</w:t>
+      </w:r>
+      <w:r>
+        <w:rPr>
+          <w:rFonts w:ascii="Consolas" w:eastAsia="Times New Roman" w:hAnsi="Consolas" w:cs="Times New Roman"/>
+          <w:color w:val="F8F8F2"/>
+          <w:kern w:val="0"/>
+          <w:sz w:val="21"/>
+          <w:szCs w:val="21"/>
+          <w:lang w:eastAsia="en-GB"/>
+          <w14:ligatures w14:val="none"/>
+        </w:rPr>
+        <w:t xml:space="preserve"> bst)</w:t>
+      </w:r>
+    </w:p>
+    <w:p>
+      <w:pPr>
+        <w:shd w:val="clear" w:color="auto" w:fill="272822"/>
+        <w:spacing w:after="0" w:line="285" w:lineRule="atLeast"/>
+        <w:rPr>
+          <w:rFonts w:ascii="Consolas" w:eastAsia="Times New Roman" w:hAnsi="Consolas" w:cs="Times New Roman"/>
+          <w:color w:val="F8F8F2"/>
+          <w:kern w:val="0"/>
+          <w:sz w:val="21"/>
+          <w:szCs w:val="21"/>
+          <w:lang w:eastAsia="en-GB"/>
+          <w14:ligatures w14:val="none"/>
+        </w:rPr>
+      </w:pPr>
+      <w:r>
+        <w:rPr>
+          <w:rFonts w:ascii="Consolas" w:eastAsia="Times New Roman" w:hAnsi="Consolas" w:cs="Times New Roman"/>
+          <w:color w:val="F8F8F2"/>
+          <w:kern w:val="0"/>
+          <w:sz w:val="21"/>
+          <w:szCs w:val="21"/>
+          <w:lang w:eastAsia="en-GB"/>
+          <w14:ligatures w14:val="none"/>
+        </w:rPr>
+        <w:t>  (</w:t>
+      </w:r>
+      <w:r>
+        <w:rPr>
+          <w:rFonts w:ascii="Consolas" w:eastAsia="Times New Roman" w:hAnsi="Consolas" w:cs="Times New Roman"/>
+          <w:color w:val="A6E22E"/>
+          <w:kern w:val="0"/>
+          <w:sz w:val="21"/>
+          <w:szCs w:val="21"/>
+          <w:lang w:eastAsia="en-GB"/>
+          <w14:ligatures w14:val="none"/>
+        </w:rPr>
+        <w:t>cond</w:t>
+      </w:r>
+    </w:p>
+    <w:p>
+      <w:pPr>
+        <w:shd w:val="clear" w:color="auto" w:fill="272822"/>
+        <w:spacing w:after="0" w:line="285" w:lineRule="atLeast"/>
+        <w:rPr>
+          <w:rFonts w:ascii="Consolas" w:eastAsia="Times New Roman" w:hAnsi="Consolas" w:cs="Times New Roman"/>
+          <w:color w:val="F8F8F2"/>
+          <w:kern w:val="0"/>
+          <w:sz w:val="21"/>
+          <w:szCs w:val="21"/>
+          <w:lang w:eastAsia="en-GB"/>
+          <w14:ligatures w14:val="none"/>
+        </w:rPr>
+      </w:pPr>
+      <w:r>
+        <w:rPr>
+          <w:rFonts w:ascii="Consolas" w:eastAsia="Times New Roman" w:hAnsi="Consolas" w:cs="Times New Roman"/>
+          <w:color w:val="F8F8F2"/>
+          <w:kern w:val="0"/>
+          <w:sz w:val="21"/>
+          <w:szCs w:val="21"/>
+          <w:lang w:eastAsia="en-GB"/>
+          <w14:ligatures w14:val="none"/>
+        </w:rPr>
+        <w:t xml:space="preserve">  </w:t>
+      </w:r>
+      <w:r>
+        <w:rPr>
+          <w:rFonts w:ascii="Consolas" w:eastAsia="Times New Roman" w:hAnsi="Consolas" w:cs="Times New Roman"/>
+          <w:color w:val="88846F"/>
+          <w:kern w:val="0"/>
+          <w:sz w:val="21"/>
+          <w:szCs w:val="21"/>
+          <w:lang w:eastAsia="en-GB"/>
+          <w14:ligatures w14:val="none"/>
+        </w:rPr>
+        <w:t>;; If current tree is null, print out a string that's empty (nothing)</w:t>
+      </w:r>
+    </w:p>
+    <w:p>
+      <w:pPr>
+        <w:shd w:val="clear" w:color="auto" w:fill="272822"/>
+        <w:spacing w:after="0" w:line="285" w:lineRule="atLeast"/>
+        <w:rPr>
+          <w:rFonts w:ascii="Consolas" w:eastAsia="Times New Roman" w:hAnsi="Consolas" w:cs="Times New Roman"/>
+          <w:color w:val="F8F8F2"/>
+          <w:kern w:val="0"/>
+          <w:sz w:val="21"/>
+          <w:szCs w:val="21"/>
+          <w:lang w:eastAsia="en-GB"/>
+          <w14:ligatures w14:val="none"/>
+        </w:rPr>
+      </w:pPr>
+      <w:r>
+        <w:rPr>
+          <w:rFonts w:ascii="Consolas" w:eastAsia="Times New Roman" w:hAnsi="Consolas" w:cs="Times New Roman"/>
+          <w:color w:val="F8F8F2"/>
+          <w:kern w:val="0"/>
+          <w:sz w:val="21"/>
+          <w:szCs w:val="21"/>
+          <w:lang w:eastAsia="en-GB"/>
+          <w14:ligatures w14:val="none"/>
+        </w:rPr>
+        <w:t>  [(</w:t>
+      </w:r>
+      <w:r>
+        <w:rPr>
+          <w:rFonts w:ascii="Consolas" w:eastAsia="Times New Roman" w:hAnsi="Consolas" w:cs="Times New Roman"/>
+          <w:color w:val="A6E22E"/>
+          <w:kern w:val="0"/>
+          <w:sz w:val="21"/>
+          <w:szCs w:val="21"/>
+          <w:lang w:eastAsia="en-GB"/>
+          <w14:ligatures w14:val="none"/>
+        </w:rPr>
+        <w:t>null?</w:t>
+      </w:r>
+      <w:r>
+        <w:rPr>
+          <w:rFonts w:ascii="Consolas" w:eastAsia="Times New Roman" w:hAnsi="Consolas" w:cs="Times New Roman"/>
+          <w:color w:val="F8F8F2"/>
+          <w:kern w:val="0"/>
+          <w:sz w:val="21"/>
+          <w:szCs w:val="21"/>
+          <w:lang w:eastAsia="en-GB"/>
+          <w14:ligatures w14:val="none"/>
+        </w:rPr>
+        <w:t xml:space="preserve"> bst) (</w:t>
+      </w:r>
+      <w:r>
+        <w:rPr>
+          <w:rFonts w:ascii="Consolas" w:eastAsia="Times New Roman" w:hAnsi="Consolas" w:cs="Times New Roman"/>
+          <w:color w:val="A6E22E"/>
+          <w:kern w:val="0"/>
+          <w:sz w:val="21"/>
+          <w:szCs w:val="21"/>
+          <w:lang w:eastAsia="en-GB"/>
+          <w14:ligatures w14:val="none"/>
+        </w:rPr>
+        <w:t>display</w:t>
+      </w:r>
+      <w:r>
+        <w:rPr>
+          <w:rFonts w:ascii="Consolas" w:eastAsia="Times New Roman" w:hAnsi="Consolas" w:cs="Times New Roman"/>
+          <w:color w:val="F8F8F2"/>
+          <w:kern w:val="0"/>
+          <w:sz w:val="21"/>
+          <w:szCs w:val="21"/>
+          <w:lang w:eastAsia="en-GB"/>
+          <w14:ligatures w14:val="none"/>
+        </w:rPr>
+        <w:t xml:space="preserve"> </w:t>
+      </w:r>
+      <w:r>
+        <w:rPr>
+          <w:rFonts w:ascii="Consolas" w:eastAsia="Times New Roman" w:hAnsi="Consolas" w:cs="Times New Roman"/>
+          <w:color w:val="E6DB74"/>
+          <w:kern w:val="0"/>
+          <w:sz w:val="21"/>
+          <w:szCs w:val="21"/>
+          <w:lang w:eastAsia="en-GB"/>
+          <w14:ligatures w14:val="none"/>
+        </w:rPr>
+        <w:t>""</w:t>
+      </w:r>
+      <w:r>
+        <w:rPr>
+          <w:rFonts w:ascii="Consolas" w:eastAsia="Times New Roman" w:hAnsi="Consolas" w:cs="Times New Roman"/>
+          <w:color w:val="F8F8F2"/>
+          <w:kern w:val="0"/>
+          <w:sz w:val="21"/>
+          <w:szCs w:val="21"/>
+          <w:lang w:eastAsia="en-GB"/>
+          <w14:ligatures w14:val="none"/>
+        </w:rPr>
+        <w:t>)]</w:t>
+      </w:r>
+    </w:p>
+    <w:p>
+      <w:pPr>
+        <w:shd w:val="clear" w:color="auto" w:fill="272822"/>
+        <w:spacing w:after="0" w:line="285" w:lineRule="atLeast"/>
+        <w:rPr>
+          <w:rFonts w:ascii="Consolas" w:eastAsia="Times New Roman" w:hAnsi="Consolas" w:cs="Times New Roman"/>
+          <w:color w:val="F8F8F2"/>
+          <w:kern w:val="0"/>
+          <w:sz w:val="21"/>
+          <w:szCs w:val="21"/>
+          <w:lang w:eastAsia="en-GB"/>
+          <w14:ligatures w14:val="none"/>
+        </w:rPr>
+      </w:pPr>
+    </w:p>
+    <w:p>
+      <w:pPr>
+        <w:shd w:val="clear" w:color="auto" w:fill="272822"/>
+        <w:spacing w:after="0" w:line="285" w:lineRule="atLeast"/>
+        <w:rPr>
+          <w:rFonts w:ascii="Consolas" w:eastAsia="Times New Roman" w:hAnsi="Consolas" w:cs="Times New Roman"/>
+          <w:color w:val="F8F8F2"/>
+          <w:kern w:val="0"/>
+          <w:sz w:val="21"/>
+          <w:szCs w:val="21"/>
+          <w:lang w:eastAsia="en-GB"/>
+          <w14:ligatures w14:val="none"/>
+        </w:rPr>
+      </w:pPr>
+      <w:r>
+        <w:rPr>
+          <w:rFonts w:ascii="Consolas" w:eastAsia="Times New Roman" w:hAnsi="Consolas" w:cs="Times New Roman"/>
+          <w:color w:val="F8F8F2"/>
+          <w:kern w:val="0"/>
+          <w:sz w:val="21"/>
+          <w:szCs w:val="21"/>
+          <w:lang w:eastAsia="en-GB"/>
+          <w14:ligatures w14:val="none"/>
+        </w:rPr>
+        <w:t xml:space="preserve">  </w:t>
+      </w:r>
+      <w:r>
+        <w:rPr>
+          <w:rFonts w:ascii="Consolas" w:eastAsia="Times New Roman" w:hAnsi="Consolas" w:cs="Times New Roman"/>
+          <w:color w:val="88846F"/>
+          <w:kern w:val="0"/>
+          <w:sz w:val="21"/>
+          <w:szCs w:val="21"/>
+          <w:lang w:eastAsia="en-GB"/>
+          <w14:ligatures w14:val="none"/>
+        </w:rPr>
+        <w:t>;; If the binary tree has nodes - continue traversing</w:t>
+      </w:r>
+    </w:p>
+    <w:p>
+      <w:pPr>
+        <w:shd w:val="clear" w:color="auto" w:fill="272822"/>
+        <w:spacing w:after="0" w:line="285" w:lineRule="atLeast"/>
+        <w:rPr>
+          <w:rFonts w:ascii="Consolas" w:eastAsia="Times New Roman" w:hAnsi="Consolas" w:cs="Times New Roman"/>
+          <w:color w:val="F8F8F2"/>
+          <w:kern w:val="0"/>
+          <w:sz w:val="21"/>
+          <w:szCs w:val="21"/>
+          <w:lang w:eastAsia="en-GB"/>
+          <w14:ligatures w14:val="none"/>
+        </w:rPr>
+      </w:pPr>
+      <w:r>
+        <w:rPr>
+          <w:rFonts w:ascii="Consolas" w:eastAsia="Times New Roman" w:hAnsi="Consolas" w:cs="Times New Roman"/>
+          <w:color w:val="F8F8F2"/>
+          <w:kern w:val="0"/>
+          <w:sz w:val="21"/>
+          <w:szCs w:val="21"/>
+          <w:lang w:eastAsia="en-GB"/>
+          <w14:ligatures w14:val="none"/>
+        </w:rPr>
+        <w:t>  [else</w:t>
+      </w:r>
+    </w:p>
+    <w:p>
+      <w:pPr>
+        <w:shd w:val="clear" w:color="auto" w:fill="272822"/>
+        <w:spacing w:after="0" w:line="285" w:lineRule="atLeast"/>
+        <w:rPr>
+          <w:rFonts w:ascii="Consolas" w:eastAsia="Times New Roman" w:hAnsi="Consolas" w:cs="Times New Roman"/>
+          <w:color w:val="F8F8F2"/>
+          <w:kern w:val="0"/>
+          <w:sz w:val="21"/>
+          <w:szCs w:val="21"/>
+          <w:lang w:eastAsia="en-GB"/>
+          <w14:ligatures w14:val="none"/>
+        </w:rPr>
+      </w:pPr>
+      <w:r>
+        <w:rPr>
+          <w:rFonts w:ascii="Consolas" w:eastAsia="Times New Roman" w:hAnsi="Consolas" w:cs="Times New Roman"/>
+          <w:color w:val="F8F8F2"/>
+          <w:kern w:val="0"/>
+          <w:sz w:val="21"/>
+          <w:szCs w:val="21"/>
+          <w:lang w:eastAsia="en-GB"/>
+          <w14:ligatures w14:val="none"/>
+        </w:rPr>
+        <w:t xml:space="preserve">    </w:t>
+      </w:r>
+      <w:r>
+        <w:rPr>
+          <w:rFonts w:ascii="Consolas" w:eastAsia="Times New Roman" w:hAnsi="Consolas" w:cs="Times New Roman"/>
+          <w:color w:val="88846F"/>
+          <w:kern w:val="0"/>
+          <w:sz w:val="21"/>
+          <w:szCs w:val="21"/>
+          <w:lang w:eastAsia="en-GB"/>
+          <w14:ligatures w14:val="none"/>
+        </w:rPr>
+        <w:t>;; Traverse and display the contents of the left sub-tree of current node</w:t>
+      </w:r>
+    </w:p>
+    <w:p>
+      <w:pPr>
+        <w:shd w:val="clear" w:color="auto" w:fill="272822"/>
+        <w:spacing w:after="0" w:line="285" w:lineRule="atLeast"/>
+        <w:rPr>
+          <w:rFonts w:ascii="Consolas" w:eastAsia="Times New Roman" w:hAnsi="Consolas" w:cs="Times New Roman"/>
+          <w:color w:val="F8F8F2"/>
+          <w:kern w:val="0"/>
+          <w:sz w:val="21"/>
+          <w:szCs w:val="21"/>
+          <w:lang w:eastAsia="en-GB"/>
+          <w14:ligatures w14:val="none"/>
+        </w:rPr>
+      </w:pPr>
+      <w:r>
+        <w:rPr>
+          <w:rFonts w:ascii="Consolas" w:eastAsia="Times New Roman" w:hAnsi="Consolas" w:cs="Times New Roman"/>
+          <w:color w:val="F8F8F2"/>
+          <w:kern w:val="0"/>
+          <w:sz w:val="21"/>
+          <w:szCs w:val="21"/>
+          <w:lang w:eastAsia="en-GB"/>
+          <w14:ligatures w14:val="none"/>
+        </w:rPr>
+        <w:t>    (</w:t>
+      </w:r>
+      <w:r>
+        <w:rPr>
+          <w:rFonts w:ascii="Consolas" w:eastAsia="Times New Roman" w:hAnsi="Consolas" w:cs="Times New Roman"/>
+          <w:color w:val="A6E22E"/>
+          <w:kern w:val="0"/>
+          <w:sz w:val="21"/>
+          <w:szCs w:val="21"/>
+          <w:lang w:eastAsia="en-GB"/>
+          <w14:ligatures w14:val="none"/>
+        </w:rPr>
+        <w:t>display_in_order</w:t>
+      </w:r>
+      <w:r>
+        <w:rPr>
+          <w:rFonts w:ascii="Consolas" w:eastAsia="Times New Roman" w:hAnsi="Consolas" w:cs="Times New Roman"/>
+          <w:color w:val="F8F8F2"/>
+          <w:kern w:val="0"/>
+          <w:sz w:val="21"/>
+          <w:szCs w:val="21"/>
+          <w:lang w:eastAsia="en-GB"/>
+          <w14:ligatures w14:val="none"/>
+        </w:rPr>
+        <w:t xml:space="preserve"> (</w:t>
+      </w:r>
+      <w:r>
+        <w:rPr>
+          <w:rFonts w:ascii="Consolas" w:eastAsia="Times New Roman" w:hAnsi="Consolas" w:cs="Times New Roman"/>
+          <w:color w:val="A6E22E"/>
+          <w:kern w:val="0"/>
+          <w:sz w:val="21"/>
+          <w:szCs w:val="21"/>
+          <w:lang w:eastAsia="en-GB"/>
+          <w14:ligatures w14:val="none"/>
+        </w:rPr>
+        <w:t>cadr</w:t>
+      </w:r>
+      <w:r>
+        <w:rPr>
+          <w:rFonts w:ascii="Consolas" w:eastAsia="Times New Roman" w:hAnsi="Consolas" w:cs="Times New Roman"/>
+          <w:color w:val="F8F8F2"/>
+          <w:kern w:val="0"/>
+          <w:sz w:val="21"/>
+          <w:szCs w:val="21"/>
+          <w:lang w:eastAsia="en-GB"/>
+          <w14:ligatures w14:val="none"/>
+        </w:rPr>
+        <w:t xml:space="preserve"> bst))</w:t>
+      </w:r>
+    </w:p>
+    <w:p>
+      <w:pPr>
+        <w:shd w:val="clear" w:color="auto" w:fill="272822"/>
+        <w:spacing w:after="0" w:line="285" w:lineRule="atLeast"/>
+        <w:rPr>
+          <w:rFonts w:ascii="Consolas" w:eastAsia="Times New Roman" w:hAnsi="Consolas" w:cs="Times New Roman"/>
+          <w:color w:val="F8F8F2"/>
+          <w:kern w:val="0"/>
+          <w:sz w:val="21"/>
+          <w:szCs w:val="21"/>
+          <w:lang w:eastAsia="en-GB"/>
+          <w14:ligatures w14:val="none"/>
+        </w:rPr>
+      </w:pPr>
+    </w:p>
+    <w:p>
+      <w:pPr>
+        <w:shd w:val="clear" w:color="auto" w:fill="272822"/>
+        <w:spacing w:after="0" w:line="285" w:lineRule="atLeast"/>
+        <w:rPr>
+          <w:rFonts w:ascii="Consolas" w:eastAsia="Times New Roman" w:hAnsi="Consolas" w:cs="Times New Roman"/>
+          <w:color w:val="F8F8F2"/>
+          <w:kern w:val="0"/>
+          <w:sz w:val="21"/>
+          <w:szCs w:val="21"/>
+          <w:lang w:eastAsia="en-GB"/>
+          <w14:ligatures w14:val="none"/>
+        </w:rPr>
+      </w:pPr>
+      <w:r>
+        <w:rPr>
+          <w:rFonts w:ascii="Consolas" w:eastAsia="Times New Roman" w:hAnsi="Consolas" w:cs="Times New Roman"/>
+          <w:color w:val="F8F8F2"/>
+          <w:kern w:val="0"/>
+          <w:sz w:val="21"/>
+          <w:szCs w:val="21"/>
+          <w:lang w:eastAsia="en-GB"/>
+          <w14:ligatures w14:val="none"/>
+        </w:rPr>
+        <w:t xml:space="preserve">    </w:t>
+      </w:r>
+      <w:r>
+        <w:rPr>
+          <w:rFonts w:ascii="Consolas" w:eastAsia="Times New Roman" w:hAnsi="Consolas" w:cs="Times New Roman"/>
+          <w:color w:val="88846F"/>
+          <w:kern w:val="0"/>
+          <w:sz w:val="21"/>
+          <w:szCs w:val="21"/>
+          <w:lang w:eastAsia="en-GB"/>
+          <w14:ligatures w14:val="none"/>
+        </w:rPr>
+        <w:t>;; display current node</w:t>
+      </w:r>
+    </w:p>
+    <w:p>
+      <w:pPr>
+        <w:shd w:val="clear" w:color="auto" w:fill="272822"/>
+        <w:spacing w:after="0" w:line="285" w:lineRule="atLeast"/>
+        <w:rPr>
+          <w:rFonts w:ascii="Consolas" w:eastAsia="Times New Roman" w:hAnsi="Consolas" w:cs="Times New Roman"/>
+          <w:color w:val="F8F8F2"/>
+          <w:kern w:val="0"/>
+          <w:sz w:val="21"/>
+          <w:szCs w:val="21"/>
+          <w:lang w:eastAsia="en-GB"/>
+          <w14:ligatures w14:val="none"/>
+        </w:rPr>
+      </w:pPr>
+      <w:r>
+        <w:rPr>
+          <w:rFonts w:ascii="Consolas" w:eastAsia="Times New Roman" w:hAnsi="Consolas" w:cs="Times New Roman"/>
+          <w:color w:val="F8F8F2"/>
+          <w:kern w:val="0"/>
+          <w:sz w:val="21"/>
+          <w:szCs w:val="21"/>
+          <w:lang w:eastAsia="en-GB"/>
+          <w14:ligatures w14:val="none"/>
+        </w:rPr>
+        <w:t>    (</w:t>
+      </w:r>
+      <w:r>
+        <w:rPr>
+          <w:rFonts w:ascii="Consolas" w:eastAsia="Times New Roman" w:hAnsi="Consolas" w:cs="Times New Roman"/>
+          <w:color w:val="A6E22E"/>
+          <w:kern w:val="0"/>
+          <w:sz w:val="21"/>
+          <w:szCs w:val="21"/>
+          <w:lang w:eastAsia="en-GB"/>
+          <w14:ligatures w14:val="none"/>
+        </w:rPr>
+        <w:t>display</w:t>
+      </w:r>
+      <w:r>
+        <w:rPr>
+          <w:rFonts w:ascii="Consolas" w:eastAsia="Times New Roman" w:hAnsi="Consolas" w:cs="Times New Roman"/>
+          <w:color w:val="F8F8F2"/>
+          <w:kern w:val="0"/>
+          <w:sz w:val="21"/>
+          <w:szCs w:val="21"/>
+          <w:lang w:eastAsia="en-GB"/>
+          <w14:ligatures w14:val="none"/>
+        </w:rPr>
+        <w:t xml:space="preserve"> (</w:t>
+      </w:r>
+      <w:r>
+        <w:rPr>
+          <w:rFonts w:ascii="Consolas" w:eastAsia="Times New Roman" w:hAnsi="Consolas" w:cs="Times New Roman"/>
+          <w:color w:val="F92672"/>
+          <w:kern w:val="0"/>
+          <w:sz w:val="21"/>
+          <w:szCs w:val="21"/>
+          <w:lang w:eastAsia="en-GB"/>
+          <w14:ligatures w14:val="none"/>
+        </w:rPr>
+        <w:t>car</w:t>
+      </w:r>
+      <w:r>
+        <w:rPr>
+          <w:rFonts w:ascii="Consolas" w:eastAsia="Times New Roman" w:hAnsi="Consolas" w:cs="Times New Roman"/>
+          <w:color w:val="F8F8F2"/>
+          <w:kern w:val="0"/>
+          <w:sz w:val="21"/>
+          <w:szCs w:val="21"/>
+          <w:lang w:eastAsia="en-GB"/>
+          <w14:ligatures w14:val="none"/>
+        </w:rPr>
+        <w:t xml:space="preserve"> bst))</w:t>
+      </w:r>
+    </w:p>
+    <w:p>
+      <w:pPr>
+        <w:shd w:val="clear" w:color="auto" w:fill="272822"/>
+        <w:spacing w:after="0" w:line="285" w:lineRule="atLeast"/>
+        <w:rPr>
+          <w:rFonts w:ascii="Consolas" w:eastAsia="Times New Roman" w:hAnsi="Consolas" w:cs="Times New Roman"/>
+          <w:color w:val="F8F8F2"/>
+          <w:kern w:val="0"/>
+          <w:sz w:val="21"/>
+          <w:szCs w:val="21"/>
+          <w:lang w:eastAsia="en-GB"/>
+          <w14:ligatures w14:val="none"/>
+        </w:rPr>
+      </w:pPr>
+      <w:r>
+        <w:rPr>
+          <w:rFonts w:ascii="Consolas" w:eastAsia="Times New Roman" w:hAnsi="Consolas" w:cs="Times New Roman"/>
+          <w:color w:val="F8F8F2"/>
+          <w:kern w:val="0"/>
+          <w:sz w:val="21"/>
+          <w:szCs w:val="21"/>
+          <w:lang w:eastAsia="en-GB"/>
+          <w14:ligatures w14:val="none"/>
+        </w:rPr>
+        <w:t>    (</w:t>
+      </w:r>
+      <w:r>
+        <w:rPr>
+          <w:rFonts w:ascii="Consolas" w:eastAsia="Times New Roman" w:hAnsi="Consolas" w:cs="Times New Roman"/>
+          <w:color w:val="A6E22E"/>
+          <w:kern w:val="0"/>
+          <w:sz w:val="21"/>
+          <w:szCs w:val="21"/>
+          <w:lang w:eastAsia="en-GB"/>
+          <w14:ligatures w14:val="none"/>
+        </w:rPr>
+        <w:t>newline</w:t>
+      </w:r>
+      <w:r>
+        <w:rPr>
+          <w:rFonts w:ascii="Consolas" w:eastAsia="Times New Roman" w:hAnsi="Consolas" w:cs="Times New Roman"/>
+          <w:color w:val="F8F8F2"/>
+          <w:kern w:val="0"/>
+          <w:sz w:val="21"/>
+          <w:szCs w:val="21"/>
+          <w:lang w:eastAsia="en-GB"/>
+          <w14:ligatures w14:val="none"/>
+        </w:rPr>
+        <w:t xml:space="preserve">) </w:t>
+      </w:r>
+      <w:r>
+        <w:rPr>
+          <w:rFonts w:ascii="Consolas" w:eastAsia="Times New Roman" w:hAnsi="Consolas" w:cs="Times New Roman"/>
+          <w:color w:val="88846F"/>
+          <w:kern w:val="0"/>
+          <w:sz w:val="21"/>
+          <w:szCs w:val="21"/>
+          <w:lang w:eastAsia="en-GB"/>
+          <w14:ligatures w14:val="none"/>
+        </w:rPr>
+        <w:t>;; new line for formatting</w:t>
+      </w:r>
+    </w:p>
+    <w:p>
+      <w:pPr>
+        <w:shd w:val="clear" w:color="auto" w:fill="272822"/>
+        <w:spacing w:after="0" w:line="285" w:lineRule="atLeast"/>
+        <w:rPr>
+          <w:rFonts w:ascii="Consolas" w:eastAsia="Times New Roman" w:hAnsi="Consolas" w:cs="Times New Roman"/>
+          <w:color w:val="F8F8F2"/>
+          <w:kern w:val="0"/>
+          <w:sz w:val="21"/>
+          <w:szCs w:val="21"/>
+          <w:lang w:eastAsia="en-GB"/>
+          <w14:ligatures w14:val="none"/>
+        </w:rPr>
+      </w:pPr>
+    </w:p>
+    <w:p>
+      <w:pPr>
+        <w:shd w:val="clear" w:color="auto" w:fill="272822"/>
+        <w:spacing w:after="0" w:line="285" w:lineRule="atLeast"/>
+        <w:rPr>
+          <w:rFonts w:ascii="Consolas" w:eastAsia="Times New Roman" w:hAnsi="Consolas" w:cs="Times New Roman"/>
+          <w:color w:val="F8F8F2"/>
+          <w:kern w:val="0"/>
+          <w:sz w:val="21"/>
+          <w:szCs w:val="21"/>
+          <w:lang w:eastAsia="en-GB"/>
+          <w14:ligatures w14:val="none"/>
+        </w:rPr>
+      </w:pPr>
+      <w:r>
+        <w:rPr>
+          <w:rFonts w:ascii="Consolas" w:eastAsia="Times New Roman" w:hAnsi="Consolas" w:cs="Times New Roman"/>
+          <w:color w:val="F8F8F2"/>
+          <w:kern w:val="0"/>
+          <w:sz w:val="21"/>
+          <w:szCs w:val="21"/>
+          <w:lang w:eastAsia="en-GB"/>
+          <w14:ligatures w14:val="none"/>
+        </w:rPr>
+        <w:t xml:space="preserve">    </w:t>
+      </w:r>
+      <w:r>
+        <w:rPr>
+          <w:rFonts w:ascii="Consolas" w:eastAsia="Times New Roman" w:hAnsi="Consolas" w:cs="Times New Roman"/>
+          <w:color w:val="88846F"/>
+          <w:kern w:val="0"/>
+          <w:sz w:val="21"/>
+          <w:szCs w:val="21"/>
+          <w:lang w:eastAsia="en-GB"/>
+          <w14:ligatures w14:val="none"/>
+        </w:rPr>
+        <w:t>;; Traverse and display the contents of the right sub-tree of current node</w:t>
+      </w:r>
+    </w:p>
+    <w:p>
+      <w:pPr>
+        <w:shd w:val="clear" w:color="auto" w:fill="272822"/>
+        <w:spacing w:after="0" w:line="285" w:lineRule="atLeast"/>
+        <w:rPr>
+          <w:rFonts w:ascii="Consolas" w:eastAsia="Times New Roman" w:hAnsi="Consolas" w:cs="Times New Roman"/>
+          <w:color w:val="F8F8F2"/>
+          <w:kern w:val="0"/>
+          <w:sz w:val="21"/>
+          <w:szCs w:val="21"/>
+          <w:lang w:eastAsia="en-GB"/>
+          <w14:ligatures w14:val="none"/>
+        </w:rPr>
+      </w:pPr>
+      <w:r>
+        <w:rPr>
+          <w:rFonts w:ascii="Consolas" w:eastAsia="Times New Roman" w:hAnsi="Consolas" w:cs="Times New Roman"/>
+          <w:color w:val="F8F8F2"/>
+          <w:kern w:val="0"/>
+          <w:sz w:val="21"/>
+          <w:szCs w:val="21"/>
+          <w:lang w:eastAsia="en-GB"/>
+          <w14:ligatures w14:val="none"/>
+        </w:rPr>
+        <w:t>    (</w:t>
+      </w:r>
+      <w:r>
+        <w:rPr>
+          <w:rFonts w:ascii="Consolas" w:eastAsia="Times New Roman" w:hAnsi="Consolas" w:cs="Times New Roman"/>
+          <w:color w:val="A6E22E"/>
+          <w:kern w:val="0"/>
+          <w:sz w:val="21"/>
+          <w:szCs w:val="21"/>
+          <w:lang w:eastAsia="en-GB"/>
+          <w14:ligatures w14:val="none"/>
+        </w:rPr>
+        <w:t>display_in_order</w:t>
+      </w:r>
+      <w:r>
+        <w:rPr>
+          <w:rFonts w:ascii="Consolas" w:eastAsia="Times New Roman" w:hAnsi="Consolas" w:cs="Times New Roman"/>
+          <w:color w:val="F8F8F2"/>
+          <w:kern w:val="0"/>
+          <w:sz w:val="21"/>
+          <w:szCs w:val="21"/>
+          <w:lang w:eastAsia="en-GB"/>
+          <w14:ligatures w14:val="none"/>
+        </w:rPr>
+        <w:t xml:space="preserve"> (</w:t>
+      </w:r>
+      <w:r>
+        <w:rPr>
+          <w:rFonts w:ascii="Consolas" w:eastAsia="Times New Roman" w:hAnsi="Consolas" w:cs="Times New Roman"/>
+          <w:color w:val="A6E22E"/>
+          <w:kern w:val="0"/>
+          <w:sz w:val="21"/>
+          <w:szCs w:val="21"/>
+          <w:lang w:eastAsia="en-GB"/>
+          <w14:ligatures w14:val="none"/>
+        </w:rPr>
+        <w:t>caddr</w:t>
+      </w:r>
+      <w:r>
+        <w:rPr>
+          <w:rFonts w:ascii="Consolas" w:eastAsia="Times New Roman" w:hAnsi="Consolas" w:cs="Times New Roman"/>
+          <w:color w:val="F8F8F2"/>
+          <w:kern w:val="0"/>
+          <w:sz w:val="21"/>
+          <w:szCs w:val="21"/>
+          <w:lang w:eastAsia="en-GB"/>
+          <w14:ligatures w14:val="none"/>
+        </w:rPr>
+        <w:t xml:space="preserve"> bst)) </w:t>
+      </w:r>
+      <w:r>
+        <w:rPr>
+          <w:rFonts w:ascii="Consolas" w:eastAsia="Times New Roman" w:hAnsi="Consolas" w:cs="Times New Roman"/>
+          <w:color w:val="88846F"/>
+          <w:kern w:val="0"/>
+          <w:sz w:val="21"/>
+          <w:szCs w:val="21"/>
+          <w:lang w:eastAsia="en-GB"/>
+          <w14:ligatures w14:val="none"/>
+        </w:rPr>
+        <w:t>;; AKA (cadr (cdr bst))) - access the right sub-tree which is the third element in the list</w:t>
+      </w:r>
+    </w:p>
+    <w:p>
+      <w:pPr>
+        <w:shd w:val="clear" w:color="auto" w:fill="272822"/>
+        <w:spacing w:after="0" w:line="285" w:lineRule="atLeast"/>
+        <w:rPr>
+          <w:rFonts w:ascii="Consolas" w:eastAsia="Times New Roman" w:hAnsi="Consolas" w:cs="Times New Roman"/>
+          <w:color w:val="F8F8F2"/>
+          <w:kern w:val="0"/>
+          <w:sz w:val="21"/>
+          <w:szCs w:val="21"/>
+          <w:lang w:eastAsia="en-GB"/>
+          <w14:ligatures w14:val="none"/>
+        </w:rPr>
+      </w:pPr>
+      <w:r>
+        <w:rPr>
+          <w:rFonts w:ascii="Consolas" w:eastAsia="Times New Roman" w:hAnsi="Consolas" w:cs="Times New Roman"/>
+          <w:color w:val="F8F8F2"/>
+          <w:kern w:val="0"/>
+          <w:sz w:val="21"/>
+          <w:szCs w:val="21"/>
+          <w:lang w:eastAsia="en-GB"/>
+          <w14:ligatures w14:val="none"/>
+        </w:rPr>
+        <w:t>  ])</w:t>
+      </w:r>
+    </w:p>
+    <w:p>
+      <w:pPr>
+        <w:shd w:val="clear" w:color="auto" w:fill="272822"/>
+        <w:spacing w:after="0" w:line="285" w:lineRule="atLeast"/>
+        <w:rPr>
+          <w:rFonts w:ascii="Consolas" w:eastAsia="Times New Roman" w:hAnsi="Consolas" w:cs="Times New Roman"/>
+          <w:color w:val="F8F8F2"/>
+          <w:kern w:val="0"/>
+          <w:sz w:val="21"/>
+          <w:szCs w:val="21"/>
+          <w:lang w:eastAsia="en-GB"/>
+          <w14:ligatures w14:val="none"/>
+        </w:rPr>
+      </w:pPr>
+      <w:r>
+        <w:rPr>
+          <w:rFonts w:ascii="Consolas" w:eastAsia="Times New Roman" w:hAnsi="Consolas" w:cs="Times New Roman"/>
+          <w:color w:val="F8F8F2"/>
+          <w:kern w:val="0"/>
+          <w:sz w:val="21"/>
+          <w:szCs w:val="21"/>
+          <w:lang w:eastAsia="en-GB"/>
+          <w14:ligatures w14:val="none"/>
+        </w:rPr>
+        <w:t>)</w:t>
+      </w:r>
+    </w:p>
+    <w:p>
+      <w:pPr>
+        <w:shd w:val="clear" w:color="auto" w:fill="272822"/>
+        <w:spacing w:after="0" w:line="285" w:lineRule="atLeast"/>
+        <w:rPr>
+          <w:rFonts w:ascii="Consolas" w:eastAsia="Times New Roman" w:hAnsi="Consolas" w:cs="Times New Roman"/>
+          <w:color w:val="F8F8F2"/>
+          <w:kern w:val="0"/>
+          <w:sz w:val="21"/>
+          <w:szCs w:val="21"/>
+          <w:lang w:eastAsia="en-GB"/>
+          <w14:ligatures w14:val="none"/>
+        </w:rPr>
+      </w:pPr>
+    </w:p>
+    <w:p>
+      <w:pPr>
+        <w:shd w:val="clear" w:color="auto" w:fill="272822"/>
+        <w:spacing w:after="0" w:line="285" w:lineRule="atLeast"/>
+        <w:rPr>
+          <w:rFonts w:ascii="Consolas" w:eastAsia="Times New Roman" w:hAnsi="Consolas" w:cs="Times New Roman"/>
+          <w:color w:val="F8F8F2"/>
+          <w:kern w:val="0"/>
+          <w:sz w:val="21"/>
+          <w:szCs w:val="21"/>
+          <w:lang w:eastAsia="en-GB"/>
+          <w14:ligatures w14:val="none"/>
+        </w:rPr>
+      </w:pPr>
+      <w:r>
+        <w:rPr>
+          <w:rFonts w:ascii="Consolas" w:eastAsia="Times New Roman" w:hAnsi="Consolas" w:cs="Times New Roman"/>
+          <w:color w:val="88846F"/>
+          <w:kern w:val="0"/>
+          <w:sz w:val="21"/>
+          <w:szCs w:val="21"/>
+          <w:lang w:eastAsia="en-GB"/>
+          <w14:ligatures w14:val="none"/>
+        </w:rPr>
+        <w:t>;; B. Return #t or #f if a given item is present or absent in a tree or not. The function</w:t>
+      </w:r>
+    </w:p>
+    <w:p>
+      <w:pPr>
+        <w:shd w:val="clear" w:color="auto" w:fill="272822"/>
+        <w:spacing w:after="0" w:line="285" w:lineRule="atLeast"/>
+        <w:rPr>
+          <w:rFonts w:ascii="Consolas" w:eastAsia="Times New Roman" w:hAnsi="Consolas" w:cs="Times New Roman"/>
+          <w:color w:val="F8F8F2"/>
+          <w:kern w:val="0"/>
+          <w:sz w:val="21"/>
+          <w:szCs w:val="21"/>
+          <w:lang w:eastAsia="en-GB"/>
+          <w14:ligatures w14:val="none"/>
+        </w:rPr>
+      </w:pPr>
+      <w:r>
+        <w:rPr>
+          <w:rFonts w:ascii="Consolas" w:eastAsia="Times New Roman" w:hAnsi="Consolas" w:cs="Times New Roman"/>
+          <w:color w:val="88846F"/>
+          <w:kern w:val="0"/>
+          <w:sz w:val="21"/>
+          <w:szCs w:val="21"/>
+          <w:lang w:eastAsia="en-GB"/>
+          <w14:ligatures w14:val="none"/>
+        </w:rPr>
+        <w:t>;; should take the item and a list representing a tree.</w:t>
+      </w:r>
+    </w:p>
+    <w:p>
+      <w:pPr>
+        <w:shd w:val="clear" w:color="auto" w:fill="272822"/>
+        <w:spacing w:after="0" w:line="285" w:lineRule="atLeast"/>
+        <w:rPr>
+          <w:rFonts w:ascii="Consolas" w:eastAsia="Times New Roman" w:hAnsi="Consolas" w:cs="Times New Roman"/>
+          <w:color w:val="F8F8F2"/>
+          <w:kern w:val="0"/>
+          <w:sz w:val="21"/>
+          <w:szCs w:val="21"/>
+          <w:lang w:eastAsia="en-GB"/>
+          <w14:ligatures w14:val="none"/>
+        </w:rPr>
+      </w:pPr>
+      <w:r>
+        <w:rPr>
+          <w:rFonts w:ascii="Consolas" w:eastAsia="Times New Roman" w:hAnsi="Consolas" w:cs="Times New Roman"/>
+          <w:color w:val="F8F8F2"/>
+          <w:kern w:val="0"/>
+          <w:sz w:val="21"/>
+          <w:szCs w:val="21"/>
+          <w:lang w:eastAsia="en-GB"/>
+          <w14:ligatures w14:val="none"/>
+        </w:rPr>
+        <w:t>(</w:t>
+      </w:r>
+      <w:r>
+        <w:rPr>
+          <w:rFonts w:ascii="Consolas" w:eastAsia="Times New Roman" w:hAnsi="Consolas" w:cs="Times New Roman"/>
+          <w:color w:val="F92672"/>
+          <w:kern w:val="0"/>
+          <w:sz w:val="21"/>
+          <w:szCs w:val="21"/>
+          <w:lang w:eastAsia="en-GB"/>
+          <w14:ligatures w14:val="none"/>
+        </w:rPr>
+        <w:t>define</w:t>
+      </w:r>
+      <w:r>
+        <w:rPr>
+          <w:rFonts w:ascii="Consolas" w:eastAsia="Times New Roman" w:hAnsi="Consolas" w:cs="Times New Roman"/>
+          <w:color w:val="F8F8F2"/>
+          <w:kern w:val="0"/>
+          <w:sz w:val="21"/>
+          <w:szCs w:val="21"/>
+          <w:lang w:eastAsia="en-GB"/>
+          <w14:ligatures w14:val="none"/>
+        </w:rPr>
+        <w:t xml:space="preserve"> (</w:t>
+      </w:r>
+      <w:r>
+        <w:rPr>
+          <w:rFonts w:ascii="Consolas" w:eastAsia="Times New Roman" w:hAnsi="Consolas" w:cs="Times New Roman"/>
+          <w:color w:val="A6E22E"/>
+          <w:kern w:val="0"/>
+          <w:sz w:val="21"/>
+          <w:szCs w:val="21"/>
+          <w:lang w:eastAsia="en-GB"/>
+          <w14:ligatures w14:val="none"/>
+        </w:rPr>
+        <w:t>tree_search</w:t>
+      </w:r>
+      <w:r>
+        <w:rPr>
+          <w:rFonts w:ascii="Consolas" w:eastAsia="Times New Roman" w:hAnsi="Consolas" w:cs="Times New Roman"/>
+          <w:color w:val="F8F8F2"/>
+          <w:kern w:val="0"/>
+          <w:sz w:val="21"/>
+          <w:szCs w:val="21"/>
+          <w:lang w:eastAsia="en-GB"/>
+          <w14:ligatures w14:val="none"/>
+        </w:rPr>
+        <w:t xml:space="preserve"> item bst)</w:t>
+      </w:r>
+    </w:p>
+    <w:p>
+      <w:pPr>
+        <w:shd w:val="clear" w:color="auto" w:fill="272822"/>
+        <w:spacing w:after="0" w:line="285" w:lineRule="atLeast"/>
+        <w:rPr>
+          <w:rFonts w:ascii="Consolas" w:eastAsia="Times New Roman" w:hAnsi="Consolas" w:cs="Times New Roman"/>
+          <w:color w:val="F8F8F2"/>
+          <w:kern w:val="0"/>
+          <w:sz w:val="21"/>
+          <w:szCs w:val="21"/>
+          <w:lang w:eastAsia="en-GB"/>
+          <w14:ligatures w14:val="none"/>
+        </w:rPr>
+      </w:pPr>
+      <w:r>
+        <w:rPr>
+          <w:rFonts w:ascii="Consolas" w:eastAsia="Times New Roman" w:hAnsi="Consolas" w:cs="Times New Roman"/>
+          <w:color w:val="F8F8F2"/>
+          <w:kern w:val="0"/>
+          <w:sz w:val="21"/>
+          <w:szCs w:val="21"/>
+          <w:lang w:eastAsia="en-GB"/>
+          <w14:ligatures w14:val="none"/>
+        </w:rPr>
+        <w:t>  (</w:t>
+      </w:r>
+      <w:r>
+        <w:rPr>
+          <w:rFonts w:ascii="Consolas" w:eastAsia="Times New Roman" w:hAnsi="Consolas" w:cs="Times New Roman"/>
+          <w:color w:val="A6E22E"/>
+          <w:kern w:val="0"/>
+          <w:sz w:val="21"/>
+          <w:szCs w:val="21"/>
+          <w:lang w:eastAsia="en-GB"/>
+          <w14:ligatures w14:val="none"/>
+        </w:rPr>
+        <w:t>cond</w:t>
+      </w:r>
+    </w:p>
+    <w:p>
+      <w:pPr>
+        <w:shd w:val="clear" w:color="auto" w:fill="272822"/>
+        <w:spacing w:after="0" w:line="285" w:lineRule="atLeast"/>
+        <w:rPr>
+          <w:rFonts w:ascii="Consolas" w:eastAsia="Times New Roman" w:hAnsi="Consolas" w:cs="Times New Roman"/>
+          <w:color w:val="F8F8F2"/>
+          <w:kern w:val="0"/>
+          <w:sz w:val="21"/>
+          <w:szCs w:val="21"/>
+          <w:lang w:eastAsia="en-GB"/>
+          <w14:ligatures w14:val="none"/>
+        </w:rPr>
+      </w:pPr>
+      <w:r>
+        <w:rPr>
+          <w:rFonts w:ascii="Consolas" w:eastAsia="Times New Roman" w:hAnsi="Consolas" w:cs="Times New Roman"/>
+          <w:color w:val="F8F8F2"/>
+          <w:kern w:val="0"/>
+          <w:sz w:val="21"/>
+          <w:szCs w:val="21"/>
+          <w:lang w:eastAsia="en-GB"/>
+          <w14:ligatures w14:val="none"/>
+        </w:rPr>
+        <w:t xml:space="preserve">    </w:t>
+      </w:r>
+      <w:r>
+        <w:rPr>
+          <w:rFonts w:ascii="Consolas" w:eastAsia="Times New Roman" w:hAnsi="Consolas" w:cs="Times New Roman"/>
+          <w:color w:val="88846F"/>
+          <w:kern w:val="0"/>
+          <w:sz w:val="21"/>
+          <w:szCs w:val="21"/>
+          <w:lang w:eastAsia="en-GB"/>
+          <w14:ligatures w14:val="none"/>
+        </w:rPr>
+        <w:t>;; If current tree is null, return false</w:t>
+      </w:r>
+    </w:p>
+    <w:p>
+      <w:pPr>
+        <w:shd w:val="clear" w:color="auto" w:fill="272822"/>
+        <w:spacing w:after="0" w:line="285" w:lineRule="atLeast"/>
+        <w:rPr>
+          <w:rFonts w:ascii="Consolas" w:eastAsia="Times New Roman" w:hAnsi="Consolas" w:cs="Times New Roman"/>
+          <w:color w:val="F8F8F2"/>
+          <w:kern w:val="0"/>
+          <w:sz w:val="21"/>
+          <w:szCs w:val="21"/>
+          <w:lang w:eastAsia="en-GB"/>
+          <w14:ligatures w14:val="none"/>
+        </w:rPr>
+      </w:pPr>
+      <w:r>
+        <w:rPr>
+          <w:rFonts w:ascii="Consolas" w:eastAsia="Times New Roman" w:hAnsi="Consolas" w:cs="Times New Roman"/>
+          <w:color w:val="F8F8F2"/>
+          <w:kern w:val="0"/>
+          <w:sz w:val="21"/>
+          <w:szCs w:val="21"/>
+          <w:lang w:eastAsia="en-GB"/>
+          <w14:ligatures w14:val="none"/>
+        </w:rPr>
+        <w:t>    [(</w:t>
+      </w:r>
+      <w:r>
+        <w:rPr>
+          <w:rFonts w:ascii="Consolas" w:eastAsia="Times New Roman" w:hAnsi="Consolas" w:cs="Times New Roman"/>
+          <w:color w:val="A6E22E"/>
+          <w:kern w:val="0"/>
+          <w:sz w:val="21"/>
+          <w:szCs w:val="21"/>
+          <w:lang w:eastAsia="en-GB"/>
+          <w14:ligatures w14:val="none"/>
+        </w:rPr>
+        <w:t>null?</w:t>
+      </w:r>
+      <w:r>
+        <w:rPr>
+          <w:rFonts w:ascii="Consolas" w:eastAsia="Times New Roman" w:hAnsi="Consolas" w:cs="Times New Roman"/>
+          <w:color w:val="F8F8F2"/>
+          <w:kern w:val="0"/>
+          <w:sz w:val="21"/>
+          <w:szCs w:val="21"/>
+          <w:lang w:eastAsia="en-GB"/>
+          <w14:ligatures w14:val="none"/>
+        </w:rPr>
+        <w:t xml:space="preserve"> bst) </w:t>
+      </w:r>
+      <w:r>
+        <w:rPr>
+          <w:rFonts w:ascii="Consolas" w:eastAsia="Times New Roman" w:hAnsi="Consolas" w:cs="Times New Roman"/>
+          <w:color w:val="AE81FF"/>
+          <w:kern w:val="0"/>
+          <w:sz w:val="21"/>
+          <w:szCs w:val="21"/>
+          <w:lang w:eastAsia="en-GB"/>
+          <w14:ligatures w14:val="none"/>
+        </w:rPr>
+        <w:t>#f</w:t>
+      </w:r>
+      <w:r>
+        <w:rPr>
+          <w:rFonts w:ascii="Consolas" w:eastAsia="Times New Roman" w:hAnsi="Consolas" w:cs="Times New Roman"/>
+          <w:color w:val="F8F8F2"/>
+          <w:kern w:val="0"/>
+          <w:sz w:val="21"/>
+          <w:szCs w:val="21"/>
+          <w:lang w:eastAsia="en-GB"/>
+          <w14:ligatures w14:val="none"/>
+        </w:rPr>
+        <w:t>]</w:t>
+      </w:r>
+    </w:p>
+    <w:p>
+      <w:pPr>
+        <w:shd w:val="clear" w:color="auto" w:fill="272822"/>
+        <w:spacing w:after="0" w:line="285" w:lineRule="atLeast"/>
+        <w:rPr>
+          <w:rFonts w:ascii="Consolas" w:eastAsia="Times New Roman" w:hAnsi="Consolas" w:cs="Times New Roman"/>
+          <w:color w:val="F8F8F2"/>
+          <w:kern w:val="0"/>
+          <w:sz w:val="21"/>
+          <w:szCs w:val="21"/>
+          <w:lang w:eastAsia="en-GB"/>
+          <w14:ligatures w14:val="none"/>
+        </w:rPr>
+      </w:pPr>
+      <w:r>
+        <w:rPr>
+          <w:rFonts w:ascii="Consolas" w:eastAsia="Times New Roman" w:hAnsi="Consolas" w:cs="Times New Roman"/>
+          <w:color w:val="F8F8F2"/>
+          <w:kern w:val="0"/>
+          <w:sz w:val="21"/>
+          <w:szCs w:val="21"/>
+          <w:lang w:eastAsia="en-GB"/>
+          <w14:ligatures w14:val="none"/>
+        </w:rPr>
+        <w:t xml:space="preserve">  </w:t>
+      </w:r>
+    </w:p>
+    <w:p>
+      <w:pPr>
+        <w:shd w:val="clear" w:color="auto" w:fill="272822"/>
+        <w:spacing w:after="0" w:line="285" w:lineRule="atLeast"/>
+        <w:rPr>
+          <w:rFonts w:ascii="Consolas" w:eastAsia="Times New Roman" w:hAnsi="Consolas" w:cs="Times New Roman"/>
+          <w:color w:val="F8F8F2"/>
+          <w:kern w:val="0"/>
+          <w:sz w:val="21"/>
+          <w:szCs w:val="21"/>
+          <w:lang w:eastAsia="en-GB"/>
+          <w14:ligatures w14:val="none"/>
+        </w:rPr>
+      </w:pPr>
+      <w:r>
+        <w:rPr>
+          <w:rFonts w:ascii="Consolas" w:eastAsia="Times New Roman" w:hAnsi="Consolas" w:cs="Times New Roman"/>
+          <w:color w:val="F8F8F2"/>
+          <w:kern w:val="0"/>
+          <w:sz w:val="21"/>
+          <w:szCs w:val="21"/>
+          <w:lang w:eastAsia="en-GB"/>
+          <w14:ligatures w14:val="none"/>
+        </w:rPr>
+        <w:t xml:space="preserve">    </w:t>
+      </w:r>
+      <w:r>
+        <w:rPr>
+          <w:rFonts w:ascii="Consolas" w:eastAsia="Times New Roman" w:hAnsi="Consolas" w:cs="Times New Roman"/>
+          <w:color w:val="88846F"/>
+          <w:kern w:val="0"/>
+          <w:sz w:val="21"/>
+          <w:szCs w:val="21"/>
+          <w:lang w:eastAsia="en-GB"/>
+          <w14:ligatures w14:val="none"/>
+        </w:rPr>
+        <w:t>;; If the item is found, return true</w:t>
+      </w:r>
+    </w:p>
+    <w:p>
+      <w:pPr>
+        <w:shd w:val="clear" w:color="auto" w:fill="272822"/>
+        <w:spacing w:after="0" w:line="285" w:lineRule="atLeast"/>
+        <w:rPr>
+          <w:rFonts w:ascii="Consolas" w:eastAsia="Times New Roman" w:hAnsi="Consolas" w:cs="Times New Roman"/>
+          <w:color w:val="F8F8F2"/>
+          <w:kern w:val="0"/>
+          <w:sz w:val="21"/>
+          <w:szCs w:val="21"/>
+          <w:lang w:eastAsia="en-GB"/>
+          <w14:ligatures w14:val="none"/>
+        </w:rPr>
+      </w:pPr>
+      <w:r>
+        <w:rPr>
+          <w:rFonts w:ascii="Consolas" w:eastAsia="Times New Roman" w:hAnsi="Consolas" w:cs="Times New Roman"/>
+          <w:color w:val="F8F8F2"/>
+          <w:kern w:val="0"/>
+          <w:sz w:val="21"/>
+          <w:szCs w:val="21"/>
+          <w:lang w:eastAsia="en-GB"/>
+          <w14:ligatures w14:val="none"/>
+        </w:rPr>
+        <w:t>    [(</w:t>
+      </w:r>
+      <w:r>
+        <w:rPr>
+          <w:rFonts w:ascii="Consolas" w:eastAsia="Times New Roman" w:hAnsi="Consolas" w:cs="Times New Roman"/>
+          <w:color w:val="A6E22E"/>
+          <w:kern w:val="0"/>
+          <w:sz w:val="21"/>
+          <w:szCs w:val="21"/>
+          <w:lang w:eastAsia="en-GB"/>
+          <w14:ligatures w14:val="none"/>
+        </w:rPr>
+        <w:t>equal?</w:t>
+      </w:r>
+      <w:r>
+        <w:rPr>
+          <w:rFonts w:ascii="Consolas" w:eastAsia="Times New Roman" w:hAnsi="Consolas" w:cs="Times New Roman"/>
+          <w:color w:val="F8F8F2"/>
+          <w:kern w:val="0"/>
+          <w:sz w:val="21"/>
+          <w:szCs w:val="21"/>
+          <w:lang w:eastAsia="en-GB"/>
+          <w14:ligatures w14:val="none"/>
+        </w:rPr>
+        <w:t xml:space="preserve"> item (</w:t>
+      </w:r>
+      <w:r>
+        <w:rPr>
+          <w:rFonts w:ascii="Consolas" w:eastAsia="Times New Roman" w:hAnsi="Consolas" w:cs="Times New Roman"/>
+          <w:color w:val="F92672"/>
+          <w:kern w:val="0"/>
+          <w:sz w:val="21"/>
+          <w:szCs w:val="21"/>
+          <w:lang w:eastAsia="en-GB"/>
+          <w14:ligatures w14:val="none"/>
+        </w:rPr>
+        <w:t>car</w:t>
+      </w:r>
+      <w:r>
+        <w:rPr>
+          <w:rFonts w:ascii="Consolas" w:eastAsia="Times New Roman" w:hAnsi="Consolas" w:cs="Times New Roman"/>
+          <w:color w:val="F8F8F2"/>
+          <w:kern w:val="0"/>
+          <w:sz w:val="21"/>
+          <w:szCs w:val="21"/>
+          <w:lang w:eastAsia="en-GB"/>
+          <w14:ligatures w14:val="none"/>
+        </w:rPr>
+        <w:t xml:space="preserve"> bst)) </w:t>
+      </w:r>
+      <w:r>
+        <w:rPr>
+          <w:rFonts w:ascii="Consolas" w:eastAsia="Times New Roman" w:hAnsi="Consolas" w:cs="Times New Roman"/>
+          <w:color w:val="AE81FF"/>
+          <w:kern w:val="0"/>
+          <w:sz w:val="21"/>
+          <w:szCs w:val="21"/>
+          <w:lang w:eastAsia="en-GB"/>
+          <w14:ligatures w14:val="none"/>
+        </w:rPr>
+        <w:t>#t</w:t>
+      </w:r>
+      <w:r>
+        <w:rPr>
+          <w:rFonts w:ascii="Consolas" w:eastAsia="Times New Roman" w:hAnsi="Consolas" w:cs="Times New Roman"/>
+          <w:color w:val="F8F8F2"/>
+          <w:kern w:val="0"/>
+          <w:sz w:val="21"/>
+          <w:szCs w:val="21"/>
+          <w:lang w:eastAsia="en-GB"/>
+          <w14:ligatures w14:val="none"/>
+        </w:rPr>
+        <w:t>]</w:t>
+      </w:r>
+    </w:p>
+    <w:p>
+      <w:pPr>
+        <w:shd w:val="clear" w:color="auto" w:fill="272822"/>
+        <w:spacing w:after="0" w:line="285" w:lineRule="atLeast"/>
+        <w:rPr>
+          <w:rFonts w:ascii="Consolas" w:eastAsia="Times New Roman" w:hAnsi="Consolas" w:cs="Times New Roman"/>
+          <w:color w:val="F8F8F2"/>
+          <w:kern w:val="0"/>
+          <w:sz w:val="21"/>
+          <w:szCs w:val="21"/>
+          <w:lang w:eastAsia="en-GB"/>
+          <w14:ligatures w14:val="none"/>
+        </w:rPr>
+      </w:pPr>
+    </w:p>
+    <w:p>
+      <w:pPr>
+        <w:shd w:val="clear" w:color="auto" w:fill="272822"/>
+        <w:spacing w:after="0" w:line="285" w:lineRule="atLeast"/>
+        <w:rPr>
+          <w:rFonts w:ascii="Consolas" w:eastAsia="Times New Roman" w:hAnsi="Consolas" w:cs="Times New Roman"/>
+          <w:color w:val="F8F8F2"/>
+          <w:kern w:val="0"/>
+          <w:sz w:val="21"/>
+          <w:szCs w:val="21"/>
+          <w:lang w:eastAsia="en-GB"/>
+          <w14:ligatures w14:val="none"/>
+        </w:rPr>
+      </w:pPr>
+      <w:r>
+        <w:rPr>
+          <w:rFonts w:ascii="Consolas" w:eastAsia="Times New Roman" w:hAnsi="Consolas" w:cs="Times New Roman"/>
+          <w:color w:val="F8F8F2"/>
+          <w:kern w:val="0"/>
+          <w:sz w:val="21"/>
+          <w:szCs w:val="21"/>
+          <w:lang w:eastAsia="en-GB"/>
+          <w14:ligatures w14:val="none"/>
+        </w:rPr>
+        <w:t xml:space="preserve">    [else </w:t>
+      </w:r>
+    </w:p>
+    <w:p>
+      <w:pPr>
+        <w:shd w:val="clear" w:color="auto" w:fill="272822"/>
+        <w:spacing w:after="0" w:line="285" w:lineRule="atLeast"/>
+        <w:rPr>
+          <w:rFonts w:ascii="Consolas" w:eastAsia="Times New Roman" w:hAnsi="Consolas" w:cs="Times New Roman"/>
+          <w:color w:val="F8F8F2"/>
+          <w:kern w:val="0"/>
+          <w:sz w:val="21"/>
+          <w:szCs w:val="21"/>
+          <w:lang w:eastAsia="en-GB"/>
+          <w14:ligatures w14:val="none"/>
+        </w:rPr>
+      </w:pPr>
+      <w:r>
+        <w:rPr>
+          <w:rFonts w:ascii="Consolas" w:eastAsia="Times New Roman" w:hAnsi="Consolas" w:cs="Times New Roman"/>
+          <w:color w:val="F8F8F2"/>
+          <w:kern w:val="0"/>
+          <w:sz w:val="21"/>
+          <w:szCs w:val="21"/>
+          <w:lang w:eastAsia="en-GB"/>
+          <w14:ligatures w14:val="none"/>
+        </w:rPr>
+        <w:t>      (</w:t>
+      </w:r>
+      <w:r>
+        <w:rPr>
+          <w:rFonts w:ascii="Consolas" w:eastAsia="Times New Roman" w:hAnsi="Consolas" w:cs="Times New Roman"/>
+          <w:color w:val="A6E22E"/>
+          <w:kern w:val="0"/>
+          <w:sz w:val="21"/>
+          <w:szCs w:val="21"/>
+          <w:lang w:eastAsia="en-GB"/>
+          <w14:ligatures w14:val="none"/>
+        </w:rPr>
+        <w:t>or</w:t>
+      </w:r>
+      <w:r>
+        <w:rPr>
+          <w:rFonts w:ascii="Consolas" w:eastAsia="Times New Roman" w:hAnsi="Consolas" w:cs="Times New Roman"/>
+          <w:color w:val="F8F8F2"/>
+          <w:kern w:val="0"/>
+          <w:sz w:val="21"/>
+          <w:szCs w:val="21"/>
+          <w:lang w:eastAsia="en-GB"/>
+          <w14:ligatures w14:val="none"/>
+        </w:rPr>
+        <w:t xml:space="preserve"> </w:t>
+      </w:r>
+    </w:p>
+    <w:p>
+      <w:pPr>
+        <w:shd w:val="clear" w:color="auto" w:fill="272822"/>
+        <w:spacing w:after="0" w:line="285" w:lineRule="atLeast"/>
+        <w:rPr>
+          <w:rFonts w:ascii="Consolas" w:eastAsia="Times New Roman" w:hAnsi="Consolas" w:cs="Times New Roman"/>
+          <w:color w:val="F8F8F2"/>
+          <w:kern w:val="0"/>
+          <w:sz w:val="21"/>
+          <w:szCs w:val="21"/>
+          <w:lang w:eastAsia="en-GB"/>
+          <w14:ligatures w14:val="none"/>
+        </w:rPr>
+      </w:pPr>
+      <w:r>
+        <w:rPr>
+          <w:rFonts w:ascii="Consolas" w:eastAsia="Times New Roman" w:hAnsi="Consolas" w:cs="Times New Roman"/>
+          <w:color w:val="F8F8F2"/>
+          <w:kern w:val="0"/>
+          <w:sz w:val="21"/>
+          <w:szCs w:val="21"/>
+          <w:lang w:eastAsia="en-GB"/>
+          <w14:ligatures w14:val="none"/>
+        </w:rPr>
+        <w:t>        (</w:t>
+      </w:r>
+      <w:r>
+        <w:rPr>
+          <w:rFonts w:ascii="Consolas" w:eastAsia="Times New Roman" w:hAnsi="Consolas" w:cs="Times New Roman"/>
+          <w:color w:val="A6E22E"/>
+          <w:kern w:val="0"/>
+          <w:sz w:val="21"/>
+          <w:szCs w:val="21"/>
+          <w:lang w:eastAsia="en-GB"/>
+          <w14:ligatures w14:val="none"/>
+        </w:rPr>
+        <w:t>tree_search</w:t>
+      </w:r>
+      <w:r>
+        <w:rPr>
+          <w:rFonts w:ascii="Consolas" w:eastAsia="Times New Roman" w:hAnsi="Consolas" w:cs="Times New Roman"/>
+          <w:color w:val="F8F8F2"/>
+          <w:kern w:val="0"/>
+          <w:sz w:val="21"/>
+          <w:szCs w:val="21"/>
+          <w:lang w:eastAsia="en-GB"/>
+          <w14:ligatures w14:val="none"/>
+        </w:rPr>
+        <w:t xml:space="preserve"> item (</w:t>
+      </w:r>
+      <w:r>
+        <w:rPr>
+          <w:rFonts w:ascii="Consolas" w:eastAsia="Times New Roman" w:hAnsi="Consolas" w:cs="Times New Roman"/>
+          <w:color w:val="A6E22E"/>
+          <w:kern w:val="0"/>
+          <w:sz w:val="21"/>
+          <w:szCs w:val="21"/>
+          <w:lang w:eastAsia="en-GB"/>
+          <w14:ligatures w14:val="none"/>
+        </w:rPr>
+        <w:t>cadr</w:t>
+      </w:r>
+      <w:r>
+        <w:rPr>
+          <w:rFonts w:ascii="Consolas" w:eastAsia="Times New Roman" w:hAnsi="Consolas" w:cs="Times New Roman"/>
+          <w:color w:val="F8F8F2"/>
+          <w:kern w:val="0"/>
+          <w:sz w:val="21"/>
+          <w:szCs w:val="21"/>
+          <w:lang w:eastAsia="en-GB"/>
+          <w14:ligatures w14:val="none"/>
+        </w:rPr>
+        <w:t xml:space="preserve"> bst)) </w:t>
+      </w:r>
+      <w:r>
+        <w:rPr>
+          <w:rFonts w:ascii="Consolas" w:eastAsia="Times New Roman" w:hAnsi="Consolas" w:cs="Times New Roman"/>
+          <w:color w:val="88846F"/>
+          <w:kern w:val="0"/>
+          <w:sz w:val="21"/>
+          <w:szCs w:val="21"/>
+          <w:lang w:eastAsia="en-GB"/>
+          <w14:ligatures w14:val="none"/>
+        </w:rPr>
+        <w:t>;; search left sub-tree</w:t>
+      </w:r>
+    </w:p>
+    <w:p>
+      <w:pPr>
+        <w:shd w:val="clear" w:color="auto" w:fill="272822"/>
+        <w:spacing w:after="0" w:line="285" w:lineRule="atLeast"/>
+        <w:rPr>
+          <w:rFonts w:ascii="Consolas" w:eastAsia="Times New Roman" w:hAnsi="Consolas" w:cs="Times New Roman"/>
+          <w:color w:val="F8F8F2"/>
+          <w:kern w:val="0"/>
+          <w:sz w:val="21"/>
+          <w:szCs w:val="21"/>
+          <w:lang w:eastAsia="en-GB"/>
+          <w14:ligatures w14:val="none"/>
+        </w:rPr>
+      </w:pPr>
+      <w:r>
+        <w:rPr>
+          <w:rFonts w:ascii="Consolas" w:eastAsia="Times New Roman" w:hAnsi="Consolas" w:cs="Times New Roman"/>
+          <w:color w:val="F8F8F2"/>
+          <w:kern w:val="0"/>
+          <w:sz w:val="21"/>
+          <w:szCs w:val="21"/>
+          <w:lang w:eastAsia="en-GB"/>
+          <w14:ligatures w14:val="none"/>
+        </w:rPr>
+        <w:t>        (</w:t>
+      </w:r>
+      <w:r>
+        <w:rPr>
+          <w:rFonts w:ascii="Consolas" w:eastAsia="Times New Roman" w:hAnsi="Consolas" w:cs="Times New Roman"/>
+          <w:color w:val="A6E22E"/>
+          <w:kern w:val="0"/>
+          <w:sz w:val="21"/>
+          <w:szCs w:val="21"/>
+          <w:lang w:eastAsia="en-GB"/>
+          <w14:ligatures w14:val="none"/>
+        </w:rPr>
+        <w:t>tree_search</w:t>
+      </w:r>
+      <w:r>
+        <w:rPr>
+          <w:rFonts w:ascii="Consolas" w:eastAsia="Times New Roman" w:hAnsi="Consolas" w:cs="Times New Roman"/>
+          <w:color w:val="F8F8F2"/>
+          <w:kern w:val="0"/>
+          <w:sz w:val="21"/>
+          <w:szCs w:val="21"/>
+          <w:lang w:eastAsia="en-GB"/>
+          <w14:ligatures w14:val="none"/>
+        </w:rPr>
+        <w:t xml:space="preserve"> item (</w:t>
+      </w:r>
+      <w:r>
+        <w:rPr>
+          <w:rFonts w:ascii="Consolas" w:eastAsia="Times New Roman" w:hAnsi="Consolas" w:cs="Times New Roman"/>
+          <w:color w:val="A6E22E"/>
+          <w:kern w:val="0"/>
+          <w:sz w:val="21"/>
+          <w:szCs w:val="21"/>
+          <w:lang w:eastAsia="en-GB"/>
+          <w14:ligatures w14:val="none"/>
+        </w:rPr>
+        <w:t>caddr</w:t>
+      </w:r>
+      <w:r>
+        <w:rPr>
+          <w:rFonts w:ascii="Consolas" w:eastAsia="Times New Roman" w:hAnsi="Consolas" w:cs="Times New Roman"/>
+          <w:color w:val="F8F8F2"/>
+          <w:kern w:val="0"/>
+          <w:sz w:val="21"/>
+          <w:szCs w:val="21"/>
+          <w:lang w:eastAsia="en-GB"/>
+          <w14:ligatures w14:val="none"/>
+        </w:rPr>
+        <w:t xml:space="preserve"> bst)) </w:t>
+      </w:r>
+      <w:r>
+        <w:rPr>
+          <w:rFonts w:ascii="Consolas" w:eastAsia="Times New Roman" w:hAnsi="Consolas" w:cs="Times New Roman"/>
+          <w:color w:val="88846F"/>
+          <w:kern w:val="0"/>
+          <w:sz w:val="21"/>
+          <w:szCs w:val="21"/>
+          <w:lang w:eastAsia="en-GB"/>
+          <w14:ligatures w14:val="none"/>
+        </w:rPr>
+        <w:t>;; search right sub-tree</w:t>
+      </w:r>
+    </w:p>
+    <w:p>
+      <w:pPr>
+        <w:shd w:val="clear" w:color="auto" w:fill="272822"/>
+        <w:spacing w:after="0" w:line="285" w:lineRule="atLeast"/>
+        <w:rPr>
+          <w:rFonts w:ascii="Consolas" w:eastAsia="Times New Roman" w:hAnsi="Consolas" w:cs="Times New Roman"/>
+          <w:color w:val="F8F8F2"/>
+          <w:kern w:val="0"/>
+          <w:sz w:val="21"/>
+          <w:szCs w:val="21"/>
+          <w:lang w:eastAsia="en-GB"/>
+          <w14:ligatures w14:val="none"/>
+        </w:rPr>
+      </w:pPr>
+      <w:r>
+        <w:rPr>
+          <w:rFonts w:ascii="Consolas" w:eastAsia="Times New Roman" w:hAnsi="Consolas" w:cs="Times New Roman"/>
+          <w:color w:val="F8F8F2"/>
+          <w:kern w:val="0"/>
+          <w:sz w:val="21"/>
+          <w:szCs w:val="21"/>
+          <w:lang w:eastAsia="en-GB"/>
+          <w14:ligatures w14:val="none"/>
+        </w:rPr>
+        <w:t xml:space="preserve">        </w:t>
+      </w:r>
+      <w:r>
+        <w:rPr>
+          <w:rFonts w:ascii="Consolas" w:eastAsia="Times New Roman" w:hAnsi="Consolas" w:cs="Times New Roman"/>
+          <w:color w:val="88846F"/>
+          <w:kern w:val="0"/>
+          <w:sz w:val="21"/>
+          <w:szCs w:val="21"/>
+          <w:lang w:eastAsia="en-GB"/>
+          <w14:ligatures w14:val="none"/>
+        </w:rPr>
+        <w:t>;; Could have checked if item is less than or greater than the current node for more efficiency</w:t>
+      </w:r>
+    </w:p>
+    <w:p>
+      <w:pPr>
+        <w:shd w:val="clear" w:color="auto" w:fill="272822"/>
+        <w:spacing w:after="0" w:line="285" w:lineRule="atLeast"/>
+        <w:rPr>
+          <w:rFonts w:ascii="Consolas" w:eastAsia="Times New Roman" w:hAnsi="Consolas" w:cs="Times New Roman"/>
+          <w:color w:val="F8F8F2"/>
+          <w:kern w:val="0"/>
+          <w:sz w:val="21"/>
+          <w:szCs w:val="21"/>
+          <w:lang w:eastAsia="en-GB"/>
+          <w14:ligatures w14:val="none"/>
+        </w:rPr>
+      </w:pPr>
+      <w:r>
+        <w:rPr>
+          <w:rFonts w:ascii="Consolas" w:eastAsia="Times New Roman" w:hAnsi="Consolas" w:cs="Times New Roman"/>
+          <w:color w:val="F8F8F2"/>
+          <w:kern w:val="0"/>
+          <w:sz w:val="21"/>
+          <w:szCs w:val="21"/>
+          <w:lang w:eastAsia="en-GB"/>
+          <w14:ligatures w14:val="none"/>
+        </w:rPr>
+        <w:t xml:space="preserve">        </w:t>
+      </w:r>
+      <w:r>
+        <w:rPr>
+          <w:rFonts w:ascii="Consolas" w:eastAsia="Times New Roman" w:hAnsi="Consolas" w:cs="Times New Roman"/>
+          <w:color w:val="88846F"/>
+          <w:kern w:val="0"/>
+          <w:sz w:val="21"/>
+          <w:szCs w:val="21"/>
+          <w:lang w:eastAsia="en-GB"/>
+          <w14:ligatures w14:val="none"/>
+        </w:rPr>
+        <w:t xml:space="preserve">;; but the improved efficiency is not worth the extra code / complexity         </w:t>
+      </w:r>
+    </w:p>
+    <w:p>
+      <w:pPr>
+        <w:shd w:val="clear" w:color="auto" w:fill="272822"/>
+        <w:spacing w:after="0" w:line="285" w:lineRule="atLeast"/>
+        <w:rPr>
+          <w:rFonts w:ascii="Consolas" w:eastAsia="Times New Roman" w:hAnsi="Consolas" w:cs="Times New Roman"/>
+          <w:color w:val="F8F8F2"/>
+          <w:kern w:val="0"/>
+          <w:sz w:val="21"/>
+          <w:szCs w:val="21"/>
+          <w:lang w:eastAsia="en-GB"/>
+          <w14:ligatures w14:val="none"/>
+        </w:rPr>
+      </w:pPr>
+      <w:r>
+        <w:rPr>
+          <w:rFonts w:ascii="Consolas" w:eastAsia="Times New Roman" w:hAnsi="Consolas" w:cs="Times New Roman"/>
+          <w:color w:val="F8F8F2"/>
+          <w:kern w:val="0"/>
+          <w:sz w:val="21"/>
+          <w:szCs w:val="21"/>
+          <w:lang w:eastAsia="en-GB"/>
+          <w14:ligatures w14:val="none"/>
+        </w:rPr>
+        <w:t>      )</w:t>
+      </w:r>
+    </w:p>
+    <w:p>
+      <w:pPr>
+        <w:shd w:val="clear" w:color="auto" w:fill="272822"/>
+        <w:spacing w:after="0" w:line="285" w:lineRule="atLeast"/>
+        <w:rPr>
+          <w:rFonts w:ascii="Consolas" w:eastAsia="Times New Roman" w:hAnsi="Consolas" w:cs="Times New Roman"/>
+          <w:color w:val="F8F8F2"/>
+          <w:kern w:val="0"/>
+          <w:sz w:val="21"/>
+          <w:szCs w:val="21"/>
+          <w:lang w:eastAsia="en-GB"/>
+          <w14:ligatures w14:val="none"/>
+        </w:rPr>
+      </w:pPr>
+      <w:r>
+        <w:rPr>
+          <w:rFonts w:ascii="Consolas" w:eastAsia="Times New Roman" w:hAnsi="Consolas" w:cs="Times New Roman"/>
+          <w:color w:val="F8F8F2"/>
+          <w:kern w:val="0"/>
+          <w:sz w:val="21"/>
+          <w:szCs w:val="21"/>
+          <w:lang w:eastAsia="en-GB"/>
+          <w14:ligatures w14:val="none"/>
+        </w:rPr>
+        <w:t>    ]</w:t>
+      </w:r>
+    </w:p>
+    <w:p>
+      <w:pPr>
+        <w:shd w:val="clear" w:color="auto" w:fill="272822"/>
+        <w:spacing w:after="0" w:line="285" w:lineRule="atLeast"/>
+        <w:rPr>
+          <w:rFonts w:ascii="Consolas" w:eastAsia="Times New Roman" w:hAnsi="Consolas" w:cs="Times New Roman"/>
+          <w:color w:val="F8F8F2"/>
+          <w:kern w:val="0"/>
+          <w:sz w:val="21"/>
+          <w:szCs w:val="21"/>
+          <w:lang w:eastAsia="en-GB"/>
+          <w14:ligatures w14:val="none"/>
+        </w:rPr>
+      </w:pPr>
+      <w:r>
+        <w:rPr>
+          <w:rFonts w:ascii="Consolas" w:eastAsia="Times New Roman" w:hAnsi="Consolas" w:cs="Times New Roman"/>
+          <w:color w:val="F8F8F2"/>
+          <w:kern w:val="0"/>
+          <w:sz w:val="21"/>
+          <w:szCs w:val="21"/>
+          <w:lang w:eastAsia="en-GB"/>
+          <w14:ligatures w14:val="none"/>
+        </w:rPr>
+        <w:t>  )</w:t>
+      </w:r>
+    </w:p>
+    <w:p>
+      <w:pPr>
+        <w:shd w:val="clear" w:color="auto" w:fill="272822"/>
+        <w:spacing w:after="0" w:line="285" w:lineRule="atLeast"/>
+        <w:rPr>
+          <w:rFonts w:ascii="Consolas" w:eastAsia="Times New Roman" w:hAnsi="Consolas" w:cs="Times New Roman"/>
+          <w:color w:val="F8F8F2"/>
+          <w:kern w:val="0"/>
+          <w:sz w:val="21"/>
+          <w:szCs w:val="21"/>
+          <w:lang w:eastAsia="en-GB"/>
+          <w14:ligatures w14:val="none"/>
+        </w:rPr>
+      </w:pPr>
+      <w:r>
+        <w:rPr>
+          <w:rFonts w:ascii="Consolas" w:eastAsia="Times New Roman" w:hAnsi="Consolas" w:cs="Times New Roman"/>
+          <w:color w:val="F8F8F2"/>
+          <w:kern w:val="0"/>
+          <w:sz w:val="21"/>
+          <w:szCs w:val="21"/>
+          <w:lang w:eastAsia="en-GB"/>
+          <w14:ligatures w14:val="none"/>
+        </w:rPr>
+        <w:t>)</w:t>
+      </w:r>
+    </w:p>
+    <w:p>
+      <w:pPr>
+        <w:shd w:val="clear" w:color="auto" w:fill="272822"/>
+        <w:spacing w:after="240" w:line="285" w:lineRule="atLeast"/>
+        <w:rPr>
+          <w:rFonts w:ascii="Consolas" w:eastAsia="Times New Roman" w:hAnsi="Consolas" w:cs="Times New Roman"/>
+          <w:color w:val="F8F8F2"/>
+          <w:kern w:val="0"/>
+          <w:sz w:val="21"/>
+          <w:szCs w:val="21"/>
+          <w:lang w:eastAsia="en-GB"/>
+          <w14:ligatures w14:val="none"/>
+        </w:rPr>
+      </w:pPr>
+    </w:p>
+    <w:p>
+      <w:pPr>
+        <w:shd w:val="clear" w:color="auto" w:fill="272822"/>
+        <w:spacing w:after="0" w:line="285" w:lineRule="atLeast"/>
+        <w:rPr>
+          <w:rFonts w:ascii="Consolas" w:eastAsia="Times New Roman" w:hAnsi="Consolas" w:cs="Times New Roman"/>
+          <w:color w:val="F8F8F2"/>
+          <w:kern w:val="0"/>
+          <w:sz w:val="21"/>
+          <w:szCs w:val="21"/>
+          <w:lang w:eastAsia="en-GB"/>
+          <w14:ligatures w14:val="none"/>
+        </w:rPr>
+      </w:pPr>
+      <w:r>
+        <w:rPr>
+          <w:rFonts w:ascii="Consolas" w:eastAsia="Times New Roman" w:hAnsi="Consolas" w:cs="Times New Roman"/>
+          <w:color w:val="88846F"/>
+          <w:kern w:val="0"/>
+          <w:sz w:val="21"/>
+          <w:szCs w:val="21"/>
+          <w:lang w:eastAsia="en-GB"/>
+          <w14:ligatures w14:val="none"/>
+        </w:rPr>
+        <w:t>;; C. Insert an item correctly into a list representing a binary search tree. Your function</w:t>
+      </w:r>
+    </w:p>
+    <w:p>
+      <w:pPr>
+        <w:shd w:val="clear" w:color="auto" w:fill="272822"/>
+        <w:spacing w:after="0" w:line="285" w:lineRule="atLeast"/>
+        <w:rPr>
+          <w:rFonts w:ascii="Consolas" w:eastAsia="Times New Roman" w:hAnsi="Consolas" w:cs="Times New Roman"/>
+          <w:color w:val="F8F8F2"/>
+          <w:kern w:val="0"/>
+          <w:sz w:val="21"/>
+          <w:szCs w:val="21"/>
+          <w:lang w:eastAsia="en-GB"/>
+          <w14:ligatures w14:val="none"/>
+        </w:rPr>
+      </w:pPr>
+      <w:r>
+        <w:rPr>
+          <w:rFonts w:ascii="Consolas" w:eastAsia="Times New Roman" w:hAnsi="Consolas" w:cs="Times New Roman"/>
+          <w:color w:val="88846F"/>
+          <w:kern w:val="0"/>
+          <w:sz w:val="21"/>
+          <w:szCs w:val="21"/>
+          <w:lang w:eastAsia="en-GB"/>
+          <w14:ligatures w14:val="none"/>
+        </w:rPr>
+        <w:t>;; should take an item and a tree as inputs.</w:t>
+      </w:r>
+    </w:p>
+    <w:p>
+      <w:pPr>
+        <w:shd w:val="clear" w:color="auto" w:fill="272822"/>
+        <w:spacing w:after="0" w:line="285" w:lineRule="atLeast"/>
+        <w:rPr>
+          <w:rFonts w:ascii="Consolas" w:eastAsia="Times New Roman" w:hAnsi="Consolas" w:cs="Times New Roman"/>
+          <w:color w:val="F8F8F2"/>
+          <w:kern w:val="0"/>
+          <w:sz w:val="21"/>
+          <w:szCs w:val="21"/>
+          <w:lang w:eastAsia="en-GB"/>
+          <w14:ligatures w14:val="none"/>
+        </w:rPr>
+      </w:pPr>
+      <w:r>
+        <w:rPr>
+          <w:rFonts w:ascii="Consolas" w:eastAsia="Times New Roman" w:hAnsi="Consolas" w:cs="Times New Roman"/>
+          <w:color w:val="F8F8F2"/>
+          <w:kern w:val="0"/>
+          <w:sz w:val="21"/>
+          <w:szCs w:val="21"/>
+          <w:lang w:eastAsia="en-GB"/>
+          <w14:ligatures w14:val="none"/>
+        </w:rPr>
+        <w:t>(</w:t>
+      </w:r>
+      <w:r>
+        <w:rPr>
+          <w:rFonts w:ascii="Consolas" w:eastAsia="Times New Roman" w:hAnsi="Consolas" w:cs="Times New Roman"/>
+          <w:color w:val="F92672"/>
+          <w:kern w:val="0"/>
+          <w:sz w:val="21"/>
+          <w:szCs w:val="21"/>
+          <w:lang w:eastAsia="en-GB"/>
+          <w14:ligatures w14:val="none"/>
+        </w:rPr>
+        <w:t>define</w:t>
+      </w:r>
+      <w:r>
+        <w:rPr>
+          <w:rFonts w:ascii="Consolas" w:eastAsia="Times New Roman" w:hAnsi="Consolas" w:cs="Times New Roman"/>
+          <w:color w:val="F8F8F2"/>
+          <w:kern w:val="0"/>
+          <w:sz w:val="21"/>
+          <w:szCs w:val="21"/>
+          <w:lang w:eastAsia="en-GB"/>
+          <w14:ligatures w14:val="none"/>
+        </w:rPr>
+        <w:t xml:space="preserve"> (</w:t>
+      </w:r>
+      <w:r>
+        <w:rPr>
+          <w:rFonts w:ascii="Consolas" w:eastAsia="Times New Roman" w:hAnsi="Consolas" w:cs="Times New Roman"/>
+          <w:color w:val="A6E22E"/>
+          <w:kern w:val="0"/>
+          <w:sz w:val="21"/>
+          <w:szCs w:val="21"/>
+          <w:lang w:eastAsia="en-GB"/>
+          <w14:ligatures w14:val="none"/>
+        </w:rPr>
+        <w:t>tree_insert</w:t>
+      </w:r>
+      <w:r>
+        <w:rPr>
+          <w:rFonts w:ascii="Consolas" w:eastAsia="Times New Roman" w:hAnsi="Consolas" w:cs="Times New Roman"/>
+          <w:color w:val="F8F8F2"/>
+          <w:kern w:val="0"/>
+          <w:sz w:val="21"/>
+          <w:szCs w:val="21"/>
+          <w:lang w:eastAsia="en-GB"/>
+          <w14:ligatures w14:val="none"/>
+        </w:rPr>
+        <w:t xml:space="preserve"> item bst)</w:t>
+      </w:r>
+    </w:p>
+    <w:p>
+      <w:pPr>
+        <w:shd w:val="clear" w:color="auto" w:fill="272822"/>
+        <w:spacing w:after="0" w:line="285" w:lineRule="atLeast"/>
+        <w:rPr>
+          <w:rFonts w:ascii="Consolas" w:eastAsia="Times New Roman" w:hAnsi="Consolas" w:cs="Times New Roman"/>
+          <w:color w:val="F8F8F2"/>
+          <w:kern w:val="0"/>
+          <w:sz w:val="21"/>
+          <w:szCs w:val="21"/>
+          <w:lang w:eastAsia="en-GB"/>
+          <w14:ligatures w14:val="none"/>
+        </w:rPr>
+      </w:pPr>
+      <w:r>
+        <w:rPr>
+          <w:rFonts w:ascii="Consolas" w:eastAsia="Times New Roman" w:hAnsi="Consolas" w:cs="Times New Roman"/>
+          <w:color w:val="F8F8F2"/>
+          <w:kern w:val="0"/>
+          <w:sz w:val="21"/>
+          <w:szCs w:val="21"/>
+          <w:lang w:eastAsia="en-GB"/>
+          <w14:ligatures w14:val="none"/>
+        </w:rPr>
+        <w:t>  (</w:t>
+      </w:r>
+      <w:r>
+        <w:rPr>
+          <w:rFonts w:ascii="Consolas" w:eastAsia="Times New Roman" w:hAnsi="Consolas" w:cs="Times New Roman"/>
+          <w:color w:val="A6E22E"/>
+          <w:kern w:val="0"/>
+          <w:sz w:val="21"/>
+          <w:szCs w:val="21"/>
+          <w:lang w:eastAsia="en-GB"/>
+          <w14:ligatures w14:val="none"/>
+        </w:rPr>
+        <w:t>cond</w:t>
+      </w:r>
+      <w:r>
+        <w:rPr>
+          <w:rFonts w:ascii="Consolas" w:eastAsia="Times New Roman" w:hAnsi="Consolas" w:cs="Times New Roman"/>
+          <w:color w:val="F8F8F2"/>
+          <w:kern w:val="0"/>
+          <w:sz w:val="21"/>
+          <w:szCs w:val="21"/>
+          <w:lang w:eastAsia="en-GB"/>
+          <w14:ligatures w14:val="none"/>
+        </w:rPr>
+        <w:t xml:space="preserve">    </w:t>
+      </w:r>
+    </w:p>
+    <w:p>
+      <w:pPr>
+        <w:shd w:val="clear" w:color="auto" w:fill="272822"/>
+        <w:spacing w:after="0" w:line="285" w:lineRule="atLeast"/>
+        <w:rPr>
+          <w:rFonts w:ascii="Consolas" w:eastAsia="Times New Roman" w:hAnsi="Consolas" w:cs="Times New Roman"/>
+          <w:color w:val="F8F8F2"/>
+          <w:kern w:val="0"/>
+          <w:sz w:val="21"/>
+          <w:szCs w:val="21"/>
+          <w:lang w:eastAsia="en-GB"/>
+          <w14:ligatures w14:val="none"/>
+        </w:rPr>
+      </w:pPr>
+      <w:r>
+        <w:rPr>
+          <w:rFonts w:ascii="Consolas" w:eastAsia="Times New Roman" w:hAnsi="Consolas" w:cs="Times New Roman"/>
+          <w:color w:val="F8F8F2"/>
+          <w:kern w:val="0"/>
+          <w:sz w:val="21"/>
+          <w:szCs w:val="21"/>
+          <w:lang w:eastAsia="en-GB"/>
+          <w14:ligatures w14:val="none"/>
+        </w:rPr>
+        <w:t xml:space="preserve">    </w:t>
+      </w:r>
+      <w:r>
+        <w:rPr>
+          <w:rFonts w:ascii="Consolas" w:eastAsia="Times New Roman" w:hAnsi="Consolas" w:cs="Times New Roman"/>
+          <w:color w:val="88846F"/>
+          <w:kern w:val="0"/>
+          <w:sz w:val="21"/>
+          <w:szCs w:val="21"/>
+          <w:lang w:eastAsia="en-GB"/>
+          <w14:ligatures w14:val="none"/>
+        </w:rPr>
+        <w:t>;; If the tree is empty, set current node to 5, return</w:t>
+      </w:r>
+    </w:p>
+    <w:p>
+      <w:pPr>
+        <w:shd w:val="clear" w:color="auto" w:fill="272822"/>
+        <w:spacing w:after="0" w:line="285" w:lineRule="atLeast"/>
+        <w:rPr>
+          <w:rFonts w:ascii="Consolas" w:eastAsia="Times New Roman" w:hAnsi="Consolas" w:cs="Times New Roman"/>
+          <w:color w:val="F8F8F2"/>
+          <w:kern w:val="0"/>
+          <w:sz w:val="21"/>
+          <w:szCs w:val="21"/>
+          <w:lang w:eastAsia="en-GB"/>
+          <w14:ligatures w14:val="none"/>
+        </w:rPr>
+      </w:pPr>
+      <w:r>
+        <w:rPr>
+          <w:rFonts w:ascii="Consolas" w:eastAsia="Times New Roman" w:hAnsi="Consolas" w:cs="Times New Roman"/>
+          <w:color w:val="F8F8F2"/>
+          <w:kern w:val="0"/>
+          <w:sz w:val="21"/>
+          <w:szCs w:val="21"/>
+          <w:lang w:eastAsia="en-GB"/>
+          <w14:ligatures w14:val="none"/>
+        </w:rPr>
+        <w:t>    [(</w:t>
+      </w:r>
+      <w:r>
+        <w:rPr>
+          <w:rFonts w:ascii="Consolas" w:eastAsia="Times New Roman" w:hAnsi="Consolas" w:cs="Times New Roman"/>
+          <w:color w:val="A6E22E"/>
+          <w:kern w:val="0"/>
+          <w:sz w:val="21"/>
+          <w:szCs w:val="21"/>
+          <w:lang w:eastAsia="en-GB"/>
+          <w14:ligatures w14:val="none"/>
+        </w:rPr>
+        <w:t>null?</w:t>
+      </w:r>
+      <w:r>
+        <w:rPr>
+          <w:rFonts w:ascii="Consolas" w:eastAsia="Times New Roman" w:hAnsi="Consolas" w:cs="Times New Roman"/>
+          <w:color w:val="F8F8F2"/>
+          <w:kern w:val="0"/>
+          <w:sz w:val="21"/>
+          <w:szCs w:val="21"/>
+          <w:lang w:eastAsia="en-GB"/>
+          <w14:ligatures w14:val="none"/>
+        </w:rPr>
+        <w:t xml:space="preserve"> bst)</w:t>
+      </w:r>
+    </w:p>
+    <w:p>
+      <w:pPr>
+        <w:shd w:val="clear" w:color="auto" w:fill="272822"/>
+        <w:spacing w:after="0" w:line="285" w:lineRule="atLeast"/>
+        <w:rPr>
+          <w:rFonts w:ascii="Consolas" w:eastAsia="Times New Roman" w:hAnsi="Consolas" w:cs="Times New Roman"/>
+          <w:color w:val="F8F8F2"/>
+          <w:kern w:val="0"/>
+          <w:sz w:val="21"/>
+          <w:szCs w:val="21"/>
+          <w:lang w:eastAsia="en-GB"/>
+          <w14:ligatures w14:val="none"/>
+        </w:rPr>
+      </w:pPr>
+      <w:r>
+        <w:rPr>
+          <w:rFonts w:ascii="Consolas" w:eastAsia="Times New Roman" w:hAnsi="Consolas" w:cs="Times New Roman"/>
+          <w:color w:val="F8F8F2"/>
+          <w:kern w:val="0"/>
+          <w:sz w:val="21"/>
+          <w:szCs w:val="21"/>
+          <w:lang w:eastAsia="en-GB"/>
+          <w14:ligatures w14:val="none"/>
+        </w:rPr>
+        <w:t>      (</w:t>
+      </w:r>
+      <w:r>
+        <w:rPr>
+          <w:rFonts w:ascii="Consolas" w:eastAsia="Times New Roman" w:hAnsi="Consolas" w:cs="Times New Roman"/>
+          <w:color w:val="A6E22E"/>
+          <w:kern w:val="0"/>
+          <w:sz w:val="21"/>
+          <w:szCs w:val="21"/>
+          <w:lang w:eastAsia="en-GB"/>
+          <w14:ligatures w14:val="none"/>
+        </w:rPr>
+        <w:t>list</w:t>
+      </w:r>
+      <w:r>
+        <w:rPr>
+          <w:rFonts w:ascii="Consolas" w:eastAsia="Times New Roman" w:hAnsi="Consolas" w:cs="Times New Roman"/>
+          <w:color w:val="F8F8F2"/>
+          <w:kern w:val="0"/>
+          <w:sz w:val="21"/>
+          <w:szCs w:val="21"/>
+          <w:lang w:eastAsia="en-GB"/>
+          <w14:ligatures w14:val="none"/>
+        </w:rPr>
+        <w:t xml:space="preserve"> item </w:t>
+      </w:r>
+      <w:r>
+        <w:rPr>
+          <w:rFonts w:ascii="Consolas" w:eastAsia="Times New Roman" w:hAnsi="Consolas" w:cs="Times New Roman"/>
+          <w:color w:val="E6DB74"/>
+          <w:kern w:val="0"/>
+          <w:sz w:val="21"/>
+          <w:szCs w:val="21"/>
+          <w:lang w:eastAsia="en-GB"/>
+          <w14:ligatures w14:val="none"/>
+        </w:rPr>
+        <w:t>'()</w:t>
+      </w:r>
+      <w:r>
+        <w:rPr>
+          <w:rFonts w:ascii="Consolas" w:eastAsia="Times New Roman" w:hAnsi="Consolas" w:cs="Times New Roman"/>
+          <w:color w:val="F8F8F2"/>
+          <w:kern w:val="0"/>
+          <w:sz w:val="21"/>
+          <w:szCs w:val="21"/>
+          <w:lang w:eastAsia="en-GB"/>
+          <w14:ligatures w14:val="none"/>
+        </w:rPr>
+        <w:t xml:space="preserve"> </w:t>
+      </w:r>
+      <w:r>
+        <w:rPr>
+          <w:rFonts w:ascii="Consolas" w:eastAsia="Times New Roman" w:hAnsi="Consolas" w:cs="Times New Roman"/>
+          <w:color w:val="E6DB74"/>
+          <w:kern w:val="0"/>
+          <w:sz w:val="21"/>
+          <w:szCs w:val="21"/>
+          <w:lang w:eastAsia="en-GB"/>
+          <w14:ligatures w14:val="none"/>
+        </w:rPr>
+        <w:t>'()</w:t>
+      </w:r>
+      <w:r>
+        <w:rPr>
+          <w:rFonts w:ascii="Consolas" w:eastAsia="Times New Roman" w:hAnsi="Consolas" w:cs="Times New Roman"/>
+          <w:color w:val="F8F8F2"/>
+          <w:kern w:val="0"/>
+          <w:sz w:val="21"/>
+          <w:szCs w:val="21"/>
+          <w:lang w:eastAsia="en-GB"/>
+          <w14:ligatures w14:val="none"/>
+        </w:rPr>
+        <w:t>)</w:t>
+      </w:r>
+    </w:p>
+    <w:p>
+      <w:pPr>
+        <w:shd w:val="clear" w:color="auto" w:fill="272822"/>
+        <w:spacing w:after="0" w:line="285" w:lineRule="atLeast"/>
+        <w:rPr>
+          <w:rFonts w:ascii="Consolas" w:eastAsia="Times New Roman" w:hAnsi="Consolas" w:cs="Times New Roman"/>
+          <w:color w:val="F8F8F2"/>
+          <w:kern w:val="0"/>
+          <w:sz w:val="21"/>
+          <w:szCs w:val="21"/>
+          <w:lang w:eastAsia="en-GB"/>
+          <w14:ligatures w14:val="none"/>
+        </w:rPr>
+      </w:pPr>
+      <w:r>
+        <w:rPr>
+          <w:rFonts w:ascii="Consolas" w:eastAsia="Times New Roman" w:hAnsi="Consolas" w:cs="Times New Roman"/>
+          <w:color w:val="F8F8F2"/>
+          <w:kern w:val="0"/>
+          <w:sz w:val="21"/>
+          <w:szCs w:val="21"/>
+          <w:lang w:eastAsia="en-GB"/>
+          <w14:ligatures w14:val="none"/>
+        </w:rPr>
+        <w:t>    ]</w:t>
+      </w:r>
+    </w:p>
+    <w:p>
+      <w:pPr>
+        <w:shd w:val="clear" w:color="auto" w:fill="272822"/>
+        <w:spacing w:after="0" w:line="285" w:lineRule="atLeast"/>
+        <w:rPr>
+          <w:rFonts w:ascii="Consolas" w:eastAsia="Times New Roman" w:hAnsi="Consolas" w:cs="Times New Roman"/>
+          <w:color w:val="F8F8F2"/>
+          <w:kern w:val="0"/>
+          <w:sz w:val="21"/>
+          <w:szCs w:val="21"/>
+          <w:lang w:eastAsia="en-GB"/>
+          <w14:ligatures w14:val="none"/>
+        </w:rPr>
+      </w:pPr>
+    </w:p>
+    <w:p>
+      <w:pPr>
+        <w:shd w:val="clear" w:color="auto" w:fill="272822"/>
+        <w:spacing w:after="0" w:line="285" w:lineRule="atLeast"/>
+        <w:rPr>
+          <w:rFonts w:ascii="Consolas" w:eastAsia="Times New Roman" w:hAnsi="Consolas" w:cs="Times New Roman"/>
+          <w:color w:val="F8F8F2"/>
+          <w:kern w:val="0"/>
+          <w:sz w:val="21"/>
+          <w:szCs w:val="21"/>
+          <w:lang w:eastAsia="en-GB"/>
+          <w14:ligatures w14:val="none"/>
+        </w:rPr>
+      </w:pPr>
+      <w:r>
+        <w:rPr>
+          <w:rFonts w:ascii="Consolas" w:eastAsia="Times New Roman" w:hAnsi="Consolas" w:cs="Times New Roman"/>
+          <w:color w:val="F8F8F2"/>
+          <w:kern w:val="0"/>
+          <w:sz w:val="21"/>
+          <w:szCs w:val="21"/>
+          <w:lang w:eastAsia="en-GB"/>
+          <w14:ligatures w14:val="none"/>
+        </w:rPr>
+        <w:t xml:space="preserve">    </w:t>
+      </w:r>
+      <w:r>
+        <w:rPr>
+          <w:rFonts w:ascii="Consolas" w:eastAsia="Times New Roman" w:hAnsi="Consolas" w:cs="Times New Roman"/>
+          <w:color w:val="88846F"/>
+          <w:kern w:val="0"/>
+          <w:sz w:val="21"/>
+          <w:szCs w:val="21"/>
+          <w:lang w:eastAsia="en-GB"/>
+          <w14:ligatures w14:val="none"/>
+        </w:rPr>
+        <w:t>;; If item is less than the current node, insert into left sub-tree</w:t>
+      </w:r>
+    </w:p>
+    <w:p>
+      <w:pPr>
+        <w:shd w:val="clear" w:color="auto" w:fill="272822"/>
+        <w:spacing w:after="0" w:line="285" w:lineRule="atLeast"/>
+        <w:rPr>
+          <w:rFonts w:ascii="Consolas" w:eastAsia="Times New Roman" w:hAnsi="Consolas" w:cs="Times New Roman"/>
+          <w:color w:val="F8F8F2"/>
+          <w:kern w:val="0"/>
+          <w:sz w:val="21"/>
+          <w:szCs w:val="21"/>
+          <w:lang w:eastAsia="en-GB"/>
+          <w14:ligatures w14:val="none"/>
+        </w:rPr>
+      </w:pPr>
+      <w:r>
+        <w:rPr>
+          <w:rFonts w:ascii="Consolas" w:eastAsia="Times New Roman" w:hAnsi="Consolas" w:cs="Times New Roman"/>
+          <w:color w:val="F8F8F2"/>
+          <w:kern w:val="0"/>
+          <w:sz w:val="21"/>
+          <w:szCs w:val="21"/>
+          <w:lang w:eastAsia="en-GB"/>
+          <w14:ligatures w14:val="none"/>
+        </w:rPr>
+        <w:t>    [(</w:t>
+      </w:r>
+      <w:r>
+        <w:rPr>
+          <w:rFonts w:ascii="Consolas" w:eastAsia="Times New Roman" w:hAnsi="Consolas" w:cs="Times New Roman"/>
+          <w:color w:val="A6E22E"/>
+          <w:kern w:val="0"/>
+          <w:sz w:val="21"/>
+          <w:szCs w:val="21"/>
+          <w:lang w:eastAsia="en-GB"/>
+          <w14:ligatures w14:val="none"/>
+        </w:rPr>
+        <w:t>&lt;</w:t>
+      </w:r>
+      <w:r>
+        <w:rPr>
+          <w:rFonts w:ascii="Consolas" w:eastAsia="Times New Roman" w:hAnsi="Consolas" w:cs="Times New Roman"/>
+          <w:color w:val="F8F8F2"/>
+          <w:kern w:val="0"/>
+          <w:sz w:val="21"/>
+          <w:szCs w:val="21"/>
+          <w:lang w:eastAsia="en-GB"/>
+          <w14:ligatures w14:val="none"/>
+        </w:rPr>
+        <w:t xml:space="preserve"> item (</w:t>
+      </w:r>
+      <w:r>
+        <w:rPr>
+          <w:rFonts w:ascii="Consolas" w:eastAsia="Times New Roman" w:hAnsi="Consolas" w:cs="Times New Roman"/>
+          <w:color w:val="F92672"/>
+          <w:kern w:val="0"/>
+          <w:sz w:val="21"/>
+          <w:szCs w:val="21"/>
+          <w:lang w:eastAsia="en-GB"/>
+          <w14:ligatures w14:val="none"/>
+        </w:rPr>
+        <w:t>car</w:t>
+      </w:r>
+      <w:r>
+        <w:rPr>
+          <w:rFonts w:ascii="Consolas" w:eastAsia="Times New Roman" w:hAnsi="Consolas" w:cs="Times New Roman"/>
+          <w:color w:val="F8F8F2"/>
+          <w:kern w:val="0"/>
+          <w:sz w:val="21"/>
+          <w:szCs w:val="21"/>
+          <w:lang w:eastAsia="en-GB"/>
+          <w14:ligatures w14:val="none"/>
+        </w:rPr>
+        <w:t xml:space="preserve"> bst))</w:t>
+      </w:r>
+    </w:p>
+    <w:p>
+      <w:pPr>
+        <w:shd w:val="clear" w:color="auto" w:fill="272822"/>
+        <w:spacing w:after="0" w:line="285" w:lineRule="atLeast"/>
+        <w:rPr>
+          <w:rFonts w:ascii="Consolas" w:eastAsia="Times New Roman" w:hAnsi="Consolas" w:cs="Times New Roman"/>
+          <w:color w:val="F8F8F2"/>
+          <w:kern w:val="0"/>
+          <w:sz w:val="21"/>
+          <w:szCs w:val="21"/>
+          <w:lang w:eastAsia="en-GB"/>
+          <w14:ligatures w14:val="none"/>
+        </w:rPr>
+      </w:pPr>
+      <w:r>
+        <w:rPr>
+          <w:rFonts w:ascii="Consolas" w:eastAsia="Times New Roman" w:hAnsi="Consolas" w:cs="Times New Roman"/>
+          <w:color w:val="F8F8F2"/>
+          <w:kern w:val="0"/>
+          <w:sz w:val="21"/>
+          <w:szCs w:val="21"/>
+          <w:lang w:eastAsia="en-GB"/>
+          <w14:ligatures w14:val="none"/>
+        </w:rPr>
+        <w:t xml:space="preserve">      </w:t>
+      </w:r>
+      <w:r>
+        <w:rPr>
+          <w:rFonts w:ascii="Consolas" w:eastAsia="Times New Roman" w:hAnsi="Consolas" w:cs="Times New Roman"/>
+          <w:color w:val="88846F"/>
+          <w:kern w:val="0"/>
+          <w:sz w:val="21"/>
+          <w:szCs w:val="21"/>
+          <w:lang w:eastAsia="en-GB"/>
+          <w14:ligatures w14:val="none"/>
+        </w:rPr>
+        <w:t xml:space="preserve">;; create a new tree, keeping the same root node, not changing the right sub-tree, </w:t>
+      </w:r>
+    </w:p>
+    <w:p>
+      <w:pPr>
+        <w:shd w:val="clear" w:color="auto" w:fill="272822"/>
+        <w:spacing w:after="0" w:line="285" w:lineRule="atLeast"/>
+        <w:rPr>
+          <w:rFonts w:ascii="Consolas" w:eastAsia="Times New Roman" w:hAnsi="Consolas" w:cs="Times New Roman"/>
+          <w:color w:val="F8F8F2"/>
+          <w:kern w:val="0"/>
+          <w:sz w:val="21"/>
+          <w:szCs w:val="21"/>
+          <w:lang w:eastAsia="en-GB"/>
+          <w14:ligatures w14:val="none"/>
+        </w:rPr>
+      </w:pPr>
+      <w:r>
+        <w:rPr>
+          <w:rFonts w:ascii="Consolas" w:eastAsia="Times New Roman" w:hAnsi="Consolas" w:cs="Times New Roman"/>
+          <w:color w:val="F8F8F2"/>
+          <w:kern w:val="0"/>
+          <w:sz w:val="21"/>
+          <w:szCs w:val="21"/>
+          <w:lang w:eastAsia="en-GB"/>
+          <w14:ligatures w14:val="none"/>
+        </w:rPr>
+        <w:t xml:space="preserve">      </w:t>
+      </w:r>
+      <w:r>
+        <w:rPr>
+          <w:rFonts w:ascii="Consolas" w:eastAsia="Times New Roman" w:hAnsi="Consolas" w:cs="Times New Roman"/>
+          <w:color w:val="88846F"/>
+          <w:kern w:val="0"/>
+          <w:sz w:val="21"/>
+          <w:szCs w:val="21"/>
+          <w:lang w:eastAsia="en-GB"/>
+          <w14:ligatures w14:val="none"/>
+        </w:rPr>
+        <w:t>;; but a left sub-tree that has the item inserted</w:t>
+      </w:r>
+    </w:p>
+    <w:p>
+      <w:pPr>
+        <w:shd w:val="clear" w:color="auto" w:fill="272822"/>
+        <w:spacing w:after="0" w:line="285" w:lineRule="atLeast"/>
+        <w:rPr>
+          <w:rFonts w:ascii="Consolas" w:eastAsia="Times New Roman" w:hAnsi="Consolas" w:cs="Times New Roman"/>
+          <w:color w:val="F8F8F2"/>
+          <w:kern w:val="0"/>
+          <w:sz w:val="21"/>
+          <w:szCs w:val="21"/>
+          <w:lang w:eastAsia="en-GB"/>
+          <w14:ligatures w14:val="none"/>
+        </w:rPr>
+      </w:pPr>
+      <w:r>
+        <w:rPr>
+          <w:rFonts w:ascii="Consolas" w:eastAsia="Times New Roman" w:hAnsi="Consolas" w:cs="Times New Roman"/>
+          <w:color w:val="F8F8F2"/>
+          <w:kern w:val="0"/>
+          <w:sz w:val="21"/>
+          <w:szCs w:val="21"/>
+          <w:lang w:eastAsia="en-GB"/>
+          <w14:ligatures w14:val="none"/>
+        </w:rPr>
+        <w:t>      (</w:t>
+      </w:r>
+      <w:r>
+        <w:rPr>
+          <w:rFonts w:ascii="Consolas" w:eastAsia="Times New Roman" w:hAnsi="Consolas" w:cs="Times New Roman"/>
+          <w:color w:val="A6E22E"/>
+          <w:kern w:val="0"/>
+          <w:sz w:val="21"/>
+          <w:szCs w:val="21"/>
+          <w:lang w:eastAsia="en-GB"/>
+          <w14:ligatures w14:val="none"/>
+        </w:rPr>
+        <w:t>list</w:t>
+      </w:r>
+      <w:r>
+        <w:rPr>
+          <w:rFonts w:ascii="Consolas" w:eastAsia="Times New Roman" w:hAnsi="Consolas" w:cs="Times New Roman"/>
+          <w:color w:val="F8F8F2"/>
+          <w:kern w:val="0"/>
+          <w:sz w:val="21"/>
+          <w:szCs w:val="21"/>
+          <w:lang w:eastAsia="en-GB"/>
+          <w14:ligatures w14:val="none"/>
+        </w:rPr>
+        <w:t xml:space="preserve"> (</w:t>
+      </w:r>
+      <w:r>
+        <w:rPr>
+          <w:rFonts w:ascii="Consolas" w:eastAsia="Times New Roman" w:hAnsi="Consolas" w:cs="Times New Roman"/>
+          <w:color w:val="F92672"/>
+          <w:kern w:val="0"/>
+          <w:sz w:val="21"/>
+          <w:szCs w:val="21"/>
+          <w:lang w:eastAsia="en-GB"/>
+          <w14:ligatures w14:val="none"/>
+        </w:rPr>
+        <w:t>car</w:t>
+      </w:r>
+      <w:r>
+        <w:rPr>
+          <w:rFonts w:ascii="Consolas" w:eastAsia="Times New Roman" w:hAnsi="Consolas" w:cs="Times New Roman"/>
+          <w:color w:val="F8F8F2"/>
+          <w:kern w:val="0"/>
+          <w:sz w:val="21"/>
+          <w:szCs w:val="21"/>
+          <w:lang w:eastAsia="en-GB"/>
+          <w14:ligatures w14:val="none"/>
+        </w:rPr>
+        <w:t xml:space="preserve"> bst) (</w:t>
+      </w:r>
+      <w:r>
+        <w:rPr>
+          <w:rFonts w:ascii="Consolas" w:eastAsia="Times New Roman" w:hAnsi="Consolas" w:cs="Times New Roman"/>
+          <w:color w:val="A6E22E"/>
+          <w:kern w:val="0"/>
+          <w:sz w:val="21"/>
+          <w:szCs w:val="21"/>
+          <w:lang w:eastAsia="en-GB"/>
+          <w14:ligatures w14:val="none"/>
+        </w:rPr>
+        <w:t>tree_insert</w:t>
+      </w:r>
+      <w:r>
+        <w:rPr>
+          <w:rFonts w:ascii="Consolas" w:eastAsia="Times New Roman" w:hAnsi="Consolas" w:cs="Times New Roman"/>
+          <w:color w:val="F8F8F2"/>
+          <w:kern w:val="0"/>
+          <w:sz w:val="21"/>
+          <w:szCs w:val="21"/>
+          <w:lang w:eastAsia="en-GB"/>
+          <w14:ligatures w14:val="none"/>
+        </w:rPr>
+        <w:t xml:space="preserve"> item (</w:t>
+      </w:r>
+      <w:r>
+        <w:rPr>
+          <w:rFonts w:ascii="Consolas" w:eastAsia="Times New Roman" w:hAnsi="Consolas" w:cs="Times New Roman"/>
+          <w:color w:val="A6E22E"/>
+          <w:kern w:val="0"/>
+          <w:sz w:val="21"/>
+          <w:szCs w:val="21"/>
+          <w:lang w:eastAsia="en-GB"/>
+          <w14:ligatures w14:val="none"/>
+        </w:rPr>
+        <w:t>cadr</w:t>
+      </w:r>
+      <w:r>
+        <w:rPr>
+          <w:rFonts w:ascii="Consolas" w:eastAsia="Times New Roman" w:hAnsi="Consolas" w:cs="Times New Roman"/>
+          <w:color w:val="F8F8F2"/>
+          <w:kern w:val="0"/>
+          <w:sz w:val="21"/>
+          <w:szCs w:val="21"/>
+          <w:lang w:eastAsia="en-GB"/>
+          <w14:ligatures w14:val="none"/>
+        </w:rPr>
+        <w:t xml:space="preserve"> bst)) (</w:t>
+      </w:r>
+      <w:r>
+        <w:rPr>
+          <w:rFonts w:ascii="Consolas" w:eastAsia="Times New Roman" w:hAnsi="Consolas" w:cs="Times New Roman"/>
+          <w:color w:val="A6E22E"/>
+          <w:kern w:val="0"/>
+          <w:sz w:val="21"/>
+          <w:szCs w:val="21"/>
+          <w:lang w:eastAsia="en-GB"/>
+          <w14:ligatures w14:val="none"/>
+        </w:rPr>
+        <w:t>caddr</w:t>
+      </w:r>
+      <w:r>
+        <w:rPr>
+          <w:rFonts w:ascii="Consolas" w:eastAsia="Times New Roman" w:hAnsi="Consolas" w:cs="Times New Roman"/>
+          <w:color w:val="F8F8F2"/>
+          <w:kern w:val="0"/>
+          <w:sz w:val="21"/>
+          <w:szCs w:val="21"/>
+          <w:lang w:eastAsia="en-GB"/>
+          <w14:ligatures w14:val="none"/>
+        </w:rPr>
+        <w:t xml:space="preserve"> bst))</w:t>
+      </w:r>
+    </w:p>
+    <w:p>
+      <w:pPr>
+        <w:shd w:val="clear" w:color="auto" w:fill="272822"/>
+        <w:spacing w:after="0" w:line="285" w:lineRule="atLeast"/>
+        <w:rPr>
+          <w:rFonts w:ascii="Consolas" w:eastAsia="Times New Roman" w:hAnsi="Consolas" w:cs="Times New Roman"/>
+          <w:color w:val="F8F8F2"/>
+          <w:kern w:val="0"/>
+          <w:sz w:val="21"/>
+          <w:szCs w:val="21"/>
+          <w:lang w:eastAsia="en-GB"/>
+          <w14:ligatures w14:val="none"/>
+        </w:rPr>
+      </w:pPr>
+      <w:r>
+        <w:rPr>
+          <w:rFonts w:ascii="Consolas" w:eastAsia="Times New Roman" w:hAnsi="Consolas" w:cs="Times New Roman"/>
+          <w:color w:val="F8F8F2"/>
+          <w:kern w:val="0"/>
+          <w:sz w:val="21"/>
+          <w:szCs w:val="21"/>
+          <w:lang w:eastAsia="en-GB"/>
+          <w14:ligatures w14:val="none"/>
+        </w:rPr>
+        <w:t>    ]</w:t>
+      </w:r>
+    </w:p>
+    <w:p>
+      <w:pPr>
+        <w:shd w:val="clear" w:color="auto" w:fill="272822"/>
+        <w:spacing w:after="0" w:line="285" w:lineRule="atLeast"/>
+        <w:rPr>
+          <w:rFonts w:ascii="Consolas" w:eastAsia="Times New Roman" w:hAnsi="Consolas" w:cs="Times New Roman"/>
+          <w:color w:val="F8F8F2"/>
+          <w:kern w:val="0"/>
+          <w:sz w:val="21"/>
+          <w:szCs w:val="21"/>
+          <w:lang w:eastAsia="en-GB"/>
+          <w14:ligatures w14:val="none"/>
+        </w:rPr>
+      </w:pPr>
+    </w:p>
+    <w:p>
+      <w:pPr>
+        <w:shd w:val="clear" w:color="auto" w:fill="272822"/>
+        <w:spacing w:after="0" w:line="285" w:lineRule="atLeast"/>
+        <w:rPr>
+          <w:rFonts w:ascii="Consolas" w:eastAsia="Times New Roman" w:hAnsi="Consolas" w:cs="Times New Roman"/>
+          <w:color w:val="F8F8F2"/>
+          <w:kern w:val="0"/>
+          <w:sz w:val="21"/>
+          <w:szCs w:val="21"/>
+          <w:lang w:eastAsia="en-GB"/>
+          <w14:ligatures w14:val="none"/>
+        </w:rPr>
+      </w:pPr>
+      <w:r>
+        <w:rPr>
+          <w:rFonts w:ascii="Consolas" w:eastAsia="Times New Roman" w:hAnsi="Consolas" w:cs="Times New Roman"/>
+          <w:color w:val="F8F8F2"/>
+          <w:kern w:val="0"/>
+          <w:sz w:val="21"/>
+          <w:szCs w:val="21"/>
+          <w:lang w:eastAsia="en-GB"/>
+          <w14:ligatures w14:val="none"/>
+        </w:rPr>
+        <w:t xml:space="preserve">    </w:t>
+      </w:r>
+      <w:r>
+        <w:rPr>
+          <w:rFonts w:ascii="Consolas" w:eastAsia="Times New Roman" w:hAnsi="Consolas" w:cs="Times New Roman"/>
+          <w:color w:val="88846F"/>
+          <w:kern w:val="0"/>
+          <w:sz w:val="21"/>
+          <w:szCs w:val="21"/>
+          <w:lang w:eastAsia="en-GB"/>
+          <w14:ligatures w14:val="none"/>
+        </w:rPr>
+        <w:t>;; If item is greater than the current node, insert into right sub-tree</w:t>
+      </w:r>
+    </w:p>
+    <w:p>
+      <w:pPr>
+        <w:shd w:val="clear" w:color="auto" w:fill="272822"/>
+        <w:spacing w:after="0" w:line="285" w:lineRule="atLeast"/>
+        <w:rPr>
+          <w:rFonts w:ascii="Consolas" w:eastAsia="Times New Roman" w:hAnsi="Consolas" w:cs="Times New Roman"/>
+          <w:color w:val="F8F8F2"/>
+          <w:kern w:val="0"/>
+          <w:sz w:val="21"/>
+          <w:szCs w:val="21"/>
+          <w:lang w:eastAsia="en-GB"/>
+          <w14:ligatures w14:val="none"/>
+        </w:rPr>
+      </w:pPr>
+      <w:r>
+        <w:rPr>
+          <w:rFonts w:ascii="Consolas" w:eastAsia="Times New Roman" w:hAnsi="Consolas" w:cs="Times New Roman"/>
+          <w:color w:val="F8F8F2"/>
+          <w:kern w:val="0"/>
+          <w:sz w:val="21"/>
+          <w:szCs w:val="21"/>
+          <w:lang w:eastAsia="en-GB"/>
+          <w14:ligatures w14:val="none"/>
+        </w:rPr>
+        <w:t>    [(</w:t>
+      </w:r>
+      <w:r>
+        <w:rPr>
+          <w:rFonts w:ascii="Consolas" w:eastAsia="Times New Roman" w:hAnsi="Consolas" w:cs="Times New Roman"/>
+          <w:color w:val="A6E22E"/>
+          <w:kern w:val="0"/>
+          <w:sz w:val="21"/>
+          <w:szCs w:val="21"/>
+          <w:lang w:eastAsia="en-GB"/>
+          <w14:ligatures w14:val="none"/>
+        </w:rPr>
+        <w:t>&gt;</w:t>
+      </w:r>
+      <w:r>
+        <w:rPr>
+          <w:rFonts w:ascii="Consolas" w:eastAsia="Times New Roman" w:hAnsi="Consolas" w:cs="Times New Roman"/>
+          <w:color w:val="F8F8F2"/>
+          <w:kern w:val="0"/>
+          <w:sz w:val="21"/>
+          <w:szCs w:val="21"/>
+          <w:lang w:eastAsia="en-GB"/>
+          <w14:ligatures w14:val="none"/>
+        </w:rPr>
+        <w:t xml:space="preserve"> item (</w:t>
+      </w:r>
+      <w:r>
+        <w:rPr>
+          <w:rFonts w:ascii="Consolas" w:eastAsia="Times New Roman" w:hAnsi="Consolas" w:cs="Times New Roman"/>
+          <w:color w:val="F92672"/>
+          <w:kern w:val="0"/>
+          <w:sz w:val="21"/>
+          <w:szCs w:val="21"/>
+          <w:lang w:eastAsia="en-GB"/>
+          <w14:ligatures w14:val="none"/>
+        </w:rPr>
+        <w:t>car</w:t>
+      </w:r>
+      <w:r>
+        <w:rPr>
+          <w:rFonts w:ascii="Consolas" w:eastAsia="Times New Roman" w:hAnsi="Consolas" w:cs="Times New Roman"/>
+          <w:color w:val="F8F8F2"/>
+          <w:kern w:val="0"/>
+          <w:sz w:val="21"/>
+          <w:szCs w:val="21"/>
+          <w:lang w:eastAsia="en-GB"/>
+          <w14:ligatures w14:val="none"/>
+        </w:rPr>
+        <w:t xml:space="preserve"> bst))</w:t>
+      </w:r>
+    </w:p>
+    <w:p>
+      <w:pPr>
+        <w:shd w:val="clear" w:color="auto" w:fill="272822"/>
+        <w:spacing w:after="0" w:line="285" w:lineRule="atLeast"/>
+        <w:rPr>
+          <w:rFonts w:ascii="Consolas" w:eastAsia="Times New Roman" w:hAnsi="Consolas" w:cs="Times New Roman"/>
+          <w:color w:val="F8F8F2"/>
+          <w:kern w:val="0"/>
+          <w:sz w:val="21"/>
+          <w:szCs w:val="21"/>
+          <w:lang w:eastAsia="en-GB"/>
+          <w14:ligatures w14:val="none"/>
+        </w:rPr>
+      </w:pPr>
+      <w:r>
+        <w:rPr>
+          <w:rFonts w:ascii="Consolas" w:eastAsia="Times New Roman" w:hAnsi="Consolas" w:cs="Times New Roman"/>
+          <w:color w:val="F8F8F2"/>
+          <w:kern w:val="0"/>
+          <w:sz w:val="21"/>
+          <w:szCs w:val="21"/>
+          <w:lang w:eastAsia="en-GB"/>
+          <w14:ligatures w14:val="none"/>
+        </w:rPr>
+        <w:t xml:space="preserve">      </w:t>
+      </w:r>
+      <w:r>
+        <w:rPr>
+          <w:rFonts w:ascii="Consolas" w:eastAsia="Times New Roman" w:hAnsi="Consolas" w:cs="Times New Roman"/>
+          <w:color w:val="88846F"/>
+          <w:kern w:val="0"/>
+          <w:sz w:val="21"/>
+          <w:szCs w:val="21"/>
+          <w:lang w:eastAsia="en-GB"/>
+          <w14:ligatures w14:val="none"/>
+        </w:rPr>
+        <w:t xml:space="preserve">;; create a new tree, keeping the same root node, not changing the left sub-tree, </w:t>
+      </w:r>
+    </w:p>
+    <w:p>
+      <w:pPr>
+        <w:shd w:val="clear" w:color="auto" w:fill="272822"/>
+        <w:spacing w:after="0" w:line="285" w:lineRule="atLeast"/>
+        <w:rPr>
+          <w:rFonts w:ascii="Consolas" w:eastAsia="Times New Roman" w:hAnsi="Consolas" w:cs="Times New Roman"/>
+          <w:color w:val="F8F8F2"/>
+          <w:kern w:val="0"/>
+          <w:sz w:val="21"/>
+          <w:szCs w:val="21"/>
+          <w:lang w:eastAsia="en-GB"/>
+          <w14:ligatures w14:val="none"/>
+        </w:rPr>
+      </w:pPr>
+      <w:r>
+        <w:rPr>
+          <w:rFonts w:ascii="Consolas" w:eastAsia="Times New Roman" w:hAnsi="Consolas" w:cs="Times New Roman"/>
+          <w:color w:val="F8F8F2"/>
+          <w:kern w:val="0"/>
+          <w:sz w:val="21"/>
+          <w:szCs w:val="21"/>
+          <w:lang w:eastAsia="en-GB"/>
+          <w14:ligatures w14:val="none"/>
+        </w:rPr>
+        <w:t xml:space="preserve">      </w:t>
+      </w:r>
+      <w:r>
+        <w:rPr>
+          <w:rFonts w:ascii="Consolas" w:eastAsia="Times New Roman" w:hAnsi="Consolas" w:cs="Times New Roman"/>
+          <w:color w:val="88846F"/>
+          <w:kern w:val="0"/>
+          <w:sz w:val="21"/>
+          <w:szCs w:val="21"/>
+          <w:lang w:eastAsia="en-GB"/>
+          <w14:ligatures w14:val="none"/>
+        </w:rPr>
+        <w:t>;; but a right sub-tree that has the item inserted</w:t>
+      </w:r>
+    </w:p>
+    <w:p>
+      <w:pPr>
+        <w:shd w:val="clear" w:color="auto" w:fill="272822"/>
+        <w:spacing w:after="0" w:line="285" w:lineRule="atLeast"/>
+        <w:rPr>
+          <w:rFonts w:ascii="Consolas" w:eastAsia="Times New Roman" w:hAnsi="Consolas" w:cs="Times New Roman"/>
+          <w:color w:val="F8F8F2"/>
+          <w:kern w:val="0"/>
+          <w:sz w:val="21"/>
+          <w:szCs w:val="21"/>
+          <w:lang w:eastAsia="en-GB"/>
+          <w14:ligatures w14:val="none"/>
+        </w:rPr>
+      </w:pPr>
+      <w:r>
+        <w:rPr>
+          <w:rFonts w:ascii="Consolas" w:eastAsia="Times New Roman" w:hAnsi="Consolas" w:cs="Times New Roman"/>
+          <w:color w:val="F8F8F2"/>
+          <w:kern w:val="0"/>
+          <w:sz w:val="21"/>
+          <w:szCs w:val="21"/>
+          <w:lang w:eastAsia="en-GB"/>
+          <w14:ligatures w14:val="none"/>
+        </w:rPr>
+        <w:t>      (</w:t>
+      </w:r>
+      <w:r>
+        <w:rPr>
+          <w:rFonts w:ascii="Consolas" w:eastAsia="Times New Roman" w:hAnsi="Consolas" w:cs="Times New Roman"/>
+          <w:color w:val="A6E22E"/>
+          <w:kern w:val="0"/>
+          <w:sz w:val="21"/>
+          <w:szCs w:val="21"/>
+          <w:lang w:eastAsia="en-GB"/>
+          <w14:ligatures w14:val="none"/>
+        </w:rPr>
+        <w:t>list</w:t>
+      </w:r>
+      <w:r>
+        <w:rPr>
+          <w:rFonts w:ascii="Consolas" w:eastAsia="Times New Roman" w:hAnsi="Consolas" w:cs="Times New Roman"/>
+          <w:color w:val="F8F8F2"/>
+          <w:kern w:val="0"/>
+          <w:sz w:val="21"/>
+          <w:szCs w:val="21"/>
+          <w:lang w:eastAsia="en-GB"/>
+          <w14:ligatures w14:val="none"/>
+        </w:rPr>
+        <w:t xml:space="preserve"> (</w:t>
+      </w:r>
+      <w:r>
+        <w:rPr>
+          <w:rFonts w:ascii="Consolas" w:eastAsia="Times New Roman" w:hAnsi="Consolas" w:cs="Times New Roman"/>
+          <w:color w:val="F92672"/>
+          <w:kern w:val="0"/>
+          <w:sz w:val="21"/>
+          <w:szCs w:val="21"/>
+          <w:lang w:eastAsia="en-GB"/>
+          <w14:ligatures w14:val="none"/>
+        </w:rPr>
+        <w:t>car</w:t>
+      </w:r>
+      <w:r>
+        <w:rPr>
+          <w:rFonts w:ascii="Consolas" w:eastAsia="Times New Roman" w:hAnsi="Consolas" w:cs="Times New Roman"/>
+          <w:color w:val="F8F8F2"/>
+          <w:kern w:val="0"/>
+          <w:sz w:val="21"/>
+          <w:szCs w:val="21"/>
+          <w:lang w:eastAsia="en-GB"/>
+          <w14:ligatures w14:val="none"/>
+        </w:rPr>
+        <w:t xml:space="preserve"> bst) (</w:t>
+      </w:r>
+      <w:r>
+        <w:rPr>
+          <w:rFonts w:ascii="Consolas" w:eastAsia="Times New Roman" w:hAnsi="Consolas" w:cs="Times New Roman"/>
+          <w:color w:val="A6E22E"/>
+          <w:kern w:val="0"/>
+          <w:sz w:val="21"/>
+          <w:szCs w:val="21"/>
+          <w:lang w:eastAsia="en-GB"/>
+          <w14:ligatures w14:val="none"/>
+        </w:rPr>
+        <w:t>cadr</w:t>
+      </w:r>
+      <w:r>
+        <w:rPr>
+          <w:rFonts w:ascii="Consolas" w:eastAsia="Times New Roman" w:hAnsi="Consolas" w:cs="Times New Roman"/>
+          <w:color w:val="F8F8F2"/>
+          <w:kern w:val="0"/>
+          <w:sz w:val="21"/>
+          <w:szCs w:val="21"/>
+          <w:lang w:eastAsia="en-GB"/>
+          <w14:ligatures w14:val="none"/>
+        </w:rPr>
+        <w:t xml:space="preserve"> bst) (</w:t>
+      </w:r>
+      <w:r>
+        <w:rPr>
+          <w:rFonts w:ascii="Consolas" w:eastAsia="Times New Roman" w:hAnsi="Consolas" w:cs="Times New Roman"/>
+          <w:color w:val="A6E22E"/>
+          <w:kern w:val="0"/>
+          <w:sz w:val="21"/>
+          <w:szCs w:val="21"/>
+          <w:lang w:eastAsia="en-GB"/>
+          <w14:ligatures w14:val="none"/>
+        </w:rPr>
+        <w:t>tree_insert</w:t>
+      </w:r>
+      <w:r>
+        <w:rPr>
+          <w:rFonts w:ascii="Consolas" w:eastAsia="Times New Roman" w:hAnsi="Consolas" w:cs="Times New Roman"/>
+          <w:color w:val="F8F8F2"/>
+          <w:kern w:val="0"/>
+          <w:sz w:val="21"/>
+          <w:szCs w:val="21"/>
+          <w:lang w:eastAsia="en-GB"/>
+          <w14:ligatures w14:val="none"/>
+        </w:rPr>
+        <w:t xml:space="preserve"> item (</w:t>
+      </w:r>
+      <w:r>
+        <w:rPr>
+          <w:rFonts w:ascii="Consolas" w:eastAsia="Times New Roman" w:hAnsi="Consolas" w:cs="Times New Roman"/>
+          <w:color w:val="A6E22E"/>
+          <w:kern w:val="0"/>
+          <w:sz w:val="21"/>
+          <w:szCs w:val="21"/>
+          <w:lang w:eastAsia="en-GB"/>
+          <w14:ligatures w14:val="none"/>
+        </w:rPr>
+        <w:t>caddr</w:t>
+      </w:r>
+      <w:r>
+        <w:rPr>
+          <w:rFonts w:ascii="Consolas" w:eastAsia="Times New Roman" w:hAnsi="Consolas" w:cs="Times New Roman"/>
+          <w:color w:val="F8F8F2"/>
+          <w:kern w:val="0"/>
+          <w:sz w:val="21"/>
+          <w:szCs w:val="21"/>
+          <w:lang w:eastAsia="en-GB"/>
+          <w14:ligatures w14:val="none"/>
+        </w:rPr>
+        <w:t xml:space="preserve"> bst)))</w:t>
+      </w:r>
+    </w:p>
+    <w:p>
+      <w:pPr>
+        <w:shd w:val="clear" w:color="auto" w:fill="272822"/>
+        <w:spacing w:after="0" w:line="285" w:lineRule="atLeast"/>
+        <w:rPr>
+          <w:rFonts w:ascii="Consolas" w:eastAsia="Times New Roman" w:hAnsi="Consolas" w:cs="Times New Roman"/>
+          <w:color w:val="F8F8F2"/>
+          <w:kern w:val="0"/>
+          <w:sz w:val="21"/>
+          <w:szCs w:val="21"/>
+          <w:lang w:eastAsia="en-GB"/>
+          <w14:ligatures w14:val="none"/>
+        </w:rPr>
+      </w:pPr>
+      <w:r>
+        <w:rPr>
+          <w:rFonts w:ascii="Consolas" w:eastAsia="Times New Roman" w:hAnsi="Consolas" w:cs="Times New Roman"/>
+          <w:color w:val="F8F8F2"/>
+          <w:kern w:val="0"/>
+          <w:sz w:val="21"/>
+          <w:szCs w:val="21"/>
+          <w:lang w:eastAsia="en-GB"/>
+          <w14:ligatures w14:val="none"/>
+        </w:rPr>
+        <w:t>    ]</w:t>
+      </w:r>
+    </w:p>
+    <w:p>
+      <w:pPr>
+        <w:shd w:val="clear" w:color="auto" w:fill="272822"/>
+        <w:spacing w:after="0" w:line="285" w:lineRule="atLeast"/>
+        <w:rPr>
+          <w:rFonts w:ascii="Consolas" w:eastAsia="Times New Roman" w:hAnsi="Consolas" w:cs="Times New Roman"/>
+          <w:color w:val="F8F8F2"/>
+          <w:kern w:val="0"/>
+          <w:sz w:val="21"/>
+          <w:szCs w:val="21"/>
+          <w:lang w:eastAsia="en-GB"/>
+          <w14:ligatures w14:val="none"/>
+        </w:rPr>
+      </w:pPr>
+      <w:r>
+        <w:rPr>
+          <w:rFonts w:ascii="Consolas" w:eastAsia="Times New Roman" w:hAnsi="Consolas" w:cs="Times New Roman"/>
+          <w:color w:val="F8F8F2"/>
+          <w:kern w:val="0"/>
+          <w:sz w:val="21"/>
+          <w:szCs w:val="21"/>
+          <w:lang w:eastAsia="en-GB"/>
+          <w14:ligatures w14:val="none"/>
+        </w:rPr>
+        <w:t xml:space="preserve">  </w:t>
+      </w:r>
+    </w:p>
+    <w:p>
+      <w:pPr>
+        <w:shd w:val="clear" w:color="auto" w:fill="272822"/>
+        <w:spacing w:after="0" w:line="285" w:lineRule="atLeast"/>
+        <w:rPr>
+          <w:rFonts w:ascii="Consolas" w:eastAsia="Times New Roman" w:hAnsi="Consolas" w:cs="Times New Roman"/>
+          <w:color w:val="F8F8F2"/>
+          <w:kern w:val="0"/>
+          <w:sz w:val="21"/>
+          <w:szCs w:val="21"/>
+          <w:lang w:eastAsia="en-GB"/>
+          <w14:ligatures w14:val="none"/>
+        </w:rPr>
+      </w:pPr>
+      <w:r>
+        <w:rPr>
+          <w:rFonts w:ascii="Consolas" w:eastAsia="Times New Roman" w:hAnsi="Consolas" w:cs="Times New Roman"/>
+          <w:color w:val="F8F8F2"/>
+          <w:kern w:val="0"/>
+          <w:sz w:val="21"/>
+          <w:szCs w:val="21"/>
+          <w:lang w:eastAsia="en-GB"/>
+          <w14:ligatures w14:val="none"/>
+        </w:rPr>
+        <w:t xml:space="preserve">    </w:t>
+      </w:r>
+      <w:r>
+        <w:rPr>
+          <w:rFonts w:ascii="Consolas" w:eastAsia="Times New Roman" w:hAnsi="Consolas" w:cs="Times New Roman"/>
+          <w:color w:val="88846F"/>
+          <w:kern w:val="0"/>
+          <w:sz w:val="21"/>
+          <w:szCs w:val="21"/>
+          <w:lang w:eastAsia="en-GB"/>
+          <w14:ligatures w14:val="none"/>
+        </w:rPr>
+        <w:t>;; Else, the item is equal to the current node, return the tree (doing nothing)</w:t>
+      </w:r>
+    </w:p>
+    <w:p>
+      <w:pPr>
+        <w:shd w:val="clear" w:color="auto" w:fill="272822"/>
+        <w:spacing w:after="0" w:line="285" w:lineRule="atLeast"/>
+        <w:rPr>
+          <w:rFonts w:ascii="Consolas" w:eastAsia="Times New Roman" w:hAnsi="Consolas" w:cs="Times New Roman"/>
+          <w:color w:val="F8F8F2"/>
+          <w:kern w:val="0"/>
+          <w:sz w:val="21"/>
+          <w:szCs w:val="21"/>
+          <w:lang w:eastAsia="en-GB"/>
+          <w14:ligatures w14:val="none"/>
+        </w:rPr>
+      </w:pPr>
+      <w:r>
+        <w:rPr>
+          <w:rFonts w:ascii="Consolas" w:eastAsia="Times New Roman" w:hAnsi="Consolas" w:cs="Times New Roman"/>
+          <w:color w:val="F8F8F2"/>
+          <w:kern w:val="0"/>
+          <w:sz w:val="21"/>
+          <w:szCs w:val="21"/>
+          <w:lang w:eastAsia="en-GB"/>
+          <w14:ligatures w14:val="none"/>
+        </w:rPr>
+        <w:t>    [else</w:t>
+      </w:r>
+    </w:p>
+    <w:p>
+      <w:pPr>
+        <w:shd w:val="clear" w:color="auto" w:fill="272822"/>
+        <w:spacing w:after="0" w:line="285" w:lineRule="atLeast"/>
+        <w:rPr>
+          <w:rFonts w:ascii="Consolas" w:eastAsia="Times New Roman" w:hAnsi="Consolas" w:cs="Times New Roman"/>
+          <w:color w:val="F8F8F2"/>
+          <w:kern w:val="0"/>
+          <w:sz w:val="21"/>
+          <w:szCs w:val="21"/>
+          <w:lang w:eastAsia="en-GB"/>
+          <w14:ligatures w14:val="none"/>
+        </w:rPr>
+      </w:pPr>
+      <w:r>
+        <w:rPr>
+          <w:rFonts w:ascii="Consolas" w:eastAsia="Times New Roman" w:hAnsi="Consolas" w:cs="Times New Roman"/>
+          <w:color w:val="F8F8F2"/>
+          <w:kern w:val="0"/>
+          <w:sz w:val="21"/>
+          <w:szCs w:val="21"/>
+          <w:lang w:eastAsia="en-GB"/>
+          <w14:ligatures w14:val="none"/>
+        </w:rPr>
+        <w:t>      bst</w:t>
+      </w:r>
+    </w:p>
+    <w:p>
+      <w:pPr>
+        <w:shd w:val="clear" w:color="auto" w:fill="272822"/>
+        <w:spacing w:after="0" w:line="285" w:lineRule="atLeast"/>
+        <w:rPr>
+          <w:rFonts w:ascii="Consolas" w:eastAsia="Times New Roman" w:hAnsi="Consolas" w:cs="Times New Roman"/>
+          <w:color w:val="F8F8F2"/>
+          <w:kern w:val="0"/>
+          <w:sz w:val="21"/>
+          <w:szCs w:val="21"/>
+          <w:lang w:eastAsia="en-GB"/>
+          <w14:ligatures w14:val="none"/>
+        </w:rPr>
+      </w:pPr>
+      <w:r>
+        <w:rPr>
+          <w:rFonts w:ascii="Consolas" w:eastAsia="Times New Roman" w:hAnsi="Consolas" w:cs="Times New Roman"/>
+          <w:color w:val="F8F8F2"/>
+          <w:kern w:val="0"/>
+          <w:sz w:val="21"/>
+          <w:szCs w:val="21"/>
+          <w:lang w:eastAsia="en-GB"/>
+          <w14:ligatures w14:val="none"/>
+        </w:rPr>
+        <w:t>    ]</w:t>
+      </w:r>
+    </w:p>
+    <w:p>
+      <w:pPr>
+        <w:shd w:val="clear" w:color="auto" w:fill="272822"/>
+        <w:spacing w:after="0" w:line="285" w:lineRule="atLeast"/>
+        <w:rPr>
+          <w:rFonts w:ascii="Consolas" w:eastAsia="Times New Roman" w:hAnsi="Consolas" w:cs="Times New Roman"/>
+          <w:color w:val="F8F8F2"/>
+          <w:kern w:val="0"/>
+          <w:sz w:val="21"/>
+          <w:szCs w:val="21"/>
+          <w:lang w:eastAsia="en-GB"/>
+          <w14:ligatures w14:val="none"/>
+        </w:rPr>
+      </w:pPr>
+      <w:r>
+        <w:rPr>
+          <w:rFonts w:ascii="Consolas" w:eastAsia="Times New Roman" w:hAnsi="Consolas" w:cs="Times New Roman"/>
+          <w:color w:val="F8F8F2"/>
+          <w:kern w:val="0"/>
+          <w:sz w:val="21"/>
+          <w:szCs w:val="21"/>
+          <w:lang w:eastAsia="en-GB"/>
+          <w14:ligatures w14:val="none"/>
+        </w:rPr>
+        <w:t>  )  </w:t>
+      </w:r>
+    </w:p>
+    <w:p>
+      <w:pPr>
+        <w:shd w:val="clear" w:color="auto" w:fill="272822"/>
+        <w:spacing w:after="0" w:line="285" w:lineRule="atLeast"/>
+        <w:rPr>
+          <w:rFonts w:ascii="Consolas" w:eastAsia="Times New Roman" w:hAnsi="Consolas" w:cs="Times New Roman"/>
+          <w:color w:val="F8F8F2"/>
+          <w:kern w:val="0"/>
+          <w:sz w:val="21"/>
+          <w:szCs w:val="21"/>
+          <w:lang w:eastAsia="en-GB"/>
+          <w14:ligatures w14:val="none"/>
+        </w:rPr>
+      </w:pPr>
+      <w:r>
+        <w:rPr>
+          <w:rFonts w:ascii="Consolas" w:eastAsia="Times New Roman" w:hAnsi="Consolas" w:cs="Times New Roman"/>
+          <w:color w:val="F8F8F2"/>
+          <w:kern w:val="0"/>
+          <w:sz w:val="21"/>
+          <w:szCs w:val="21"/>
+          <w:lang w:eastAsia="en-GB"/>
+          <w14:ligatures w14:val="none"/>
+        </w:rPr>
+        <w:t>)</w:t>
+      </w:r>
+    </w:p>
+    <w:p>
+      <w:pPr>
+        <w:shd w:val="clear" w:color="auto" w:fill="272822"/>
+        <w:spacing w:after="240" w:line="285" w:lineRule="atLeast"/>
+        <w:rPr>
+          <w:rFonts w:ascii="Consolas" w:eastAsia="Times New Roman" w:hAnsi="Consolas" w:cs="Times New Roman"/>
+          <w:color w:val="F8F8F2"/>
+          <w:kern w:val="0"/>
+          <w:sz w:val="21"/>
+          <w:szCs w:val="21"/>
+          <w:lang w:eastAsia="en-GB"/>
+          <w14:ligatures w14:val="none"/>
+        </w:rPr>
+      </w:pPr>
+    </w:p>
+    <w:p>
+      <w:pPr>
+        <w:shd w:val="clear" w:color="auto" w:fill="272822"/>
+        <w:spacing w:after="0" w:line="285" w:lineRule="atLeast"/>
+        <w:rPr>
+          <w:rFonts w:ascii="Consolas" w:eastAsia="Times New Roman" w:hAnsi="Consolas" w:cs="Times New Roman"/>
+          <w:color w:val="F8F8F2"/>
+          <w:kern w:val="0"/>
+          <w:sz w:val="21"/>
+          <w:szCs w:val="21"/>
+          <w:lang w:eastAsia="en-GB"/>
+          <w14:ligatures w14:val="none"/>
+        </w:rPr>
+      </w:pPr>
+      <w:r>
+        <w:rPr>
+          <w:rFonts w:ascii="Consolas" w:eastAsia="Times New Roman" w:hAnsi="Consolas" w:cs="Times New Roman"/>
+          <w:color w:val="88846F"/>
+          <w:kern w:val="0"/>
+          <w:sz w:val="21"/>
+          <w:szCs w:val="21"/>
+          <w:lang w:eastAsia="en-GB"/>
+          <w14:ligatures w14:val="none"/>
+        </w:rPr>
+        <w:t>;; D. Take a list of items and insert them into a binary search tree.</w:t>
+      </w:r>
+    </w:p>
+    <w:p>
+      <w:pPr>
+        <w:shd w:val="clear" w:color="auto" w:fill="272822"/>
+        <w:spacing w:after="0" w:line="285" w:lineRule="atLeast"/>
+        <w:rPr>
+          <w:rFonts w:ascii="Consolas" w:eastAsia="Times New Roman" w:hAnsi="Consolas" w:cs="Times New Roman"/>
+          <w:color w:val="F8F8F2"/>
+          <w:kern w:val="0"/>
+          <w:sz w:val="21"/>
+          <w:szCs w:val="21"/>
+          <w:lang w:eastAsia="en-GB"/>
+          <w14:ligatures w14:val="none"/>
+        </w:rPr>
+      </w:pPr>
+      <w:r>
+        <w:rPr>
+          <w:rFonts w:ascii="Consolas" w:eastAsia="Times New Roman" w:hAnsi="Consolas" w:cs="Times New Roman"/>
+          <w:color w:val="F8F8F2"/>
+          <w:kern w:val="0"/>
+          <w:sz w:val="21"/>
+          <w:szCs w:val="21"/>
+          <w:lang w:eastAsia="en-GB"/>
+          <w14:ligatures w14:val="none"/>
+        </w:rPr>
+        <w:t>(</w:t>
+      </w:r>
+      <w:r>
+        <w:rPr>
+          <w:rFonts w:ascii="Consolas" w:eastAsia="Times New Roman" w:hAnsi="Consolas" w:cs="Times New Roman"/>
+          <w:color w:val="F92672"/>
+          <w:kern w:val="0"/>
+          <w:sz w:val="21"/>
+          <w:szCs w:val="21"/>
+          <w:lang w:eastAsia="en-GB"/>
+          <w14:ligatures w14:val="none"/>
+        </w:rPr>
+        <w:t>define</w:t>
+      </w:r>
+      <w:r>
+        <w:rPr>
+          <w:rFonts w:ascii="Consolas" w:eastAsia="Times New Roman" w:hAnsi="Consolas" w:cs="Times New Roman"/>
+          <w:color w:val="F8F8F2"/>
+          <w:kern w:val="0"/>
+          <w:sz w:val="21"/>
+          <w:szCs w:val="21"/>
+          <w:lang w:eastAsia="en-GB"/>
+          <w14:ligatures w14:val="none"/>
+        </w:rPr>
+        <w:t xml:space="preserve"> (</w:t>
+      </w:r>
+      <w:r>
+        <w:rPr>
+          <w:rFonts w:ascii="Consolas" w:eastAsia="Times New Roman" w:hAnsi="Consolas" w:cs="Times New Roman"/>
+          <w:color w:val="A6E22E"/>
+          <w:kern w:val="0"/>
+          <w:sz w:val="21"/>
+          <w:szCs w:val="21"/>
+          <w:lang w:eastAsia="en-GB"/>
+          <w14:ligatures w14:val="none"/>
+        </w:rPr>
+        <w:t>tree_insert_list</w:t>
+      </w:r>
+      <w:r>
+        <w:rPr>
+          <w:rFonts w:ascii="Consolas" w:eastAsia="Times New Roman" w:hAnsi="Consolas" w:cs="Times New Roman"/>
+          <w:color w:val="F8F8F2"/>
+          <w:kern w:val="0"/>
+          <w:sz w:val="21"/>
+          <w:szCs w:val="21"/>
+          <w:lang w:eastAsia="en-GB"/>
+          <w14:ligatures w14:val="none"/>
+        </w:rPr>
+        <w:t xml:space="preserve"> lst bst)</w:t>
+      </w:r>
+    </w:p>
+    <w:p>
+      <w:pPr>
+        <w:shd w:val="clear" w:color="auto" w:fill="272822"/>
+        <w:spacing w:after="0" w:line="285" w:lineRule="atLeast"/>
+        <w:rPr>
+          <w:rFonts w:ascii="Consolas" w:eastAsia="Times New Roman" w:hAnsi="Consolas" w:cs="Times New Roman"/>
+          <w:color w:val="F8F8F2"/>
+          <w:kern w:val="0"/>
+          <w:sz w:val="21"/>
+          <w:szCs w:val="21"/>
+          <w:lang w:eastAsia="en-GB"/>
+          <w14:ligatures w14:val="none"/>
+        </w:rPr>
+      </w:pPr>
+      <w:r>
+        <w:rPr>
+          <w:rFonts w:ascii="Consolas" w:eastAsia="Times New Roman" w:hAnsi="Consolas" w:cs="Times New Roman"/>
+          <w:color w:val="F8F8F2"/>
+          <w:kern w:val="0"/>
+          <w:sz w:val="21"/>
+          <w:szCs w:val="21"/>
+          <w:lang w:eastAsia="en-GB"/>
+          <w14:ligatures w14:val="none"/>
+        </w:rPr>
+        <w:t>  (</w:t>
+      </w:r>
+      <w:r>
+        <w:rPr>
+          <w:rFonts w:ascii="Consolas" w:eastAsia="Times New Roman" w:hAnsi="Consolas" w:cs="Times New Roman"/>
+          <w:color w:val="A6E22E"/>
+          <w:kern w:val="0"/>
+          <w:sz w:val="21"/>
+          <w:szCs w:val="21"/>
+          <w:lang w:eastAsia="en-GB"/>
+          <w14:ligatures w14:val="none"/>
+        </w:rPr>
+        <w:t>if</w:t>
+      </w:r>
+      <w:r>
+        <w:rPr>
+          <w:rFonts w:ascii="Consolas" w:eastAsia="Times New Roman" w:hAnsi="Consolas" w:cs="Times New Roman"/>
+          <w:color w:val="F8F8F2"/>
+          <w:kern w:val="0"/>
+          <w:sz w:val="21"/>
+          <w:szCs w:val="21"/>
+          <w:lang w:eastAsia="en-GB"/>
+          <w14:ligatures w14:val="none"/>
+        </w:rPr>
+        <w:t xml:space="preserve"> (</w:t>
+      </w:r>
+      <w:r>
+        <w:rPr>
+          <w:rFonts w:ascii="Consolas" w:eastAsia="Times New Roman" w:hAnsi="Consolas" w:cs="Times New Roman"/>
+          <w:color w:val="A6E22E"/>
+          <w:kern w:val="0"/>
+          <w:sz w:val="21"/>
+          <w:szCs w:val="21"/>
+          <w:lang w:eastAsia="en-GB"/>
+          <w14:ligatures w14:val="none"/>
+        </w:rPr>
+        <w:t>null?</w:t>
+      </w:r>
+      <w:r>
+        <w:rPr>
+          <w:rFonts w:ascii="Consolas" w:eastAsia="Times New Roman" w:hAnsi="Consolas" w:cs="Times New Roman"/>
+          <w:color w:val="F8F8F2"/>
+          <w:kern w:val="0"/>
+          <w:sz w:val="21"/>
+          <w:szCs w:val="21"/>
+          <w:lang w:eastAsia="en-GB"/>
+          <w14:ligatures w14:val="none"/>
+        </w:rPr>
+        <w:t xml:space="preserve"> lst) </w:t>
+      </w:r>
+      <w:r>
+        <w:rPr>
+          <w:rFonts w:ascii="Consolas" w:eastAsia="Times New Roman" w:hAnsi="Consolas" w:cs="Times New Roman"/>
+          <w:color w:val="88846F"/>
+          <w:kern w:val="0"/>
+          <w:sz w:val="21"/>
+          <w:szCs w:val="21"/>
+          <w:lang w:eastAsia="en-GB"/>
+          <w14:ligatures w14:val="none"/>
+        </w:rPr>
+        <w:t>;; if the list is empty, return the tree as is</w:t>
+      </w:r>
+    </w:p>
+    <w:p>
+      <w:pPr>
+        <w:shd w:val="clear" w:color="auto" w:fill="272822"/>
+        <w:spacing w:after="0" w:line="285" w:lineRule="atLeast"/>
+        <w:rPr>
+          <w:rFonts w:ascii="Consolas" w:eastAsia="Times New Roman" w:hAnsi="Consolas" w:cs="Times New Roman"/>
+          <w:color w:val="F8F8F2"/>
+          <w:kern w:val="0"/>
+          <w:sz w:val="21"/>
+          <w:szCs w:val="21"/>
+          <w:lang w:eastAsia="en-GB"/>
+          <w14:ligatures w14:val="none"/>
+        </w:rPr>
+      </w:pPr>
+      <w:r>
+        <w:rPr>
+          <w:rFonts w:ascii="Consolas" w:eastAsia="Times New Roman" w:hAnsi="Consolas" w:cs="Times New Roman"/>
+          <w:color w:val="F8F8F2"/>
+          <w:kern w:val="0"/>
+          <w:sz w:val="21"/>
+          <w:szCs w:val="21"/>
+          <w:lang w:eastAsia="en-GB"/>
+          <w14:ligatures w14:val="none"/>
+        </w:rPr>
+        <w:t xml:space="preserve">      bst </w:t>
+      </w:r>
+    </w:p>
+    <w:p>
+      <w:pPr>
+        <w:shd w:val="clear" w:color="auto" w:fill="272822"/>
+        <w:spacing w:after="0" w:line="285" w:lineRule="atLeast"/>
+        <w:rPr>
+          <w:rFonts w:ascii="Consolas" w:eastAsia="Times New Roman" w:hAnsi="Consolas" w:cs="Times New Roman"/>
+          <w:color w:val="F8F8F2"/>
+          <w:kern w:val="0"/>
+          <w:sz w:val="21"/>
+          <w:szCs w:val="21"/>
+          <w:lang w:eastAsia="en-GB"/>
+          <w14:ligatures w14:val="none"/>
+        </w:rPr>
+      </w:pPr>
+      <w:r>
+        <w:rPr>
+          <w:rFonts w:ascii="Consolas" w:eastAsia="Times New Roman" w:hAnsi="Consolas" w:cs="Times New Roman"/>
+          <w:color w:val="F8F8F2"/>
+          <w:kern w:val="0"/>
+          <w:sz w:val="21"/>
+          <w:szCs w:val="21"/>
+          <w:lang w:eastAsia="en-GB"/>
+          <w14:ligatures w14:val="none"/>
+        </w:rPr>
+        <w:t xml:space="preserve">    </w:t>
+      </w:r>
+    </w:p>
+    <w:p>
+      <w:pPr>
+        <w:shd w:val="clear" w:color="auto" w:fill="272822"/>
+        <w:spacing w:after="0" w:line="285" w:lineRule="atLeast"/>
+        <w:rPr>
+          <w:rFonts w:ascii="Consolas" w:eastAsia="Times New Roman" w:hAnsi="Consolas" w:cs="Times New Roman"/>
+          <w:color w:val="F8F8F2"/>
+          <w:kern w:val="0"/>
+          <w:sz w:val="21"/>
+          <w:szCs w:val="21"/>
+          <w:lang w:eastAsia="en-GB"/>
+          <w14:ligatures w14:val="none"/>
+        </w:rPr>
+      </w:pPr>
+      <w:r>
+        <w:rPr>
+          <w:rFonts w:ascii="Consolas" w:eastAsia="Times New Roman" w:hAnsi="Consolas" w:cs="Times New Roman"/>
+          <w:color w:val="F8F8F2"/>
+          <w:kern w:val="0"/>
+          <w:sz w:val="21"/>
+          <w:szCs w:val="21"/>
+          <w:lang w:eastAsia="en-GB"/>
+          <w14:ligatures w14:val="none"/>
+        </w:rPr>
+        <w:t xml:space="preserve">      </w:t>
+      </w:r>
+      <w:r>
+        <w:rPr>
+          <w:rFonts w:ascii="Consolas" w:eastAsia="Times New Roman" w:hAnsi="Consolas" w:cs="Times New Roman"/>
+          <w:color w:val="88846F"/>
+          <w:kern w:val="0"/>
+          <w:sz w:val="21"/>
+          <w:szCs w:val="21"/>
+          <w:lang w:eastAsia="en-GB"/>
+          <w14:ligatures w14:val="none"/>
+        </w:rPr>
+        <w:t>;; otherwise, recurse through with the remainder of the list &amp; binary tree created from the first element into bst</w:t>
+      </w:r>
+    </w:p>
+    <w:p>
+      <w:pPr>
+        <w:shd w:val="clear" w:color="auto" w:fill="272822"/>
+        <w:spacing w:after="0" w:line="285" w:lineRule="atLeast"/>
+        <w:rPr>
+          <w:rFonts w:ascii="Consolas" w:eastAsia="Times New Roman" w:hAnsi="Consolas" w:cs="Times New Roman"/>
+          <w:color w:val="F8F8F2"/>
+          <w:kern w:val="0"/>
+          <w:sz w:val="21"/>
+          <w:szCs w:val="21"/>
+          <w:lang w:eastAsia="en-GB"/>
+          <w14:ligatures w14:val="none"/>
+        </w:rPr>
+      </w:pPr>
+      <w:r>
+        <w:rPr>
+          <w:rFonts w:ascii="Consolas" w:eastAsia="Times New Roman" w:hAnsi="Consolas" w:cs="Times New Roman"/>
+          <w:color w:val="F8F8F2"/>
+          <w:kern w:val="0"/>
+          <w:sz w:val="21"/>
+          <w:szCs w:val="21"/>
+          <w:lang w:eastAsia="en-GB"/>
+          <w14:ligatures w14:val="none"/>
+        </w:rPr>
+        <w:t>      (</w:t>
+      </w:r>
+      <w:r>
+        <w:rPr>
+          <w:rFonts w:ascii="Consolas" w:eastAsia="Times New Roman" w:hAnsi="Consolas" w:cs="Times New Roman"/>
+          <w:color w:val="A6E22E"/>
+          <w:kern w:val="0"/>
+          <w:sz w:val="21"/>
+          <w:szCs w:val="21"/>
+          <w:lang w:eastAsia="en-GB"/>
+          <w14:ligatures w14:val="none"/>
+        </w:rPr>
+        <w:t>tree_insert_list</w:t>
+      </w:r>
+      <w:r>
+        <w:rPr>
+          <w:rFonts w:ascii="Consolas" w:eastAsia="Times New Roman" w:hAnsi="Consolas" w:cs="Times New Roman"/>
+          <w:color w:val="F8F8F2"/>
+          <w:kern w:val="0"/>
+          <w:sz w:val="21"/>
+          <w:szCs w:val="21"/>
+          <w:lang w:eastAsia="en-GB"/>
+          <w14:ligatures w14:val="none"/>
+        </w:rPr>
+        <w:t xml:space="preserve"> (</w:t>
+      </w:r>
+      <w:r>
+        <w:rPr>
+          <w:rFonts w:ascii="Consolas" w:eastAsia="Times New Roman" w:hAnsi="Consolas" w:cs="Times New Roman"/>
+          <w:color w:val="F92672"/>
+          <w:kern w:val="0"/>
+          <w:sz w:val="21"/>
+          <w:szCs w:val="21"/>
+          <w:lang w:eastAsia="en-GB"/>
+          <w14:ligatures w14:val="none"/>
+        </w:rPr>
+        <w:t>cdr</w:t>
+      </w:r>
+      <w:r>
+        <w:rPr>
+          <w:rFonts w:ascii="Consolas" w:eastAsia="Times New Roman" w:hAnsi="Consolas" w:cs="Times New Roman"/>
+          <w:color w:val="F8F8F2"/>
+          <w:kern w:val="0"/>
+          <w:sz w:val="21"/>
+          <w:szCs w:val="21"/>
+          <w:lang w:eastAsia="en-GB"/>
+          <w14:ligatures w14:val="none"/>
+        </w:rPr>
+        <w:t xml:space="preserve"> lst) (</w:t>
+      </w:r>
+      <w:r>
+        <w:rPr>
+          <w:rFonts w:ascii="Consolas" w:eastAsia="Times New Roman" w:hAnsi="Consolas" w:cs="Times New Roman"/>
+          <w:color w:val="A6E22E"/>
+          <w:kern w:val="0"/>
+          <w:sz w:val="21"/>
+          <w:szCs w:val="21"/>
+          <w:lang w:eastAsia="en-GB"/>
+          <w14:ligatures w14:val="none"/>
+        </w:rPr>
+        <w:t>tree_insert</w:t>
+      </w:r>
+      <w:r>
+        <w:rPr>
+          <w:rFonts w:ascii="Consolas" w:eastAsia="Times New Roman" w:hAnsi="Consolas" w:cs="Times New Roman"/>
+          <w:color w:val="F8F8F2"/>
+          <w:kern w:val="0"/>
+          <w:sz w:val="21"/>
+          <w:szCs w:val="21"/>
+          <w:lang w:eastAsia="en-GB"/>
+          <w14:ligatures w14:val="none"/>
+        </w:rPr>
+        <w:t xml:space="preserve"> (</w:t>
+      </w:r>
+      <w:r>
+        <w:rPr>
+          <w:rFonts w:ascii="Consolas" w:eastAsia="Times New Roman" w:hAnsi="Consolas" w:cs="Times New Roman"/>
+          <w:color w:val="F92672"/>
+          <w:kern w:val="0"/>
+          <w:sz w:val="21"/>
+          <w:szCs w:val="21"/>
+          <w:lang w:eastAsia="en-GB"/>
+          <w14:ligatures w14:val="none"/>
+        </w:rPr>
+        <w:t>car</w:t>
+      </w:r>
+      <w:r>
+        <w:rPr>
+          <w:rFonts w:ascii="Consolas" w:eastAsia="Times New Roman" w:hAnsi="Consolas" w:cs="Times New Roman"/>
+          <w:color w:val="F8F8F2"/>
+          <w:kern w:val="0"/>
+          <w:sz w:val="21"/>
+          <w:szCs w:val="21"/>
+          <w:lang w:eastAsia="en-GB"/>
+          <w14:ligatures w14:val="none"/>
+        </w:rPr>
+        <w:t xml:space="preserve"> lst) bst))</w:t>
+      </w:r>
+    </w:p>
+    <w:p>
+      <w:pPr>
+        <w:shd w:val="clear" w:color="auto" w:fill="272822"/>
+        <w:spacing w:after="0" w:line="285" w:lineRule="atLeast"/>
+        <w:rPr>
+          <w:rFonts w:ascii="Consolas" w:eastAsia="Times New Roman" w:hAnsi="Consolas" w:cs="Times New Roman"/>
+          <w:color w:val="F8F8F2"/>
+          <w:kern w:val="0"/>
+          <w:sz w:val="21"/>
+          <w:szCs w:val="21"/>
+          <w:lang w:eastAsia="en-GB"/>
+          <w14:ligatures w14:val="none"/>
+        </w:rPr>
+      </w:pPr>
+      <w:r>
+        <w:rPr>
+          <w:rFonts w:ascii="Consolas" w:eastAsia="Times New Roman" w:hAnsi="Consolas" w:cs="Times New Roman"/>
+          <w:color w:val="F8F8F2"/>
+          <w:kern w:val="0"/>
+          <w:sz w:val="21"/>
+          <w:szCs w:val="21"/>
+          <w:lang w:eastAsia="en-GB"/>
+          <w14:ligatures w14:val="none"/>
+        </w:rPr>
+        <w:lastRenderedPageBreak/>
+        <w:t>  )</w:t>
+      </w:r>
+    </w:p>
+    <w:p>
+      <w:pPr>
+        <w:shd w:val="clear" w:color="auto" w:fill="272822"/>
+        <w:spacing w:after="0" w:line="285" w:lineRule="atLeast"/>
+        <w:rPr>
+          <w:rFonts w:ascii="Consolas" w:eastAsia="Times New Roman" w:hAnsi="Consolas" w:cs="Times New Roman"/>
+          <w:color w:val="F8F8F2"/>
+          <w:kern w:val="0"/>
+          <w:sz w:val="21"/>
+          <w:szCs w:val="21"/>
+          <w:lang w:eastAsia="en-GB"/>
+          <w14:ligatures w14:val="none"/>
+        </w:rPr>
+      </w:pPr>
+      <w:r>
+        <w:rPr>
+          <w:rFonts w:ascii="Consolas" w:eastAsia="Times New Roman" w:hAnsi="Consolas" w:cs="Times New Roman"/>
+          <w:color w:val="F8F8F2"/>
+          <w:kern w:val="0"/>
+          <w:sz w:val="21"/>
+          <w:szCs w:val="21"/>
+          <w:lang w:eastAsia="en-GB"/>
+          <w14:ligatures w14:val="none"/>
+        </w:rPr>
+        <w:t>)</w:t>
+      </w:r>
+    </w:p>
+    <w:p>
+      <w:pPr>
+        <w:shd w:val="clear" w:color="auto" w:fill="272822"/>
+        <w:spacing w:after="0" w:line="285" w:lineRule="atLeast"/>
+        <w:rPr>
+          <w:rFonts w:ascii="Consolas" w:eastAsia="Times New Roman" w:hAnsi="Consolas" w:cs="Times New Roman"/>
+          <w:color w:val="F8F8F2"/>
+          <w:kern w:val="0"/>
+          <w:sz w:val="21"/>
+          <w:szCs w:val="21"/>
+          <w:lang w:eastAsia="en-GB"/>
+          <w14:ligatures w14:val="none"/>
+        </w:rPr>
+      </w:pPr>
+    </w:p>
+    <w:p>
+      <w:pPr>
+        <w:shd w:val="clear" w:color="auto" w:fill="272822"/>
+        <w:spacing w:after="0" w:line="285" w:lineRule="atLeast"/>
+        <w:rPr>
+          <w:rFonts w:ascii="Consolas" w:eastAsia="Times New Roman" w:hAnsi="Consolas" w:cs="Times New Roman"/>
+          <w:color w:val="F8F8F2"/>
+          <w:kern w:val="0"/>
+          <w:sz w:val="21"/>
+          <w:szCs w:val="21"/>
+          <w:lang w:eastAsia="en-GB"/>
+          <w14:ligatures w14:val="none"/>
+        </w:rPr>
+      </w:pPr>
+      <w:r>
+        <w:rPr>
+          <w:rFonts w:ascii="Consolas" w:eastAsia="Times New Roman" w:hAnsi="Consolas" w:cs="Times New Roman"/>
+          <w:color w:val="88846F"/>
+          <w:kern w:val="0"/>
+          <w:sz w:val="21"/>
+          <w:szCs w:val="21"/>
+          <w:lang w:eastAsia="en-GB"/>
+          <w14:ligatures w14:val="none"/>
+        </w:rPr>
+        <w:t>;; E. Implement a tree-sort algorithm. Your function should take a list of items and display them in sorted order.</w:t>
+      </w:r>
+    </w:p>
+    <w:p>
+      <w:pPr>
+        <w:shd w:val="clear" w:color="auto" w:fill="272822"/>
+        <w:spacing w:after="0" w:line="285" w:lineRule="atLeast"/>
+        <w:rPr>
+          <w:rFonts w:ascii="Consolas" w:eastAsia="Times New Roman" w:hAnsi="Consolas" w:cs="Times New Roman"/>
+          <w:color w:val="F8F8F2"/>
+          <w:kern w:val="0"/>
+          <w:sz w:val="21"/>
+          <w:szCs w:val="21"/>
+          <w:lang w:eastAsia="en-GB"/>
+          <w14:ligatures w14:val="none"/>
+        </w:rPr>
+      </w:pPr>
+      <w:r>
+        <w:rPr>
+          <w:rFonts w:ascii="Consolas" w:eastAsia="Times New Roman" w:hAnsi="Consolas" w:cs="Times New Roman"/>
+          <w:color w:val="F8F8F2"/>
+          <w:kern w:val="0"/>
+          <w:sz w:val="21"/>
+          <w:szCs w:val="21"/>
+          <w:lang w:eastAsia="en-GB"/>
+          <w14:ligatures w14:val="none"/>
+        </w:rPr>
+        <w:t>(</w:t>
+      </w:r>
+      <w:r>
+        <w:rPr>
+          <w:rFonts w:ascii="Consolas" w:eastAsia="Times New Roman" w:hAnsi="Consolas" w:cs="Times New Roman"/>
+          <w:color w:val="F92672"/>
+          <w:kern w:val="0"/>
+          <w:sz w:val="21"/>
+          <w:szCs w:val="21"/>
+          <w:lang w:eastAsia="en-GB"/>
+          <w14:ligatures w14:val="none"/>
+        </w:rPr>
+        <w:t>define</w:t>
+      </w:r>
+      <w:r>
+        <w:rPr>
+          <w:rFonts w:ascii="Consolas" w:eastAsia="Times New Roman" w:hAnsi="Consolas" w:cs="Times New Roman"/>
+          <w:color w:val="F8F8F2"/>
+          <w:kern w:val="0"/>
+          <w:sz w:val="21"/>
+          <w:szCs w:val="21"/>
+          <w:lang w:eastAsia="en-GB"/>
+          <w14:ligatures w14:val="none"/>
+        </w:rPr>
+        <w:t xml:space="preserve"> (</w:t>
+      </w:r>
+      <w:r>
+        <w:rPr>
+          <w:rFonts w:ascii="Consolas" w:eastAsia="Times New Roman" w:hAnsi="Consolas" w:cs="Times New Roman"/>
+          <w:color w:val="A6E22E"/>
+          <w:kern w:val="0"/>
+          <w:sz w:val="21"/>
+          <w:szCs w:val="21"/>
+          <w:lang w:eastAsia="en-GB"/>
+          <w14:ligatures w14:val="none"/>
+        </w:rPr>
+        <w:t>tree_sort</w:t>
+      </w:r>
+      <w:r>
+        <w:rPr>
+          <w:rFonts w:ascii="Consolas" w:eastAsia="Times New Roman" w:hAnsi="Consolas" w:cs="Times New Roman"/>
+          <w:color w:val="F8F8F2"/>
+          <w:kern w:val="0"/>
+          <w:sz w:val="21"/>
+          <w:szCs w:val="21"/>
+          <w:lang w:eastAsia="en-GB"/>
+          <w14:ligatures w14:val="none"/>
+        </w:rPr>
+        <w:t xml:space="preserve"> lst)</w:t>
+      </w:r>
+    </w:p>
+    <w:p>
+      <w:pPr>
+        <w:shd w:val="clear" w:color="auto" w:fill="272822"/>
+        <w:spacing w:after="0" w:line="285" w:lineRule="atLeast"/>
+        <w:rPr>
+          <w:rFonts w:ascii="Consolas" w:eastAsia="Times New Roman" w:hAnsi="Consolas" w:cs="Times New Roman"/>
+          <w:color w:val="F8F8F2"/>
+          <w:kern w:val="0"/>
+          <w:sz w:val="21"/>
+          <w:szCs w:val="21"/>
+          <w:lang w:eastAsia="en-GB"/>
+          <w14:ligatures w14:val="none"/>
+        </w:rPr>
+      </w:pPr>
+      <w:r>
+        <w:rPr>
+          <w:rFonts w:ascii="Consolas" w:eastAsia="Times New Roman" w:hAnsi="Consolas" w:cs="Times New Roman"/>
+          <w:color w:val="F8F8F2"/>
+          <w:kern w:val="0"/>
+          <w:sz w:val="21"/>
+          <w:szCs w:val="21"/>
+          <w:lang w:eastAsia="en-GB"/>
+          <w14:ligatures w14:val="none"/>
+        </w:rPr>
+        <w:t xml:space="preserve">  </w:t>
+      </w:r>
+      <w:r>
+        <w:rPr>
+          <w:rFonts w:ascii="Consolas" w:eastAsia="Times New Roman" w:hAnsi="Consolas" w:cs="Times New Roman"/>
+          <w:color w:val="88846F"/>
+          <w:kern w:val="0"/>
+          <w:sz w:val="21"/>
+          <w:szCs w:val="21"/>
+          <w:lang w:eastAsia="en-GB"/>
+          <w14:ligatures w14:val="none"/>
+        </w:rPr>
+        <w:t>;; insert the list into a binary search tree structure to sort it and then displaying the contents in order</w:t>
+      </w:r>
+    </w:p>
+    <w:p>
+      <w:pPr>
+        <w:shd w:val="clear" w:color="auto" w:fill="272822"/>
+        <w:spacing w:after="0" w:line="285" w:lineRule="atLeast"/>
+        <w:rPr>
+          <w:rFonts w:ascii="Consolas" w:eastAsia="Times New Roman" w:hAnsi="Consolas" w:cs="Times New Roman"/>
+          <w:color w:val="F8F8F2"/>
+          <w:kern w:val="0"/>
+          <w:sz w:val="21"/>
+          <w:szCs w:val="21"/>
+          <w:lang w:eastAsia="en-GB"/>
+          <w14:ligatures w14:val="none"/>
+        </w:rPr>
+      </w:pPr>
+      <w:r>
+        <w:rPr>
+          <w:rFonts w:ascii="Consolas" w:eastAsia="Times New Roman" w:hAnsi="Consolas" w:cs="Times New Roman"/>
+          <w:color w:val="F8F8F2"/>
+          <w:kern w:val="0"/>
+          <w:sz w:val="21"/>
+          <w:szCs w:val="21"/>
+          <w:lang w:eastAsia="en-GB"/>
+          <w14:ligatures w14:val="none"/>
+        </w:rPr>
+        <w:t>  (</w:t>
+      </w:r>
+      <w:r>
+        <w:rPr>
+          <w:rFonts w:ascii="Consolas" w:eastAsia="Times New Roman" w:hAnsi="Consolas" w:cs="Times New Roman"/>
+          <w:color w:val="A6E22E"/>
+          <w:kern w:val="0"/>
+          <w:sz w:val="21"/>
+          <w:szCs w:val="21"/>
+          <w:lang w:eastAsia="en-GB"/>
+          <w14:ligatures w14:val="none"/>
+        </w:rPr>
+        <w:t>display_in_order</w:t>
+      </w:r>
+      <w:r>
+        <w:rPr>
+          <w:rFonts w:ascii="Consolas" w:eastAsia="Times New Roman" w:hAnsi="Consolas" w:cs="Times New Roman"/>
+          <w:color w:val="F8F8F2"/>
+          <w:kern w:val="0"/>
+          <w:sz w:val="21"/>
+          <w:szCs w:val="21"/>
+          <w:lang w:eastAsia="en-GB"/>
+          <w14:ligatures w14:val="none"/>
+        </w:rPr>
+        <w:t xml:space="preserve"> (</w:t>
+      </w:r>
+      <w:r>
+        <w:rPr>
+          <w:rFonts w:ascii="Consolas" w:eastAsia="Times New Roman" w:hAnsi="Consolas" w:cs="Times New Roman"/>
+          <w:color w:val="A6E22E"/>
+          <w:kern w:val="0"/>
+          <w:sz w:val="21"/>
+          <w:szCs w:val="21"/>
+          <w:lang w:eastAsia="en-GB"/>
+          <w14:ligatures w14:val="none"/>
+        </w:rPr>
+        <w:t>tree_insert_list</w:t>
+      </w:r>
+      <w:r>
+        <w:rPr>
+          <w:rFonts w:ascii="Consolas" w:eastAsia="Times New Roman" w:hAnsi="Consolas" w:cs="Times New Roman"/>
+          <w:color w:val="F8F8F2"/>
+          <w:kern w:val="0"/>
+          <w:sz w:val="21"/>
+          <w:szCs w:val="21"/>
+          <w:lang w:eastAsia="en-GB"/>
+          <w14:ligatures w14:val="none"/>
+        </w:rPr>
+        <w:t xml:space="preserve"> lst </w:t>
+      </w:r>
+      <w:r>
+        <w:rPr>
+          <w:rFonts w:ascii="Consolas" w:eastAsia="Times New Roman" w:hAnsi="Consolas" w:cs="Times New Roman"/>
+          <w:color w:val="E6DB74"/>
+          <w:kern w:val="0"/>
+          <w:sz w:val="21"/>
+          <w:szCs w:val="21"/>
+          <w:lang w:eastAsia="en-GB"/>
+          <w14:ligatures w14:val="none"/>
+        </w:rPr>
+        <w:t>'()</w:t>
+      </w:r>
+      <w:r>
+        <w:rPr>
+          <w:rFonts w:ascii="Consolas" w:eastAsia="Times New Roman" w:hAnsi="Consolas" w:cs="Times New Roman"/>
+          <w:color w:val="F8F8F2"/>
+          <w:kern w:val="0"/>
+          <w:sz w:val="21"/>
+          <w:szCs w:val="21"/>
+          <w:lang w:eastAsia="en-GB"/>
+          <w14:ligatures w14:val="none"/>
+        </w:rPr>
+        <w:t>))</w:t>
+      </w:r>
+    </w:p>
+    <w:p>
+      <w:pPr>
+        <w:shd w:val="clear" w:color="auto" w:fill="272822"/>
+        <w:spacing w:after="0" w:line="285" w:lineRule="atLeast"/>
+        <w:rPr>
+          <w:rFonts w:ascii="Consolas" w:eastAsia="Times New Roman" w:hAnsi="Consolas" w:cs="Times New Roman"/>
+          <w:color w:val="F8F8F2"/>
+          <w:kern w:val="0"/>
+          <w:sz w:val="21"/>
+          <w:szCs w:val="21"/>
+          <w:lang w:eastAsia="en-GB"/>
+          <w14:ligatures w14:val="none"/>
+        </w:rPr>
+      </w:pPr>
+      <w:r>
+        <w:rPr>
+          <w:rFonts w:ascii="Consolas" w:eastAsia="Times New Roman" w:hAnsi="Consolas" w:cs="Times New Roman"/>
+          <w:color w:val="F8F8F2"/>
+          <w:kern w:val="0"/>
+          <w:sz w:val="21"/>
+          <w:szCs w:val="21"/>
+          <w:lang w:eastAsia="en-GB"/>
+          <w14:ligatures w14:val="none"/>
+        </w:rPr>
+        <w:t>)</w:t>
+      </w:r>
+    </w:p>
+    <w:p>
+      <w:pPr>
+        <w:shd w:val="clear" w:color="auto" w:fill="272822"/>
+        <w:spacing w:after="0" w:line="285" w:lineRule="atLeast"/>
+        <w:rPr>
+          <w:rFonts w:ascii="Consolas" w:eastAsia="Times New Roman" w:hAnsi="Consolas" w:cs="Times New Roman"/>
+          <w:color w:val="F8F8F2"/>
+          <w:kern w:val="0"/>
+          <w:sz w:val="21"/>
+          <w:szCs w:val="21"/>
+          <w:lang w:eastAsia="en-GB"/>
+          <w14:ligatures w14:val="none"/>
+        </w:rPr>
+      </w:pPr>
+    </w:p>
+    <w:p>
+      <w:pPr>
+        <w:shd w:val="clear" w:color="auto" w:fill="272822"/>
+        <w:spacing w:after="0" w:line="285" w:lineRule="atLeast"/>
+        <w:rPr>
+          <w:rFonts w:ascii="Consolas" w:eastAsia="Times New Roman" w:hAnsi="Consolas" w:cs="Times New Roman"/>
+          <w:color w:val="F8F8F2"/>
+          <w:kern w:val="0"/>
+          <w:sz w:val="21"/>
+          <w:szCs w:val="21"/>
+          <w:lang w:eastAsia="en-GB"/>
+          <w14:ligatures w14:val="none"/>
+        </w:rPr>
+      </w:pPr>
+      <w:r>
+        <w:rPr>
+          <w:rFonts w:ascii="Consolas" w:eastAsia="Times New Roman" w:hAnsi="Consolas" w:cs="Times New Roman"/>
+          <w:color w:val="88846F"/>
+          <w:kern w:val="0"/>
+          <w:sz w:val="21"/>
+          <w:szCs w:val="21"/>
+          <w:lang w:eastAsia="en-GB"/>
+          <w14:ligatures w14:val="none"/>
+        </w:rPr>
+        <w:t>;; F. Implement a higher order version of the tree-sort function that takes a list and a</w:t>
+      </w:r>
+    </w:p>
+    <w:p>
+      <w:pPr>
+        <w:shd w:val="clear" w:color="auto" w:fill="272822"/>
+        <w:spacing w:after="0" w:line="285" w:lineRule="atLeast"/>
+        <w:rPr>
+          <w:rFonts w:ascii="Consolas" w:eastAsia="Times New Roman" w:hAnsi="Consolas" w:cs="Times New Roman"/>
+          <w:color w:val="F8F8F2"/>
+          <w:kern w:val="0"/>
+          <w:sz w:val="21"/>
+          <w:szCs w:val="21"/>
+          <w:lang w:eastAsia="en-GB"/>
+          <w14:ligatures w14:val="none"/>
+        </w:rPr>
+      </w:pPr>
+      <w:r>
+        <w:rPr>
+          <w:rFonts w:ascii="Consolas" w:eastAsia="Times New Roman" w:hAnsi="Consolas" w:cs="Times New Roman"/>
+          <w:color w:val="88846F"/>
+          <w:kern w:val="0"/>
+          <w:sz w:val="21"/>
+          <w:szCs w:val="21"/>
+          <w:lang w:eastAsia="en-GB"/>
+          <w14:ligatures w14:val="none"/>
+        </w:rPr>
+        <w:t>;; function that determines the sorted order. For example, write a version that sorts</w:t>
+      </w:r>
+    </w:p>
+    <w:p>
+      <w:pPr>
+        <w:shd w:val="clear" w:color="auto" w:fill="272822"/>
+        <w:spacing w:after="0" w:line="285" w:lineRule="atLeast"/>
+        <w:rPr>
+          <w:rFonts w:ascii="Consolas" w:eastAsia="Times New Roman" w:hAnsi="Consolas" w:cs="Times New Roman"/>
+          <w:color w:val="F8F8F2"/>
+          <w:kern w:val="0"/>
+          <w:sz w:val="21"/>
+          <w:szCs w:val="21"/>
+          <w:lang w:eastAsia="en-GB"/>
+          <w14:ligatures w14:val="none"/>
+        </w:rPr>
+      </w:pPr>
+      <w:r>
+        <w:rPr>
+          <w:rFonts w:ascii="Consolas" w:eastAsia="Times New Roman" w:hAnsi="Consolas" w:cs="Times New Roman"/>
+          <w:color w:val="88846F"/>
+          <w:kern w:val="0"/>
+          <w:sz w:val="21"/>
+          <w:szCs w:val="21"/>
+          <w:lang w:eastAsia="en-GB"/>
+          <w14:ligatures w14:val="none"/>
+        </w:rPr>
+        <w:t>;; the list in ascending, descending and ascending based on last digit.</w:t>
+      </w:r>
+    </w:p>
+    <w:p>
+      <w:pPr>
+        <w:shd w:val="clear" w:color="auto" w:fill="272822"/>
+        <w:spacing w:after="0" w:line="285" w:lineRule="atLeast"/>
+        <w:rPr>
+          <w:rFonts w:ascii="Consolas" w:eastAsia="Times New Roman" w:hAnsi="Consolas" w:cs="Times New Roman"/>
+          <w:color w:val="F8F8F2"/>
+          <w:kern w:val="0"/>
+          <w:sz w:val="21"/>
+          <w:szCs w:val="21"/>
+          <w:lang w:eastAsia="en-GB"/>
+          <w14:ligatures w14:val="none"/>
+        </w:rPr>
+      </w:pPr>
+      <w:r>
+        <w:rPr>
+          <w:rFonts w:ascii="Consolas" w:eastAsia="Times New Roman" w:hAnsi="Consolas" w:cs="Times New Roman"/>
+          <w:color w:val="F8F8F2"/>
+          <w:kern w:val="0"/>
+          <w:sz w:val="21"/>
+          <w:szCs w:val="21"/>
+          <w:lang w:eastAsia="en-GB"/>
+          <w14:ligatures w14:val="none"/>
+        </w:rPr>
+        <w:t>(</w:t>
+      </w:r>
+      <w:r>
+        <w:rPr>
+          <w:rFonts w:ascii="Consolas" w:eastAsia="Times New Roman" w:hAnsi="Consolas" w:cs="Times New Roman"/>
+          <w:color w:val="F92672"/>
+          <w:kern w:val="0"/>
+          <w:sz w:val="21"/>
+          <w:szCs w:val="21"/>
+          <w:lang w:eastAsia="en-GB"/>
+          <w14:ligatures w14:val="none"/>
+        </w:rPr>
+        <w:t>define</w:t>
+      </w:r>
+      <w:r>
+        <w:rPr>
+          <w:rFonts w:ascii="Consolas" w:eastAsia="Times New Roman" w:hAnsi="Consolas" w:cs="Times New Roman"/>
+          <w:color w:val="F8F8F2"/>
+          <w:kern w:val="0"/>
+          <w:sz w:val="21"/>
+          <w:szCs w:val="21"/>
+          <w:lang w:eastAsia="en-GB"/>
+          <w14:ligatures w14:val="none"/>
+        </w:rPr>
+        <w:t xml:space="preserve"> (</w:t>
+      </w:r>
+      <w:r>
+        <w:rPr>
+          <w:rFonts w:ascii="Consolas" w:eastAsia="Times New Roman" w:hAnsi="Consolas" w:cs="Times New Roman"/>
+          <w:color w:val="A6E22E"/>
+          <w:kern w:val="0"/>
+          <w:sz w:val="21"/>
+          <w:szCs w:val="21"/>
+          <w:lang w:eastAsia="en-GB"/>
+          <w14:ligatures w14:val="none"/>
+        </w:rPr>
+        <w:t>tree_sort_ho</w:t>
+      </w:r>
+      <w:r>
+        <w:rPr>
+          <w:rFonts w:ascii="Consolas" w:eastAsia="Times New Roman" w:hAnsi="Consolas" w:cs="Times New Roman"/>
+          <w:color w:val="F8F8F2"/>
+          <w:kern w:val="0"/>
+          <w:sz w:val="21"/>
+          <w:szCs w:val="21"/>
+          <w:lang w:eastAsia="en-GB"/>
+          <w14:ligatures w14:val="none"/>
+        </w:rPr>
+        <w:t xml:space="preserve"> item bst compare-func)</w:t>
+      </w:r>
+    </w:p>
+    <w:p>
+      <w:pPr>
+        <w:shd w:val="clear" w:color="auto" w:fill="272822"/>
+        <w:spacing w:after="0" w:line="285" w:lineRule="atLeast"/>
+        <w:rPr>
+          <w:rFonts w:ascii="Consolas" w:eastAsia="Times New Roman" w:hAnsi="Consolas" w:cs="Times New Roman"/>
+          <w:color w:val="F8F8F2"/>
+          <w:kern w:val="0"/>
+          <w:sz w:val="21"/>
+          <w:szCs w:val="21"/>
+          <w:lang w:eastAsia="en-GB"/>
+          <w14:ligatures w14:val="none"/>
+        </w:rPr>
+      </w:pPr>
+      <w:r>
+        <w:rPr>
+          <w:rFonts w:ascii="Consolas" w:eastAsia="Times New Roman" w:hAnsi="Consolas" w:cs="Times New Roman"/>
+          <w:color w:val="F8F8F2"/>
+          <w:kern w:val="0"/>
+          <w:sz w:val="21"/>
+          <w:szCs w:val="21"/>
+          <w:lang w:eastAsia="en-GB"/>
+          <w14:ligatures w14:val="none"/>
+        </w:rPr>
+        <w:t>  (</w:t>
+      </w:r>
+      <w:r>
+        <w:rPr>
+          <w:rFonts w:ascii="Consolas" w:eastAsia="Times New Roman" w:hAnsi="Consolas" w:cs="Times New Roman"/>
+          <w:color w:val="A6E22E"/>
+          <w:kern w:val="0"/>
+          <w:sz w:val="21"/>
+          <w:szCs w:val="21"/>
+          <w:lang w:eastAsia="en-GB"/>
+          <w14:ligatures w14:val="none"/>
+        </w:rPr>
+        <w:t>cond</w:t>
+      </w:r>
+      <w:r>
+        <w:rPr>
+          <w:rFonts w:ascii="Consolas" w:eastAsia="Times New Roman" w:hAnsi="Consolas" w:cs="Times New Roman"/>
+          <w:color w:val="F8F8F2"/>
+          <w:kern w:val="0"/>
+          <w:sz w:val="21"/>
+          <w:szCs w:val="21"/>
+          <w:lang w:eastAsia="en-GB"/>
+          <w14:ligatures w14:val="none"/>
+        </w:rPr>
+        <w:t xml:space="preserve"> </w:t>
+      </w:r>
+    </w:p>
+    <w:p>
+      <w:pPr>
+        <w:shd w:val="clear" w:color="auto" w:fill="272822"/>
+        <w:spacing w:after="0" w:line="285" w:lineRule="atLeast"/>
+        <w:rPr>
+          <w:rFonts w:ascii="Consolas" w:eastAsia="Times New Roman" w:hAnsi="Consolas" w:cs="Times New Roman"/>
+          <w:color w:val="F8F8F2"/>
+          <w:kern w:val="0"/>
+          <w:sz w:val="21"/>
+          <w:szCs w:val="21"/>
+          <w:lang w:eastAsia="en-GB"/>
+          <w14:ligatures w14:val="none"/>
+        </w:rPr>
+      </w:pPr>
+      <w:r>
+        <w:rPr>
+          <w:rFonts w:ascii="Consolas" w:eastAsia="Times New Roman" w:hAnsi="Consolas" w:cs="Times New Roman"/>
+          <w:color w:val="F8F8F2"/>
+          <w:kern w:val="0"/>
+          <w:sz w:val="21"/>
+          <w:szCs w:val="21"/>
+          <w:lang w:eastAsia="en-GB"/>
+          <w14:ligatures w14:val="none"/>
+        </w:rPr>
+        <w:t xml:space="preserve">    </w:t>
+      </w:r>
+      <w:r>
+        <w:rPr>
+          <w:rFonts w:ascii="Consolas" w:eastAsia="Times New Roman" w:hAnsi="Consolas" w:cs="Times New Roman"/>
+          <w:color w:val="88846F"/>
+          <w:kern w:val="0"/>
+          <w:sz w:val="21"/>
+          <w:szCs w:val="21"/>
+          <w:lang w:eastAsia="en-GB"/>
+          <w14:ligatures w14:val="none"/>
+        </w:rPr>
+        <w:t>;; if there are no elements in the list, create an empty tree</w:t>
+      </w:r>
+    </w:p>
+    <w:p>
+      <w:pPr>
+        <w:shd w:val="clear" w:color="auto" w:fill="272822"/>
+        <w:spacing w:after="0" w:line="285" w:lineRule="atLeast"/>
+        <w:rPr>
+          <w:rFonts w:ascii="Consolas" w:eastAsia="Times New Roman" w:hAnsi="Consolas" w:cs="Times New Roman"/>
+          <w:color w:val="F8F8F2"/>
+          <w:kern w:val="0"/>
+          <w:sz w:val="21"/>
+          <w:szCs w:val="21"/>
+          <w:lang w:eastAsia="en-GB"/>
+          <w14:ligatures w14:val="none"/>
+        </w:rPr>
+      </w:pPr>
+      <w:r>
+        <w:rPr>
+          <w:rFonts w:ascii="Consolas" w:eastAsia="Times New Roman" w:hAnsi="Consolas" w:cs="Times New Roman"/>
+          <w:color w:val="F8F8F2"/>
+          <w:kern w:val="0"/>
+          <w:sz w:val="21"/>
+          <w:szCs w:val="21"/>
+          <w:lang w:eastAsia="en-GB"/>
+          <w14:ligatures w14:val="none"/>
+        </w:rPr>
+        <w:t>    [(</w:t>
+      </w:r>
+      <w:r>
+        <w:rPr>
+          <w:rFonts w:ascii="Consolas" w:eastAsia="Times New Roman" w:hAnsi="Consolas" w:cs="Times New Roman"/>
+          <w:color w:val="A6E22E"/>
+          <w:kern w:val="0"/>
+          <w:sz w:val="21"/>
+          <w:szCs w:val="21"/>
+          <w:lang w:eastAsia="en-GB"/>
+          <w14:ligatures w14:val="none"/>
+        </w:rPr>
+        <w:t>null?</w:t>
+      </w:r>
+      <w:r>
+        <w:rPr>
+          <w:rFonts w:ascii="Consolas" w:eastAsia="Times New Roman" w:hAnsi="Consolas" w:cs="Times New Roman"/>
+          <w:color w:val="F8F8F2"/>
+          <w:kern w:val="0"/>
+          <w:sz w:val="21"/>
+          <w:szCs w:val="21"/>
+          <w:lang w:eastAsia="en-GB"/>
+          <w14:ligatures w14:val="none"/>
+        </w:rPr>
+        <w:t xml:space="preserve"> bst)</w:t>
+      </w:r>
+    </w:p>
+    <w:p>
+      <w:pPr>
+        <w:shd w:val="clear" w:color="auto" w:fill="272822"/>
+        <w:spacing w:after="0" w:line="285" w:lineRule="atLeast"/>
+        <w:rPr>
+          <w:rFonts w:ascii="Consolas" w:eastAsia="Times New Roman" w:hAnsi="Consolas" w:cs="Times New Roman"/>
+          <w:color w:val="F8F8F2"/>
+          <w:kern w:val="0"/>
+          <w:sz w:val="21"/>
+          <w:szCs w:val="21"/>
+          <w:lang w:eastAsia="en-GB"/>
+          <w14:ligatures w14:val="none"/>
+        </w:rPr>
+      </w:pPr>
+      <w:r>
+        <w:rPr>
+          <w:rFonts w:ascii="Consolas" w:eastAsia="Times New Roman" w:hAnsi="Consolas" w:cs="Times New Roman"/>
+          <w:color w:val="F8F8F2"/>
+          <w:kern w:val="0"/>
+          <w:sz w:val="21"/>
+          <w:szCs w:val="21"/>
+          <w:lang w:eastAsia="en-GB"/>
+          <w14:ligatures w14:val="none"/>
+        </w:rPr>
+        <w:t>      (</w:t>
+      </w:r>
+      <w:r>
+        <w:rPr>
+          <w:rFonts w:ascii="Consolas" w:eastAsia="Times New Roman" w:hAnsi="Consolas" w:cs="Times New Roman"/>
+          <w:color w:val="A6E22E"/>
+          <w:kern w:val="0"/>
+          <w:sz w:val="21"/>
+          <w:szCs w:val="21"/>
+          <w:lang w:eastAsia="en-GB"/>
+          <w14:ligatures w14:val="none"/>
+        </w:rPr>
+        <w:t>list</w:t>
+      </w:r>
+      <w:r>
+        <w:rPr>
+          <w:rFonts w:ascii="Consolas" w:eastAsia="Times New Roman" w:hAnsi="Consolas" w:cs="Times New Roman"/>
+          <w:color w:val="F8F8F2"/>
+          <w:kern w:val="0"/>
+          <w:sz w:val="21"/>
+          <w:szCs w:val="21"/>
+          <w:lang w:eastAsia="en-GB"/>
+          <w14:ligatures w14:val="none"/>
+        </w:rPr>
+        <w:t xml:space="preserve"> item </w:t>
+      </w:r>
+      <w:r>
+        <w:rPr>
+          <w:rFonts w:ascii="Consolas" w:eastAsia="Times New Roman" w:hAnsi="Consolas" w:cs="Times New Roman"/>
+          <w:color w:val="E6DB74"/>
+          <w:kern w:val="0"/>
+          <w:sz w:val="21"/>
+          <w:szCs w:val="21"/>
+          <w:lang w:eastAsia="en-GB"/>
+          <w14:ligatures w14:val="none"/>
+        </w:rPr>
+        <w:t>'()</w:t>
+      </w:r>
+      <w:r>
+        <w:rPr>
+          <w:rFonts w:ascii="Consolas" w:eastAsia="Times New Roman" w:hAnsi="Consolas" w:cs="Times New Roman"/>
+          <w:color w:val="F8F8F2"/>
+          <w:kern w:val="0"/>
+          <w:sz w:val="21"/>
+          <w:szCs w:val="21"/>
+          <w:lang w:eastAsia="en-GB"/>
+          <w14:ligatures w14:val="none"/>
+        </w:rPr>
+        <w:t xml:space="preserve"> </w:t>
+      </w:r>
+      <w:r>
+        <w:rPr>
+          <w:rFonts w:ascii="Consolas" w:eastAsia="Times New Roman" w:hAnsi="Consolas" w:cs="Times New Roman"/>
+          <w:color w:val="E6DB74"/>
+          <w:kern w:val="0"/>
+          <w:sz w:val="21"/>
+          <w:szCs w:val="21"/>
+          <w:lang w:eastAsia="en-GB"/>
+          <w14:ligatures w14:val="none"/>
+        </w:rPr>
+        <w:t>'()</w:t>
+      </w:r>
+      <w:r>
+        <w:rPr>
+          <w:rFonts w:ascii="Consolas" w:eastAsia="Times New Roman" w:hAnsi="Consolas" w:cs="Times New Roman"/>
+          <w:color w:val="F8F8F2"/>
+          <w:kern w:val="0"/>
+          <w:sz w:val="21"/>
+          <w:szCs w:val="21"/>
+          <w:lang w:eastAsia="en-GB"/>
+          <w14:ligatures w14:val="none"/>
+        </w:rPr>
+        <w:t>)</w:t>
+      </w:r>
+    </w:p>
+    <w:p>
+      <w:pPr>
+        <w:shd w:val="clear" w:color="auto" w:fill="272822"/>
+        <w:spacing w:after="0" w:line="285" w:lineRule="atLeast"/>
+        <w:rPr>
+          <w:rFonts w:ascii="Consolas" w:eastAsia="Times New Roman" w:hAnsi="Consolas" w:cs="Times New Roman"/>
+          <w:color w:val="F8F8F2"/>
+          <w:kern w:val="0"/>
+          <w:sz w:val="21"/>
+          <w:szCs w:val="21"/>
+          <w:lang w:eastAsia="en-GB"/>
+          <w14:ligatures w14:val="none"/>
+        </w:rPr>
+      </w:pPr>
+      <w:r>
+        <w:rPr>
+          <w:rFonts w:ascii="Consolas" w:eastAsia="Times New Roman" w:hAnsi="Consolas" w:cs="Times New Roman"/>
+          <w:color w:val="F8F8F2"/>
+          <w:kern w:val="0"/>
+          <w:sz w:val="21"/>
+          <w:szCs w:val="21"/>
+          <w:lang w:eastAsia="en-GB"/>
+          <w14:ligatures w14:val="none"/>
+        </w:rPr>
+        <w:t>    ]  </w:t>
+      </w:r>
+    </w:p>
+    <w:p>
+      <w:pPr>
+        <w:shd w:val="clear" w:color="auto" w:fill="272822"/>
+        <w:spacing w:after="0" w:line="285" w:lineRule="atLeast"/>
+        <w:rPr>
+          <w:rFonts w:ascii="Consolas" w:eastAsia="Times New Roman" w:hAnsi="Consolas" w:cs="Times New Roman"/>
+          <w:color w:val="F8F8F2"/>
+          <w:kern w:val="0"/>
+          <w:sz w:val="21"/>
+          <w:szCs w:val="21"/>
+          <w:lang w:eastAsia="en-GB"/>
+          <w14:ligatures w14:val="none"/>
+        </w:rPr>
+      </w:pPr>
+      <w:r>
+        <w:rPr>
+          <w:rFonts w:ascii="Consolas" w:eastAsia="Times New Roman" w:hAnsi="Consolas" w:cs="Times New Roman"/>
+          <w:color w:val="F8F8F2"/>
+          <w:kern w:val="0"/>
+          <w:sz w:val="21"/>
+          <w:szCs w:val="21"/>
+          <w:lang w:eastAsia="en-GB"/>
+          <w14:ligatures w14:val="none"/>
+        </w:rPr>
+        <w:t xml:space="preserve">  </w:t>
+      </w:r>
+    </w:p>
+    <w:p>
+      <w:pPr>
+        <w:shd w:val="clear" w:color="auto" w:fill="272822"/>
+        <w:spacing w:after="0" w:line="285" w:lineRule="atLeast"/>
+        <w:rPr>
+          <w:rFonts w:ascii="Consolas" w:eastAsia="Times New Roman" w:hAnsi="Consolas" w:cs="Times New Roman"/>
+          <w:color w:val="F8F8F2"/>
+          <w:kern w:val="0"/>
+          <w:sz w:val="21"/>
+          <w:szCs w:val="21"/>
+          <w:lang w:eastAsia="en-GB"/>
+          <w14:ligatures w14:val="none"/>
+        </w:rPr>
+      </w:pPr>
+      <w:r>
+        <w:rPr>
+          <w:rFonts w:ascii="Consolas" w:eastAsia="Times New Roman" w:hAnsi="Consolas" w:cs="Times New Roman"/>
+          <w:color w:val="F8F8F2"/>
+          <w:kern w:val="0"/>
+          <w:sz w:val="21"/>
+          <w:szCs w:val="21"/>
+          <w:lang w:eastAsia="en-GB"/>
+          <w14:ligatures w14:val="none"/>
+        </w:rPr>
+        <w:t xml:space="preserve">    </w:t>
+      </w:r>
+      <w:r>
+        <w:rPr>
+          <w:rFonts w:ascii="Consolas" w:eastAsia="Times New Roman" w:hAnsi="Consolas" w:cs="Times New Roman"/>
+          <w:color w:val="88846F"/>
+          <w:kern w:val="0"/>
+          <w:sz w:val="21"/>
+          <w:szCs w:val="21"/>
+          <w:lang w:eastAsia="en-GB"/>
+          <w14:ligatures w14:val="none"/>
+        </w:rPr>
+        <w:t>;; if the item is to go before the current node, insett it to the left hand side of the bst</w:t>
+      </w:r>
+    </w:p>
+    <w:p>
+      <w:pPr>
+        <w:shd w:val="clear" w:color="auto" w:fill="272822"/>
+        <w:spacing w:after="0" w:line="285" w:lineRule="atLeast"/>
+        <w:rPr>
+          <w:rFonts w:ascii="Consolas" w:eastAsia="Times New Roman" w:hAnsi="Consolas" w:cs="Times New Roman"/>
+          <w:color w:val="F8F8F2"/>
+          <w:kern w:val="0"/>
+          <w:sz w:val="21"/>
+          <w:szCs w:val="21"/>
+          <w:lang w:eastAsia="en-GB"/>
+          <w14:ligatures w14:val="none"/>
+        </w:rPr>
+      </w:pPr>
+      <w:r>
+        <w:rPr>
+          <w:rFonts w:ascii="Consolas" w:eastAsia="Times New Roman" w:hAnsi="Consolas" w:cs="Times New Roman"/>
+          <w:color w:val="F8F8F2"/>
+          <w:kern w:val="0"/>
+          <w:sz w:val="21"/>
+          <w:szCs w:val="21"/>
+          <w:lang w:eastAsia="en-GB"/>
+          <w14:ligatures w14:val="none"/>
+        </w:rPr>
+        <w:t>    [(</w:t>
+      </w:r>
+      <w:r>
+        <w:rPr>
+          <w:rFonts w:ascii="Consolas" w:eastAsia="Times New Roman" w:hAnsi="Consolas" w:cs="Times New Roman"/>
+          <w:color w:val="A6E22E"/>
+          <w:kern w:val="0"/>
+          <w:sz w:val="21"/>
+          <w:szCs w:val="21"/>
+          <w:lang w:eastAsia="en-GB"/>
+          <w14:ligatures w14:val="none"/>
+        </w:rPr>
+        <w:t>compare-func</w:t>
+      </w:r>
+      <w:r>
+        <w:rPr>
+          <w:rFonts w:ascii="Consolas" w:eastAsia="Times New Roman" w:hAnsi="Consolas" w:cs="Times New Roman"/>
+          <w:color w:val="F8F8F2"/>
+          <w:kern w:val="0"/>
+          <w:sz w:val="21"/>
+          <w:szCs w:val="21"/>
+          <w:lang w:eastAsia="en-GB"/>
+          <w14:ligatures w14:val="none"/>
+        </w:rPr>
+        <w:t xml:space="preserve"> item (</w:t>
+      </w:r>
+      <w:r>
+        <w:rPr>
+          <w:rFonts w:ascii="Consolas" w:eastAsia="Times New Roman" w:hAnsi="Consolas" w:cs="Times New Roman"/>
+          <w:color w:val="F92672"/>
+          <w:kern w:val="0"/>
+          <w:sz w:val="21"/>
+          <w:szCs w:val="21"/>
+          <w:lang w:eastAsia="en-GB"/>
+          <w14:ligatures w14:val="none"/>
+        </w:rPr>
+        <w:t>car</w:t>
+      </w:r>
+      <w:r>
+        <w:rPr>
+          <w:rFonts w:ascii="Consolas" w:eastAsia="Times New Roman" w:hAnsi="Consolas" w:cs="Times New Roman"/>
+          <w:color w:val="F8F8F2"/>
+          <w:kern w:val="0"/>
+          <w:sz w:val="21"/>
+          <w:szCs w:val="21"/>
+          <w:lang w:eastAsia="en-GB"/>
+          <w14:ligatures w14:val="none"/>
+        </w:rPr>
+        <w:t xml:space="preserve"> bst))</w:t>
+      </w:r>
+    </w:p>
+    <w:p>
+      <w:pPr>
+        <w:shd w:val="clear" w:color="auto" w:fill="272822"/>
+        <w:spacing w:after="0" w:line="285" w:lineRule="atLeast"/>
+        <w:rPr>
+          <w:rFonts w:ascii="Consolas" w:eastAsia="Times New Roman" w:hAnsi="Consolas" w:cs="Times New Roman"/>
+          <w:color w:val="F8F8F2"/>
+          <w:kern w:val="0"/>
+          <w:sz w:val="21"/>
+          <w:szCs w:val="21"/>
+          <w:lang w:eastAsia="en-GB"/>
+          <w14:ligatures w14:val="none"/>
+        </w:rPr>
+      </w:pPr>
+      <w:r>
+        <w:rPr>
+          <w:rFonts w:ascii="Consolas" w:eastAsia="Times New Roman" w:hAnsi="Consolas" w:cs="Times New Roman"/>
+          <w:color w:val="F8F8F2"/>
+          <w:kern w:val="0"/>
+          <w:sz w:val="21"/>
+          <w:szCs w:val="21"/>
+          <w:lang w:eastAsia="en-GB"/>
+          <w14:ligatures w14:val="none"/>
+        </w:rPr>
+        <w:t xml:space="preserve">      </w:t>
+      </w:r>
+      <w:r>
+        <w:rPr>
+          <w:rFonts w:ascii="Consolas" w:eastAsia="Times New Roman" w:hAnsi="Consolas" w:cs="Times New Roman"/>
+          <w:color w:val="88846F"/>
+          <w:kern w:val="0"/>
+          <w:sz w:val="21"/>
+          <w:szCs w:val="21"/>
+          <w:lang w:eastAsia="en-GB"/>
+          <w14:ligatures w14:val="none"/>
+        </w:rPr>
+        <w:t>;; create new bst with same root node, same right-hand side, but a left hand side that has the item inserted</w:t>
+      </w:r>
+    </w:p>
+    <w:p>
+      <w:pPr>
+        <w:shd w:val="clear" w:color="auto" w:fill="272822"/>
+        <w:spacing w:after="0" w:line="285" w:lineRule="atLeast"/>
+        <w:rPr>
+          <w:rFonts w:ascii="Consolas" w:eastAsia="Times New Roman" w:hAnsi="Consolas" w:cs="Times New Roman"/>
+          <w:color w:val="F8F8F2"/>
+          <w:kern w:val="0"/>
+          <w:sz w:val="21"/>
+          <w:szCs w:val="21"/>
+          <w:lang w:eastAsia="en-GB"/>
+          <w14:ligatures w14:val="none"/>
+        </w:rPr>
+      </w:pPr>
+      <w:r>
+        <w:rPr>
+          <w:rFonts w:ascii="Consolas" w:eastAsia="Times New Roman" w:hAnsi="Consolas" w:cs="Times New Roman"/>
+          <w:color w:val="F8F8F2"/>
+          <w:kern w:val="0"/>
+          <w:sz w:val="21"/>
+          <w:szCs w:val="21"/>
+          <w:lang w:eastAsia="en-GB"/>
+          <w14:ligatures w14:val="none"/>
+        </w:rPr>
+        <w:t>      (</w:t>
+      </w:r>
+      <w:r>
+        <w:rPr>
+          <w:rFonts w:ascii="Consolas" w:eastAsia="Times New Roman" w:hAnsi="Consolas" w:cs="Times New Roman"/>
+          <w:color w:val="A6E22E"/>
+          <w:kern w:val="0"/>
+          <w:sz w:val="21"/>
+          <w:szCs w:val="21"/>
+          <w:lang w:eastAsia="en-GB"/>
+          <w14:ligatures w14:val="none"/>
+        </w:rPr>
+        <w:t>list</w:t>
+      </w:r>
+      <w:r>
+        <w:rPr>
+          <w:rFonts w:ascii="Consolas" w:eastAsia="Times New Roman" w:hAnsi="Consolas" w:cs="Times New Roman"/>
+          <w:color w:val="F8F8F2"/>
+          <w:kern w:val="0"/>
+          <w:sz w:val="21"/>
+          <w:szCs w:val="21"/>
+          <w:lang w:eastAsia="en-GB"/>
+          <w14:ligatures w14:val="none"/>
+        </w:rPr>
+        <w:t xml:space="preserve"> (</w:t>
+      </w:r>
+      <w:r>
+        <w:rPr>
+          <w:rFonts w:ascii="Consolas" w:eastAsia="Times New Roman" w:hAnsi="Consolas" w:cs="Times New Roman"/>
+          <w:color w:val="F92672"/>
+          <w:kern w:val="0"/>
+          <w:sz w:val="21"/>
+          <w:szCs w:val="21"/>
+          <w:lang w:eastAsia="en-GB"/>
+          <w14:ligatures w14:val="none"/>
+        </w:rPr>
+        <w:t>car</w:t>
+      </w:r>
+      <w:r>
+        <w:rPr>
+          <w:rFonts w:ascii="Consolas" w:eastAsia="Times New Roman" w:hAnsi="Consolas" w:cs="Times New Roman"/>
+          <w:color w:val="F8F8F2"/>
+          <w:kern w:val="0"/>
+          <w:sz w:val="21"/>
+          <w:szCs w:val="21"/>
+          <w:lang w:eastAsia="en-GB"/>
+          <w14:ligatures w14:val="none"/>
+        </w:rPr>
+        <w:t xml:space="preserve"> bst) (</w:t>
+      </w:r>
+      <w:r>
+        <w:rPr>
+          <w:rFonts w:ascii="Consolas" w:eastAsia="Times New Roman" w:hAnsi="Consolas" w:cs="Times New Roman"/>
+          <w:color w:val="A6E22E"/>
+          <w:kern w:val="0"/>
+          <w:sz w:val="21"/>
+          <w:szCs w:val="21"/>
+          <w:lang w:eastAsia="en-GB"/>
+          <w14:ligatures w14:val="none"/>
+        </w:rPr>
+        <w:t>tree_sort_ho</w:t>
+      </w:r>
+      <w:r>
+        <w:rPr>
+          <w:rFonts w:ascii="Consolas" w:eastAsia="Times New Roman" w:hAnsi="Consolas" w:cs="Times New Roman"/>
+          <w:color w:val="F8F8F2"/>
+          <w:kern w:val="0"/>
+          <w:sz w:val="21"/>
+          <w:szCs w:val="21"/>
+          <w:lang w:eastAsia="en-GB"/>
+          <w14:ligatures w14:val="none"/>
+        </w:rPr>
+        <w:t xml:space="preserve"> item (</w:t>
+      </w:r>
+      <w:r>
+        <w:rPr>
+          <w:rFonts w:ascii="Consolas" w:eastAsia="Times New Roman" w:hAnsi="Consolas" w:cs="Times New Roman"/>
+          <w:color w:val="A6E22E"/>
+          <w:kern w:val="0"/>
+          <w:sz w:val="21"/>
+          <w:szCs w:val="21"/>
+          <w:lang w:eastAsia="en-GB"/>
+          <w14:ligatures w14:val="none"/>
+        </w:rPr>
+        <w:t>cadr</w:t>
+      </w:r>
+      <w:r>
+        <w:rPr>
+          <w:rFonts w:ascii="Consolas" w:eastAsia="Times New Roman" w:hAnsi="Consolas" w:cs="Times New Roman"/>
+          <w:color w:val="F8F8F2"/>
+          <w:kern w:val="0"/>
+          <w:sz w:val="21"/>
+          <w:szCs w:val="21"/>
+          <w:lang w:eastAsia="en-GB"/>
+          <w14:ligatures w14:val="none"/>
+        </w:rPr>
+        <w:t xml:space="preserve"> bst) compare-func) (</w:t>
+      </w:r>
+      <w:r>
+        <w:rPr>
+          <w:rFonts w:ascii="Consolas" w:eastAsia="Times New Roman" w:hAnsi="Consolas" w:cs="Times New Roman"/>
+          <w:color w:val="A6E22E"/>
+          <w:kern w:val="0"/>
+          <w:sz w:val="21"/>
+          <w:szCs w:val="21"/>
+          <w:lang w:eastAsia="en-GB"/>
+          <w14:ligatures w14:val="none"/>
+        </w:rPr>
+        <w:t>caddr</w:t>
+      </w:r>
+      <w:r>
+        <w:rPr>
+          <w:rFonts w:ascii="Consolas" w:eastAsia="Times New Roman" w:hAnsi="Consolas" w:cs="Times New Roman"/>
+          <w:color w:val="F8F8F2"/>
+          <w:kern w:val="0"/>
+          <w:sz w:val="21"/>
+          <w:szCs w:val="21"/>
+          <w:lang w:eastAsia="en-GB"/>
+          <w14:ligatures w14:val="none"/>
+        </w:rPr>
+        <w:t xml:space="preserve"> bst))</w:t>
+      </w:r>
+    </w:p>
+    <w:p>
+      <w:pPr>
+        <w:shd w:val="clear" w:color="auto" w:fill="272822"/>
+        <w:spacing w:after="0" w:line="285" w:lineRule="atLeast"/>
+        <w:rPr>
+          <w:rFonts w:ascii="Consolas" w:eastAsia="Times New Roman" w:hAnsi="Consolas" w:cs="Times New Roman"/>
+          <w:color w:val="F8F8F2"/>
+          <w:kern w:val="0"/>
+          <w:sz w:val="21"/>
+          <w:szCs w:val="21"/>
+          <w:lang w:eastAsia="en-GB"/>
+          <w14:ligatures w14:val="none"/>
+        </w:rPr>
+      </w:pPr>
+      <w:r>
+        <w:rPr>
+          <w:rFonts w:ascii="Consolas" w:eastAsia="Times New Roman" w:hAnsi="Consolas" w:cs="Times New Roman"/>
+          <w:color w:val="F8F8F2"/>
+          <w:kern w:val="0"/>
+          <w:sz w:val="21"/>
+          <w:szCs w:val="21"/>
+          <w:lang w:eastAsia="en-GB"/>
+          <w14:ligatures w14:val="none"/>
+        </w:rPr>
+        <w:t>    ]</w:t>
+      </w:r>
+    </w:p>
+    <w:p>
+      <w:pPr>
+        <w:shd w:val="clear" w:color="auto" w:fill="272822"/>
+        <w:spacing w:after="0" w:line="285" w:lineRule="atLeast"/>
+        <w:rPr>
+          <w:rFonts w:ascii="Consolas" w:eastAsia="Times New Roman" w:hAnsi="Consolas" w:cs="Times New Roman"/>
+          <w:color w:val="F8F8F2"/>
+          <w:kern w:val="0"/>
+          <w:sz w:val="21"/>
+          <w:szCs w:val="21"/>
+          <w:lang w:eastAsia="en-GB"/>
+          <w14:ligatures w14:val="none"/>
+        </w:rPr>
+      </w:pPr>
+    </w:p>
+    <w:p>
+      <w:pPr>
+        <w:shd w:val="clear" w:color="auto" w:fill="272822"/>
+        <w:spacing w:after="0" w:line="285" w:lineRule="atLeast"/>
+        <w:rPr>
+          <w:rFonts w:ascii="Consolas" w:eastAsia="Times New Roman" w:hAnsi="Consolas" w:cs="Times New Roman"/>
+          <w:color w:val="F8F8F2"/>
+          <w:kern w:val="0"/>
+          <w:sz w:val="21"/>
+          <w:szCs w:val="21"/>
+          <w:lang w:eastAsia="en-GB"/>
+          <w14:ligatures w14:val="none"/>
+        </w:rPr>
+      </w:pPr>
+      <w:r>
+        <w:rPr>
+          <w:rFonts w:ascii="Consolas" w:eastAsia="Times New Roman" w:hAnsi="Consolas" w:cs="Times New Roman"/>
+          <w:color w:val="F8F8F2"/>
+          <w:kern w:val="0"/>
+          <w:sz w:val="21"/>
+          <w:szCs w:val="21"/>
+          <w:lang w:eastAsia="en-GB"/>
+          <w14:ligatures w14:val="none"/>
+        </w:rPr>
+        <w:t xml:space="preserve">    </w:t>
+      </w:r>
+      <w:r>
+        <w:rPr>
+          <w:rFonts w:ascii="Consolas" w:eastAsia="Times New Roman" w:hAnsi="Consolas" w:cs="Times New Roman"/>
+          <w:color w:val="88846F"/>
+          <w:kern w:val="0"/>
+          <w:sz w:val="21"/>
+          <w:szCs w:val="21"/>
+          <w:lang w:eastAsia="en-GB"/>
+          <w14:ligatures w14:val="none"/>
+        </w:rPr>
+        <w:t>;; if the item is to go after the current node, insert it to the right hand side of the bst</w:t>
+      </w:r>
+    </w:p>
+    <w:p>
+      <w:pPr>
+        <w:shd w:val="clear" w:color="auto" w:fill="272822"/>
+        <w:spacing w:after="0" w:line="285" w:lineRule="atLeast"/>
+        <w:rPr>
+          <w:rFonts w:ascii="Consolas" w:eastAsia="Times New Roman" w:hAnsi="Consolas" w:cs="Times New Roman"/>
+          <w:color w:val="F8F8F2"/>
+          <w:kern w:val="0"/>
+          <w:sz w:val="21"/>
+          <w:szCs w:val="21"/>
+          <w:lang w:eastAsia="en-GB"/>
+          <w14:ligatures w14:val="none"/>
+        </w:rPr>
+      </w:pPr>
+      <w:r>
+        <w:rPr>
+          <w:rFonts w:ascii="Consolas" w:eastAsia="Times New Roman" w:hAnsi="Consolas" w:cs="Times New Roman"/>
+          <w:color w:val="F8F8F2"/>
+          <w:kern w:val="0"/>
+          <w:sz w:val="21"/>
+          <w:szCs w:val="21"/>
+          <w:lang w:eastAsia="en-GB"/>
+          <w14:ligatures w14:val="none"/>
+        </w:rPr>
+        <w:t>    [(</w:t>
+      </w:r>
+      <w:r>
+        <w:rPr>
+          <w:rFonts w:ascii="Consolas" w:eastAsia="Times New Roman" w:hAnsi="Consolas" w:cs="Times New Roman"/>
+          <w:color w:val="A6E22E"/>
+          <w:kern w:val="0"/>
+          <w:sz w:val="21"/>
+          <w:szCs w:val="21"/>
+          <w:lang w:eastAsia="en-GB"/>
+          <w14:ligatures w14:val="none"/>
+        </w:rPr>
+        <w:t>compare-func</w:t>
+      </w:r>
+      <w:r>
+        <w:rPr>
+          <w:rFonts w:ascii="Consolas" w:eastAsia="Times New Roman" w:hAnsi="Consolas" w:cs="Times New Roman"/>
+          <w:color w:val="F8F8F2"/>
+          <w:kern w:val="0"/>
+          <w:sz w:val="21"/>
+          <w:szCs w:val="21"/>
+          <w:lang w:eastAsia="en-GB"/>
+          <w14:ligatures w14:val="none"/>
+        </w:rPr>
+        <w:t xml:space="preserve"> (</w:t>
+      </w:r>
+      <w:r>
+        <w:rPr>
+          <w:rFonts w:ascii="Consolas" w:eastAsia="Times New Roman" w:hAnsi="Consolas" w:cs="Times New Roman"/>
+          <w:color w:val="F92672"/>
+          <w:kern w:val="0"/>
+          <w:sz w:val="21"/>
+          <w:szCs w:val="21"/>
+          <w:lang w:eastAsia="en-GB"/>
+          <w14:ligatures w14:val="none"/>
+        </w:rPr>
+        <w:t>car</w:t>
+      </w:r>
+      <w:r>
+        <w:rPr>
+          <w:rFonts w:ascii="Consolas" w:eastAsia="Times New Roman" w:hAnsi="Consolas" w:cs="Times New Roman"/>
+          <w:color w:val="F8F8F2"/>
+          <w:kern w:val="0"/>
+          <w:sz w:val="21"/>
+          <w:szCs w:val="21"/>
+          <w:lang w:eastAsia="en-GB"/>
+          <w14:ligatures w14:val="none"/>
+        </w:rPr>
+        <w:t xml:space="preserve"> bst) item)</w:t>
+      </w:r>
+    </w:p>
+    <w:p>
+      <w:pPr>
+        <w:shd w:val="clear" w:color="auto" w:fill="272822"/>
+        <w:spacing w:after="0" w:line="285" w:lineRule="atLeast"/>
+        <w:rPr>
+          <w:rFonts w:ascii="Consolas" w:eastAsia="Times New Roman" w:hAnsi="Consolas" w:cs="Times New Roman"/>
+          <w:color w:val="F8F8F2"/>
+          <w:kern w:val="0"/>
+          <w:sz w:val="21"/>
+          <w:szCs w:val="21"/>
+          <w:lang w:eastAsia="en-GB"/>
+          <w14:ligatures w14:val="none"/>
+        </w:rPr>
+      </w:pPr>
+      <w:r>
+        <w:rPr>
+          <w:rFonts w:ascii="Consolas" w:eastAsia="Times New Roman" w:hAnsi="Consolas" w:cs="Times New Roman"/>
+          <w:color w:val="F8F8F2"/>
+          <w:kern w:val="0"/>
+          <w:sz w:val="21"/>
+          <w:szCs w:val="21"/>
+          <w:lang w:eastAsia="en-GB"/>
+          <w14:ligatures w14:val="none"/>
+        </w:rPr>
+        <w:t xml:space="preserve">      </w:t>
+      </w:r>
+      <w:r>
+        <w:rPr>
+          <w:rFonts w:ascii="Consolas" w:eastAsia="Times New Roman" w:hAnsi="Consolas" w:cs="Times New Roman"/>
+          <w:color w:val="88846F"/>
+          <w:kern w:val="0"/>
+          <w:sz w:val="21"/>
+          <w:szCs w:val="21"/>
+          <w:lang w:eastAsia="en-GB"/>
+          <w14:ligatures w14:val="none"/>
+        </w:rPr>
+        <w:t>;; create new bst with same root node, same left hand side, but a right hand side that has the item inserted</w:t>
+      </w:r>
+    </w:p>
+    <w:p>
+      <w:pPr>
+        <w:shd w:val="clear" w:color="auto" w:fill="272822"/>
+        <w:spacing w:after="0" w:line="285" w:lineRule="atLeast"/>
+        <w:rPr>
+          <w:rFonts w:ascii="Consolas" w:eastAsia="Times New Roman" w:hAnsi="Consolas" w:cs="Times New Roman"/>
+          <w:color w:val="F8F8F2"/>
+          <w:kern w:val="0"/>
+          <w:sz w:val="21"/>
+          <w:szCs w:val="21"/>
+          <w:lang w:eastAsia="en-GB"/>
+          <w14:ligatures w14:val="none"/>
+        </w:rPr>
+      </w:pPr>
+      <w:r>
+        <w:rPr>
+          <w:rFonts w:ascii="Consolas" w:eastAsia="Times New Roman" w:hAnsi="Consolas" w:cs="Times New Roman"/>
+          <w:color w:val="F8F8F2"/>
+          <w:kern w:val="0"/>
+          <w:sz w:val="21"/>
+          <w:szCs w:val="21"/>
+          <w:lang w:eastAsia="en-GB"/>
+          <w14:ligatures w14:val="none"/>
+        </w:rPr>
+        <w:t>      (</w:t>
+      </w:r>
+      <w:r>
+        <w:rPr>
+          <w:rFonts w:ascii="Consolas" w:eastAsia="Times New Roman" w:hAnsi="Consolas" w:cs="Times New Roman"/>
+          <w:color w:val="A6E22E"/>
+          <w:kern w:val="0"/>
+          <w:sz w:val="21"/>
+          <w:szCs w:val="21"/>
+          <w:lang w:eastAsia="en-GB"/>
+          <w14:ligatures w14:val="none"/>
+        </w:rPr>
+        <w:t>list</w:t>
+      </w:r>
+      <w:r>
+        <w:rPr>
+          <w:rFonts w:ascii="Consolas" w:eastAsia="Times New Roman" w:hAnsi="Consolas" w:cs="Times New Roman"/>
+          <w:color w:val="F8F8F2"/>
+          <w:kern w:val="0"/>
+          <w:sz w:val="21"/>
+          <w:szCs w:val="21"/>
+          <w:lang w:eastAsia="en-GB"/>
+          <w14:ligatures w14:val="none"/>
+        </w:rPr>
+        <w:t xml:space="preserve"> (</w:t>
+      </w:r>
+      <w:r>
+        <w:rPr>
+          <w:rFonts w:ascii="Consolas" w:eastAsia="Times New Roman" w:hAnsi="Consolas" w:cs="Times New Roman"/>
+          <w:color w:val="F92672"/>
+          <w:kern w:val="0"/>
+          <w:sz w:val="21"/>
+          <w:szCs w:val="21"/>
+          <w:lang w:eastAsia="en-GB"/>
+          <w14:ligatures w14:val="none"/>
+        </w:rPr>
+        <w:t>car</w:t>
+      </w:r>
+      <w:r>
+        <w:rPr>
+          <w:rFonts w:ascii="Consolas" w:eastAsia="Times New Roman" w:hAnsi="Consolas" w:cs="Times New Roman"/>
+          <w:color w:val="F8F8F2"/>
+          <w:kern w:val="0"/>
+          <w:sz w:val="21"/>
+          <w:szCs w:val="21"/>
+          <w:lang w:eastAsia="en-GB"/>
+          <w14:ligatures w14:val="none"/>
+        </w:rPr>
+        <w:t xml:space="preserve"> bst) (</w:t>
+      </w:r>
+      <w:r>
+        <w:rPr>
+          <w:rFonts w:ascii="Consolas" w:eastAsia="Times New Roman" w:hAnsi="Consolas" w:cs="Times New Roman"/>
+          <w:color w:val="A6E22E"/>
+          <w:kern w:val="0"/>
+          <w:sz w:val="21"/>
+          <w:szCs w:val="21"/>
+          <w:lang w:eastAsia="en-GB"/>
+          <w14:ligatures w14:val="none"/>
+        </w:rPr>
+        <w:t>cadr</w:t>
+      </w:r>
+      <w:r>
+        <w:rPr>
+          <w:rFonts w:ascii="Consolas" w:eastAsia="Times New Roman" w:hAnsi="Consolas" w:cs="Times New Roman"/>
+          <w:color w:val="F8F8F2"/>
+          <w:kern w:val="0"/>
+          <w:sz w:val="21"/>
+          <w:szCs w:val="21"/>
+          <w:lang w:eastAsia="en-GB"/>
+          <w14:ligatures w14:val="none"/>
+        </w:rPr>
+        <w:t xml:space="preserve"> bst) (</w:t>
+      </w:r>
+      <w:r>
+        <w:rPr>
+          <w:rFonts w:ascii="Consolas" w:eastAsia="Times New Roman" w:hAnsi="Consolas" w:cs="Times New Roman"/>
+          <w:color w:val="A6E22E"/>
+          <w:kern w:val="0"/>
+          <w:sz w:val="21"/>
+          <w:szCs w:val="21"/>
+          <w:lang w:eastAsia="en-GB"/>
+          <w14:ligatures w14:val="none"/>
+        </w:rPr>
+        <w:t>tree_sort_ho</w:t>
+      </w:r>
+      <w:r>
+        <w:rPr>
+          <w:rFonts w:ascii="Consolas" w:eastAsia="Times New Roman" w:hAnsi="Consolas" w:cs="Times New Roman"/>
+          <w:color w:val="F8F8F2"/>
+          <w:kern w:val="0"/>
+          <w:sz w:val="21"/>
+          <w:szCs w:val="21"/>
+          <w:lang w:eastAsia="en-GB"/>
+          <w14:ligatures w14:val="none"/>
+        </w:rPr>
+        <w:t xml:space="preserve"> item (</w:t>
+      </w:r>
+      <w:r>
+        <w:rPr>
+          <w:rFonts w:ascii="Consolas" w:eastAsia="Times New Roman" w:hAnsi="Consolas" w:cs="Times New Roman"/>
+          <w:color w:val="A6E22E"/>
+          <w:kern w:val="0"/>
+          <w:sz w:val="21"/>
+          <w:szCs w:val="21"/>
+          <w:lang w:eastAsia="en-GB"/>
+          <w14:ligatures w14:val="none"/>
+        </w:rPr>
+        <w:t>caddr</w:t>
+      </w:r>
+      <w:r>
+        <w:rPr>
+          <w:rFonts w:ascii="Consolas" w:eastAsia="Times New Roman" w:hAnsi="Consolas" w:cs="Times New Roman"/>
+          <w:color w:val="F8F8F2"/>
+          <w:kern w:val="0"/>
+          <w:sz w:val="21"/>
+          <w:szCs w:val="21"/>
+          <w:lang w:eastAsia="en-GB"/>
+          <w14:ligatures w14:val="none"/>
+        </w:rPr>
+        <w:t xml:space="preserve"> bst) compare-func))</w:t>
+      </w:r>
+    </w:p>
+    <w:p>
+      <w:pPr>
+        <w:shd w:val="clear" w:color="auto" w:fill="272822"/>
+        <w:spacing w:after="0" w:line="285" w:lineRule="atLeast"/>
+        <w:rPr>
+          <w:rFonts w:ascii="Consolas" w:eastAsia="Times New Roman" w:hAnsi="Consolas" w:cs="Times New Roman"/>
+          <w:color w:val="F8F8F2"/>
+          <w:kern w:val="0"/>
+          <w:sz w:val="21"/>
+          <w:szCs w:val="21"/>
+          <w:lang w:eastAsia="en-GB"/>
+          <w14:ligatures w14:val="none"/>
+        </w:rPr>
+      </w:pPr>
+      <w:r>
+        <w:rPr>
+          <w:rFonts w:ascii="Consolas" w:eastAsia="Times New Roman" w:hAnsi="Consolas" w:cs="Times New Roman"/>
+          <w:color w:val="F8F8F2"/>
+          <w:kern w:val="0"/>
+          <w:sz w:val="21"/>
+          <w:szCs w:val="21"/>
+          <w:lang w:eastAsia="en-GB"/>
+          <w14:ligatures w14:val="none"/>
+        </w:rPr>
+        <w:t>    ]</w:t>
+      </w:r>
+    </w:p>
+    <w:p>
+      <w:pPr>
+        <w:shd w:val="clear" w:color="auto" w:fill="272822"/>
+        <w:spacing w:after="0" w:line="285" w:lineRule="atLeast"/>
+        <w:rPr>
+          <w:rFonts w:ascii="Consolas" w:eastAsia="Times New Roman" w:hAnsi="Consolas" w:cs="Times New Roman"/>
+          <w:color w:val="F8F8F2"/>
+          <w:kern w:val="0"/>
+          <w:sz w:val="21"/>
+          <w:szCs w:val="21"/>
+          <w:lang w:eastAsia="en-GB"/>
+          <w14:ligatures w14:val="none"/>
+        </w:rPr>
+      </w:pPr>
+    </w:p>
+    <w:p>
+      <w:pPr>
+        <w:shd w:val="clear" w:color="auto" w:fill="272822"/>
+        <w:spacing w:after="0" w:line="285" w:lineRule="atLeast"/>
+        <w:rPr>
+          <w:rFonts w:ascii="Consolas" w:eastAsia="Times New Roman" w:hAnsi="Consolas" w:cs="Times New Roman"/>
+          <w:color w:val="F8F8F2"/>
+          <w:kern w:val="0"/>
+          <w:sz w:val="21"/>
+          <w:szCs w:val="21"/>
+          <w:lang w:eastAsia="en-GB"/>
+          <w14:ligatures w14:val="none"/>
+        </w:rPr>
+      </w:pPr>
+      <w:r>
+        <w:rPr>
+          <w:rFonts w:ascii="Consolas" w:eastAsia="Times New Roman" w:hAnsi="Consolas" w:cs="Times New Roman"/>
+          <w:color w:val="F8F8F2"/>
+          <w:kern w:val="0"/>
+          <w:sz w:val="21"/>
+          <w:szCs w:val="21"/>
+          <w:lang w:eastAsia="en-GB"/>
+          <w14:ligatures w14:val="none"/>
+        </w:rPr>
+        <w:t xml:space="preserve">    </w:t>
+      </w:r>
+      <w:r>
+        <w:rPr>
+          <w:rFonts w:ascii="Consolas" w:eastAsia="Times New Roman" w:hAnsi="Consolas" w:cs="Times New Roman"/>
+          <w:color w:val="88846F"/>
+          <w:kern w:val="0"/>
+          <w:sz w:val="21"/>
+          <w:szCs w:val="21"/>
+          <w:lang w:eastAsia="en-GB"/>
+          <w14:ligatures w14:val="none"/>
+        </w:rPr>
+        <w:t>;; otherwise, the item is equal to the current node, return the tree as is</w:t>
+      </w:r>
+    </w:p>
+    <w:p>
+      <w:pPr>
+        <w:shd w:val="clear" w:color="auto" w:fill="272822"/>
+        <w:spacing w:after="0" w:line="285" w:lineRule="atLeast"/>
+        <w:rPr>
+          <w:rFonts w:ascii="Consolas" w:eastAsia="Times New Roman" w:hAnsi="Consolas" w:cs="Times New Roman"/>
+          <w:color w:val="F8F8F2"/>
+          <w:kern w:val="0"/>
+          <w:sz w:val="21"/>
+          <w:szCs w:val="21"/>
+          <w:lang w:eastAsia="en-GB"/>
+          <w14:ligatures w14:val="none"/>
+        </w:rPr>
+      </w:pPr>
+      <w:r>
+        <w:rPr>
+          <w:rFonts w:ascii="Consolas" w:eastAsia="Times New Roman" w:hAnsi="Consolas" w:cs="Times New Roman"/>
+          <w:color w:val="F8F8F2"/>
+          <w:kern w:val="0"/>
+          <w:sz w:val="21"/>
+          <w:szCs w:val="21"/>
+          <w:lang w:eastAsia="en-GB"/>
+          <w14:ligatures w14:val="none"/>
+        </w:rPr>
+        <w:t>    [else</w:t>
+      </w:r>
+    </w:p>
+    <w:p>
+      <w:pPr>
+        <w:shd w:val="clear" w:color="auto" w:fill="272822"/>
+        <w:spacing w:after="0" w:line="285" w:lineRule="atLeast"/>
+        <w:rPr>
+          <w:rFonts w:ascii="Consolas" w:eastAsia="Times New Roman" w:hAnsi="Consolas" w:cs="Times New Roman"/>
+          <w:color w:val="F8F8F2"/>
+          <w:kern w:val="0"/>
+          <w:sz w:val="21"/>
+          <w:szCs w:val="21"/>
+          <w:lang w:eastAsia="en-GB"/>
+          <w14:ligatures w14:val="none"/>
+        </w:rPr>
+      </w:pPr>
+      <w:r>
+        <w:rPr>
+          <w:rFonts w:ascii="Consolas" w:eastAsia="Times New Roman" w:hAnsi="Consolas" w:cs="Times New Roman"/>
+          <w:color w:val="F8F8F2"/>
+          <w:kern w:val="0"/>
+          <w:sz w:val="21"/>
+          <w:szCs w:val="21"/>
+          <w:lang w:eastAsia="en-GB"/>
+          <w14:ligatures w14:val="none"/>
+        </w:rPr>
+        <w:t>      bst</w:t>
+      </w:r>
+    </w:p>
+    <w:p>
+      <w:pPr>
+        <w:shd w:val="clear" w:color="auto" w:fill="272822"/>
+        <w:spacing w:after="0" w:line="285" w:lineRule="atLeast"/>
+        <w:rPr>
+          <w:rFonts w:ascii="Consolas" w:eastAsia="Times New Roman" w:hAnsi="Consolas" w:cs="Times New Roman"/>
+          <w:color w:val="F8F8F2"/>
+          <w:kern w:val="0"/>
+          <w:sz w:val="21"/>
+          <w:szCs w:val="21"/>
+          <w:lang w:eastAsia="en-GB"/>
+          <w14:ligatures w14:val="none"/>
+        </w:rPr>
+      </w:pPr>
+      <w:r>
+        <w:rPr>
+          <w:rFonts w:ascii="Consolas" w:eastAsia="Times New Roman" w:hAnsi="Consolas" w:cs="Times New Roman"/>
+          <w:color w:val="F8F8F2"/>
+          <w:kern w:val="0"/>
+          <w:sz w:val="21"/>
+          <w:szCs w:val="21"/>
+          <w:lang w:eastAsia="en-GB"/>
+          <w14:ligatures w14:val="none"/>
+        </w:rPr>
+        <w:t>    ]  </w:t>
+      </w:r>
+    </w:p>
+    <w:p>
+      <w:pPr>
+        <w:shd w:val="clear" w:color="auto" w:fill="272822"/>
+        <w:spacing w:after="0" w:line="285" w:lineRule="atLeast"/>
+        <w:rPr>
+          <w:rFonts w:ascii="Consolas" w:eastAsia="Times New Roman" w:hAnsi="Consolas" w:cs="Times New Roman"/>
+          <w:color w:val="F8F8F2"/>
+          <w:kern w:val="0"/>
+          <w:sz w:val="21"/>
+          <w:szCs w:val="21"/>
+          <w:lang w:eastAsia="en-GB"/>
+          <w14:ligatures w14:val="none"/>
+        </w:rPr>
+      </w:pPr>
+      <w:r>
+        <w:rPr>
+          <w:rFonts w:ascii="Consolas" w:eastAsia="Times New Roman" w:hAnsi="Consolas" w:cs="Times New Roman"/>
+          <w:color w:val="F8F8F2"/>
+          <w:kern w:val="0"/>
+          <w:sz w:val="21"/>
+          <w:szCs w:val="21"/>
+          <w:lang w:eastAsia="en-GB"/>
+          <w14:ligatures w14:val="none"/>
+        </w:rPr>
+        <w:t>  )</w:t>
+      </w:r>
+    </w:p>
+    <w:p>
+      <w:pPr>
+        <w:shd w:val="clear" w:color="auto" w:fill="272822"/>
+        <w:spacing w:after="0" w:line="285" w:lineRule="atLeast"/>
+        <w:rPr>
+          <w:rFonts w:ascii="Consolas" w:eastAsia="Times New Roman" w:hAnsi="Consolas" w:cs="Times New Roman"/>
+          <w:color w:val="F8F8F2"/>
+          <w:kern w:val="0"/>
+          <w:sz w:val="21"/>
+          <w:szCs w:val="21"/>
+          <w:lang w:eastAsia="en-GB"/>
+          <w14:ligatures w14:val="none"/>
+        </w:rPr>
+      </w:pPr>
+      <w:r>
+        <w:rPr>
+          <w:rFonts w:ascii="Consolas" w:eastAsia="Times New Roman" w:hAnsi="Consolas" w:cs="Times New Roman"/>
+          <w:color w:val="F8F8F2"/>
+          <w:kern w:val="0"/>
+          <w:sz w:val="21"/>
+          <w:szCs w:val="21"/>
+          <w:lang w:eastAsia="en-GB"/>
+          <w14:ligatures w14:val="none"/>
+        </w:rPr>
+        <w:t>)</w:t>
+      </w:r>
+    </w:p>
+    <w:p>
+      <w:pPr>
+        <w:shd w:val="clear" w:color="auto" w:fill="272822"/>
+        <w:spacing w:after="0" w:line="285" w:lineRule="atLeast"/>
+        <w:rPr>
+          <w:rFonts w:ascii="Consolas" w:eastAsia="Times New Roman" w:hAnsi="Consolas" w:cs="Times New Roman"/>
+          <w:color w:val="F8F8F2"/>
+          <w:kern w:val="0"/>
+          <w:sz w:val="21"/>
+          <w:szCs w:val="21"/>
+          <w:lang w:eastAsia="en-GB"/>
+          <w14:ligatures w14:val="none"/>
+        </w:rPr>
+      </w:pPr>
+    </w:p>
+    <w:p>
+      <w:pPr>
+        <w:shd w:val="clear" w:color="auto" w:fill="272822"/>
+        <w:spacing w:after="0" w:line="285" w:lineRule="atLeast"/>
+        <w:rPr>
+          <w:rFonts w:ascii="Consolas" w:eastAsia="Times New Roman" w:hAnsi="Consolas" w:cs="Times New Roman"/>
+          <w:color w:val="F8F8F2"/>
+          <w:kern w:val="0"/>
+          <w:sz w:val="21"/>
+          <w:szCs w:val="21"/>
+          <w:lang w:eastAsia="en-GB"/>
+          <w14:ligatures w14:val="none"/>
+        </w:rPr>
+      </w:pPr>
+      <w:r>
+        <w:rPr>
+          <w:rFonts w:ascii="Consolas" w:eastAsia="Times New Roman" w:hAnsi="Consolas" w:cs="Times New Roman"/>
+          <w:color w:val="88846F"/>
+          <w:kern w:val="0"/>
+          <w:sz w:val="21"/>
+          <w:szCs w:val="21"/>
+          <w:lang w:eastAsia="en-GB"/>
+          <w14:ligatures w14:val="none"/>
+        </w:rPr>
+        <w:t>;; Function to sort a list using a higher order function</w:t>
+      </w:r>
+    </w:p>
+    <w:p>
+      <w:pPr>
+        <w:shd w:val="clear" w:color="auto" w:fill="272822"/>
+        <w:spacing w:after="0" w:line="285" w:lineRule="atLeast"/>
+        <w:rPr>
+          <w:rFonts w:ascii="Consolas" w:eastAsia="Times New Roman" w:hAnsi="Consolas" w:cs="Times New Roman"/>
+          <w:color w:val="F8F8F2"/>
+          <w:kern w:val="0"/>
+          <w:sz w:val="21"/>
+          <w:szCs w:val="21"/>
+          <w:lang w:eastAsia="en-GB"/>
+          <w14:ligatures w14:val="none"/>
+        </w:rPr>
+      </w:pPr>
+      <w:r>
+        <w:rPr>
+          <w:rFonts w:ascii="Consolas" w:eastAsia="Times New Roman" w:hAnsi="Consolas" w:cs="Times New Roman"/>
+          <w:color w:val="F8F8F2"/>
+          <w:kern w:val="0"/>
+          <w:sz w:val="21"/>
+          <w:szCs w:val="21"/>
+          <w:lang w:eastAsia="en-GB"/>
+          <w14:ligatures w14:val="none"/>
+        </w:rPr>
+        <w:t>(</w:t>
+      </w:r>
+      <w:r>
+        <w:rPr>
+          <w:rFonts w:ascii="Consolas" w:eastAsia="Times New Roman" w:hAnsi="Consolas" w:cs="Times New Roman"/>
+          <w:color w:val="F92672"/>
+          <w:kern w:val="0"/>
+          <w:sz w:val="21"/>
+          <w:szCs w:val="21"/>
+          <w:lang w:eastAsia="en-GB"/>
+          <w14:ligatures w14:val="none"/>
+        </w:rPr>
+        <w:t>define</w:t>
+      </w:r>
+      <w:r>
+        <w:rPr>
+          <w:rFonts w:ascii="Consolas" w:eastAsia="Times New Roman" w:hAnsi="Consolas" w:cs="Times New Roman"/>
+          <w:color w:val="F8F8F2"/>
+          <w:kern w:val="0"/>
+          <w:sz w:val="21"/>
+          <w:szCs w:val="21"/>
+          <w:lang w:eastAsia="en-GB"/>
+          <w14:ligatures w14:val="none"/>
+        </w:rPr>
+        <w:t xml:space="preserve"> (</w:t>
+      </w:r>
+      <w:r>
+        <w:rPr>
+          <w:rFonts w:ascii="Consolas" w:eastAsia="Times New Roman" w:hAnsi="Consolas" w:cs="Times New Roman"/>
+          <w:color w:val="A6E22E"/>
+          <w:kern w:val="0"/>
+          <w:sz w:val="21"/>
+          <w:szCs w:val="21"/>
+          <w:lang w:eastAsia="en-GB"/>
+          <w14:ligatures w14:val="none"/>
+        </w:rPr>
+        <w:t>tree_sort_ho_list</w:t>
+      </w:r>
+      <w:r>
+        <w:rPr>
+          <w:rFonts w:ascii="Consolas" w:eastAsia="Times New Roman" w:hAnsi="Consolas" w:cs="Times New Roman"/>
+          <w:color w:val="F8F8F2"/>
+          <w:kern w:val="0"/>
+          <w:sz w:val="21"/>
+          <w:szCs w:val="21"/>
+          <w:lang w:eastAsia="en-GB"/>
+          <w14:ligatures w14:val="none"/>
+        </w:rPr>
+        <w:t xml:space="preserve"> lst bst compare-func)</w:t>
+      </w:r>
+    </w:p>
+    <w:p>
+      <w:pPr>
+        <w:shd w:val="clear" w:color="auto" w:fill="272822"/>
+        <w:spacing w:after="0" w:line="285" w:lineRule="atLeast"/>
+        <w:rPr>
+          <w:rFonts w:ascii="Consolas" w:eastAsia="Times New Roman" w:hAnsi="Consolas" w:cs="Times New Roman"/>
+          <w:color w:val="F8F8F2"/>
+          <w:kern w:val="0"/>
+          <w:sz w:val="21"/>
+          <w:szCs w:val="21"/>
+          <w:lang w:eastAsia="en-GB"/>
+          <w14:ligatures w14:val="none"/>
+        </w:rPr>
+      </w:pPr>
+      <w:r>
+        <w:rPr>
+          <w:rFonts w:ascii="Consolas" w:eastAsia="Times New Roman" w:hAnsi="Consolas" w:cs="Times New Roman"/>
+          <w:color w:val="F8F8F2"/>
+          <w:kern w:val="0"/>
+          <w:sz w:val="21"/>
+          <w:szCs w:val="21"/>
+          <w:lang w:eastAsia="en-GB"/>
+          <w14:ligatures w14:val="none"/>
+        </w:rPr>
+        <w:t>  (</w:t>
+      </w:r>
+      <w:r>
+        <w:rPr>
+          <w:rFonts w:ascii="Consolas" w:eastAsia="Times New Roman" w:hAnsi="Consolas" w:cs="Times New Roman"/>
+          <w:color w:val="A6E22E"/>
+          <w:kern w:val="0"/>
+          <w:sz w:val="21"/>
+          <w:szCs w:val="21"/>
+          <w:lang w:eastAsia="en-GB"/>
+          <w14:ligatures w14:val="none"/>
+        </w:rPr>
+        <w:t>if</w:t>
+      </w:r>
+      <w:r>
+        <w:rPr>
+          <w:rFonts w:ascii="Consolas" w:eastAsia="Times New Roman" w:hAnsi="Consolas" w:cs="Times New Roman"/>
+          <w:color w:val="F8F8F2"/>
+          <w:kern w:val="0"/>
+          <w:sz w:val="21"/>
+          <w:szCs w:val="21"/>
+          <w:lang w:eastAsia="en-GB"/>
+          <w14:ligatures w14:val="none"/>
+        </w:rPr>
+        <w:t xml:space="preserve"> (</w:t>
+      </w:r>
+      <w:r>
+        <w:rPr>
+          <w:rFonts w:ascii="Consolas" w:eastAsia="Times New Roman" w:hAnsi="Consolas" w:cs="Times New Roman"/>
+          <w:color w:val="A6E22E"/>
+          <w:kern w:val="0"/>
+          <w:sz w:val="21"/>
+          <w:szCs w:val="21"/>
+          <w:lang w:eastAsia="en-GB"/>
+          <w14:ligatures w14:val="none"/>
+        </w:rPr>
+        <w:t>null?</w:t>
+      </w:r>
+      <w:r>
+        <w:rPr>
+          <w:rFonts w:ascii="Consolas" w:eastAsia="Times New Roman" w:hAnsi="Consolas" w:cs="Times New Roman"/>
+          <w:color w:val="F8F8F2"/>
+          <w:kern w:val="0"/>
+          <w:sz w:val="21"/>
+          <w:szCs w:val="21"/>
+          <w:lang w:eastAsia="en-GB"/>
+          <w14:ligatures w14:val="none"/>
+        </w:rPr>
+        <w:t xml:space="preserve"> lst) </w:t>
+      </w:r>
+      <w:r>
+        <w:rPr>
+          <w:rFonts w:ascii="Consolas" w:eastAsia="Times New Roman" w:hAnsi="Consolas" w:cs="Times New Roman"/>
+          <w:color w:val="88846F"/>
+          <w:kern w:val="0"/>
+          <w:sz w:val="21"/>
+          <w:szCs w:val="21"/>
+          <w:lang w:eastAsia="en-GB"/>
+          <w14:ligatures w14:val="none"/>
+        </w:rPr>
+        <w:t>;; if the list is empty, return the tree as is</w:t>
+      </w:r>
+    </w:p>
+    <w:p>
+      <w:pPr>
+        <w:shd w:val="clear" w:color="auto" w:fill="272822"/>
+        <w:spacing w:after="0" w:line="285" w:lineRule="atLeast"/>
+        <w:rPr>
+          <w:rFonts w:ascii="Consolas" w:eastAsia="Times New Roman" w:hAnsi="Consolas" w:cs="Times New Roman"/>
+          <w:color w:val="F8F8F2"/>
+          <w:kern w:val="0"/>
+          <w:sz w:val="21"/>
+          <w:szCs w:val="21"/>
+          <w:lang w:eastAsia="en-GB"/>
+          <w14:ligatures w14:val="none"/>
+        </w:rPr>
+      </w:pPr>
+      <w:r>
+        <w:rPr>
+          <w:rFonts w:ascii="Consolas" w:eastAsia="Times New Roman" w:hAnsi="Consolas" w:cs="Times New Roman"/>
+          <w:color w:val="F8F8F2"/>
+          <w:kern w:val="0"/>
+          <w:sz w:val="21"/>
+          <w:szCs w:val="21"/>
+          <w:lang w:eastAsia="en-GB"/>
+          <w14:ligatures w14:val="none"/>
+        </w:rPr>
+        <w:t>    bst</w:t>
+      </w:r>
+    </w:p>
+    <w:p>
+      <w:pPr>
+        <w:shd w:val="clear" w:color="auto" w:fill="272822"/>
+        <w:spacing w:after="0" w:line="285" w:lineRule="atLeast"/>
+        <w:rPr>
+          <w:rFonts w:ascii="Consolas" w:eastAsia="Times New Roman" w:hAnsi="Consolas" w:cs="Times New Roman"/>
+          <w:color w:val="F8F8F2"/>
+          <w:kern w:val="0"/>
+          <w:sz w:val="21"/>
+          <w:szCs w:val="21"/>
+          <w:lang w:eastAsia="en-GB"/>
+          <w14:ligatures w14:val="none"/>
+        </w:rPr>
+      </w:pPr>
+      <w:r>
+        <w:rPr>
+          <w:rFonts w:ascii="Consolas" w:eastAsia="Times New Roman" w:hAnsi="Consolas" w:cs="Times New Roman"/>
+          <w:color w:val="F8F8F2"/>
+          <w:kern w:val="0"/>
+          <w:sz w:val="21"/>
+          <w:szCs w:val="21"/>
+          <w:lang w:eastAsia="en-GB"/>
+          <w14:ligatures w14:val="none"/>
+        </w:rPr>
+        <w:t xml:space="preserve">    </w:t>
+      </w:r>
+    </w:p>
+    <w:p>
+      <w:pPr>
+        <w:shd w:val="clear" w:color="auto" w:fill="272822"/>
+        <w:spacing w:after="0" w:line="285" w:lineRule="atLeast"/>
+        <w:rPr>
+          <w:rFonts w:ascii="Consolas" w:eastAsia="Times New Roman" w:hAnsi="Consolas" w:cs="Times New Roman"/>
+          <w:color w:val="F8F8F2"/>
+          <w:kern w:val="0"/>
+          <w:sz w:val="21"/>
+          <w:szCs w:val="21"/>
+          <w:lang w:eastAsia="en-GB"/>
+          <w14:ligatures w14:val="none"/>
+        </w:rPr>
+      </w:pPr>
+      <w:r>
+        <w:rPr>
+          <w:rFonts w:ascii="Consolas" w:eastAsia="Times New Roman" w:hAnsi="Consolas" w:cs="Times New Roman"/>
+          <w:color w:val="F8F8F2"/>
+          <w:kern w:val="0"/>
+          <w:sz w:val="21"/>
+          <w:szCs w:val="21"/>
+          <w:lang w:eastAsia="en-GB"/>
+          <w14:ligatures w14:val="none"/>
+        </w:rPr>
+        <w:t xml:space="preserve">    </w:t>
+      </w:r>
+      <w:r>
+        <w:rPr>
+          <w:rFonts w:ascii="Consolas" w:eastAsia="Times New Roman" w:hAnsi="Consolas" w:cs="Times New Roman"/>
+          <w:color w:val="88846F"/>
+          <w:kern w:val="0"/>
+          <w:sz w:val="21"/>
+          <w:szCs w:val="21"/>
+          <w:lang w:eastAsia="en-GB"/>
+          <w14:ligatures w14:val="none"/>
+        </w:rPr>
+        <w:t>;; else, recurse through with the remainder of the list &amp; binary tree created from the first element into bst</w:t>
+      </w:r>
+    </w:p>
+    <w:p>
+      <w:pPr>
+        <w:shd w:val="clear" w:color="auto" w:fill="272822"/>
+        <w:spacing w:after="0" w:line="285" w:lineRule="atLeast"/>
+        <w:rPr>
+          <w:rFonts w:ascii="Consolas" w:eastAsia="Times New Roman" w:hAnsi="Consolas" w:cs="Times New Roman"/>
+          <w:color w:val="F8F8F2"/>
+          <w:kern w:val="0"/>
+          <w:sz w:val="21"/>
+          <w:szCs w:val="21"/>
+          <w:lang w:eastAsia="en-GB"/>
+          <w14:ligatures w14:val="none"/>
+        </w:rPr>
+      </w:pPr>
+      <w:r>
+        <w:rPr>
+          <w:rFonts w:ascii="Consolas" w:eastAsia="Times New Roman" w:hAnsi="Consolas" w:cs="Times New Roman"/>
+          <w:color w:val="F8F8F2"/>
+          <w:kern w:val="0"/>
+          <w:sz w:val="21"/>
+          <w:szCs w:val="21"/>
+          <w:lang w:eastAsia="en-GB"/>
+          <w14:ligatures w14:val="none"/>
+        </w:rPr>
+        <w:t>    (</w:t>
+      </w:r>
+      <w:r>
+        <w:rPr>
+          <w:rFonts w:ascii="Consolas" w:eastAsia="Times New Roman" w:hAnsi="Consolas" w:cs="Times New Roman"/>
+          <w:color w:val="A6E22E"/>
+          <w:kern w:val="0"/>
+          <w:sz w:val="21"/>
+          <w:szCs w:val="21"/>
+          <w:lang w:eastAsia="en-GB"/>
+          <w14:ligatures w14:val="none"/>
+        </w:rPr>
+        <w:t>tree_sort_ho_list</w:t>
+      </w:r>
+      <w:r>
+        <w:rPr>
+          <w:rFonts w:ascii="Consolas" w:eastAsia="Times New Roman" w:hAnsi="Consolas" w:cs="Times New Roman"/>
+          <w:color w:val="F8F8F2"/>
+          <w:kern w:val="0"/>
+          <w:sz w:val="21"/>
+          <w:szCs w:val="21"/>
+          <w:lang w:eastAsia="en-GB"/>
+          <w14:ligatures w14:val="none"/>
+        </w:rPr>
+        <w:t xml:space="preserve"> (</w:t>
+      </w:r>
+      <w:r>
+        <w:rPr>
+          <w:rFonts w:ascii="Consolas" w:eastAsia="Times New Roman" w:hAnsi="Consolas" w:cs="Times New Roman"/>
+          <w:color w:val="F92672"/>
+          <w:kern w:val="0"/>
+          <w:sz w:val="21"/>
+          <w:szCs w:val="21"/>
+          <w:lang w:eastAsia="en-GB"/>
+          <w14:ligatures w14:val="none"/>
+        </w:rPr>
+        <w:t>cdr</w:t>
+      </w:r>
+      <w:r>
+        <w:rPr>
+          <w:rFonts w:ascii="Consolas" w:eastAsia="Times New Roman" w:hAnsi="Consolas" w:cs="Times New Roman"/>
+          <w:color w:val="F8F8F2"/>
+          <w:kern w:val="0"/>
+          <w:sz w:val="21"/>
+          <w:szCs w:val="21"/>
+          <w:lang w:eastAsia="en-GB"/>
+          <w14:ligatures w14:val="none"/>
+        </w:rPr>
+        <w:t xml:space="preserve"> lst) (</w:t>
+      </w:r>
+      <w:r>
+        <w:rPr>
+          <w:rFonts w:ascii="Consolas" w:eastAsia="Times New Roman" w:hAnsi="Consolas" w:cs="Times New Roman"/>
+          <w:color w:val="A6E22E"/>
+          <w:kern w:val="0"/>
+          <w:sz w:val="21"/>
+          <w:szCs w:val="21"/>
+          <w:lang w:eastAsia="en-GB"/>
+          <w14:ligatures w14:val="none"/>
+        </w:rPr>
+        <w:t>tree_sort_ho</w:t>
+      </w:r>
+      <w:r>
+        <w:rPr>
+          <w:rFonts w:ascii="Consolas" w:eastAsia="Times New Roman" w:hAnsi="Consolas" w:cs="Times New Roman"/>
+          <w:color w:val="F8F8F2"/>
+          <w:kern w:val="0"/>
+          <w:sz w:val="21"/>
+          <w:szCs w:val="21"/>
+          <w:lang w:eastAsia="en-GB"/>
+          <w14:ligatures w14:val="none"/>
+        </w:rPr>
+        <w:t xml:space="preserve"> (</w:t>
+      </w:r>
+      <w:r>
+        <w:rPr>
+          <w:rFonts w:ascii="Consolas" w:eastAsia="Times New Roman" w:hAnsi="Consolas" w:cs="Times New Roman"/>
+          <w:color w:val="F92672"/>
+          <w:kern w:val="0"/>
+          <w:sz w:val="21"/>
+          <w:szCs w:val="21"/>
+          <w:lang w:eastAsia="en-GB"/>
+          <w14:ligatures w14:val="none"/>
+        </w:rPr>
+        <w:t>car</w:t>
+      </w:r>
+      <w:r>
+        <w:rPr>
+          <w:rFonts w:ascii="Consolas" w:eastAsia="Times New Roman" w:hAnsi="Consolas" w:cs="Times New Roman"/>
+          <w:color w:val="F8F8F2"/>
+          <w:kern w:val="0"/>
+          <w:sz w:val="21"/>
+          <w:szCs w:val="21"/>
+          <w:lang w:eastAsia="en-GB"/>
+          <w14:ligatures w14:val="none"/>
+        </w:rPr>
+        <w:t xml:space="preserve"> lst) bst compare-func) compare-func)</w:t>
+      </w:r>
+    </w:p>
+    <w:p>
+      <w:pPr>
+        <w:shd w:val="clear" w:color="auto" w:fill="272822"/>
+        <w:spacing w:after="0" w:line="285" w:lineRule="atLeast"/>
+        <w:rPr>
+          <w:rFonts w:ascii="Consolas" w:eastAsia="Times New Roman" w:hAnsi="Consolas" w:cs="Times New Roman"/>
+          <w:color w:val="F8F8F2"/>
+          <w:kern w:val="0"/>
+          <w:sz w:val="21"/>
+          <w:szCs w:val="21"/>
+          <w:lang w:eastAsia="en-GB"/>
+          <w14:ligatures w14:val="none"/>
+        </w:rPr>
+      </w:pPr>
+      <w:r>
+        <w:rPr>
+          <w:rFonts w:ascii="Consolas" w:eastAsia="Times New Roman" w:hAnsi="Consolas" w:cs="Times New Roman"/>
+          <w:color w:val="F8F8F2"/>
+          <w:kern w:val="0"/>
+          <w:sz w:val="21"/>
+          <w:szCs w:val="21"/>
+          <w:lang w:eastAsia="en-GB"/>
+          <w14:ligatures w14:val="none"/>
+        </w:rPr>
+        <w:t xml:space="preserve">    </w:t>
+      </w:r>
+    </w:p>
+    <w:p>
+      <w:pPr>
+        <w:shd w:val="clear" w:color="auto" w:fill="272822"/>
+        <w:spacing w:after="0" w:line="285" w:lineRule="atLeast"/>
+        <w:rPr>
+          <w:rFonts w:ascii="Consolas" w:eastAsia="Times New Roman" w:hAnsi="Consolas" w:cs="Times New Roman"/>
+          <w:color w:val="F8F8F2"/>
+          <w:kern w:val="0"/>
+          <w:sz w:val="21"/>
+          <w:szCs w:val="21"/>
+          <w:lang w:eastAsia="en-GB"/>
+          <w14:ligatures w14:val="none"/>
+        </w:rPr>
+      </w:pPr>
+      <w:r>
+        <w:rPr>
+          <w:rFonts w:ascii="Consolas" w:eastAsia="Times New Roman" w:hAnsi="Consolas" w:cs="Times New Roman"/>
+          <w:color w:val="F8F8F2"/>
+          <w:kern w:val="0"/>
+          <w:sz w:val="21"/>
+          <w:szCs w:val="21"/>
+          <w:lang w:eastAsia="en-GB"/>
+          <w14:ligatures w14:val="none"/>
+        </w:rPr>
+        <w:t>  )</w:t>
+      </w:r>
+    </w:p>
+    <w:p>
+      <w:pPr>
+        <w:shd w:val="clear" w:color="auto" w:fill="272822"/>
+        <w:spacing w:after="0" w:line="285" w:lineRule="atLeast"/>
+        <w:rPr>
+          <w:rFonts w:ascii="Consolas" w:eastAsia="Times New Roman" w:hAnsi="Consolas" w:cs="Times New Roman"/>
+          <w:color w:val="F8F8F2"/>
+          <w:kern w:val="0"/>
+          <w:sz w:val="21"/>
+          <w:szCs w:val="21"/>
+          <w:lang w:eastAsia="en-GB"/>
+          <w14:ligatures w14:val="none"/>
+        </w:rPr>
+      </w:pPr>
+      <w:r>
+        <w:rPr>
+          <w:rFonts w:ascii="Consolas" w:eastAsia="Times New Roman" w:hAnsi="Consolas" w:cs="Times New Roman"/>
+          <w:color w:val="F8F8F2"/>
+          <w:kern w:val="0"/>
+          <w:sz w:val="21"/>
+          <w:szCs w:val="21"/>
+          <w:lang w:eastAsia="en-GB"/>
+          <w14:ligatures w14:val="none"/>
+        </w:rPr>
+        <w:lastRenderedPageBreak/>
+        <w:t>)</w:t>
+      </w:r>
+    </w:p>
+    <w:p>
+      <w:pPr>
+        <w:shd w:val="clear" w:color="auto" w:fill="272822"/>
+        <w:spacing w:after="0" w:line="285" w:lineRule="atLeast"/>
+        <w:rPr>
+          <w:rFonts w:ascii="Consolas" w:eastAsia="Times New Roman" w:hAnsi="Consolas" w:cs="Times New Roman"/>
+          <w:color w:val="F8F8F2"/>
+          <w:kern w:val="0"/>
+          <w:sz w:val="21"/>
+          <w:szCs w:val="21"/>
+          <w:lang w:eastAsia="en-GB"/>
+          <w14:ligatures w14:val="none"/>
+        </w:rPr>
+      </w:pPr>
+    </w:p>
+    <w:p>
+      <w:pPr>
+        <w:shd w:val="clear" w:color="auto" w:fill="272822"/>
+        <w:spacing w:after="0" w:line="285" w:lineRule="atLeast"/>
+        <w:rPr>
+          <w:rFonts w:ascii="Consolas" w:eastAsia="Times New Roman" w:hAnsi="Consolas" w:cs="Times New Roman"/>
+          <w:color w:val="F8F8F2"/>
+          <w:kern w:val="0"/>
+          <w:sz w:val="21"/>
+          <w:szCs w:val="21"/>
+          <w:lang w:eastAsia="en-GB"/>
+          <w14:ligatures w14:val="none"/>
+        </w:rPr>
+      </w:pPr>
+      <w:r>
+        <w:rPr>
+          <w:rFonts w:ascii="Consolas" w:eastAsia="Times New Roman" w:hAnsi="Consolas" w:cs="Times New Roman"/>
+          <w:color w:val="88846F"/>
+          <w:kern w:val="0"/>
+          <w:sz w:val="21"/>
+          <w:szCs w:val="21"/>
+          <w:lang w:eastAsia="en-GB"/>
+          <w14:ligatures w14:val="none"/>
+        </w:rPr>
+        <w:t>;; sorts the list in ascending order - states if items were supplied in correct order</w:t>
+      </w:r>
+    </w:p>
+    <w:p>
+      <w:pPr>
+        <w:shd w:val="clear" w:color="auto" w:fill="272822"/>
+        <w:spacing w:after="0" w:line="285" w:lineRule="atLeast"/>
+        <w:rPr>
+          <w:rFonts w:ascii="Consolas" w:eastAsia="Times New Roman" w:hAnsi="Consolas" w:cs="Times New Roman"/>
+          <w:color w:val="F8F8F2"/>
+          <w:kern w:val="0"/>
+          <w:sz w:val="21"/>
+          <w:szCs w:val="21"/>
+          <w:lang w:eastAsia="en-GB"/>
+          <w14:ligatures w14:val="none"/>
+        </w:rPr>
+      </w:pPr>
+      <w:r>
+        <w:rPr>
+          <w:rFonts w:ascii="Consolas" w:eastAsia="Times New Roman" w:hAnsi="Consolas" w:cs="Times New Roman"/>
+          <w:color w:val="F8F8F2"/>
+          <w:kern w:val="0"/>
+          <w:sz w:val="21"/>
+          <w:szCs w:val="21"/>
+          <w:lang w:eastAsia="en-GB"/>
+          <w14:ligatures w14:val="none"/>
+        </w:rPr>
+        <w:t>(</w:t>
+      </w:r>
+      <w:r>
+        <w:rPr>
+          <w:rFonts w:ascii="Consolas" w:eastAsia="Times New Roman" w:hAnsi="Consolas" w:cs="Times New Roman"/>
+          <w:color w:val="F92672"/>
+          <w:kern w:val="0"/>
+          <w:sz w:val="21"/>
+          <w:szCs w:val="21"/>
+          <w:lang w:eastAsia="en-GB"/>
+          <w14:ligatures w14:val="none"/>
+        </w:rPr>
+        <w:t>define</w:t>
+      </w:r>
+      <w:r>
+        <w:rPr>
+          <w:rFonts w:ascii="Consolas" w:eastAsia="Times New Roman" w:hAnsi="Consolas" w:cs="Times New Roman"/>
+          <w:color w:val="F8F8F2"/>
+          <w:kern w:val="0"/>
+          <w:sz w:val="21"/>
+          <w:szCs w:val="21"/>
+          <w:lang w:eastAsia="en-GB"/>
+          <w14:ligatures w14:val="none"/>
+        </w:rPr>
+        <w:t xml:space="preserve"> (</w:t>
+      </w:r>
+      <w:r>
+        <w:rPr>
+          <w:rFonts w:ascii="Consolas" w:eastAsia="Times New Roman" w:hAnsi="Consolas" w:cs="Times New Roman"/>
+          <w:color w:val="A6E22E"/>
+          <w:kern w:val="0"/>
+          <w:sz w:val="21"/>
+          <w:szCs w:val="21"/>
+          <w:lang w:eastAsia="en-GB"/>
+          <w14:ligatures w14:val="none"/>
+        </w:rPr>
+        <w:t>sort-ascending</w:t>
+      </w:r>
+      <w:r>
+        <w:rPr>
+          <w:rFonts w:ascii="Consolas" w:eastAsia="Times New Roman" w:hAnsi="Consolas" w:cs="Times New Roman"/>
+          <w:color w:val="F8F8F2"/>
+          <w:kern w:val="0"/>
+          <w:sz w:val="21"/>
+          <w:szCs w:val="21"/>
+          <w:lang w:eastAsia="en-GB"/>
+          <w14:ligatures w14:val="none"/>
+        </w:rPr>
+        <w:t xml:space="preserve"> item1 item2)</w:t>
+      </w:r>
+    </w:p>
+    <w:p>
+      <w:pPr>
+        <w:shd w:val="clear" w:color="auto" w:fill="272822"/>
+        <w:spacing w:after="0" w:line="285" w:lineRule="atLeast"/>
+        <w:rPr>
+          <w:rFonts w:ascii="Consolas" w:eastAsia="Times New Roman" w:hAnsi="Consolas" w:cs="Times New Roman"/>
+          <w:color w:val="F8F8F2"/>
+          <w:kern w:val="0"/>
+          <w:sz w:val="21"/>
+          <w:szCs w:val="21"/>
+          <w:lang w:eastAsia="en-GB"/>
+          <w14:ligatures w14:val="none"/>
+        </w:rPr>
+      </w:pPr>
+      <w:r>
+        <w:rPr>
+          <w:rFonts w:ascii="Consolas" w:eastAsia="Times New Roman" w:hAnsi="Consolas" w:cs="Times New Roman"/>
+          <w:color w:val="F8F8F2"/>
+          <w:kern w:val="0"/>
+          <w:sz w:val="21"/>
+          <w:szCs w:val="21"/>
+          <w:lang w:eastAsia="en-GB"/>
+          <w14:ligatures w14:val="none"/>
+        </w:rPr>
+        <w:t>  (</w:t>
+      </w:r>
+      <w:r>
+        <w:rPr>
+          <w:rFonts w:ascii="Consolas" w:eastAsia="Times New Roman" w:hAnsi="Consolas" w:cs="Times New Roman"/>
+          <w:color w:val="A6E22E"/>
+          <w:kern w:val="0"/>
+          <w:sz w:val="21"/>
+          <w:szCs w:val="21"/>
+          <w:lang w:eastAsia="en-GB"/>
+          <w14:ligatures w14:val="none"/>
+        </w:rPr>
+        <w:t>if</w:t>
+      </w:r>
+      <w:r>
+        <w:rPr>
+          <w:rFonts w:ascii="Consolas" w:eastAsia="Times New Roman" w:hAnsi="Consolas" w:cs="Times New Roman"/>
+          <w:color w:val="F8F8F2"/>
+          <w:kern w:val="0"/>
+          <w:sz w:val="21"/>
+          <w:szCs w:val="21"/>
+          <w:lang w:eastAsia="en-GB"/>
+          <w14:ligatures w14:val="none"/>
+        </w:rPr>
+        <w:t xml:space="preserve"> (</w:t>
+      </w:r>
+      <w:r>
+        <w:rPr>
+          <w:rFonts w:ascii="Consolas" w:eastAsia="Times New Roman" w:hAnsi="Consolas" w:cs="Times New Roman"/>
+          <w:color w:val="A6E22E"/>
+          <w:kern w:val="0"/>
+          <w:sz w:val="21"/>
+          <w:szCs w:val="21"/>
+          <w:lang w:eastAsia="en-GB"/>
+          <w14:ligatures w14:val="none"/>
+        </w:rPr>
+        <w:t>&lt;</w:t>
+      </w:r>
+      <w:r>
+        <w:rPr>
+          <w:rFonts w:ascii="Consolas" w:eastAsia="Times New Roman" w:hAnsi="Consolas" w:cs="Times New Roman"/>
+          <w:color w:val="F8F8F2"/>
+          <w:kern w:val="0"/>
+          <w:sz w:val="21"/>
+          <w:szCs w:val="21"/>
+          <w:lang w:eastAsia="en-GB"/>
+          <w14:ligatures w14:val="none"/>
+        </w:rPr>
+        <w:t xml:space="preserve"> item1 item2)</w:t>
+      </w:r>
+    </w:p>
+    <w:p>
+      <w:pPr>
+        <w:shd w:val="clear" w:color="auto" w:fill="272822"/>
+        <w:spacing w:after="0" w:line="285" w:lineRule="atLeast"/>
+        <w:rPr>
+          <w:rFonts w:ascii="Consolas" w:eastAsia="Times New Roman" w:hAnsi="Consolas" w:cs="Times New Roman"/>
+          <w:color w:val="F8F8F2"/>
+          <w:kern w:val="0"/>
+          <w:sz w:val="21"/>
+          <w:szCs w:val="21"/>
+          <w:lang w:eastAsia="en-GB"/>
+          <w14:ligatures w14:val="none"/>
+        </w:rPr>
+      </w:pPr>
+      <w:r>
+        <w:rPr>
+          <w:rFonts w:ascii="Consolas" w:eastAsia="Times New Roman" w:hAnsi="Consolas" w:cs="Times New Roman"/>
+          <w:color w:val="F8F8F2"/>
+          <w:kern w:val="0"/>
+          <w:sz w:val="21"/>
+          <w:szCs w:val="21"/>
+          <w:lang w:eastAsia="en-GB"/>
+          <w14:ligatures w14:val="none"/>
+        </w:rPr>
+        <w:t xml:space="preserve">    </w:t>
+      </w:r>
+      <w:r>
+        <w:rPr>
+          <w:rFonts w:ascii="Consolas" w:eastAsia="Times New Roman" w:hAnsi="Consolas" w:cs="Times New Roman"/>
+          <w:color w:val="AE81FF"/>
+          <w:kern w:val="0"/>
+          <w:sz w:val="21"/>
+          <w:szCs w:val="21"/>
+          <w:lang w:eastAsia="en-GB"/>
+          <w14:ligatures w14:val="none"/>
+        </w:rPr>
+        <w:t>#t</w:t>
+      </w:r>
+    </w:p>
+    <w:p>
+      <w:pPr>
+        <w:shd w:val="clear" w:color="auto" w:fill="272822"/>
+        <w:spacing w:after="0" w:line="285" w:lineRule="atLeast"/>
+        <w:rPr>
+          <w:rFonts w:ascii="Consolas" w:eastAsia="Times New Roman" w:hAnsi="Consolas" w:cs="Times New Roman"/>
+          <w:color w:val="F8F8F2"/>
+          <w:kern w:val="0"/>
+          <w:sz w:val="21"/>
+          <w:szCs w:val="21"/>
+          <w:lang w:eastAsia="en-GB"/>
+          <w14:ligatures w14:val="none"/>
+        </w:rPr>
+      </w:pPr>
+      <w:r>
+        <w:rPr>
+          <w:rFonts w:ascii="Consolas" w:eastAsia="Times New Roman" w:hAnsi="Consolas" w:cs="Times New Roman"/>
+          <w:color w:val="F8F8F2"/>
+          <w:kern w:val="0"/>
+          <w:sz w:val="21"/>
+          <w:szCs w:val="21"/>
+          <w:lang w:eastAsia="en-GB"/>
+          <w14:ligatures w14:val="none"/>
+        </w:rPr>
+        <w:t xml:space="preserve">    </w:t>
+      </w:r>
+      <w:r>
+        <w:rPr>
+          <w:rFonts w:ascii="Consolas" w:eastAsia="Times New Roman" w:hAnsi="Consolas" w:cs="Times New Roman"/>
+          <w:color w:val="AE81FF"/>
+          <w:kern w:val="0"/>
+          <w:sz w:val="21"/>
+          <w:szCs w:val="21"/>
+          <w:lang w:eastAsia="en-GB"/>
+          <w14:ligatures w14:val="none"/>
+        </w:rPr>
+        <w:t>#f</w:t>
+      </w:r>
+    </w:p>
+    <w:p>
+      <w:pPr>
+        <w:shd w:val="clear" w:color="auto" w:fill="272822"/>
+        <w:spacing w:after="0" w:line="285" w:lineRule="atLeast"/>
+        <w:rPr>
+          <w:rFonts w:ascii="Consolas" w:eastAsia="Times New Roman" w:hAnsi="Consolas" w:cs="Times New Roman"/>
+          <w:color w:val="F8F8F2"/>
+          <w:kern w:val="0"/>
+          <w:sz w:val="21"/>
+          <w:szCs w:val="21"/>
+          <w:lang w:eastAsia="en-GB"/>
+          <w14:ligatures w14:val="none"/>
+        </w:rPr>
+      </w:pPr>
+      <w:r>
+        <w:rPr>
+          <w:rFonts w:ascii="Consolas" w:eastAsia="Times New Roman" w:hAnsi="Consolas" w:cs="Times New Roman"/>
+          <w:color w:val="F8F8F2"/>
+          <w:kern w:val="0"/>
+          <w:sz w:val="21"/>
+          <w:szCs w:val="21"/>
+          <w:lang w:eastAsia="en-GB"/>
+          <w14:ligatures w14:val="none"/>
+        </w:rPr>
+        <w:t>  )</w:t>
+      </w:r>
+    </w:p>
+    <w:p>
+      <w:pPr>
+        <w:shd w:val="clear" w:color="auto" w:fill="272822"/>
+        <w:spacing w:after="0" w:line="285" w:lineRule="atLeast"/>
+        <w:rPr>
+          <w:rFonts w:ascii="Consolas" w:eastAsia="Times New Roman" w:hAnsi="Consolas" w:cs="Times New Roman"/>
+          <w:color w:val="F8F8F2"/>
+          <w:kern w:val="0"/>
+          <w:sz w:val="21"/>
+          <w:szCs w:val="21"/>
+          <w:lang w:eastAsia="en-GB"/>
+          <w14:ligatures w14:val="none"/>
+        </w:rPr>
+      </w:pPr>
+      <w:r>
+        <w:rPr>
+          <w:rFonts w:ascii="Consolas" w:eastAsia="Times New Roman" w:hAnsi="Consolas" w:cs="Times New Roman"/>
+          <w:color w:val="F8F8F2"/>
+          <w:kern w:val="0"/>
+          <w:sz w:val="21"/>
+          <w:szCs w:val="21"/>
+          <w:lang w:eastAsia="en-GB"/>
+          <w14:ligatures w14:val="none"/>
+        </w:rPr>
+        <w:t>)</w:t>
+      </w:r>
+    </w:p>
+    <w:p>
+      <w:pPr>
+        <w:shd w:val="clear" w:color="auto" w:fill="272822"/>
+        <w:spacing w:after="0" w:line="285" w:lineRule="atLeast"/>
+        <w:rPr>
+          <w:rFonts w:ascii="Consolas" w:eastAsia="Times New Roman" w:hAnsi="Consolas" w:cs="Times New Roman"/>
+          <w:color w:val="F8F8F2"/>
+          <w:kern w:val="0"/>
+          <w:sz w:val="21"/>
+          <w:szCs w:val="21"/>
+          <w:lang w:eastAsia="en-GB"/>
+          <w14:ligatures w14:val="none"/>
+        </w:rPr>
+      </w:pPr>
+    </w:p>
+    <w:p>
+      <w:pPr>
+        <w:shd w:val="clear" w:color="auto" w:fill="272822"/>
+        <w:spacing w:after="0" w:line="285" w:lineRule="atLeast"/>
+        <w:rPr>
+          <w:rFonts w:ascii="Consolas" w:eastAsia="Times New Roman" w:hAnsi="Consolas" w:cs="Times New Roman"/>
+          <w:color w:val="F8F8F2"/>
+          <w:kern w:val="0"/>
+          <w:sz w:val="21"/>
+          <w:szCs w:val="21"/>
+          <w:lang w:eastAsia="en-GB"/>
+          <w14:ligatures w14:val="none"/>
+        </w:rPr>
+      </w:pPr>
+      <w:r>
+        <w:rPr>
+          <w:rFonts w:ascii="Consolas" w:eastAsia="Times New Roman" w:hAnsi="Consolas" w:cs="Times New Roman"/>
+          <w:color w:val="88846F"/>
+          <w:kern w:val="0"/>
+          <w:sz w:val="21"/>
+          <w:szCs w:val="21"/>
+          <w:lang w:eastAsia="en-GB"/>
+          <w14:ligatures w14:val="none"/>
+        </w:rPr>
+        <w:t>;; sorts the list in descending order - states if items were supplied in correct order</w:t>
+      </w:r>
+    </w:p>
+    <w:p>
+      <w:pPr>
+        <w:shd w:val="clear" w:color="auto" w:fill="272822"/>
+        <w:spacing w:after="0" w:line="285" w:lineRule="atLeast"/>
+        <w:rPr>
+          <w:rFonts w:ascii="Consolas" w:eastAsia="Times New Roman" w:hAnsi="Consolas" w:cs="Times New Roman"/>
+          <w:color w:val="F8F8F2"/>
+          <w:kern w:val="0"/>
+          <w:sz w:val="21"/>
+          <w:szCs w:val="21"/>
+          <w:lang w:eastAsia="en-GB"/>
+          <w14:ligatures w14:val="none"/>
+        </w:rPr>
+      </w:pPr>
+      <w:r>
+        <w:rPr>
+          <w:rFonts w:ascii="Consolas" w:eastAsia="Times New Roman" w:hAnsi="Consolas" w:cs="Times New Roman"/>
+          <w:color w:val="F8F8F2"/>
+          <w:kern w:val="0"/>
+          <w:sz w:val="21"/>
+          <w:szCs w:val="21"/>
+          <w:lang w:eastAsia="en-GB"/>
+          <w14:ligatures w14:val="none"/>
+        </w:rPr>
+        <w:t>(</w:t>
+      </w:r>
+      <w:r>
+        <w:rPr>
+          <w:rFonts w:ascii="Consolas" w:eastAsia="Times New Roman" w:hAnsi="Consolas" w:cs="Times New Roman"/>
+          <w:color w:val="F92672"/>
+          <w:kern w:val="0"/>
+          <w:sz w:val="21"/>
+          <w:szCs w:val="21"/>
+          <w:lang w:eastAsia="en-GB"/>
+          <w14:ligatures w14:val="none"/>
+        </w:rPr>
+        <w:t>define</w:t>
+      </w:r>
+      <w:r>
+        <w:rPr>
+          <w:rFonts w:ascii="Consolas" w:eastAsia="Times New Roman" w:hAnsi="Consolas" w:cs="Times New Roman"/>
+          <w:color w:val="F8F8F2"/>
+          <w:kern w:val="0"/>
+          <w:sz w:val="21"/>
+          <w:szCs w:val="21"/>
+          <w:lang w:eastAsia="en-GB"/>
+          <w14:ligatures w14:val="none"/>
+        </w:rPr>
+        <w:t xml:space="preserve"> (</w:t>
+      </w:r>
+      <w:r>
+        <w:rPr>
+          <w:rFonts w:ascii="Consolas" w:eastAsia="Times New Roman" w:hAnsi="Consolas" w:cs="Times New Roman"/>
+          <w:color w:val="A6E22E"/>
+          <w:kern w:val="0"/>
+          <w:sz w:val="21"/>
+          <w:szCs w:val="21"/>
+          <w:lang w:eastAsia="en-GB"/>
+          <w14:ligatures w14:val="none"/>
+        </w:rPr>
+        <w:t>sort-descending</w:t>
+      </w:r>
+      <w:r>
+        <w:rPr>
+          <w:rFonts w:ascii="Consolas" w:eastAsia="Times New Roman" w:hAnsi="Consolas" w:cs="Times New Roman"/>
+          <w:color w:val="F8F8F2"/>
+          <w:kern w:val="0"/>
+          <w:sz w:val="21"/>
+          <w:szCs w:val="21"/>
+          <w:lang w:eastAsia="en-GB"/>
+          <w14:ligatures w14:val="none"/>
+        </w:rPr>
+        <w:t xml:space="preserve"> item1 item2)</w:t>
+      </w:r>
+    </w:p>
+    <w:p>
+      <w:pPr>
+        <w:shd w:val="clear" w:color="auto" w:fill="272822"/>
+        <w:spacing w:after="0" w:line="285" w:lineRule="atLeast"/>
+        <w:rPr>
+          <w:rFonts w:ascii="Consolas" w:eastAsia="Times New Roman" w:hAnsi="Consolas" w:cs="Times New Roman"/>
+          <w:color w:val="F8F8F2"/>
+          <w:kern w:val="0"/>
+          <w:sz w:val="21"/>
+          <w:szCs w:val="21"/>
+          <w:lang w:eastAsia="en-GB"/>
+          <w14:ligatures w14:val="none"/>
+        </w:rPr>
+      </w:pPr>
+      <w:r>
+        <w:rPr>
+          <w:rFonts w:ascii="Consolas" w:eastAsia="Times New Roman" w:hAnsi="Consolas" w:cs="Times New Roman"/>
+          <w:color w:val="F8F8F2"/>
+          <w:kern w:val="0"/>
+          <w:sz w:val="21"/>
+          <w:szCs w:val="21"/>
+          <w:lang w:eastAsia="en-GB"/>
+          <w14:ligatures w14:val="none"/>
+        </w:rPr>
+        <w:t>  (</w:t>
+      </w:r>
+      <w:r>
+        <w:rPr>
+          <w:rFonts w:ascii="Consolas" w:eastAsia="Times New Roman" w:hAnsi="Consolas" w:cs="Times New Roman"/>
+          <w:color w:val="A6E22E"/>
+          <w:kern w:val="0"/>
+          <w:sz w:val="21"/>
+          <w:szCs w:val="21"/>
+          <w:lang w:eastAsia="en-GB"/>
+          <w14:ligatures w14:val="none"/>
+        </w:rPr>
+        <w:t>if</w:t>
+      </w:r>
+      <w:r>
+        <w:rPr>
+          <w:rFonts w:ascii="Consolas" w:eastAsia="Times New Roman" w:hAnsi="Consolas" w:cs="Times New Roman"/>
+          <w:color w:val="F8F8F2"/>
+          <w:kern w:val="0"/>
+          <w:sz w:val="21"/>
+          <w:szCs w:val="21"/>
+          <w:lang w:eastAsia="en-GB"/>
+          <w14:ligatures w14:val="none"/>
+        </w:rPr>
+        <w:t xml:space="preserve"> (</w:t>
+      </w:r>
+      <w:r>
+        <w:rPr>
+          <w:rFonts w:ascii="Consolas" w:eastAsia="Times New Roman" w:hAnsi="Consolas" w:cs="Times New Roman"/>
+          <w:color w:val="A6E22E"/>
+          <w:kern w:val="0"/>
+          <w:sz w:val="21"/>
+          <w:szCs w:val="21"/>
+          <w:lang w:eastAsia="en-GB"/>
+          <w14:ligatures w14:val="none"/>
+        </w:rPr>
+        <w:t>&gt;</w:t>
+      </w:r>
+      <w:r>
+        <w:rPr>
+          <w:rFonts w:ascii="Consolas" w:eastAsia="Times New Roman" w:hAnsi="Consolas" w:cs="Times New Roman"/>
+          <w:color w:val="F8F8F2"/>
+          <w:kern w:val="0"/>
+          <w:sz w:val="21"/>
+          <w:szCs w:val="21"/>
+          <w:lang w:eastAsia="en-GB"/>
+          <w14:ligatures w14:val="none"/>
+        </w:rPr>
+        <w:t xml:space="preserve"> item1 item2)</w:t>
+      </w:r>
+    </w:p>
+    <w:p>
+      <w:pPr>
+        <w:shd w:val="clear" w:color="auto" w:fill="272822"/>
+        <w:spacing w:after="0" w:line="285" w:lineRule="atLeast"/>
+        <w:rPr>
+          <w:rFonts w:ascii="Consolas" w:eastAsia="Times New Roman" w:hAnsi="Consolas" w:cs="Times New Roman"/>
+          <w:color w:val="F8F8F2"/>
+          <w:kern w:val="0"/>
+          <w:sz w:val="21"/>
+          <w:szCs w:val="21"/>
+          <w:lang w:eastAsia="en-GB"/>
+          <w14:ligatures w14:val="none"/>
+        </w:rPr>
+      </w:pPr>
+      <w:r>
+        <w:rPr>
+          <w:rFonts w:ascii="Consolas" w:eastAsia="Times New Roman" w:hAnsi="Consolas" w:cs="Times New Roman"/>
+          <w:color w:val="F8F8F2"/>
+          <w:kern w:val="0"/>
+          <w:sz w:val="21"/>
+          <w:szCs w:val="21"/>
+          <w:lang w:eastAsia="en-GB"/>
+          <w14:ligatures w14:val="none"/>
+        </w:rPr>
+        <w:t xml:space="preserve">    </w:t>
+      </w:r>
+      <w:r>
+        <w:rPr>
+          <w:rFonts w:ascii="Consolas" w:eastAsia="Times New Roman" w:hAnsi="Consolas" w:cs="Times New Roman"/>
+          <w:color w:val="AE81FF"/>
+          <w:kern w:val="0"/>
+          <w:sz w:val="21"/>
+          <w:szCs w:val="21"/>
+          <w:lang w:eastAsia="en-GB"/>
+          <w14:ligatures w14:val="none"/>
+        </w:rPr>
+        <w:t>#t</w:t>
+      </w:r>
+    </w:p>
+    <w:p>
+      <w:pPr>
+        <w:shd w:val="clear" w:color="auto" w:fill="272822"/>
+        <w:spacing w:after="0" w:line="285" w:lineRule="atLeast"/>
+        <w:rPr>
+          <w:rFonts w:ascii="Consolas" w:eastAsia="Times New Roman" w:hAnsi="Consolas" w:cs="Times New Roman"/>
+          <w:color w:val="F8F8F2"/>
+          <w:kern w:val="0"/>
+          <w:sz w:val="21"/>
+          <w:szCs w:val="21"/>
+          <w:lang w:eastAsia="en-GB"/>
+          <w14:ligatures w14:val="none"/>
+        </w:rPr>
+      </w:pPr>
+      <w:r>
+        <w:rPr>
+          <w:rFonts w:ascii="Consolas" w:eastAsia="Times New Roman" w:hAnsi="Consolas" w:cs="Times New Roman"/>
+          <w:color w:val="F8F8F2"/>
+          <w:kern w:val="0"/>
+          <w:sz w:val="21"/>
+          <w:szCs w:val="21"/>
+          <w:lang w:eastAsia="en-GB"/>
+          <w14:ligatures w14:val="none"/>
+        </w:rPr>
+        <w:t xml:space="preserve">    </w:t>
+      </w:r>
+      <w:r>
+        <w:rPr>
+          <w:rFonts w:ascii="Consolas" w:eastAsia="Times New Roman" w:hAnsi="Consolas" w:cs="Times New Roman"/>
+          <w:color w:val="AE81FF"/>
+          <w:kern w:val="0"/>
+          <w:sz w:val="21"/>
+          <w:szCs w:val="21"/>
+          <w:lang w:eastAsia="en-GB"/>
+          <w14:ligatures w14:val="none"/>
+        </w:rPr>
+        <w:t>#f</w:t>
+      </w:r>
+    </w:p>
+    <w:p>
+      <w:pPr>
+        <w:shd w:val="clear" w:color="auto" w:fill="272822"/>
+        <w:spacing w:after="0" w:line="285" w:lineRule="atLeast"/>
+        <w:rPr>
+          <w:rFonts w:ascii="Consolas" w:eastAsia="Times New Roman" w:hAnsi="Consolas" w:cs="Times New Roman"/>
+          <w:color w:val="F8F8F2"/>
+          <w:kern w:val="0"/>
+          <w:sz w:val="21"/>
+          <w:szCs w:val="21"/>
+          <w:lang w:eastAsia="en-GB"/>
+          <w14:ligatures w14:val="none"/>
+        </w:rPr>
+      </w:pPr>
+      <w:r>
+        <w:rPr>
+          <w:rFonts w:ascii="Consolas" w:eastAsia="Times New Roman" w:hAnsi="Consolas" w:cs="Times New Roman"/>
+          <w:color w:val="F8F8F2"/>
+          <w:kern w:val="0"/>
+          <w:sz w:val="21"/>
+          <w:szCs w:val="21"/>
+          <w:lang w:eastAsia="en-GB"/>
+          <w14:ligatures w14:val="none"/>
+        </w:rPr>
+        <w:t>  )</w:t>
+      </w:r>
+    </w:p>
+    <w:p>
+      <w:pPr>
+        <w:shd w:val="clear" w:color="auto" w:fill="272822"/>
+        <w:spacing w:after="0" w:line="285" w:lineRule="atLeast"/>
+        <w:rPr>
+          <w:rFonts w:ascii="Consolas" w:eastAsia="Times New Roman" w:hAnsi="Consolas" w:cs="Times New Roman"/>
+          <w:color w:val="F8F8F2"/>
+          <w:kern w:val="0"/>
+          <w:sz w:val="21"/>
+          <w:szCs w:val="21"/>
+          <w:lang w:eastAsia="en-GB"/>
+          <w14:ligatures w14:val="none"/>
+        </w:rPr>
+      </w:pPr>
+      <w:r>
+        <w:rPr>
+          <w:rFonts w:ascii="Consolas" w:eastAsia="Times New Roman" w:hAnsi="Consolas" w:cs="Times New Roman"/>
+          <w:color w:val="F8F8F2"/>
+          <w:kern w:val="0"/>
+          <w:sz w:val="21"/>
+          <w:szCs w:val="21"/>
+          <w:lang w:eastAsia="en-GB"/>
+          <w14:ligatures w14:val="none"/>
+        </w:rPr>
+        <w:t>)</w:t>
+      </w:r>
+    </w:p>
+    <w:p>
+      <w:pPr>
+        <w:shd w:val="clear" w:color="auto" w:fill="272822"/>
+        <w:spacing w:after="0" w:line="285" w:lineRule="atLeast"/>
+        <w:rPr>
+          <w:rFonts w:ascii="Consolas" w:eastAsia="Times New Roman" w:hAnsi="Consolas" w:cs="Times New Roman"/>
+          <w:color w:val="F8F8F2"/>
+          <w:kern w:val="0"/>
+          <w:sz w:val="21"/>
+          <w:szCs w:val="21"/>
+          <w:lang w:eastAsia="en-GB"/>
+          <w14:ligatures w14:val="none"/>
+        </w:rPr>
+      </w:pPr>
+    </w:p>
+    <w:p>
+      <w:pPr>
+        <w:shd w:val="clear" w:color="auto" w:fill="272822"/>
+        <w:spacing w:after="0" w:line="285" w:lineRule="atLeast"/>
+        <w:rPr>
+          <w:rFonts w:ascii="Consolas" w:eastAsia="Times New Roman" w:hAnsi="Consolas" w:cs="Times New Roman"/>
+          <w:color w:val="F8F8F2"/>
+          <w:kern w:val="0"/>
+          <w:sz w:val="21"/>
+          <w:szCs w:val="21"/>
+          <w:lang w:eastAsia="en-GB"/>
+          <w14:ligatures w14:val="none"/>
+        </w:rPr>
+      </w:pPr>
+      <w:r>
+        <w:rPr>
+          <w:rFonts w:ascii="Consolas" w:eastAsia="Times New Roman" w:hAnsi="Consolas" w:cs="Times New Roman"/>
+          <w:color w:val="88846F"/>
+          <w:kern w:val="0"/>
+          <w:sz w:val="21"/>
+          <w:szCs w:val="21"/>
+          <w:lang w:eastAsia="en-GB"/>
+          <w14:ligatures w14:val="none"/>
+        </w:rPr>
+        <w:t>;; sorts the list in ascending order based on the last digit - e.g. if item1 = item2, then return false</w:t>
+      </w:r>
+    </w:p>
+    <w:p>
+      <w:pPr>
+        <w:shd w:val="clear" w:color="auto" w:fill="272822"/>
+        <w:spacing w:after="0" w:line="285" w:lineRule="atLeast"/>
+        <w:rPr>
+          <w:rFonts w:ascii="Consolas" w:eastAsia="Times New Roman" w:hAnsi="Consolas" w:cs="Times New Roman"/>
+          <w:color w:val="F8F8F2"/>
+          <w:kern w:val="0"/>
+          <w:sz w:val="21"/>
+          <w:szCs w:val="21"/>
+          <w:lang w:eastAsia="en-GB"/>
+          <w14:ligatures w14:val="none"/>
+        </w:rPr>
+      </w:pPr>
+      <w:r>
+        <w:rPr>
+          <w:rFonts w:ascii="Consolas" w:eastAsia="Times New Roman" w:hAnsi="Consolas" w:cs="Times New Roman"/>
+          <w:color w:val="F8F8F2"/>
+          <w:kern w:val="0"/>
+          <w:sz w:val="21"/>
+          <w:szCs w:val="21"/>
+          <w:lang w:eastAsia="en-GB"/>
+          <w14:ligatures w14:val="none"/>
+        </w:rPr>
+        <w:t>(</w:t>
+      </w:r>
+      <w:r>
+        <w:rPr>
+          <w:rFonts w:ascii="Consolas" w:eastAsia="Times New Roman" w:hAnsi="Consolas" w:cs="Times New Roman"/>
+          <w:color w:val="F92672"/>
+          <w:kern w:val="0"/>
+          <w:sz w:val="21"/>
+          <w:szCs w:val="21"/>
+          <w:lang w:eastAsia="en-GB"/>
+          <w14:ligatures w14:val="none"/>
+        </w:rPr>
+        <w:t>define</w:t>
+      </w:r>
+      <w:r>
+        <w:rPr>
+          <w:rFonts w:ascii="Consolas" w:eastAsia="Times New Roman" w:hAnsi="Consolas" w:cs="Times New Roman"/>
+          <w:color w:val="F8F8F2"/>
+          <w:kern w:val="0"/>
+          <w:sz w:val="21"/>
+          <w:szCs w:val="21"/>
+          <w:lang w:eastAsia="en-GB"/>
+          <w14:ligatures w14:val="none"/>
+        </w:rPr>
+        <w:t xml:space="preserve"> (</w:t>
+      </w:r>
+      <w:r>
+        <w:rPr>
+          <w:rFonts w:ascii="Consolas" w:eastAsia="Times New Roman" w:hAnsi="Consolas" w:cs="Times New Roman"/>
+          <w:color w:val="A6E22E"/>
+          <w:kern w:val="0"/>
+          <w:sz w:val="21"/>
+          <w:szCs w:val="21"/>
+          <w:lang w:eastAsia="en-GB"/>
+          <w14:ligatures w14:val="none"/>
+        </w:rPr>
+        <w:t>sort-ascending-last-digit</w:t>
+      </w:r>
+      <w:r>
+        <w:rPr>
+          <w:rFonts w:ascii="Consolas" w:eastAsia="Times New Roman" w:hAnsi="Consolas" w:cs="Times New Roman"/>
+          <w:color w:val="F8F8F2"/>
+          <w:kern w:val="0"/>
+          <w:sz w:val="21"/>
+          <w:szCs w:val="21"/>
+          <w:lang w:eastAsia="en-GB"/>
+          <w14:ligatures w14:val="none"/>
+        </w:rPr>
+        <w:t xml:space="preserve"> item1 item2)</w:t>
+      </w:r>
+    </w:p>
+    <w:p>
+      <w:pPr>
+        <w:shd w:val="clear" w:color="auto" w:fill="272822"/>
+        <w:spacing w:after="0" w:line="285" w:lineRule="atLeast"/>
+        <w:rPr>
+          <w:rFonts w:ascii="Consolas" w:eastAsia="Times New Roman" w:hAnsi="Consolas" w:cs="Times New Roman"/>
+          <w:color w:val="F8F8F2"/>
+          <w:kern w:val="0"/>
+          <w:sz w:val="21"/>
+          <w:szCs w:val="21"/>
+          <w:lang w:eastAsia="en-GB"/>
+          <w14:ligatures w14:val="none"/>
+        </w:rPr>
+      </w:pPr>
+      <w:r>
+        <w:rPr>
+          <w:rFonts w:ascii="Consolas" w:eastAsia="Times New Roman" w:hAnsi="Consolas" w:cs="Times New Roman"/>
+          <w:color w:val="F8F8F2"/>
+          <w:kern w:val="0"/>
+          <w:sz w:val="21"/>
+          <w:szCs w:val="21"/>
+          <w:lang w:eastAsia="en-GB"/>
+          <w14:ligatures w14:val="none"/>
+        </w:rPr>
+        <w:t>  (</w:t>
+      </w:r>
+      <w:r>
+        <w:rPr>
+          <w:rFonts w:ascii="Consolas" w:eastAsia="Times New Roman" w:hAnsi="Consolas" w:cs="Times New Roman"/>
+          <w:color w:val="A6E22E"/>
+          <w:kern w:val="0"/>
+          <w:sz w:val="21"/>
+          <w:szCs w:val="21"/>
+          <w:lang w:eastAsia="en-GB"/>
+          <w14:ligatures w14:val="none"/>
+        </w:rPr>
+        <w:t>if</w:t>
+      </w:r>
+      <w:r>
+        <w:rPr>
+          <w:rFonts w:ascii="Consolas" w:eastAsia="Times New Roman" w:hAnsi="Consolas" w:cs="Times New Roman"/>
+          <w:color w:val="F8F8F2"/>
+          <w:kern w:val="0"/>
+          <w:sz w:val="21"/>
+          <w:szCs w:val="21"/>
+          <w:lang w:eastAsia="en-GB"/>
+          <w14:ligatures w14:val="none"/>
+        </w:rPr>
+        <w:t xml:space="preserve"> (</w:t>
+      </w:r>
+      <w:r>
+        <w:rPr>
+          <w:rFonts w:ascii="Consolas" w:eastAsia="Times New Roman" w:hAnsi="Consolas" w:cs="Times New Roman"/>
+          <w:color w:val="A6E22E"/>
+          <w:kern w:val="0"/>
+          <w:sz w:val="21"/>
+          <w:szCs w:val="21"/>
+          <w:lang w:eastAsia="en-GB"/>
+          <w14:ligatures w14:val="none"/>
+        </w:rPr>
+        <w:t>&lt;</w:t>
+      </w:r>
+      <w:r>
+        <w:rPr>
+          <w:rFonts w:ascii="Consolas" w:eastAsia="Times New Roman" w:hAnsi="Consolas" w:cs="Times New Roman"/>
+          <w:color w:val="F8F8F2"/>
+          <w:kern w:val="0"/>
+          <w:sz w:val="21"/>
+          <w:szCs w:val="21"/>
+          <w:lang w:eastAsia="en-GB"/>
+          <w14:ligatures w14:val="none"/>
+        </w:rPr>
+        <w:t xml:space="preserve"> (</w:t>
+      </w:r>
+      <w:r>
+        <w:rPr>
+          <w:rFonts w:ascii="Consolas" w:eastAsia="Times New Roman" w:hAnsi="Consolas" w:cs="Times New Roman"/>
+          <w:color w:val="A6E22E"/>
+          <w:kern w:val="0"/>
+          <w:sz w:val="21"/>
+          <w:szCs w:val="21"/>
+          <w:lang w:eastAsia="en-GB"/>
+          <w14:ligatures w14:val="none"/>
+        </w:rPr>
+        <w:t>modulo</w:t>
+      </w:r>
+      <w:r>
+        <w:rPr>
+          <w:rFonts w:ascii="Consolas" w:eastAsia="Times New Roman" w:hAnsi="Consolas" w:cs="Times New Roman"/>
+          <w:color w:val="F8F8F2"/>
+          <w:kern w:val="0"/>
+          <w:sz w:val="21"/>
+          <w:szCs w:val="21"/>
+          <w:lang w:eastAsia="en-GB"/>
+          <w14:ligatures w14:val="none"/>
+        </w:rPr>
+        <w:t xml:space="preserve"> item1</w:t>
+      </w:r>
+      <w:r>
+        <w:rPr>
+          <w:rFonts w:ascii="Consolas" w:eastAsia="Times New Roman" w:hAnsi="Consolas" w:cs="Times New Roman"/>
+          <w:color w:val="AE81FF"/>
+          <w:kern w:val="0"/>
+          <w:sz w:val="21"/>
+          <w:szCs w:val="21"/>
+          <w:lang w:eastAsia="en-GB"/>
+          <w14:ligatures w14:val="none"/>
+        </w:rPr>
+        <w:t xml:space="preserve"> 10</w:t>
+      </w:r>
+      <w:r>
+        <w:rPr>
+          <w:rFonts w:ascii="Consolas" w:eastAsia="Times New Roman" w:hAnsi="Consolas" w:cs="Times New Roman"/>
+          <w:color w:val="F8F8F2"/>
+          <w:kern w:val="0"/>
+          <w:sz w:val="21"/>
+          <w:szCs w:val="21"/>
+          <w:lang w:eastAsia="en-GB"/>
+          <w14:ligatures w14:val="none"/>
+        </w:rPr>
+        <w:t>) (</w:t>
+      </w:r>
+      <w:r>
+        <w:rPr>
+          <w:rFonts w:ascii="Consolas" w:eastAsia="Times New Roman" w:hAnsi="Consolas" w:cs="Times New Roman"/>
+          <w:color w:val="A6E22E"/>
+          <w:kern w:val="0"/>
+          <w:sz w:val="21"/>
+          <w:szCs w:val="21"/>
+          <w:lang w:eastAsia="en-GB"/>
+          <w14:ligatures w14:val="none"/>
+        </w:rPr>
+        <w:t>modulo</w:t>
+      </w:r>
+      <w:r>
+        <w:rPr>
+          <w:rFonts w:ascii="Consolas" w:eastAsia="Times New Roman" w:hAnsi="Consolas" w:cs="Times New Roman"/>
+          <w:color w:val="F8F8F2"/>
+          <w:kern w:val="0"/>
+          <w:sz w:val="21"/>
+          <w:szCs w:val="21"/>
+          <w:lang w:eastAsia="en-GB"/>
+          <w14:ligatures w14:val="none"/>
+        </w:rPr>
+        <w:t xml:space="preserve"> item2</w:t>
+      </w:r>
+      <w:r>
+        <w:rPr>
+          <w:rFonts w:ascii="Consolas" w:eastAsia="Times New Roman" w:hAnsi="Consolas" w:cs="Times New Roman"/>
+          <w:color w:val="AE81FF"/>
+          <w:kern w:val="0"/>
+          <w:sz w:val="21"/>
+          <w:szCs w:val="21"/>
+          <w:lang w:eastAsia="en-GB"/>
+          <w14:ligatures w14:val="none"/>
+        </w:rPr>
+        <w:t xml:space="preserve"> 10</w:t>
+      </w:r>
+      <w:r>
+        <w:rPr>
+          <w:rFonts w:ascii="Consolas" w:eastAsia="Times New Roman" w:hAnsi="Consolas" w:cs="Times New Roman"/>
+          <w:color w:val="F8F8F2"/>
+          <w:kern w:val="0"/>
+          <w:sz w:val="21"/>
+          <w:szCs w:val="21"/>
+          <w:lang w:eastAsia="en-GB"/>
+          <w14:ligatures w14:val="none"/>
+        </w:rPr>
+        <w:t>))</w:t>
+      </w:r>
+    </w:p>
+    <w:p>
+      <w:pPr>
+        <w:shd w:val="clear" w:color="auto" w:fill="272822"/>
+        <w:spacing w:after="0" w:line="285" w:lineRule="atLeast"/>
+        <w:rPr>
+          <w:rFonts w:ascii="Consolas" w:eastAsia="Times New Roman" w:hAnsi="Consolas" w:cs="Times New Roman"/>
+          <w:color w:val="F8F8F2"/>
+          <w:kern w:val="0"/>
+          <w:sz w:val="21"/>
+          <w:szCs w:val="21"/>
+          <w:lang w:eastAsia="en-GB"/>
+          <w14:ligatures w14:val="none"/>
+        </w:rPr>
+      </w:pPr>
+      <w:r>
+        <w:rPr>
+          <w:rFonts w:ascii="Consolas" w:eastAsia="Times New Roman" w:hAnsi="Consolas" w:cs="Times New Roman"/>
+          <w:color w:val="F8F8F2"/>
+          <w:kern w:val="0"/>
+          <w:sz w:val="21"/>
+          <w:szCs w:val="21"/>
+          <w:lang w:eastAsia="en-GB"/>
+          <w14:ligatures w14:val="none"/>
+        </w:rPr>
+        <w:t xml:space="preserve">    </w:t>
+      </w:r>
+      <w:r>
+        <w:rPr>
+          <w:rFonts w:ascii="Consolas" w:eastAsia="Times New Roman" w:hAnsi="Consolas" w:cs="Times New Roman"/>
+          <w:color w:val="AE81FF"/>
+          <w:kern w:val="0"/>
+          <w:sz w:val="21"/>
+          <w:szCs w:val="21"/>
+          <w:lang w:eastAsia="en-GB"/>
+          <w14:ligatures w14:val="none"/>
+        </w:rPr>
+        <w:t>#t</w:t>
+      </w:r>
+    </w:p>
+    <w:p>
+      <w:pPr>
+        <w:shd w:val="clear" w:color="auto" w:fill="272822"/>
+        <w:spacing w:after="0" w:line="285" w:lineRule="atLeast"/>
+        <w:rPr>
+          <w:rFonts w:ascii="Consolas" w:eastAsia="Times New Roman" w:hAnsi="Consolas" w:cs="Times New Roman"/>
+          <w:color w:val="F8F8F2"/>
+          <w:kern w:val="0"/>
+          <w:sz w:val="21"/>
+          <w:szCs w:val="21"/>
+          <w:lang w:eastAsia="en-GB"/>
+          <w14:ligatures w14:val="none"/>
+        </w:rPr>
+      </w:pPr>
+      <w:r>
+        <w:rPr>
+          <w:rFonts w:ascii="Consolas" w:eastAsia="Times New Roman" w:hAnsi="Consolas" w:cs="Times New Roman"/>
+          <w:color w:val="F8F8F2"/>
+          <w:kern w:val="0"/>
+          <w:sz w:val="21"/>
+          <w:szCs w:val="21"/>
+          <w:lang w:eastAsia="en-GB"/>
+          <w14:ligatures w14:val="none"/>
+        </w:rPr>
+        <w:t xml:space="preserve">    </w:t>
+      </w:r>
+      <w:r>
+        <w:rPr>
+          <w:rFonts w:ascii="Consolas" w:eastAsia="Times New Roman" w:hAnsi="Consolas" w:cs="Times New Roman"/>
+          <w:color w:val="AE81FF"/>
+          <w:kern w:val="0"/>
+          <w:sz w:val="21"/>
+          <w:szCs w:val="21"/>
+          <w:lang w:eastAsia="en-GB"/>
+          <w14:ligatures w14:val="none"/>
+        </w:rPr>
+        <w:t>#f</w:t>
+      </w:r>
+    </w:p>
+    <w:p>
+      <w:pPr>
+        <w:shd w:val="clear" w:color="auto" w:fill="272822"/>
+        <w:spacing w:after="0" w:line="285" w:lineRule="atLeast"/>
+        <w:rPr>
+          <w:rFonts w:ascii="Consolas" w:eastAsia="Times New Roman" w:hAnsi="Consolas" w:cs="Times New Roman"/>
+          <w:color w:val="F8F8F2"/>
+          <w:kern w:val="0"/>
+          <w:sz w:val="21"/>
+          <w:szCs w:val="21"/>
+          <w:lang w:eastAsia="en-GB"/>
+          <w14:ligatures w14:val="none"/>
+        </w:rPr>
+      </w:pPr>
+      <w:r>
+        <w:rPr>
+          <w:rFonts w:ascii="Consolas" w:eastAsia="Times New Roman" w:hAnsi="Consolas" w:cs="Times New Roman"/>
+          <w:color w:val="F8F8F2"/>
+          <w:kern w:val="0"/>
+          <w:sz w:val="21"/>
+          <w:szCs w:val="21"/>
+          <w:lang w:eastAsia="en-GB"/>
+          <w14:ligatures w14:val="none"/>
+        </w:rPr>
+        <w:t>  )</w:t>
+      </w:r>
+    </w:p>
+    <w:p>
+      <w:pPr>
+        <w:shd w:val="clear" w:color="auto" w:fill="272822"/>
+        <w:spacing w:after="0" w:line="285" w:lineRule="atLeast"/>
+        <w:rPr>
+          <w:rFonts w:ascii="Consolas" w:eastAsia="Times New Roman" w:hAnsi="Consolas" w:cs="Times New Roman"/>
+          <w:color w:val="F8F8F2"/>
+          <w:kern w:val="0"/>
+          <w:sz w:val="21"/>
+          <w:szCs w:val="21"/>
+          <w:lang w:eastAsia="en-GB"/>
+          <w14:ligatures w14:val="none"/>
+        </w:rPr>
+      </w:pPr>
+      <w:r>
+        <w:rPr>
+          <w:rFonts w:ascii="Consolas" w:eastAsia="Times New Roman" w:hAnsi="Consolas" w:cs="Times New Roman"/>
+          <w:color w:val="F8F8F2"/>
+          <w:kern w:val="0"/>
+          <w:sz w:val="21"/>
+          <w:szCs w:val="21"/>
+          <w:lang w:eastAsia="en-GB"/>
+          <w14:ligatures w14:val="none"/>
+        </w:rPr>
+        <w:t>)</w:t>
+      </w:r>
+    </w:p>
+    <w:p>
+      <w:pPr>
+        <w:shd w:val="clear" w:color="auto" w:fill="272822"/>
+        <w:spacing w:after="240" w:line="285" w:lineRule="atLeast"/>
+        <w:rPr>
+          <w:rFonts w:ascii="Consolas" w:eastAsia="Times New Roman" w:hAnsi="Consolas" w:cs="Times New Roman"/>
+          <w:color w:val="F8F8F2"/>
+          <w:kern w:val="0"/>
+          <w:sz w:val="21"/>
+          <w:szCs w:val="21"/>
+          <w:lang w:eastAsia="en-GB"/>
+          <w14:ligatures w14:val="none"/>
+        </w:rPr>
+      </w:pPr>
+      <w:r>
+        <w:rPr>
+          <w:rFonts w:ascii="Consolas" w:eastAsia="Times New Roman" w:hAnsi="Consolas" w:cs="Times New Roman"/>
+          <w:color w:val="F8F8F2"/>
+          <w:kern w:val="0"/>
+          <w:sz w:val="21"/>
+          <w:szCs w:val="21"/>
+          <w:lang w:eastAsia="en-GB"/>
+          <w14:ligatures w14:val="none"/>
+        </w:rPr>
+        <w:br/>
+      </w:r>
+    </w:p>
+    <w:p/>
     <w:sectPr>
       <w:pgSz w:w="11906" w:h="16838"/>
       <w:pgMar w:top="720" w:right="720" w:bottom="720" w:left="720" w:header="708" w:footer="708" w:gutter="0"/>
@@ -6766,7 +14355,7 @@
   <w:style w:type="paragraph" w:default="1" w:styleId="Normal">
     <w:name w:val="Normal"/>
     <w:qFormat/>
-    <w:rsid w:val="00DC7F34"/>
+    <w:rsid w:val="00116FFA"/>
   </w:style>
   <w:style w:type="character" w:default="1" w:styleId="DefaultParagraphFont">
     <w:name w:val="Default Paragraph Font"/>
